--- a/DMTGenerator/Resources/q.docx
+++ b/DMTGenerator/Resources/q.docx
@@ -43,43 +43,43 @@
           <w:sz w:val="28"/>
           <w:szCs w:val="28"/>
         </w:rPr>
-        <w:t xml:space="preserve"> 12x1+(7x2) &lt;= 9</w:t>
-      </w:r>
-    </w:p>
-    <w:p>
-      <w:pPr/>
-      <w:r>
-        <w:rPr>
-          <w:lang w:val="ru-RU"/>
-          <w:rFonts w:ascii="Calibri" w:hAnsi="Calibri" w:cs="Calibri"/>
-          <w:sz w:val="28"/>
-          <w:szCs w:val="28"/>
-        </w:rPr>
-        <w:t xml:space="preserve"> -7x1+(-4x2) &lt;= 1</w:t>
-      </w:r>
-    </w:p>
-    <w:p>
-      <w:pPr/>
-      <w:r>
-        <w:rPr>
-          <w:lang w:val="ru-RU"/>
-          <w:rFonts w:ascii="Calibri" w:hAnsi="Calibri" w:cs="Calibri"/>
-          <w:sz w:val="28"/>
-          <w:szCs w:val="28"/>
-        </w:rPr>
-        <w:t xml:space="preserve"> 8x1+(-7x2) &lt;= -8</w:t>
-      </w:r>
-    </w:p>
-    <w:p>
-      <w:pPr/>
-      <w:r>
-        <w:rPr>
-          <w:lang w:val="ru-RU"/>
-          <w:rFonts w:ascii="Calibri" w:hAnsi="Calibri" w:cs="Calibri"/>
-          <w:sz w:val="28"/>
-          <w:szCs w:val="28"/>
-        </w:rPr>
-        <w:t xml:space="preserve"> 1x1+(-12x2) &lt;= 10</w:t>
+        <w:t xml:space="preserve"> -4x1+(12x2) &lt;= 4</w:t>
+      </w:r>
+    </w:p>
+    <w:p>
+      <w:pPr/>
+      <w:r>
+        <w:rPr>
+          <w:lang w:val="ru-RU"/>
+          <w:rFonts w:ascii="Calibri" w:hAnsi="Calibri" w:cs="Calibri"/>
+          <w:sz w:val="28"/>
+          <w:szCs w:val="28"/>
+        </w:rPr>
+        <w:t xml:space="preserve"> -9x1+(5x2) &lt;= 8</w:t>
+      </w:r>
+    </w:p>
+    <w:p>
+      <w:pPr/>
+      <w:r>
+        <w:rPr>
+          <w:lang w:val="ru-RU"/>
+          <w:rFonts w:ascii="Calibri" w:hAnsi="Calibri" w:cs="Calibri"/>
+          <w:sz w:val="28"/>
+          <w:szCs w:val="28"/>
+        </w:rPr>
+        <w:t xml:space="preserve"> 7x1+(-7x2) &lt;= 7</w:t>
+      </w:r>
+    </w:p>
+    <w:p>
+      <w:pPr/>
+      <w:r>
+        <w:rPr>
+          <w:lang w:val="ru-RU"/>
+          <w:rFonts w:ascii="Calibri" w:hAnsi="Calibri" w:cs="Calibri"/>
+          <w:sz w:val="28"/>
+          <w:szCs w:val="28"/>
+        </w:rPr>
+        <w:t xml:space="preserve"> -12x1+(6x2) &lt;= 5</w:t>
       </w:r>
     </w:p>
     <w:p>
@@ -103,7 +103,7 @@
           <w:sz w:val="28"/>
           <w:szCs w:val="28"/>
         </w:rPr>
-        <w:t>F(x1,x2) = 10x1 + (2x2) -&gt; max</w:t>
+        <w:t>F(x1,x2) = 14x1 + (-13x2) -&gt; min</w:t>
       </w:r>
     </w:p>
     <w:p>
@@ -150,67 +150,67 @@
           <w:sz w:val="28"/>
           <w:szCs w:val="28"/>
         </w:rPr>
-        <w:t xml:space="preserve"> -15x1+(-3x2) &lt;= -15</w:t>
-      </w:r>
-    </w:p>
-    <w:p>
-      <w:pPr/>
-      <w:r>
-        <w:rPr>
-          <w:lang w:val="ru-RU"/>
-          <w:rFonts w:ascii="Calibri" w:hAnsi="Calibri" w:cs="Calibri"/>
-          <w:sz w:val="28"/>
-          <w:szCs w:val="28"/>
-        </w:rPr>
-        <w:t xml:space="preserve"> -7x1+(-1x2) &lt;= -11</w:t>
-      </w:r>
-    </w:p>
-    <w:p>
-      <w:pPr/>
-      <w:r>
-        <w:rPr>
-          <w:lang w:val="ru-RU"/>
-          <w:rFonts w:ascii="Calibri" w:hAnsi="Calibri" w:cs="Calibri"/>
-          <w:sz w:val="28"/>
-          <w:szCs w:val="28"/>
-        </w:rPr>
-        <w:t xml:space="preserve"> -5x1+(-12x2) &lt;= -11</w:t>
-      </w:r>
-    </w:p>
-    <w:p>
-      <w:pPr/>
-      <w:r>
-        <w:rPr>
-          <w:lang w:val="ru-RU"/>
-          <w:rFonts w:ascii="Calibri" w:hAnsi="Calibri" w:cs="Calibri"/>
-          <w:sz w:val="28"/>
-          <w:szCs w:val="28"/>
-        </w:rPr>
-        <w:t xml:space="preserve"> -3x1+(-6x2) &lt;= -7</w:t>
-      </w:r>
-    </w:p>
-    <w:p>
-      <w:pPr/>
-      <w:r>
-        <w:rPr>
-          <w:lang w:val="ru-RU"/>
-          <w:rFonts w:ascii="Calibri" w:hAnsi="Calibri" w:cs="Calibri"/>
-          <w:sz w:val="28"/>
-          <w:szCs w:val="28"/>
-        </w:rPr>
-        <w:t xml:space="preserve"> x1x2 &lt;= 0</w:t>
-      </w:r>
-    </w:p>
-    <w:p>
-      <w:pPr/>
-      <w:r>
-        <w:rPr>
-          <w:lang w:val="ru-RU"/>
-          <w:rFonts w:ascii="Calibri" w:hAnsi="Calibri" w:cs="Calibri"/>
-          <w:sz w:val="28"/>
-          <w:szCs w:val="28"/>
-        </w:rPr>
-        <w:t>F(x1,x2) = 0x1 + (2x2) -&gt; min</w:t>
+        <w:t xml:space="preserve"> 3x1+(-8x2) &lt;= 11</w:t>
+      </w:r>
+    </w:p>
+    <w:p>
+      <w:pPr/>
+      <w:r>
+        <w:rPr>
+          <w:lang w:val="ru-RU"/>
+          <w:rFonts w:ascii="Calibri" w:hAnsi="Calibri" w:cs="Calibri"/>
+          <w:sz w:val="28"/>
+          <w:szCs w:val="28"/>
+        </w:rPr>
+        <w:t xml:space="preserve"> -1x1+(4x2) &lt;= 14</w:t>
+      </w:r>
+    </w:p>
+    <w:p>
+      <w:pPr/>
+      <w:r>
+        <w:rPr>
+          <w:lang w:val="ru-RU"/>
+          <w:rFonts w:ascii="Calibri" w:hAnsi="Calibri" w:cs="Calibri"/>
+          <w:sz w:val="28"/>
+          <w:szCs w:val="28"/>
+        </w:rPr>
+        <w:t xml:space="preserve"> 4x1+(-11x2) &lt;= 9</w:t>
+      </w:r>
+    </w:p>
+    <w:p>
+      <w:pPr/>
+      <w:r>
+        <w:rPr>
+          <w:lang w:val="ru-RU"/>
+          <w:rFonts w:ascii="Calibri" w:hAnsi="Calibri" w:cs="Calibri"/>
+          <w:sz w:val="28"/>
+          <w:szCs w:val="28"/>
+        </w:rPr>
+        <w:t xml:space="preserve"> -13x1+(9x2) &lt;= 10</w:t>
+      </w:r>
+    </w:p>
+    <w:p>
+      <w:pPr/>
+      <w:r>
+        <w:rPr>
+          <w:lang w:val="ru-RU"/>
+          <w:rFonts w:ascii="Calibri" w:hAnsi="Calibri" w:cs="Calibri"/>
+          <w:sz w:val="28"/>
+          <w:szCs w:val="28"/>
+        </w:rPr>
+        <w:t xml:space="preserve"> x1x2 &gt;= 0</w:t>
+      </w:r>
+    </w:p>
+    <w:p>
+      <w:pPr/>
+      <w:r>
+        <w:rPr>
+          <w:lang w:val="ru-RU"/>
+          <w:rFonts w:ascii="Calibri" w:hAnsi="Calibri" w:cs="Calibri"/>
+          <w:sz w:val="28"/>
+          <w:szCs w:val="28"/>
+        </w:rPr>
+        <w:t>F(x1,x2) = 14x1 + (-4x2) -&gt; min</w:t>
       </w:r>
     </w:p>
     <w:p>
@@ -257,67 +257,67 @@
           <w:sz w:val="28"/>
           <w:szCs w:val="28"/>
         </w:rPr>
-        <w:t xml:space="preserve"> -15x1+(-3x2) &lt;= -15</w:t>
-      </w:r>
-    </w:p>
-    <w:p>
-      <w:pPr/>
-      <w:r>
-        <w:rPr>
-          <w:lang w:val="ru-RU"/>
-          <w:rFonts w:ascii="Calibri" w:hAnsi="Calibri" w:cs="Calibri"/>
-          <w:sz w:val="28"/>
-          <w:szCs w:val="28"/>
-        </w:rPr>
-        <w:t xml:space="preserve"> -7x1+(-1x2) &lt;= -11</w:t>
-      </w:r>
-    </w:p>
-    <w:p>
-      <w:pPr/>
-      <w:r>
-        <w:rPr>
-          <w:lang w:val="ru-RU"/>
-          <w:rFonts w:ascii="Calibri" w:hAnsi="Calibri" w:cs="Calibri"/>
-          <w:sz w:val="28"/>
-          <w:szCs w:val="28"/>
-        </w:rPr>
-        <w:t xml:space="preserve"> -5x1+(-12x2) &lt;= -11</w:t>
-      </w:r>
-    </w:p>
-    <w:p>
-      <w:pPr/>
-      <w:r>
-        <w:rPr>
-          <w:lang w:val="ru-RU"/>
-          <w:rFonts w:ascii="Calibri" w:hAnsi="Calibri" w:cs="Calibri"/>
-          <w:sz w:val="28"/>
-          <w:szCs w:val="28"/>
-        </w:rPr>
-        <w:t xml:space="preserve"> -3x1+(-6x2) &lt;= -7</w:t>
-      </w:r>
-    </w:p>
-    <w:p>
-      <w:pPr/>
-      <w:r>
-        <w:rPr>
-          <w:lang w:val="ru-RU"/>
-          <w:rFonts w:ascii="Calibri" w:hAnsi="Calibri" w:cs="Calibri"/>
-          <w:sz w:val="28"/>
-          <w:szCs w:val="28"/>
-        </w:rPr>
-        <w:t xml:space="preserve"> x1x2 &lt;= 0</w:t>
-      </w:r>
-    </w:p>
-    <w:p>
-      <w:pPr/>
-      <w:r>
-        <w:rPr>
-          <w:lang w:val="ru-RU"/>
-          <w:rFonts w:ascii="Calibri" w:hAnsi="Calibri" w:cs="Calibri"/>
-          <w:sz w:val="28"/>
-          <w:szCs w:val="28"/>
-        </w:rPr>
-        <w:t>F(x1,x2) = 0x1 + (2x2) -&gt; min</w:t>
+        <w:t xml:space="preserve"> 2x1+(-4x2) &lt;= 8</w:t>
+      </w:r>
+    </w:p>
+    <w:p>
+      <w:pPr/>
+      <w:r>
+        <w:rPr>
+          <w:lang w:val="ru-RU"/>
+          <w:rFonts w:ascii="Calibri" w:hAnsi="Calibri" w:cs="Calibri"/>
+          <w:sz w:val="28"/>
+          <w:szCs w:val="28"/>
+        </w:rPr>
+        <w:t xml:space="preserve"> 7x1+(-10x2) &lt;= 4</w:t>
+      </w:r>
+    </w:p>
+    <w:p>
+      <w:pPr/>
+      <w:r>
+        <w:rPr>
+          <w:lang w:val="ru-RU"/>
+          <w:rFonts w:ascii="Calibri" w:hAnsi="Calibri" w:cs="Calibri"/>
+          <w:sz w:val="28"/>
+          <w:szCs w:val="28"/>
+        </w:rPr>
+        <w:t xml:space="preserve"> -9x1+(3x2) &lt;= 4</w:t>
+      </w:r>
+    </w:p>
+    <w:p>
+      <w:pPr/>
+      <w:r>
+        <w:rPr>
+          <w:lang w:val="ru-RU"/>
+          <w:rFonts w:ascii="Calibri" w:hAnsi="Calibri" w:cs="Calibri"/>
+          <w:sz w:val="28"/>
+          <w:szCs w:val="28"/>
+        </w:rPr>
+        <w:t xml:space="preserve"> -2x1+(14x2) &lt;= 10</w:t>
+      </w:r>
+    </w:p>
+    <w:p>
+      <w:pPr/>
+      <w:r>
+        <w:rPr>
+          <w:lang w:val="ru-RU"/>
+          <w:rFonts w:ascii="Calibri" w:hAnsi="Calibri" w:cs="Calibri"/>
+          <w:sz w:val="28"/>
+          <w:szCs w:val="28"/>
+        </w:rPr>
+        <w:t xml:space="preserve"> x1x2 &gt;= 0</w:t>
+      </w:r>
+    </w:p>
+    <w:p>
+      <w:pPr/>
+      <w:r>
+        <w:rPr>
+          <w:lang w:val="ru-RU"/>
+          <w:rFonts w:ascii="Calibri" w:hAnsi="Calibri" w:cs="Calibri"/>
+          <w:sz w:val="28"/>
+          <w:szCs w:val="28"/>
+        </w:rPr>
+        <w:t>F(x1,x2) = 9x1 + (-7x2) -&gt; max</w:t>
       </w:r>
     </w:p>
     <w:p>
@@ -364,67 +364,67 @@
           <w:sz w:val="28"/>
           <w:szCs w:val="28"/>
         </w:rPr>
-        <w:t xml:space="preserve"> -15x1+(-3x2) &lt;= -15</w:t>
-      </w:r>
-    </w:p>
-    <w:p>
-      <w:pPr/>
-      <w:r>
-        <w:rPr>
-          <w:lang w:val="ru-RU"/>
-          <w:rFonts w:ascii="Calibri" w:hAnsi="Calibri" w:cs="Calibri"/>
-          <w:sz w:val="28"/>
-          <w:szCs w:val="28"/>
-        </w:rPr>
-        <w:t xml:space="preserve"> -7x1+(-1x2) &lt;= -11</w:t>
-      </w:r>
-    </w:p>
-    <w:p>
-      <w:pPr/>
-      <w:r>
-        <w:rPr>
-          <w:lang w:val="ru-RU"/>
-          <w:rFonts w:ascii="Calibri" w:hAnsi="Calibri" w:cs="Calibri"/>
-          <w:sz w:val="28"/>
-          <w:szCs w:val="28"/>
-        </w:rPr>
-        <w:t xml:space="preserve"> -5x1+(-12x2) &lt;= -11</w:t>
-      </w:r>
-    </w:p>
-    <w:p>
-      <w:pPr/>
-      <w:r>
-        <w:rPr>
-          <w:lang w:val="ru-RU"/>
-          <w:rFonts w:ascii="Calibri" w:hAnsi="Calibri" w:cs="Calibri"/>
-          <w:sz w:val="28"/>
-          <w:szCs w:val="28"/>
-        </w:rPr>
-        <w:t xml:space="preserve"> -3x1+(-6x2) &lt;= -7</w:t>
-      </w:r>
-    </w:p>
-    <w:p>
-      <w:pPr/>
-      <w:r>
-        <w:rPr>
-          <w:lang w:val="ru-RU"/>
-          <w:rFonts w:ascii="Calibri" w:hAnsi="Calibri" w:cs="Calibri"/>
-          <w:sz w:val="28"/>
-          <w:szCs w:val="28"/>
-        </w:rPr>
-        <w:t xml:space="preserve"> x1x2 &lt;= 0</w:t>
-      </w:r>
-    </w:p>
-    <w:p>
-      <w:pPr/>
-      <w:r>
-        <w:rPr>
-          <w:lang w:val="ru-RU"/>
-          <w:rFonts w:ascii="Calibri" w:hAnsi="Calibri" w:cs="Calibri"/>
-          <w:sz w:val="28"/>
-          <w:szCs w:val="28"/>
-        </w:rPr>
-        <w:t>F(x1,x2) = 0x1 + (2x2) -&gt; min</w:t>
+        <w:t xml:space="preserve"> -5x1+(3x2) &lt;= 11</w:t>
+      </w:r>
+    </w:p>
+    <w:p>
+      <w:pPr/>
+      <w:r>
+        <w:rPr>
+          <w:lang w:val="ru-RU"/>
+          <w:rFonts w:ascii="Calibri" w:hAnsi="Calibri" w:cs="Calibri"/>
+          <w:sz w:val="28"/>
+          <w:szCs w:val="28"/>
+        </w:rPr>
+        <w:t xml:space="preserve"> 12x1+(-5x2) &lt;= 9</w:t>
+      </w:r>
+    </w:p>
+    <w:p>
+      <w:pPr/>
+      <w:r>
+        <w:rPr>
+          <w:lang w:val="ru-RU"/>
+          <w:rFonts w:ascii="Calibri" w:hAnsi="Calibri" w:cs="Calibri"/>
+          <w:sz w:val="28"/>
+          <w:szCs w:val="28"/>
+        </w:rPr>
+        <w:t xml:space="preserve"> 11x1+(-2x2) &lt;= 8</w:t>
+      </w:r>
+    </w:p>
+    <w:p>
+      <w:pPr/>
+      <w:r>
+        <w:rPr>
+          <w:lang w:val="ru-RU"/>
+          <w:rFonts w:ascii="Calibri" w:hAnsi="Calibri" w:cs="Calibri"/>
+          <w:sz w:val="28"/>
+          <w:szCs w:val="28"/>
+        </w:rPr>
+        <w:t xml:space="preserve"> 2x1+(-4x2) &lt;= 7</w:t>
+      </w:r>
+    </w:p>
+    <w:p>
+      <w:pPr/>
+      <w:r>
+        <w:rPr>
+          <w:lang w:val="ru-RU"/>
+          <w:rFonts w:ascii="Calibri" w:hAnsi="Calibri" w:cs="Calibri"/>
+          <w:sz w:val="28"/>
+          <w:szCs w:val="28"/>
+        </w:rPr>
+        <w:t xml:space="preserve"> x1x2 &gt;= 0</w:t>
+      </w:r>
+    </w:p>
+    <w:p>
+      <w:pPr/>
+      <w:r>
+        <w:rPr>
+          <w:lang w:val="ru-RU"/>
+          <w:rFonts w:ascii="Calibri" w:hAnsi="Calibri" w:cs="Calibri"/>
+          <w:sz w:val="28"/>
+          <w:szCs w:val="28"/>
+        </w:rPr>
+        <w:t>F(x1,x2) = -5x1 + (6x2) -&gt; min</w:t>
       </w:r>
     </w:p>
     <w:p>
@@ -471,67 +471,67 @@
           <w:sz w:val="28"/>
           <w:szCs w:val="28"/>
         </w:rPr>
-        <w:t xml:space="preserve"> -15x1+(-3x2) &lt;= -15</w:t>
-      </w:r>
-    </w:p>
-    <w:p>
-      <w:pPr/>
-      <w:r>
-        <w:rPr>
-          <w:lang w:val="ru-RU"/>
-          <w:rFonts w:ascii="Calibri" w:hAnsi="Calibri" w:cs="Calibri"/>
-          <w:sz w:val="28"/>
-          <w:szCs w:val="28"/>
-        </w:rPr>
-        <w:t xml:space="preserve"> -7x1+(-1x2) &lt;= -11</w:t>
-      </w:r>
-    </w:p>
-    <w:p>
-      <w:pPr/>
-      <w:r>
-        <w:rPr>
-          <w:lang w:val="ru-RU"/>
-          <w:rFonts w:ascii="Calibri" w:hAnsi="Calibri" w:cs="Calibri"/>
-          <w:sz w:val="28"/>
-          <w:szCs w:val="28"/>
-        </w:rPr>
-        <w:t xml:space="preserve"> -5x1+(-12x2) &lt;= -11</w:t>
-      </w:r>
-    </w:p>
-    <w:p>
-      <w:pPr/>
-      <w:r>
-        <w:rPr>
-          <w:lang w:val="ru-RU"/>
-          <w:rFonts w:ascii="Calibri" w:hAnsi="Calibri" w:cs="Calibri"/>
-          <w:sz w:val="28"/>
-          <w:szCs w:val="28"/>
-        </w:rPr>
-        <w:t xml:space="preserve"> -3x1+(-6x2) &lt;= -7</w:t>
-      </w:r>
-    </w:p>
-    <w:p>
-      <w:pPr/>
-      <w:r>
-        <w:rPr>
-          <w:lang w:val="ru-RU"/>
-          <w:rFonts w:ascii="Calibri" w:hAnsi="Calibri" w:cs="Calibri"/>
-          <w:sz w:val="28"/>
-          <w:szCs w:val="28"/>
-        </w:rPr>
-        <w:t xml:space="preserve"> x1x2 &lt;= 0</w:t>
-      </w:r>
-    </w:p>
-    <w:p>
-      <w:pPr/>
-      <w:r>
-        <w:rPr>
-          <w:lang w:val="ru-RU"/>
-          <w:rFonts w:ascii="Calibri" w:hAnsi="Calibri" w:cs="Calibri"/>
-          <w:sz w:val="28"/>
-          <w:szCs w:val="28"/>
-        </w:rPr>
-        <w:t>F(x1,x2) = 0x1 + (2x2) -&gt; min</w:t>
+        <w:t xml:space="preserve"> 0x1+(8x2) &lt;= 8</w:t>
+      </w:r>
+    </w:p>
+    <w:p>
+      <w:pPr/>
+      <w:r>
+        <w:rPr>
+          <w:lang w:val="ru-RU"/>
+          <w:rFonts w:ascii="Calibri" w:hAnsi="Calibri" w:cs="Calibri"/>
+          <w:sz w:val="28"/>
+          <w:szCs w:val="28"/>
+        </w:rPr>
+        <w:t xml:space="preserve"> -8x1+(11x2) &lt;= 8</w:t>
+      </w:r>
+    </w:p>
+    <w:p>
+      <w:pPr/>
+      <w:r>
+        <w:rPr>
+          <w:lang w:val="ru-RU"/>
+          <w:rFonts w:ascii="Calibri" w:hAnsi="Calibri" w:cs="Calibri"/>
+          <w:sz w:val="28"/>
+          <w:szCs w:val="28"/>
+        </w:rPr>
+        <w:t xml:space="preserve"> 3x1+(-7x2) &lt;= 5</w:t>
+      </w:r>
+    </w:p>
+    <w:p>
+      <w:pPr/>
+      <w:r>
+        <w:rPr>
+          <w:lang w:val="ru-RU"/>
+          <w:rFonts w:ascii="Calibri" w:hAnsi="Calibri" w:cs="Calibri"/>
+          <w:sz w:val="28"/>
+          <w:szCs w:val="28"/>
+        </w:rPr>
+        <w:t xml:space="preserve"> -7x1+(10x2) &lt;= 4</w:t>
+      </w:r>
+    </w:p>
+    <w:p>
+      <w:pPr/>
+      <w:r>
+        <w:rPr>
+          <w:lang w:val="ru-RU"/>
+          <w:rFonts w:ascii="Calibri" w:hAnsi="Calibri" w:cs="Calibri"/>
+          <w:sz w:val="28"/>
+          <w:szCs w:val="28"/>
+        </w:rPr>
+        <w:t xml:space="preserve"> x1x2 &gt;= 0</w:t>
+      </w:r>
+    </w:p>
+    <w:p>
+      <w:pPr/>
+      <w:r>
+        <w:rPr>
+          <w:lang w:val="ru-RU"/>
+          <w:rFonts w:ascii="Calibri" w:hAnsi="Calibri" w:cs="Calibri"/>
+          <w:sz w:val="28"/>
+          <w:szCs w:val="28"/>
+        </w:rPr>
+        <w:t>F(x1,x2) = 11x1 + (-13x2) -&gt; min</w:t>
       </w:r>
     </w:p>
     <w:p>
@@ -578,67 +578,67 @@
           <w:sz w:val="28"/>
           <w:szCs w:val="28"/>
         </w:rPr>
-        <w:t xml:space="preserve"> -15x1+(-3x2) &lt;= -15</w:t>
-      </w:r>
-    </w:p>
-    <w:p>
-      <w:pPr/>
-      <w:r>
-        <w:rPr>
-          <w:lang w:val="ru-RU"/>
-          <w:rFonts w:ascii="Calibri" w:hAnsi="Calibri" w:cs="Calibri"/>
-          <w:sz w:val="28"/>
-          <w:szCs w:val="28"/>
-        </w:rPr>
-        <w:t xml:space="preserve"> -7x1+(-1x2) &lt;= -11</w:t>
-      </w:r>
-    </w:p>
-    <w:p>
-      <w:pPr/>
-      <w:r>
-        <w:rPr>
-          <w:lang w:val="ru-RU"/>
-          <w:rFonts w:ascii="Calibri" w:hAnsi="Calibri" w:cs="Calibri"/>
-          <w:sz w:val="28"/>
-          <w:szCs w:val="28"/>
-        </w:rPr>
-        <w:t xml:space="preserve"> -5x1+(-12x2) &lt;= -11</w:t>
-      </w:r>
-    </w:p>
-    <w:p>
-      <w:pPr/>
-      <w:r>
-        <w:rPr>
-          <w:lang w:val="ru-RU"/>
-          <w:rFonts w:ascii="Calibri" w:hAnsi="Calibri" w:cs="Calibri"/>
-          <w:sz w:val="28"/>
-          <w:szCs w:val="28"/>
-        </w:rPr>
-        <w:t xml:space="preserve"> -3x1+(-6x2) &lt;= -7</w:t>
-      </w:r>
-    </w:p>
-    <w:p>
-      <w:pPr/>
-      <w:r>
-        <w:rPr>
-          <w:lang w:val="ru-RU"/>
-          <w:rFonts w:ascii="Calibri" w:hAnsi="Calibri" w:cs="Calibri"/>
-          <w:sz w:val="28"/>
-          <w:szCs w:val="28"/>
-        </w:rPr>
-        <w:t xml:space="preserve"> x1x2 &lt;= 0</w:t>
-      </w:r>
-    </w:p>
-    <w:p>
-      <w:pPr/>
-      <w:r>
-        <w:rPr>
-          <w:lang w:val="ru-RU"/>
-          <w:rFonts w:ascii="Calibri" w:hAnsi="Calibri" w:cs="Calibri"/>
-          <w:sz w:val="28"/>
-          <w:szCs w:val="28"/>
-        </w:rPr>
-        <w:t>F(x1,x2) = 0x1 + (2x2) -&gt; min</w:t>
+        <w:t xml:space="preserve"> 9x1+(-6x2) &lt;= 6</w:t>
+      </w:r>
+    </w:p>
+    <w:p>
+      <w:pPr/>
+      <w:r>
+        <w:rPr>
+          <w:lang w:val="ru-RU"/>
+          <w:rFonts w:ascii="Calibri" w:hAnsi="Calibri" w:cs="Calibri"/>
+          <w:sz w:val="28"/>
+          <w:szCs w:val="28"/>
+        </w:rPr>
+        <w:t xml:space="preserve"> 10x1+(-3x2) &lt;= 10</w:t>
+      </w:r>
+    </w:p>
+    <w:p>
+      <w:pPr/>
+      <w:r>
+        <w:rPr>
+          <w:lang w:val="ru-RU"/>
+          <w:rFonts w:ascii="Calibri" w:hAnsi="Calibri" w:cs="Calibri"/>
+          <w:sz w:val="28"/>
+          <w:szCs w:val="28"/>
+        </w:rPr>
+        <w:t xml:space="preserve"> 10x1+(-8x2) &lt;= 13</w:t>
+      </w:r>
+    </w:p>
+    <w:p>
+      <w:pPr/>
+      <w:r>
+        <w:rPr>
+          <w:lang w:val="ru-RU"/>
+          <w:rFonts w:ascii="Calibri" w:hAnsi="Calibri" w:cs="Calibri"/>
+          <w:sz w:val="28"/>
+          <w:szCs w:val="28"/>
+        </w:rPr>
+        <w:t xml:space="preserve"> -13x1+(4x2) &lt;= 14</w:t>
+      </w:r>
+    </w:p>
+    <w:p>
+      <w:pPr/>
+      <w:r>
+        <w:rPr>
+          <w:lang w:val="ru-RU"/>
+          <w:rFonts w:ascii="Calibri" w:hAnsi="Calibri" w:cs="Calibri"/>
+          <w:sz w:val="28"/>
+          <w:szCs w:val="28"/>
+        </w:rPr>
+        <w:t xml:space="preserve"> x1x2 &gt;= 0</w:t>
+      </w:r>
+    </w:p>
+    <w:p>
+      <w:pPr/>
+      <w:r>
+        <w:rPr>
+          <w:lang w:val="ru-RU"/>
+          <w:rFonts w:ascii="Calibri" w:hAnsi="Calibri" w:cs="Calibri"/>
+          <w:sz w:val="28"/>
+          <w:szCs w:val="28"/>
+        </w:rPr>
+        <w:t>F(x1,x2) = -11x1 + (11x2) -&gt; max</w:t>
       </w:r>
     </w:p>
     <w:p>
@@ -685,67 +685,67 @@
           <w:sz w:val="28"/>
           <w:szCs w:val="28"/>
         </w:rPr>
-        <w:t xml:space="preserve"> -15x1+(-3x2) &lt;= -15</w:t>
-      </w:r>
-    </w:p>
-    <w:p>
-      <w:pPr/>
-      <w:r>
-        <w:rPr>
-          <w:lang w:val="ru-RU"/>
-          <w:rFonts w:ascii="Calibri" w:hAnsi="Calibri" w:cs="Calibri"/>
-          <w:sz w:val="28"/>
-          <w:szCs w:val="28"/>
-        </w:rPr>
-        <w:t xml:space="preserve"> -7x1+(-1x2) &lt;= -11</w:t>
-      </w:r>
-    </w:p>
-    <w:p>
-      <w:pPr/>
-      <w:r>
-        <w:rPr>
-          <w:lang w:val="ru-RU"/>
-          <w:rFonts w:ascii="Calibri" w:hAnsi="Calibri" w:cs="Calibri"/>
-          <w:sz w:val="28"/>
-          <w:szCs w:val="28"/>
-        </w:rPr>
-        <w:t xml:space="preserve"> -5x1+(-12x2) &lt;= -11</w:t>
-      </w:r>
-    </w:p>
-    <w:p>
-      <w:pPr/>
-      <w:r>
-        <w:rPr>
-          <w:lang w:val="ru-RU"/>
-          <w:rFonts w:ascii="Calibri" w:hAnsi="Calibri" w:cs="Calibri"/>
-          <w:sz w:val="28"/>
-          <w:szCs w:val="28"/>
-        </w:rPr>
-        <w:t xml:space="preserve"> -3x1+(-6x2) &lt;= -7</w:t>
-      </w:r>
-    </w:p>
-    <w:p>
-      <w:pPr/>
-      <w:r>
-        <w:rPr>
-          <w:lang w:val="ru-RU"/>
-          <w:rFonts w:ascii="Calibri" w:hAnsi="Calibri" w:cs="Calibri"/>
-          <w:sz w:val="28"/>
-          <w:szCs w:val="28"/>
-        </w:rPr>
-        <w:t xml:space="preserve"> x1x2 &lt;= 0</w:t>
-      </w:r>
-    </w:p>
-    <w:p>
-      <w:pPr/>
-      <w:r>
-        <w:rPr>
-          <w:lang w:val="ru-RU"/>
-          <w:rFonts w:ascii="Calibri" w:hAnsi="Calibri" w:cs="Calibri"/>
-          <w:sz w:val="28"/>
-          <w:szCs w:val="28"/>
-        </w:rPr>
-        <w:t>F(x1,x2) = 0x1 + (2x2) -&gt; min</w:t>
+        <w:t xml:space="preserve"> 1x1+(-9x2) &lt;= 3</w:t>
+      </w:r>
+    </w:p>
+    <w:p>
+      <w:pPr/>
+      <w:r>
+        <w:rPr>
+          <w:lang w:val="ru-RU"/>
+          <w:rFonts w:ascii="Calibri" w:hAnsi="Calibri" w:cs="Calibri"/>
+          <w:sz w:val="28"/>
+          <w:szCs w:val="28"/>
+        </w:rPr>
+        <w:t xml:space="preserve"> -6x1+(1x2) &lt;= 4</w:t>
+      </w:r>
+    </w:p>
+    <w:p>
+      <w:pPr/>
+      <w:r>
+        <w:rPr>
+          <w:lang w:val="ru-RU"/>
+          <w:rFonts w:ascii="Calibri" w:hAnsi="Calibri" w:cs="Calibri"/>
+          <w:sz w:val="28"/>
+          <w:szCs w:val="28"/>
+        </w:rPr>
+        <w:t xml:space="preserve"> 14x1+(-2x2) &lt;= 4</w:t>
+      </w:r>
+    </w:p>
+    <w:p>
+      <w:pPr/>
+      <w:r>
+        <w:rPr>
+          <w:lang w:val="ru-RU"/>
+          <w:rFonts w:ascii="Calibri" w:hAnsi="Calibri" w:cs="Calibri"/>
+          <w:sz w:val="28"/>
+          <w:szCs w:val="28"/>
+        </w:rPr>
+        <w:t xml:space="preserve"> 7x1+(-14x2) &lt;= 12</w:t>
+      </w:r>
+    </w:p>
+    <w:p>
+      <w:pPr/>
+      <w:r>
+        <w:rPr>
+          <w:lang w:val="ru-RU"/>
+          <w:rFonts w:ascii="Calibri" w:hAnsi="Calibri" w:cs="Calibri"/>
+          <w:sz w:val="28"/>
+          <w:szCs w:val="28"/>
+        </w:rPr>
+        <w:t xml:space="preserve"> x1x2 &gt;= 0</w:t>
+      </w:r>
+    </w:p>
+    <w:p>
+      <w:pPr/>
+      <w:r>
+        <w:rPr>
+          <w:lang w:val="ru-RU"/>
+          <w:rFonts w:ascii="Calibri" w:hAnsi="Calibri" w:cs="Calibri"/>
+          <w:sz w:val="28"/>
+          <w:szCs w:val="28"/>
+        </w:rPr>
+        <w:t>F(x1,x2) = -1x1 + (9x2) -&gt; max</w:t>
       </w:r>
     </w:p>
     <w:p>
@@ -792,67 +792,67 @@
           <w:sz w:val="28"/>
           <w:szCs w:val="28"/>
         </w:rPr>
-        <w:t xml:space="preserve"> -15x1+(-3x2) &lt;= -15</w:t>
-      </w:r>
-    </w:p>
-    <w:p>
-      <w:pPr/>
-      <w:r>
-        <w:rPr>
-          <w:lang w:val="ru-RU"/>
-          <w:rFonts w:ascii="Calibri" w:hAnsi="Calibri" w:cs="Calibri"/>
-          <w:sz w:val="28"/>
-          <w:szCs w:val="28"/>
-        </w:rPr>
-        <w:t xml:space="preserve"> -7x1+(-1x2) &lt;= -11</w:t>
-      </w:r>
-    </w:p>
-    <w:p>
-      <w:pPr/>
-      <w:r>
-        <w:rPr>
-          <w:lang w:val="ru-RU"/>
-          <w:rFonts w:ascii="Calibri" w:hAnsi="Calibri" w:cs="Calibri"/>
-          <w:sz w:val="28"/>
-          <w:szCs w:val="28"/>
-        </w:rPr>
-        <w:t xml:space="preserve"> -5x1+(-12x2) &lt;= -11</w:t>
-      </w:r>
-    </w:p>
-    <w:p>
-      <w:pPr/>
-      <w:r>
-        <w:rPr>
-          <w:lang w:val="ru-RU"/>
-          <w:rFonts w:ascii="Calibri" w:hAnsi="Calibri" w:cs="Calibri"/>
-          <w:sz w:val="28"/>
-          <w:szCs w:val="28"/>
-        </w:rPr>
-        <w:t xml:space="preserve"> -3x1+(-6x2) &lt;= -7</w:t>
-      </w:r>
-    </w:p>
-    <w:p>
-      <w:pPr/>
-      <w:r>
-        <w:rPr>
-          <w:lang w:val="ru-RU"/>
-          <w:rFonts w:ascii="Calibri" w:hAnsi="Calibri" w:cs="Calibri"/>
-          <w:sz w:val="28"/>
-          <w:szCs w:val="28"/>
-        </w:rPr>
-        <w:t xml:space="preserve"> x1x2 &lt;= 0</w:t>
-      </w:r>
-    </w:p>
-    <w:p>
-      <w:pPr/>
-      <w:r>
-        <w:rPr>
-          <w:lang w:val="ru-RU"/>
-          <w:rFonts w:ascii="Calibri" w:hAnsi="Calibri" w:cs="Calibri"/>
-          <w:sz w:val="28"/>
-          <w:szCs w:val="28"/>
-        </w:rPr>
-        <w:t>F(x1,x2) = 0x1 + (2x2) -&gt; min</w:t>
+        <w:t xml:space="preserve"> 12x1+(-4x2) &lt;= 13</w:t>
+      </w:r>
+    </w:p>
+    <w:p>
+      <w:pPr/>
+      <w:r>
+        <w:rPr>
+          <w:lang w:val="ru-RU"/>
+          <w:rFonts w:ascii="Calibri" w:hAnsi="Calibri" w:cs="Calibri"/>
+          <w:sz w:val="28"/>
+          <w:szCs w:val="28"/>
+        </w:rPr>
+        <w:t xml:space="preserve"> 9x1+(-3x2) &lt;= 14</w:t>
+      </w:r>
+    </w:p>
+    <w:p>
+      <w:pPr/>
+      <w:r>
+        <w:rPr>
+          <w:lang w:val="ru-RU"/>
+          <w:rFonts w:ascii="Calibri" w:hAnsi="Calibri" w:cs="Calibri"/>
+          <w:sz w:val="28"/>
+          <w:szCs w:val="28"/>
+        </w:rPr>
+        <w:t xml:space="preserve"> 2x1+(2x2) &lt;= 6</w:t>
+      </w:r>
+    </w:p>
+    <w:p>
+      <w:pPr/>
+      <w:r>
+        <w:rPr>
+          <w:lang w:val="ru-RU"/>
+          <w:rFonts w:ascii="Calibri" w:hAnsi="Calibri" w:cs="Calibri"/>
+          <w:sz w:val="28"/>
+          <w:szCs w:val="28"/>
+        </w:rPr>
+        <w:t xml:space="preserve"> -13x1+(11x2) &lt;= 9</w:t>
+      </w:r>
+    </w:p>
+    <w:p>
+      <w:pPr/>
+      <w:r>
+        <w:rPr>
+          <w:lang w:val="ru-RU"/>
+          <w:rFonts w:ascii="Calibri" w:hAnsi="Calibri" w:cs="Calibri"/>
+          <w:sz w:val="28"/>
+          <w:szCs w:val="28"/>
+        </w:rPr>
+        <w:t xml:space="preserve"> x1x2 &gt;= 0</w:t>
+      </w:r>
+    </w:p>
+    <w:p>
+      <w:pPr/>
+      <w:r>
+        <w:rPr>
+          <w:lang w:val="ru-RU"/>
+          <w:rFonts w:ascii="Calibri" w:hAnsi="Calibri" w:cs="Calibri"/>
+          <w:sz w:val="28"/>
+          <w:szCs w:val="28"/>
+        </w:rPr>
+        <w:t>F(x1,x2) = -10x1 + (9x2) -&gt; min</w:t>
       </w:r>
     </w:p>
     <w:p>
@@ -899,67 +899,67 @@
           <w:sz w:val="28"/>
           <w:szCs w:val="28"/>
         </w:rPr>
-        <w:t xml:space="preserve"> -15x1+(-3x2) &lt;= -15</w:t>
-      </w:r>
-    </w:p>
-    <w:p>
-      <w:pPr/>
-      <w:r>
-        <w:rPr>
-          <w:lang w:val="ru-RU"/>
-          <w:rFonts w:ascii="Calibri" w:hAnsi="Calibri" w:cs="Calibri"/>
-          <w:sz w:val="28"/>
-          <w:szCs w:val="28"/>
-        </w:rPr>
-        <w:t xml:space="preserve"> -7x1+(-1x2) &lt;= -11</w:t>
-      </w:r>
-    </w:p>
-    <w:p>
-      <w:pPr/>
-      <w:r>
-        <w:rPr>
-          <w:lang w:val="ru-RU"/>
-          <w:rFonts w:ascii="Calibri" w:hAnsi="Calibri" w:cs="Calibri"/>
-          <w:sz w:val="28"/>
-          <w:szCs w:val="28"/>
-        </w:rPr>
-        <w:t xml:space="preserve"> -5x1+(-12x2) &lt;= -11</w:t>
-      </w:r>
-    </w:p>
-    <w:p>
-      <w:pPr/>
-      <w:r>
-        <w:rPr>
-          <w:lang w:val="ru-RU"/>
-          <w:rFonts w:ascii="Calibri" w:hAnsi="Calibri" w:cs="Calibri"/>
-          <w:sz w:val="28"/>
-          <w:szCs w:val="28"/>
-        </w:rPr>
-        <w:t xml:space="preserve"> -3x1+(-6x2) &lt;= -7</w:t>
-      </w:r>
-    </w:p>
-    <w:p>
-      <w:pPr/>
-      <w:r>
-        <w:rPr>
-          <w:lang w:val="ru-RU"/>
-          <w:rFonts w:ascii="Calibri" w:hAnsi="Calibri" w:cs="Calibri"/>
-          <w:sz w:val="28"/>
-          <w:szCs w:val="28"/>
-        </w:rPr>
-        <w:t xml:space="preserve"> x1x2 &lt;= 0</w:t>
-      </w:r>
-    </w:p>
-    <w:p>
-      <w:pPr/>
-      <w:r>
-        <w:rPr>
-          <w:lang w:val="ru-RU"/>
-          <w:rFonts w:ascii="Calibri" w:hAnsi="Calibri" w:cs="Calibri"/>
-          <w:sz w:val="28"/>
-          <w:szCs w:val="28"/>
-        </w:rPr>
-        <w:t>F(x1,x2) = 0x1 + (2x2) -&gt; min</w:t>
+        <w:t xml:space="preserve"> -14x1+(8x2) &lt;= 12</w:t>
+      </w:r>
+    </w:p>
+    <w:p>
+      <w:pPr/>
+      <w:r>
+        <w:rPr>
+          <w:lang w:val="ru-RU"/>
+          <w:rFonts w:ascii="Calibri" w:hAnsi="Calibri" w:cs="Calibri"/>
+          <w:sz w:val="28"/>
+          <w:szCs w:val="28"/>
+        </w:rPr>
+        <w:t xml:space="preserve"> -2x1+(10x2) &lt;= 14</w:t>
+      </w:r>
+    </w:p>
+    <w:p>
+      <w:pPr/>
+      <w:r>
+        <w:rPr>
+          <w:lang w:val="ru-RU"/>
+          <w:rFonts w:ascii="Calibri" w:hAnsi="Calibri" w:cs="Calibri"/>
+          <w:sz w:val="28"/>
+          <w:szCs w:val="28"/>
+        </w:rPr>
+        <w:t xml:space="preserve"> -8x1+(3x2) &lt;= 9</w:t>
+      </w:r>
+    </w:p>
+    <w:p>
+      <w:pPr/>
+      <w:r>
+        <w:rPr>
+          <w:lang w:val="ru-RU"/>
+          <w:rFonts w:ascii="Calibri" w:hAnsi="Calibri" w:cs="Calibri"/>
+          <w:sz w:val="28"/>
+          <w:szCs w:val="28"/>
+        </w:rPr>
+        <w:t xml:space="preserve"> 12x1+(-15x2) &lt;= 6</w:t>
+      </w:r>
+    </w:p>
+    <w:p>
+      <w:pPr/>
+      <w:r>
+        <w:rPr>
+          <w:lang w:val="ru-RU"/>
+          <w:rFonts w:ascii="Calibri" w:hAnsi="Calibri" w:cs="Calibri"/>
+          <w:sz w:val="28"/>
+          <w:szCs w:val="28"/>
+        </w:rPr>
+        <w:t xml:space="preserve"> x1x2 &gt;= 0</w:t>
+      </w:r>
+    </w:p>
+    <w:p>
+      <w:pPr/>
+      <w:r>
+        <w:rPr>
+          <w:lang w:val="ru-RU"/>
+          <w:rFonts w:ascii="Calibri" w:hAnsi="Calibri" w:cs="Calibri"/>
+          <w:sz w:val="28"/>
+          <w:szCs w:val="28"/>
+        </w:rPr>
+        <w:t>F(x1,x2) = 13x1 + (-7x2) -&gt; max</w:t>
       </w:r>
     </w:p>
     <w:p>
@@ -1006,67 +1006,67 @@
           <w:sz w:val="28"/>
           <w:szCs w:val="28"/>
         </w:rPr>
-        <w:t xml:space="preserve"> -15x1+(-3x2) &lt;= -15</w:t>
-      </w:r>
-    </w:p>
-    <w:p>
-      <w:pPr/>
-      <w:r>
-        <w:rPr>
-          <w:lang w:val="ru-RU"/>
-          <w:rFonts w:ascii="Calibri" w:hAnsi="Calibri" w:cs="Calibri"/>
-          <w:sz w:val="28"/>
-          <w:szCs w:val="28"/>
-        </w:rPr>
-        <w:t xml:space="preserve"> -7x1+(-1x2) &lt;= -11</w:t>
-      </w:r>
-    </w:p>
-    <w:p>
-      <w:pPr/>
-      <w:r>
-        <w:rPr>
-          <w:lang w:val="ru-RU"/>
-          <w:rFonts w:ascii="Calibri" w:hAnsi="Calibri" w:cs="Calibri"/>
-          <w:sz w:val="28"/>
-          <w:szCs w:val="28"/>
-        </w:rPr>
-        <w:t xml:space="preserve"> -5x1+(-12x2) &lt;= -11</w:t>
-      </w:r>
-    </w:p>
-    <w:p>
-      <w:pPr/>
-      <w:r>
-        <w:rPr>
-          <w:lang w:val="ru-RU"/>
-          <w:rFonts w:ascii="Calibri" w:hAnsi="Calibri" w:cs="Calibri"/>
-          <w:sz w:val="28"/>
-          <w:szCs w:val="28"/>
-        </w:rPr>
-        <w:t xml:space="preserve"> -3x1+(-6x2) &lt;= -7</w:t>
-      </w:r>
-    </w:p>
-    <w:p>
-      <w:pPr/>
-      <w:r>
-        <w:rPr>
-          <w:lang w:val="ru-RU"/>
-          <w:rFonts w:ascii="Calibri" w:hAnsi="Calibri" w:cs="Calibri"/>
-          <w:sz w:val="28"/>
-          <w:szCs w:val="28"/>
-        </w:rPr>
-        <w:t xml:space="preserve"> x1x2 &lt;= 0</w:t>
-      </w:r>
-    </w:p>
-    <w:p>
-      <w:pPr/>
-      <w:r>
-        <w:rPr>
-          <w:lang w:val="ru-RU"/>
-          <w:rFonts w:ascii="Calibri" w:hAnsi="Calibri" w:cs="Calibri"/>
-          <w:sz w:val="28"/>
-          <w:szCs w:val="28"/>
-        </w:rPr>
-        <w:t>F(x1,x2) = 0x1 + (2x2) -&gt; min</w:t>
+        <w:t xml:space="preserve"> 1x1+(-3x2) &lt;= 0</w:t>
+      </w:r>
+    </w:p>
+    <w:p>
+      <w:pPr/>
+      <w:r>
+        <w:rPr>
+          <w:lang w:val="ru-RU"/>
+          <w:rFonts w:ascii="Calibri" w:hAnsi="Calibri" w:cs="Calibri"/>
+          <w:sz w:val="28"/>
+          <w:szCs w:val="28"/>
+        </w:rPr>
+        <w:t xml:space="preserve"> -15x1+(8x2) &lt;= 1</w:t>
+      </w:r>
+    </w:p>
+    <w:p>
+      <w:pPr/>
+      <w:r>
+        <w:rPr>
+          <w:lang w:val="ru-RU"/>
+          <w:rFonts w:ascii="Calibri" w:hAnsi="Calibri" w:cs="Calibri"/>
+          <w:sz w:val="28"/>
+          <w:szCs w:val="28"/>
+        </w:rPr>
+        <w:t xml:space="preserve"> -15x1+(6x2) &lt;= 1</w:t>
+      </w:r>
+    </w:p>
+    <w:p>
+      <w:pPr/>
+      <w:r>
+        <w:rPr>
+          <w:lang w:val="ru-RU"/>
+          <w:rFonts w:ascii="Calibri" w:hAnsi="Calibri" w:cs="Calibri"/>
+          <w:sz w:val="28"/>
+          <w:szCs w:val="28"/>
+        </w:rPr>
+        <w:t xml:space="preserve"> 8x1+(-4x2) &lt;= 4</w:t>
+      </w:r>
+    </w:p>
+    <w:p>
+      <w:pPr/>
+      <w:r>
+        <w:rPr>
+          <w:lang w:val="ru-RU"/>
+          <w:rFonts w:ascii="Calibri" w:hAnsi="Calibri" w:cs="Calibri"/>
+          <w:sz w:val="28"/>
+          <w:szCs w:val="28"/>
+        </w:rPr>
+        <w:t xml:space="preserve"> x1x2 &gt;= 0</w:t>
+      </w:r>
+    </w:p>
+    <w:p>
+      <w:pPr/>
+      <w:r>
+        <w:rPr>
+          <w:lang w:val="ru-RU"/>
+          <w:rFonts w:ascii="Calibri" w:hAnsi="Calibri" w:cs="Calibri"/>
+          <w:sz w:val="28"/>
+          <w:szCs w:val="28"/>
+        </w:rPr>
+        <w:t>F(x1,x2) = -15x1 + (11x2) -&gt; min</w:t>
       </w:r>
     </w:p>
     <w:p>

--- a/DMTGenerator/Resources/q.docx
+++ b/DMTGenerator/Resources/q.docx
@@ -19,7 +19,7 @@
           <w:sz w:val="28"/>
           <w:szCs w:val="28"/>
         </w:rPr>
-        <w:t>Билет №10</w:t>
+        <w:t>Билет №5</w:t>
       </w:r>
     </w:p>
     <w:p>
@@ -43,43 +43,43 @@
           <w:sz w:val="28"/>
           <w:szCs w:val="28"/>
         </w:rPr>
-        <w:t xml:space="preserve"> -4x1+(12x2) &lt;= 4</w:t>
-      </w:r>
-    </w:p>
-    <w:p>
-      <w:pPr/>
-      <w:r>
-        <w:rPr>
-          <w:lang w:val="ru-RU"/>
-          <w:rFonts w:ascii="Calibri" w:hAnsi="Calibri" w:cs="Calibri"/>
-          <w:sz w:val="28"/>
-          <w:szCs w:val="28"/>
-        </w:rPr>
-        <w:t xml:space="preserve"> -9x1+(5x2) &lt;= 8</w:t>
-      </w:r>
-    </w:p>
-    <w:p>
-      <w:pPr/>
-      <w:r>
-        <w:rPr>
-          <w:lang w:val="ru-RU"/>
-          <w:rFonts w:ascii="Calibri" w:hAnsi="Calibri" w:cs="Calibri"/>
-          <w:sz w:val="28"/>
-          <w:szCs w:val="28"/>
-        </w:rPr>
-        <w:t xml:space="preserve"> 7x1+(-7x2) &lt;= 7</w:t>
-      </w:r>
-    </w:p>
-    <w:p>
-      <w:pPr/>
-      <w:r>
-        <w:rPr>
-          <w:lang w:val="ru-RU"/>
-          <w:rFonts w:ascii="Calibri" w:hAnsi="Calibri" w:cs="Calibri"/>
-          <w:sz w:val="28"/>
-          <w:szCs w:val="28"/>
-        </w:rPr>
-        <w:t xml:space="preserve"> -12x1+(6x2) &lt;= 5</w:t>
+        <w:t xml:space="preserve"> -12x1+(4x2) &lt;= 5</w:t>
+      </w:r>
+    </w:p>
+    <w:p>
+      <w:pPr/>
+      <w:r>
+        <w:rPr>
+          <w:lang w:val="ru-RU"/>
+          <w:rFonts w:ascii="Calibri" w:hAnsi="Calibri" w:cs="Calibri"/>
+          <w:sz w:val="28"/>
+          <w:szCs w:val="28"/>
+        </w:rPr>
+        <w:t xml:space="preserve"> -12x1+(7x2) &lt;= 6</w:t>
+      </w:r>
+    </w:p>
+    <w:p>
+      <w:pPr/>
+      <w:r>
+        <w:rPr>
+          <w:lang w:val="ru-RU"/>
+          <w:rFonts w:ascii="Calibri" w:hAnsi="Calibri" w:cs="Calibri"/>
+          <w:sz w:val="28"/>
+          <w:szCs w:val="28"/>
+        </w:rPr>
+        <w:t xml:space="preserve"> 11x1+(-6x2) &lt;= 14</w:t>
+      </w:r>
+    </w:p>
+    <w:p>
+      <w:pPr/>
+      <w:r>
+        <w:rPr>
+          <w:lang w:val="ru-RU"/>
+          <w:rFonts w:ascii="Calibri" w:hAnsi="Calibri" w:cs="Calibri"/>
+          <w:sz w:val="28"/>
+          <w:szCs w:val="28"/>
+        </w:rPr>
+        <w:t xml:space="preserve"> -10x1+(6x2) &lt;= 8</w:t>
       </w:r>
     </w:p>
     <w:p>
@@ -103,7 +103,7 @@
           <w:sz w:val="28"/>
           <w:szCs w:val="28"/>
         </w:rPr>
-        <w:t>F(x1,x2) = 14x1 + (-13x2) -&gt; min</w:t>
+        <w:t>F(x1,x2) = -7x1 + (5x2) -&gt; max</w:t>
       </w:r>
     </w:p>
     <w:p>
@@ -126,7 +126,7 @@
           <w:sz w:val="28"/>
           <w:szCs w:val="28"/>
         </w:rPr>
-        <w:t>Билет №9</w:t>
+        <w:t>Билет №4</w:t>
       </w:r>
     </w:p>
     <w:p>
@@ -150,43 +150,43 @@
           <w:sz w:val="28"/>
           <w:szCs w:val="28"/>
         </w:rPr>
-        <w:t xml:space="preserve"> 3x1+(-8x2) &lt;= 11</w:t>
-      </w:r>
-    </w:p>
-    <w:p>
-      <w:pPr/>
-      <w:r>
-        <w:rPr>
-          <w:lang w:val="ru-RU"/>
-          <w:rFonts w:ascii="Calibri" w:hAnsi="Calibri" w:cs="Calibri"/>
-          <w:sz w:val="28"/>
-          <w:szCs w:val="28"/>
-        </w:rPr>
-        <w:t xml:space="preserve"> -1x1+(4x2) &lt;= 14</w:t>
-      </w:r>
-    </w:p>
-    <w:p>
-      <w:pPr/>
-      <w:r>
-        <w:rPr>
-          <w:lang w:val="ru-RU"/>
-          <w:rFonts w:ascii="Calibri" w:hAnsi="Calibri" w:cs="Calibri"/>
-          <w:sz w:val="28"/>
-          <w:szCs w:val="28"/>
-        </w:rPr>
-        <w:t xml:space="preserve"> 4x1+(-11x2) &lt;= 9</w:t>
-      </w:r>
-    </w:p>
-    <w:p>
-      <w:pPr/>
-      <w:r>
-        <w:rPr>
-          <w:lang w:val="ru-RU"/>
-          <w:rFonts w:ascii="Calibri" w:hAnsi="Calibri" w:cs="Calibri"/>
-          <w:sz w:val="28"/>
-          <w:szCs w:val="28"/>
-        </w:rPr>
-        <w:t xml:space="preserve"> -13x1+(9x2) &lt;= 10</w:t>
+        <w:t xml:space="preserve"> 9x1+(-14x2) &lt;= 4</w:t>
+      </w:r>
+    </w:p>
+    <w:p>
+      <w:pPr/>
+      <w:r>
+        <w:rPr>
+          <w:lang w:val="ru-RU"/>
+          <w:rFonts w:ascii="Calibri" w:hAnsi="Calibri" w:cs="Calibri"/>
+          <w:sz w:val="28"/>
+          <w:szCs w:val="28"/>
+        </w:rPr>
+        <w:t xml:space="preserve"> -4x1+(6x2) &lt;= 1</w:t>
+      </w:r>
+    </w:p>
+    <w:p>
+      <w:pPr/>
+      <w:r>
+        <w:rPr>
+          <w:lang w:val="ru-RU"/>
+          <w:rFonts w:ascii="Calibri" w:hAnsi="Calibri" w:cs="Calibri"/>
+          <w:sz w:val="28"/>
+          <w:szCs w:val="28"/>
+        </w:rPr>
+        <w:t xml:space="preserve"> -6x1+(4x2) &lt;= 12</w:t>
+      </w:r>
+    </w:p>
+    <w:p>
+      <w:pPr/>
+      <w:r>
+        <w:rPr>
+          <w:lang w:val="ru-RU"/>
+          <w:rFonts w:ascii="Calibri" w:hAnsi="Calibri" w:cs="Calibri"/>
+          <w:sz w:val="28"/>
+          <w:szCs w:val="28"/>
+        </w:rPr>
+        <w:t xml:space="preserve"> 4x1+(-1x2) &lt;= 7</w:t>
       </w:r>
     </w:p>
     <w:p>
@@ -210,7 +210,7 @@
           <w:sz w:val="28"/>
           <w:szCs w:val="28"/>
         </w:rPr>
-        <w:t>F(x1,x2) = 14x1 + (-4x2) -&gt; min</w:t>
+        <w:t>F(x1,x2) = 5x1 + (-3x2) -&gt; min</w:t>
       </w:r>
     </w:p>
     <w:p>
@@ -233,7 +233,7 @@
           <w:sz w:val="28"/>
           <w:szCs w:val="28"/>
         </w:rPr>
-        <w:t>Билет №8</w:t>
+        <w:t>Билет №3</w:t>
       </w:r>
     </w:p>
     <w:p>
@@ -257,43 +257,43 @@
           <w:sz w:val="28"/>
           <w:szCs w:val="28"/>
         </w:rPr>
-        <w:t xml:space="preserve"> 2x1+(-4x2) &lt;= 8</w:t>
-      </w:r>
-    </w:p>
-    <w:p>
-      <w:pPr/>
-      <w:r>
-        <w:rPr>
-          <w:lang w:val="ru-RU"/>
-          <w:rFonts w:ascii="Calibri" w:hAnsi="Calibri" w:cs="Calibri"/>
-          <w:sz w:val="28"/>
-          <w:szCs w:val="28"/>
-        </w:rPr>
-        <w:t xml:space="preserve"> 7x1+(-10x2) &lt;= 4</w:t>
-      </w:r>
-    </w:p>
-    <w:p>
-      <w:pPr/>
-      <w:r>
-        <w:rPr>
-          <w:lang w:val="ru-RU"/>
-          <w:rFonts w:ascii="Calibri" w:hAnsi="Calibri" w:cs="Calibri"/>
-          <w:sz w:val="28"/>
-          <w:szCs w:val="28"/>
-        </w:rPr>
-        <w:t xml:space="preserve"> -9x1+(3x2) &lt;= 4</w:t>
-      </w:r>
-    </w:p>
-    <w:p>
-      <w:pPr/>
-      <w:r>
-        <w:rPr>
-          <w:lang w:val="ru-RU"/>
-          <w:rFonts w:ascii="Calibri" w:hAnsi="Calibri" w:cs="Calibri"/>
-          <w:sz w:val="28"/>
-          <w:szCs w:val="28"/>
-        </w:rPr>
-        <w:t xml:space="preserve"> -2x1+(14x2) &lt;= 10</w:t>
+        <w:t xml:space="preserve"> 1x1+(-11x2) &lt;= 7</w:t>
+      </w:r>
+    </w:p>
+    <w:p>
+      <w:pPr/>
+      <w:r>
+        <w:rPr>
+          <w:lang w:val="ru-RU"/>
+          <w:rFonts w:ascii="Calibri" w:hAnsi="Calibri" w:cs="Calibri"/>
+          <w:sz w:val="28"/>
+          <w:szCs w:val="28"/>
+        </w:rPr>
+        <w:t xml:space="preserve"> 3x1+(-2x2) &lt;= 12</w:t>
+      </w:r>
+    </w:p>
+    <w:p>
+      <w:pPr/>
+      <w:r>
+        <w:rPr>
+          <w:lang w:val="ru-RU"/>
+          <w:rFonts w:ascii="Calibri" w:hAnsi="Calibri" w:cs="Calibri"/>
+          <w:sz w:val="28"/>
+          <w:szCs w:val="28"/>
+        </w:rPr>
+        <w:t xml:space="preserve"> 6x1+(-11x2) &lt;= 3</w:t>
+      </w:r>
+    </w:p>
+    <w:p>
+      <w:pPr/>
+      <w:r>
+        <w:rPr>
+          <w:lang w:val="ru-RU"/>
+          <w:rFonts w:ascii="Calibri" w:hAnsi="Calibri" w:cs="Calibri"/>
+          <w:sz w:val="28"/>
+          <w:szCs w:val="28"/>
+        </w:rPr>
+        <w:t xml:space="preserve"> 4x1+(-5x2) &lt;= 9</w:t>
       </w:r>
     </w:p>
     <w:p>
@@ -317,7 +317,7 @@
           <w:sz w:val="28"/>
           <w:szCs w:val="28"/>
         </w:rPr>
-        <w:t>F(x1,x2) = 9x1 + (-7x2) -&gt; max</w:t>
+        <w:t>F(x1,x2) = 11x1 + (-15x2) -&gt; min</w:t>
       </w:r>
     </w:p>
     <w:p>
@@ -340,7 +340,7 @@
           <w:sz w:val="28"/>
           <w:szCs w:val="28"/>
         </w:rPr>
-        <w:t>Билет №7</w:t>
+        <w:t>Билет №2</w:t>
       </w:r>
     </w:p>
     <w:p>
@@ -364,43 +364,43 @@
           <w:sz w:val="28"/>
           <w:szCs w:val="28"/>
         </w:rPr>
-        <w:t xml:space="preserve"> -5x1+(3x2) &lt;= 11</w:t>
-      </w:r>
-    </w:p>
-    <w:p>
-      <w:pPr/>
-      <w:r>
-        <w:rPr>
-          <w:lang w:val="ru-RU"/>
-          <w:rFonts w:ascii="Calibri" w:hAnsi="Calibri" w:cs="Calibri"/>
-          <w:sz w:val="28"/>
-          <w:szCs w:val="28"/>
-        </w:rPr>
-        <w:t xml:space="preserve"> 12x1+(-5x2) &lt;= 9</w:t>
-      </w:r>
-    </w:p>
-    <w:p>
-      <w:pPr/>
-      <w:r>
-        <w:rPr>
-          <w:lang w:val="ru-RU"/>
-          <w:rFonts w:ascii="Calibri" w:hAnsi="Calibri" w:cs="Calibri"/>
-          <w:sz w:val="28"/>
-          <w:szCs w:val="28"/>
-        </w:rPr>
-        <w:t xml:space="preserve"> 11x1+(-2x2) &lt;= 8</w:t>
-      </w:r>
-    </w:p>
-    <w:p>
-      <w:pPr/>
-      <w:r>
-        <w:rPr>
-          <w:lang w:val="ru-RU"/>
-          <w:rFonts w:ascii="Calibri" w:hAnsi="Calibri" w:cs="Calibri"/>
-          <w:sz w:val="28"/>
-          <w:szCs w:val="28"/>
-        </w:rPr>
-        <w:t xml:space="preserve"> 2x1+(-4x2) &lt;= 7</w:t>
+        <w:t xml:space="preserve"> 10x1+(-2x2) &lt;= 4</w:t>
+      </w:r>
+    </w:p>
+    <w:p>
+      <w:pPr/>
+      <w:r>
+        <w:rPr>
+          <w:lang w:val="ru-RU"/>
+          <w:rFonts w:ascii="Calibri" w:hAnsi="Calibri" w:cs="Calibri"/>
+          <w:sz w:val="28"/>
+          <w:szCs w:val="28"/>
+        </w:rPr>
+        <w:t xml:space="preserve"> -8x1+(2x2) &lt;= 6</w:t>
+      </w:r>
+    </w:p>
+    <w:p>
+      <w:pPr/>
+      <w:r>
+        <w:rPr>
+          <w:lang w:val="ru-RU"/>
+          <w:rFonts w:ascii="Calibri" w:hAnsi="Calibri" w:cs="Calibri"/>
+          <w:sz w:val="28"/>
+          <w:szCs w:val="28"/>
+        </w:rPr>
+        <w:t xml:space="preserve"> 6x1+(-14x2) &lt;= 6</w:t>
+      </w:r>
+    </w:p>
+    <w:p>
+      <w:pPr/>
+      <w:r>
+        <w:rPr>
+          <w:lang w:val="ru-RU"/>
+          <w:rFonts w:ascii="Calibri" w:hAnsi="Calibri" w:cs="Calibri"/>
+          <w:sz w:val="28"/>
+          <w:szCs w:val="28"/>
+        </w:rPr>
+        <w:t xml:space="preserve"> 8x1+(-6x2) &lt;= 0</w:t>
       </w:r>
     </w:p>
     <w:p>
@@ -424,7 +424,7 @@
           <w:sz w:val="28"/>
           <w:szCs w:val="28"/>
         </w:rPr>
-        <w:t>F(x1,x2) = -5x1 + (6x2) -&gt; min</w:t>
+        <w:t>F(x1,x2) = -9x1 + (13x2) -&gt; min</w:t>
       </w:r>
     </w:p>
     <w:p>
@@ -447,7 +447,7 @@
           <w:sz w:val="28"/>
           <w:szCs w:val="28"/>
         </w:rPr>
-        <w:t>Билет №6</w:t>
+        <w:t>Билет №1</w:t>
       </w:r>
     </w:p>
     <w:p>
@@ -471,43 +471,43 @@
           <w:sz w:val="28"/>
           <w:szCs w:val="28"/>
         </w:rPr>
-        <w:t xml:space="preserve"> 0x1+(8x2) &lt;= 8</w:t>
-      </w:r>
-    </w:p>
-    <w:p>
-      <w:pPr/>
-      <w:r>
-        <w:rPr>
-          <w:lang w:val="ru-RU"/>
-          <w:rFonts w:ascii="Calibri" w:hAnsi="Calibri" w:cs="Calibri"/>
-          <w:sz w:val="28"/>
-          <w:szCs w:val="28"/>
-        </w:rPr>
-        <w:t xml:space="preserve"> -8x1+(11x2) &lt;= 8</w:t>
-      </w:r>
-    </w:p>
-    <w:p>
-      <w:pPr/>
-      <w:r>
-        <w:rPr>
-          <w:lang w:val="ru-RU"/>
-          <w:rFonts w:ascii="Calibri" w:hAnsi="Calibri" w:cs="Calibri"/>
-          <w:sz w:val="28"/>
-          <w:szCs w:val="28"/>
-        </w:rPr>
-        <w:t xml:space="preserve"> 3x1+(-7x2) &lt;= 5</w:t>
-      </w:r>
-    </w:p>
-    <w:p>
-      <w:pPr/>
-      <w:r>
-        <w:rPr>
-          <w:lang w:val="ru-RU"/>
-          <w:rFonts w:ascii="Calibri" w:hAnsi="Calibri" w:cs="Calibri"/>
-          <w:sz w:val="28"/>
-          <w:szCs w:val="28"/>
-        </w:rPr>
-        <w:t xml:space="preserve"> -7x1+(10x2) &lt;= 4</w:t>
+        <w:t xml:space="preserve"> 4x1+(-11x2) &lt;= 0</w:t>
+      </w:r>
+    </w:p>
+    <w:p>
+      <w:pPr/>
+      <w:r>
+        <w:rPr>
+          <w:lang w:val="ru-RU"/>
+          <w:rFonts w:ascii="Calibri" w:hAnsi="Calibri" w:cs="Calibri"/>
+          <w:sz w:val="28"/>
+          <w:szCs w:val="28"/>
+        </w:rPr>
+        <w:t xml:space="preserve"> -3x1+(2x2) &lt;= 13</w:t>
+      </w:r>
+    </w:p>
+    <w:p>
+      <w:pPr/>
+      <w:r>
+        <w:rPr>
+          <w:lang w:val="ru-RU"/>
+          <w:rFonts w:ascii="Calibri" w:hAnsi="Calibri" w:cs="Calibri"/>
+          <w:sz w:val="28"/>
+          <w:szCs w:val="28"/>
+        </w:rPr>
+        <w:t xml:space="preserve"> 2x1+(-13x2) &lt;= 7</w:t>
+      </w:r>
+    </w:p>
+    <w:p>
+      <w:pPr/>
+      <w:r>
+        <w:rPr>
+          <w:lang w:val="ru-RU"/>
+          <w:rFonts w:ascii="Calibri" w:hAnsi="Calibri" w:cs="Calibri"/>
+          <w:sz w:val="28"/>
+          <w:szCs w:val="28"/>
+        </w:rPr>
+        <w:t xml:space="preserve"> 5x1+(-3x2) &lt;= 11</w:t>
       </w:r>
     </w:p>
     <w:p>
@@ -531,542 +531,7 @@
           <w:sz w:val="28"/>
           <w:szCs w:val="28"/>
         </w:rPr>
-        <w:t>F(x1,x2) = 11x1 + (-13x2) -&gt; min</w:t>
-      </w:r>
-    </w:p>
-    <w:p>
-      <w:pPr>
-        <w:rPr>
-          <w:rFonts/>
-          <w:sz w:val="28"/>
-          <w:szCs w:val="28"/>
-        </w:rPr>
-      </w:pPr>
-    </w:p>
-    <w:p>
-      <w:pPr>
-        <w:jc w:val="center"/>
-      </w:pPr>
-      <w:r>
-        <w:rPr>
-          <w:lang w:val="ru-RU"/>
-          <w:rFonts w:ascii="Calibri" w:hAnsi="Calibri" w:cs="Calibri"/>
-          <w:sz w:val="28"/>
-          <w:szCs w:val="28"/>
-        </w:rPr>
-        <w:t>Билет №5</w:t>
-      </w:r>
-    </w:p>
-    <w:p>
-      <w:pPr/>
-      <w:r>
-        <w:rPr>
-          <w:lang w:val="ru-RU"/>
-          <w:rFonts w:ascii="Calibri" w:hAnsi="Calibri" w:cs="Calibri"/>
-          <w:sz w:val="28"/>
-          <w:szCs w:val="28"/>
-        </w:rPr>
-        <w:t xml:space="preserve">Решить симплексным методом, с использованием симплексной таблицы при следующих условиях: </w:t>
-      </w:r>
-    </w:p>
-    <w:p>
-      <w:pPr/>
-      <w:r>
-        <w:rPr>
-          <w:lang w:val="ru-RU"/>
-          <w:rFonts w:ascii="Calibri" w:hAnsi="Calibri" w:cs="Calibri"/>
-          <w:sz w:val="28"/>
-          <w:szCs w:val="28"/>
-        </w:rPr>
-        <w:t xml:space="preserve"> 9x1+(-6x2) &lt;= 6</w:t>
-      </w:r>
-    </w:p>
-    <w:p>
-      <w:pPr/>
-      <w:r>
-        <w:rPr>
-          <w:lang w:val="ru-RU"/>
-          <w:rFonts w:ascii="Calibri" w:hAnsi="Calibri" w:cs="Calibri"/>
-          <w:sz w:val="28"/>
-          <w:szCs w:val="28"/>
-        </w:rPr>
-        <w:t xml:space="preserve"> 10x1+(-3x2) &lt;= 10</w:t>
-      </w:r>
-    </w:p>
-    <w:p>
-      <w:pPr/>
-      <w:r>
-        <w:rPr>
-          <w:lang w:val="ru-RU"/>
-          <w:rFonts w:ascii="Calibri" w:hAnsi="Calibri" w:cs="Calibri"/>
-          <w:sz w:val="28"/>
-          <w:szCs w:val="28"/>
-        </w:rPr>
-        <w:t xml:space="preserve"> 10x1+(-8x2) &lt;= 13</w:t>
-      </w:r>
-    </w:p>
-    <w:p>
-      <w:pPr/>
-      <w:r>
-        <w:rPr>
-          <w:lang w:val="ru-RU"/>
-          <w:rFonts w:ascii="Calibri" w:hAnsi="Calibri" w:cs="Calibri"/>
-          <w:sz w:val="28"/>
-          <w:szCs w:val="28"/>
-        </w:rPr>
-        <w:t xml:space="preserve"> -13x1+(4x2) &lt;= 14</w:t>
-      </w:r>
-    </w:p>
-    <w:p>
-      <w:pPr/>
-      <w:r>
-        <w:rPr>
-          <w:lang w:val="ru-RU"/>
-          <w:rFonts w:ascii="Calibri" w:hAnsi="Calibri" w:cs="Calibri"/>
-          <w:sz w:val="28"/>
-          <w:szCs w:val="28"/>
-        </w:rPr>
-        <w:t xml:space="preserve"> x1x2 &gt;= 0</w:t>
-      </w:r>
-    </w:p>
-    <w:p>
-      <w:pPr/>
-      <w:r>
-        <w:rPr>
-          <w:lang w:val="ru-RU"/>
-          <w:rFonts w:ascii="Calibri" w:hAnsi="Calibri" w:cs="Calibri"/>
-          <w:sz w:val="28"/>
-          <w:szCs w:val="28"/>
-        </w:rPr>
-        <w:t>F(x1,x2) = -11x1 + (11x2) -&gt; max</w:t>
-      </w:r>
-    </w:p>
-    <w:p>
-      <w:pPr>
-        <w:rPr>
-          <w:rFonts/>
-          <w:sz w:val="28"/>
-          <w:szCs w:val="28"/>
-        </w:rPr>
-      </w:pPr>
-    </w:p>
-    <w:p>
-      <w:pPr>
-        <w:jc w:val="center"/>
-      </w:pPr>
-      <w:r>
-        <w:rPr>
-          <w:lang w:val="ru-RU"/>
-          <w:rFonts w:ascii="Calibri" w:hAnsi="Calibri" w:cs="Calibri"/>
-          <w:sz w:val="28"/>
-          <w:szCs w:val="28"/>
-        </w:rPr>
-        <w:t>Билет №4</w:t>
-      </w:r>
-    </w:p>
-    <w:p>
-      <w:pPr/>
-      <w:r>
-        <w:rPr>
-          <w:lang w:val="ru-RU"/>
-          <w:rFonts w:ascii="Calibri" w:hAnsi="Calibri" w:cs="Calibri"/>
-          <w:sz w:val="28"/>
-          <w:szCs w:val="28"/>
-        </w:rPr>
-        <w:t xml:space="preserve">Решить симплексным методом, с использованием симплексной таблицы при следующих условиях: </w:t>
-      </w:r>
-    </w:p>
-    <w:p>
-      <w:pPr/>
-      <w:r>
-        <w:rPr>
-          <w:lang w:val="ru-RU"/>
-          <w:rFonts w:ascii="Calibri" w:hAnsi="Calibri" w:cs="Calibri"/>
-          <w:sz w:val="28"/>
-          <w:szCs w:val="28"/>
-        </w:rPr>
-        <w:t xml:space="preserve"> 1x1+(-9x2) &lt;= 3</w:t>
-      </w:r>
-    </w:p>
-    <w:p>
-      <w:pPr/>
-      <w:r>
-        <w:rPr>
-          <w:lang w:val="ru-RU"/>
-          <w:rFonts w:ascii="Calibri" w:hAnsi="Calibri" w:cs="Calibri"/>
-          <w:sz w:val="28"/>
-          <w:szCs w:val="28"/>
-        </w:rPr>
-        <w:t xml:space="preserve"> -6x1+(1x2) &lt;= 4</w:t>
-      </w:r>
-    </w:p>
-    <w:p>
-      <w:pPr/>
-      <w:r>
-        <w:rPr>
-          <w:lang w:val="ru-RU"/>
-          <w:rFonts w:ascii="Calibri" w:hAnsi="Calibri" w:cs="Calibri"/>
-          <w:sz w:val="28"/>
-          <w:szCs w:val="28"/>
-        </w:rPr>
-        <w:t xml:space="preserve"> 14x1+(-2x2) &lt;= 4</w:t>
-      </w:r>
-    </w:p>
-    <w:p>
-      <w:pPr/>
-      <w:r>
-        <w:rPr>
-          <w:lang w:val="ru-RU"/>
-          <w:rFonts w:ascii="Calibri" w:hAnsi="Calibri" w:cs="Calibri"/>
-          <w:sz w:val="28"/>
-          <w:szCs w:val="28"/>
-        </w:rPr>
-        <w:t xml:space="preserve"> 7x1+(-14x2) &lt;= 12</w:t>
-      </w:r>
-    </w:p>
-    <w:p>
-      <w:pPr/>
-      <w:r>
-        <w:rPr>
-          <w:lang w:val="ru-RU"/>
-          <w:rFonts w:ascii="Calibri" w:hAnsi="Calibri" w:cs="Calibri"/>
-          <w:sz w:val="28"/>
-          <w:szCs w:val="28"/>
-        </w:rPr>
-        <w:t xml:space="preserve"> x1x2 &gt;= 0</w:t>
-      </w:r>
-    </w:p>
-    <w:p>
-      <w:pPr/>
-      <w:r>
-        <w:rPr>
-          <w:lang w:val="ru-RU"/>
-          <w:rFonts w:ascii="Calibri" w:hAnsi="Calibri" w:cs="Calibri"/>
-          <w:sz w:val="28"/>
-          <w:szCs w:val="28"/>
-        </w:rPr>
-        <w:t>F(x1,x2) = -1x1 + (9x2) -&gt; max</w:t>
-      </w:r>
-    </w:p>
-    <w:p>
-      <w:pPr>
-        <w:rPr>
-          <w:rFonts/>
-          <w:sz w:val="28"/>
-          <w:szCs w:val="28"/>
-        </w:rPr>
-      </w:pPr>
-    </w:p>
-    <w:p>
-      <w:pPr>
-        <w:jc w:val="center"/>
-      </w:pPr>
-      <w:r>
-        <w:rPr>
-          <w:lang w:val="ru-RU"/>
-          <w:rFonts w:ascii="Calibri" w:hAnsi="Calibri" w:cs="Calibri"/>
-          <w:sz w:val="28"/>
-          <w:szCs w:val="28"/>
-        </w:rPr>
-        <w:t>Билет №3</w:t>
-      </w:r>
-    </w:p>
-    <w:p>
-      <w:pPr/>
-      <w:r>
-        <w:rPr>
-          <w:lang w:val="ru-RU"/>
-          <w:rFonts w:ascii="Calibri" w:hAnsi="Calibri" w:cs="Calibri"/>
-          <w:sz w:val="28"/>
-          <w:szCs w:val="28"/>
-        </w:rPr>
-        <w:t xml:space="preserve">Решить симплексным методом, с использованием симплексной таблицы при следующих условиях: </w:t>
-      </w:r>
-    </w:p>
-    <w:p>
-      <w:pPr/>
-      <w:r>
-        <w:rPr>
-          <w:lang w:val="ru-RU"/>
-          <w:rFonts w:ascii="Calibri" w:hAnsi="Calibri" w:cs="Calibri"/>
-          <w:sz w:val="28"/>
-          <w:szCs w:val="28"/>
-        </w:rPr>
-        <w:t xml:space="preserve"> 12x1+(-4x2) &lt;= 13</w:t>
-      </w:r>
-    </w:p>
-    <w:p>
-      <w:pPr/>
-      <w:r>
-        <w:rPr>
-          <w:lang w:val="ru-RU"/>
-          <w:rFonts w:ascii="Calibri" w:hAnsi="Calibri" w:cs="Calibri"/>
-          <w:sz w:val="28"/>
-          <w:szCs w:val="28"/>
-        </w:rPr>
-        <w:t xml:space="preserve"> 9x1+(-3x2) &lt;= 14</w:t>
-      </w:r>
-    </w:p>
-    <w:p>
-      <w:pPr/>
-      <w:r>
-        <w:rPr>
-          <w:lang w:val="ru-RU"/>
-          <w:rFonts w:ascii="Calibri" w:hAnsi="Calibri" w:cs="Calibri"/>
-          <w:sz w:val="28"/>
-          <w:szCs w:val="28"/>
-        </w:rPr>
-        <w:t xml:space="preserve"> 2x1+(2x2) &lt;= 6</w:t>
-      </w:r>
-    </w:p>
-    <w:p>
-      <w:pPr/>
-      <w:r>
-        <w:rPr>
-          <w:lang w:val="ru-RU"/>
-          <w:rFonts w:ascii="Calibri" w:hAnsi="Calibri" w:cs="Calibri"/>
-          <w:sz w:val="28"/>
-          <w:szCs w:val="28"/>
-        </w:rPr>
-        <w:t xml:space="preserve"> -13x1+(11x2) &lt;= 9</w:t>
-      </w:r>
-    </w:p>
-    <w:p>
-      <w:pPr/>
-      <w:r>
-        <w:rPr>
-          <w:lang w:val="ru-RU"/>
-          <w:rFonts w:ascii="Calibri" w:hAnsi="Calibri" w:cs="Calibri"/>
-          <w:sz w:val="28"/>
-          <w:szCs w:val="28"/>
-        </w:rPr>
-        <w:t xml:space="preserve"> x1x2 &gt;= 0</w:t>
-      </w:r>
-    </w:p>
-    <w:p>
-      <w:pPr/>
-      <w:r>
-        <w:rPr>
-          <w:lang w:val="ru-RU"/>
-          <w:rFonts w:ascii="Calibri" w:hAnsi="Calibri" w:cs="Calibri"/>
-          <w:sz w:val="28"/>
-          <w:szCs w:val="28"/>
-        </w:rPr>
-        <w:t>F(x1,x2) = -10x1 + (9x2) -&gt; min</w:t>
-      </w:r>
-    </w:p>
-    <w:p>
-      <w:pPr>
-        <w:rPr>
-          <w:rFonts/>
-          <w:sz w:val="28"/>
-          <w:szCs w:val="28"/>
-        </w:rPr>
-      </w:pPr>
-    </w:p>
-    <w:p>
-      <w:pPr>
-        <w:jc w:val="center"/>
-      </w:pPr>
-      <w:r>
-        <w:rPr>
-          <w:lang w:val="ru-RU"/>
-          <w:rFonts w:ascii="Calibri" w:hAnsi="Calibri" w:cs="Calibri"/>
-          <w:sz w:val="28"/>
-          <w:szCs w:val="28"/>
-        </w:rPr>
-        <w:t>Билет №2</w:t>
-      </w:r>
-    </w:p>
-    <w:p>
-      <w:pPr/>
-      <w:r>
-        <w:rPr>
-          <w:lang w:val="ru-RU"/>
-          <w:rFonts w:ascii="Calibri" w:hAnsi="Calibri" w:cs="Calibri"/>
-          <w:sz w:val="28"/>
-          <w:szCs w:val="28"/>
-        </w:rPr>
-        <w:t xml:space="preserve">Решить симплексным методом, с использованием симплексной таблицы при следующих условиях: </w:t>
-      </w:r>
-    </w:p>
-    <w:p>
-      <w:pPr/>
-      <w:r>
-        <w:rPr>
-          <w:lang w:val="ru-RU"/>
-          <w:rFonts w:ascii="Calibri" w:hAnsi="Calibri" w:cs="Calibri"/>
-          <w:sz w:val="28"/>
-          <w:szCs w:val="28"/>
-        </w:rPr>
-        <w:t xml:space="preserve"> -14x1+(8x2) &lt;= 12</w:t>
-      </w:r>
-    </w:p>
-    <w:p>
-      <w:pPr/>
-      <w:r>
-        <w:rPr>
-          <w:lang w:val="ru-RU"/>
-          <w:rFonts w:ascii="Calibri" w:hAnsi="Calibri" w:cs="Calibri"/>
-          <w:sz w:val="28"/>
-          <w:szCs w:val="28"/>
-        </w:rPr>
-        <w:t xml:space="preserve"> -2x1+(10x2) &lt;= 14</w:t>
-      </w:r>
-    </w:p>
-    <w:p>
-      <w:pPr/>
-      <w:r>
-        <w:rPr>
-          <w:lang w:val="ru-RU"/>
-          <w:rFonts w:ascii="Calibri" w:hAnsi="Calibri" w:cs="Calibri"/>
-          <w:sz w:val="28"/>
-          <w:szCs w:val="28"/>
-        </w:rPr>
-        <w:t xml:space="preserve"> -8x1+(3x2) &lt;= 9</w:t>
-      </w:r>
-    </w:p>
-    <w:p>
-      <w:pPr/>
-      <w:r>
-        <w:rPr>
-          <w:lang w:val="ru-RU"/>
-          <w:rFonts w:ascii="Calibri" w:hAnsi="Calibri" w:cs="Calibri"/>
-          <w:sz w:val="28"/>
-          <w:szCs w:val="28"/>
-        </w:rPr>
-        <w:t xml:space="preserve"> 12x1+(-15x2) &lt;= 6</w:t>
-      </w:r>
-    </w:p>
-    <w:p>
-      <w:pPr/>
-      <w:r>
-        <w:rPr>
-          <w:lang w:val="ru-RU"/>
-          <w:rFonts w:ascii="Calibri" w:hAnsi="Calibri" w:cs="Calibri"/>
-          <w:sz w:val="28"/>
-          <w:szCs w:val="28"/>
-        </w:rPr>
-        <w:t xml:space="preserve"> x1x2 &gt;= 0</w:t>
-      </w:r>
-    </w:p>
-    <w:p>
-      <w:pPr/>
-      <w:r>
-        <w:rPr>
-          <w:lang w:val="ru-RU"/>
-          <w:rFonts w:ascii="Calibri" w:hAnsi="Calibri" w:cs="Calibri"/>
-          <w:sz w:val="28"/>
-          <w:szCs w:val="28"/>
-        </w:rPr>
-        <w:t>F(x1,x2) = 13x1 + (-7x2) -&gt; max</w:t>
-      </w:r>
-    </w:p>
-    <w:p>
-      <w:pPr>
-        <w:rPr>
-          <w:rFonts/>
-          <w:sz w:val="28"/>
-          <w:szCs w:val="28"/>
-        </w:rPr>
-      </w:pPr>
-    </w:p>
-    <w:p>
-      <w:pPr>
-        <w:jc w:val="center"/>
-      </w:pPr>
-      <w:r>
-        <w:rPr>
-          <w:lang w:val="ru-RU"/>
-          <w:rFonts w:ascii="Calibri" w:hAnsi="Calibri" w:cs="Calibri"/>
-          <w:sz w:val="28"/>
-          <w:szCs w:val="28"/>
-        </w:rPr>
-        <w:t>Билет №1</w:t>
-      </w:r>
-    </w:p>
-    <w:p>
-      <w:pPr/>
-      <w:r>
-        <w:rPr>
-          <w:lang w:val="ru-RU"/>
-          <w:rFonts w:ascii="Calibri" w:hAnsi="Calibri" w:cs="Calibri"/>
-          <w:sz w:val="28"/>
-          <w:szCs w:val="28"/>
-        </w:rPr>
-        <w:t xml:space="preserve">Решить симплексным методом, с использованием симплексной таблицы при следующих условиях: </w:t>
-      </w:r>
-    </w:p>
-    <w:p>
-      <w:pPr/>
-      <w:r>
-        <w:rPr>
-          <w:lang w:val="ru-RU"/>
-          <w:rFonts w:ascii="Calibri" w:hAnsi="Calibri" w:cs="Calibri"/>
-          <w:sz w:val="28"/>
-          <w:szCs w:val="28"/>
-        </w:rPr>
-        <w:t xml:space="preserve"> 1x1+(-3x2) &lt;= 0</w:t>
-      </w:r>
-    </w:p>
-    <w:p>
-      <w:pPr/>
-      <w:r>
-        <w:rPr>
-          <w:lang w:val="ru-RU"/>
-          <w:rFonts w:ascii="Calibri" w:hAnsi="Calibri" w:cs="Calibri"/>
-          <w:sz w:val="28"/>
-          <w:szCs w:val="28"/>
-        </w:rPr>
-        <w:t xml:space="preserve"> -15x1+(8x2) &lt;= 1</w:t>
-      </w:r>
-    </w:p>
-    <w:p>
-      <w:pPr/>
-      <w:r>
-        <w:rPr>
-          <w:lang w:val="ru-RU"/>
-          <w:rFonts w:ascii="Calibri" w:hAnsi="Calibri" w:cs="Calibri"/>
-          <w:sz w:val="28"/>
-          <w:szCs w:val="28"/>
-        </w:rPr>
-        <w:t xml:space="preserve"> -15x1+(6x2) &lt;= 1</w:t>
-      </w:r>
-    </w:p>
-    <w:p>
-      <w:pPr/>
-      <w:r>
-        <w:rPr>
-          <w:lang w:val="ru-RU"/>
-          <w:rFonts w:ascii="Calibri" w:hAnsi="Calibri" w:cs="Calibri"/>
-          <w:sz w:val="28"/>
-          <w:szCs w:val="28"/>
-        </w:rPr>
-        <w:t xml:space="preserve"> 8x1+(-4x2) &lt;= 4</w:t>
-      </w:r>
-    </w:p>
-    <w:p>
-      <w:pPr/>
-      <w:r>
-        <w:rPr>
-          <w:lang w:val="ru-RU"/>
-          <w:rFonts w:ascii="Calibri" w:hAnsi="Calibri" w:cs="Calibri"/>
-          <w:sz w:val="28"/>
-          <w:szCs w:val="28"/>
-        </w:rPr>
-        <w:t xml:space="preserve"> x1x2 &gt;= 0</w:t>
-      </w:r>
-    </w:p>
-    <w:p>
-      <w:pPr/>
-      <w:r>
-        <w:rPr>
-          <w:lang w:val="ru-RU"/>
-          <w:rFonts w:ascii="Calibri" w:hAnsi="Calibri" w:cs="Calibri"/>
-          <w:sz w:val="28"/>
-          <w:szCs w:val="28"/>
-        </w:rPr>
-        <w:t>F(x1,x2) = -15x1 + (11x2) -&gt; min</w:t>
+        <w:t>F(x1,x2) = -1x1 + (8x2) -&gt; min</w:t>
       </w:r>
     </w:p>
     <w:p>

--- a/DMTGenerator/Resources/q.docx
+++ b/DMTGenerator/Resources/q.docx
@@ -19,6 +19,2681 @@
           <w:sz w:val="28"/>
           <w:szCs w:val="28"/>
         </w:rPr>
+        <w:t>Билет №30</w:t>
+      </w:r>
+    </w:p>
+    <w:p>
+      <w:pPr/>
+      <w:r>
+        <w:rPr>
+          <w:lang w:val="ru-RU"/>
+          <w:rFonts w:ascii="Calibri" w:hAnsi="Calibri" w:cs="Calibri"/>
+          <w:sz w:val="28"/>
+          <w:szCs w:val="28"/>
+        </w:rPr>
+        <w:t xml:space="preserve">Решить симплексным методом, с использованием симплексной таблицы при следующих условиях: </w:t>
+      </w:r>
+    </w:p>
+    <w:p>
+      <w:pPr/>
+      <w:r>
+        <w:rPr>
+          <w:lang w:val="ru-RU"/>
+          <w:rFonts w:ascii="Calibri" w:hAnsi="Calibri" w:cs="Calibri"/>
+          <w:sz w:val="28"/>
+          <w:szCs w:val="28"/>
+        </w:rPr>
+        <w:t xml:space="preserve"> -1x1+(5x2) &lt;= -14</w:t>
+      </w:r>
+    </w:p>
+    <w:p>
+      <w:pPr/>
+      <w:r>
+        <w:rPr>
+          <w:lang w:val="ru-RU"/>
+          <w:rFonts w:ascii="Calibri" w:hAnsi="Calibri" w:cs="Calibri"/>
+          <w:sz w:val="28"/>
+          <w:szCs w:val="28"/>
+        </w:rPr>
+        <w:t xml:space="preserve"> 2x1+(-4x2) &lt;= -14</w:t>
+      </w:r>
+    </w:p>
+    <w:p>
+      <w:pPr/>
+      <w:r>
+        <w:rPr>
+          <w:lang w:val="ru-RU"/>
+          <w:rFonts w:ascii="Calibri" w:hAnsi="Calibri" w:cs="Calibri"/>
+          <w:sz w:val="28"/>
+          <w:szCs w:val="28"/>
+        </w:rPr>
+        <w:t xml:space="preserve"> 3x1+(11x2) &lt;= -8</w:t>
+      </w:r>
+    </w:p>
+    <w:p>
+      <w:pPr/>
+      <w:r>
+        <w:rPr>
+          <w:lang w:val="ru-RU"/>
+          <w:rFonts w:ascii="Calibri" w:hAnsi="Calibri" w:cs="Calibri"/>
+          <w:sz w:val="28"/>
+          <w:szCs w:val="28"/>
+        </w:rPr>
+        <w:t xml:space="preserve"> -5x1+(-10x2) &lt;= 14</w:t>
+      </w:r>
+    </w:p>
+    <w:p>
+      <w:pPr/>
+      <w:r>
+        <w:rPr>
+          <w:lang w:val="ru-RU"/>
+          <w:rFonts w:ascii="Calibri" w:hAnsi="Calibri" w:cs="Calibri"/>
+          <w:sz w:val="28"/>
+          <w:szCs w:val="28"/>
+        </w:rPr>
+        <w:t xml:space="preserve"> x1x2 &gt;= 0</w:t>
+      </w:r>
+    </w:p>
+    <w:p>
+      <w:pPr/>
+      <w:r>
+        <w:rPr>
+          <w:lang w:val="ru-RU"/>
+          <w:rFonts w:ascii="Calibri" w:hAnsi="Calibri" w:cs="Calibri"/>
+          <w:sz w:val="28"/>
+          <w:szCs w:val="28"/>
+        </w:rPr>
+        <w:t>F(x1,x2) = 14x1 + (14x2) -&gt; min</w:t>
+      </w:r>
+    </w:p>
+    <w:p>
+      <w:pPr>
+        <w:rPr>
+          <w:rFonts/>
+          <w:sz w:val="28"/>
+          <w:szCs w:val="28"/>
+        </w:rPr>
+      </w:pPr>
+    </w:p>
+    <w:p>
+      <w:pPr>
+        <w:jc w:val="center"/>
+      </w:pPr>
+      <w:r>
+        <w:rPr>
+          <w:lang w:val="ru-RU"/>
+          <w:rFonts w:ascii="Calibri" w:hAnsi="Calibri" w:cs="Calibri"/>
+          <w:sz w:val="28"/>
+          <w:szCs w:val="28"/>
+        </w:rPr>
+        <w:t>Билет №29</w:t>
+      </w:r>
+    </w:p>
+    <w:p>
+      <w:pPr/>
+      <w:r>
+        <w:rPr>
+          <w:lang w:val="ru-RU"/>
+          <w:rFonts w:ascii="Calibri" w:hAnsi="Calibri" w:cs="Calibri"/>
+          <w:sz w:val="28"/>
+          <w:szCs w:val="28"/>
+        </w:rPr>
+        <w:t xml:space="preserve">Решить симплексным методом, с использованием симплексной таблицы при следующих условиях: </w:t>
+      </w:r>
+    </w:p>
+    <w:p>
+      <w:pPr/>
+      <w:r>
+        <w:rPr>
+          <w:lang w:val="ru-RU"/>
+          <w:rFonts w:ascii="Calibri" w:hAnsi="Calibri" w:cs="Calibri"/>
+          <w:sz w:val="28"/>
+          <w:szCs w:val="28"/>
+        </w:rPr>
+        <w:t xml:space="preserve"> 1x1+(5x2) &lt;= -15</w:t>
+      </w:r>
+    </w:p>
+    <w:p>
+      <w:pPr/>
+      <w:r>
+        <w:rPr>
+          <w:lang w:val="ru-RU"/>
+          <w:rFonts w:ascii="Calibri" w:hAnsi="Calibri" w:cs="Calibri"/>
+          <w:sz w:val="28"/>
+          <w:szCs w:val="28"/>
+        </w:rPr>
+        <w:t xml:space="preserve"> -8x1+(12x2) &lt;= 0</w:t>
+      </w:r>
+    </w:p>
+    <w:p>
+      <w:pPr/>
+      <w:r>
+        <w:rPr>
+          <w:lang w:val="ru-RU"/>
+          <w:rFonts w:ascii="Calibri" w:hAnsi="Calibri" w:cs="Calibri"/>
+          <w:sz w:val="28"/>
+          <w:szCs w:val="28"/>
+        </w:rPr>
+        <w:t xml:space="preserve"> 0x1+(2x2) &lt;= -14</w:t>
+      </w:r>
+    </w:p>
+    <w:p>
+      <w:pPr/>
+      <w:r>
+        <w:rPr>
+          <w:lang w:val="ru-RU"/>
+          <w:rFonts w:ascii="Calibri" w:hAnsi="Calibri" w:cs="Calibri"/>
+          <w:sz w:val="28"/>
+          <w:szCs w:val="28"/>
+        </w:rPr>
+        <w:t xml:space="preserve"> 5x1+(8x2) &lt;= 14</w:t>
+      </w:r>
+    </w:p>
+    <w:p>
+      <w:pPr/>
+      <w:r>
+        <w:rPr>
+          <w:lang w:val="ru-RU"/>
+          <w:rFonts w:ascii="Calibri" w:hAnsi="Calibri" w:cs="Calibri"/>
+          <w:sz w:val="28"/>
+          <w:szCs w:val="28"/>
+        </w:rPr>
+        <w:t xml:space="preserve"> x1x2 &gt;= 0</w:t>
+      </w:r>
+    </w:p>
+    <w:p>
+      <w:pPr/>
+      <w:r>
+        <w:rPr>
+          <w:lang w:val="ru-RU"/>
+          <w:rFonts w:ascii="Calibri" w:hAnsi="Calibri" w:cs="Calibri"/>
+          <w:sz w:val="28"/>
+          <w:szCs w:val="28"/>
+        </w:rPr>
+        <w:t>F(x1,x2) = 1x1 + (2x2) -&gt; min</w:t>
+      </w:r>
+    </w:p>
+    <w:p>
+      <w:pPr>
+        <w:rPr>
+          <w:rFonts/>
+          <w:sz w:val="28"/>
+          <w:szCs w:val="28"/>
+        </w:rPr>
+      </w:pPr>
+    </w:p>
+    <w:p>
+      <w:pPr>
+        <w:jc w:val="center"/>
+      </w:pPr>
+      <w:r>
+        <w:rPr>
+          <w:lang w:val="ru-RU"/>
+          <w:rFonts w:ascii="Calibri" w:hAnsi="Calibri" w:cs="Calibri"/>
+          <w:sz w:val="28"/>
+          <w:szCs w:val="28"/>
+        </w:rPr>
+        <w:t>Билет №28</w:t>
+      </w:r>
+    </w:p>
+    <w:p>
+      <w:pPr/>
+      <w:r>
+        <w:rPr>
+          <w:lang w:val="ru-RU"/>
+          <w:rFonts w:ascii="Calibri" w:hAnsi="Calibri" w:cs="Calibri"/>
+          <w:sz w:val="28"/>
+          <w:szCs w:val="28"/>
+        </w:rPr>
+        <w:t xml:space="preserve">Решить симплексным методом, с использованием симплексной таблицы при следующих условиях: </w:t>
+      </w:r>
+    </w:p>
+    <w:p>
+      <w:pPr/>
+      <w:r>
+        <w:rPr>
+          <w:lang w:val="ru-RU"/>
+          <w:rFonts w:ascii="Calibri" w:hAnsi="Calibri" w:cs="Calibri"/>
+          <w:sz w:val="28"/>
+          <w:szCs w:val="28"/>
+        </w:rPr>
+        <w:t xml:space="preserve"> -5x1+(8x2) &lt;= 10</w:t>
+      </w:r>
+    </w:p>
+    <w:p>
+      <w:pPr/>
+      <w:r>
+        <w:rPr>
+          <w:lang w:val="ru-RU"/>
+          <w:rFonts w:ascii="Calibri" w:hAnsi="Calibri" w:cs="Calibri"/>
+          <w:sz w:val="28"/>
+          <w:szCs w:val="28"/>
+        </w:rPr>
+        <w:t xml:space="preserve"> -11x1+(-1x2) &lt;= 0</w:t>
+      </w:r>
+    </w:p>
+    <w:p>
+      <w:pPr/>
+      <w:r>
+        <w:rPr>
+          <w:lang w:val="ru-RU"/>
+          <w:rFonts w:ascii="Calibri" w:hAnsi="Calibri" w:cs="Calibri"/>
+          <w:sz w:val="28"/>
+          <w:szCs w:val="28"/>
+        </w:rPr>
+        <w:t xml:space="preserve"> -10x1+(11x2) &lt;= 5</w:t>
+      </w:r>
+    </w:p>
+    <w:p>
+      <w:pPr/>
+      <w:r>
+        <w:rPr>
+          <w:lang w:val="ru-RU"/>
+          <w:rFonts w:ascii="Calibri" w:hAnsi="Calibri" w:cs="Calibri"/>
+          <w:sz w:val="28"/>
+          <w:szCs w:val="28"/>
+        </w:rPr>
+        <w:t xml:space="preserve"> 8x1+(-12x2) &lt;= -12</w:t>
+      </w:r>
+    </w:p>
+    <w:p>
+      <w:pPr/>
+      <w:r>
+        <w:rPr>
+          <w:lang w:val="ru-RU"/>
+          <w:rFonts w:ascii="Calibri" w:hAnsi="Calibri" w:cs="Calibri"/>
+          <w:sz w:val="28"/>
+          <w:szCs w:val="28"/>
+        </w:rPr>
+        <w:t xml:space="preserve"> x1x2 &gt;= 0</w:t>
+      </w:r>
+    </w:p>
+    <w:p>
+      <w:pPr/>
+      <w:r>
+        <w:rPr>
+          <w:lang w:val="ru-RU"/>
+          <w:rFonts w:ascii="Calibri" w:hAnsi="Calibri" w:cs="Calibri"/>
+          <w:sz w:val="28"/>
+          <w:szCs w:val="28"/>
+        </w:rPr>
+        <w:t>F(x1,x2) = 8x1 + (-2x2) -&gt; max</w:t>
+      </w:r>
+    </w:p>
+    <w:p>
+      <w:pPr>
+        <w:rPr>
+          <w:rFonts/>
+          <w:sz w:val="28"/>
+          <w:szCs w:val="28"/>
+        </w:rPr>
+      </w:pPr>
+    </w:p>
+    <w:p>
+      <w:pPr>
+        <w:jc w:val="center"/>
+      </w:pPr>
+      <w:r>
+        <w:rPr>
+          <w:lang w:val="ru-RU"/>
+          <w:rFonts w:ascii="Calibri" w:hAnsi="Calibri" w:cs="Calibri"/>
+          <w:sz w:val="28"/>
+          <w:szCs w:val="28"/>
+        </w:rPr>
+        <w:t>Билет №27</w:t>
+      </w:r>
+    </w:p>
+    <w:p>
+      <w:pPr/>
+      <w:r>
+        <w:rPr>
+          <w:lang w:val="ru-RU"/>
+          <w:rFonts w:ascii="Calibri" w:hAnsi="Calibri" w:cs="Calibri"/>
+          <w:sz w:val="28"/>
+          <w:szCs w:val="28"/>
+        </w:rPr>
+        <w:t xml:space="preserve">Решить симплексным методом, с использованием симплексной таблицы при следующих условиях: </w:t>
+      </w:r>
+    </w:p>
+    <w:p>
+      <w:pPr/>
+      <w:r>
+        <w:rPr>
+          <w:lang w:val="ru-RU"/>
+          <w:rFonts w:ascii="Calibri" w:hAnsi="Calibri" w:cs="Calibri"/>
+          <w:sz w:val="28"/>
+          <w:szCs w:val="28"/>
+        </w:rPr>
+        <w:t xml:space="preserve"> 13x1+(0x2) &lt;= 8</w:t>
+      </w:r>
+    </w:p>
+    <w:p>
+      <w:pPr/>
+      <w:r>
+        <w:rPr>
+          <w:lang w:val="ru-RU"/>
+          <w:rFonts w:ascii="Calibri" w:hAnsi="Calibri" w:cs="Calibri"/>
+          <w:sz w:val="28"/>
+          <w:szCs w:val="28"/>
+        </w:rPr>
+        <w:t xml:space="preserve"> -8x1+(5x2) &lt;= -7</w:t>
+      </w:r>
+    </w:p>
+    <w:p>
+      <w:pPr/>
+      <w:r>
+        <w:rPr>
+          <w:lang w:val="ru-RU"/>
+          <w:rFonts w:ascii="Calibri" w:hAnsi="Calibri" w:cs="Calibri"/>
+          <w:sz w:val="28"/>
+          <w:szCs w:val="28"/>
+        </w:rPr>
+        <w:t xml:space="preserve"> -1x1+(-2x2) &lt;= 13</w:t>
+      </w:r>
+    </w:p>
+    <w:p>
+      <w:pPr/>
+      <w:r>
+        <w:rPr>
+          <w:lang w:val="ru-RU"/>
+          <w:rFonts w:ascii="Calibri" w:hAnsi="Calibri" w:cs="Calibri"/>
+          <w:sz w:val="28"/>
+          <w:szCs w:val="28"/>
+        </w:rPr>
+        <w:t xml:space="preserve"> 6x1+(-3x2) &lt;= -15</w:t>
+      </w:r>
+    </w:p>
+    <w:p>
+      <w:pPr/>
+      <w:r>
+        <w:rPr>
+          <w:lang w:val="ru-RU"/>
+          <w:rFonts w:ascii="Calibri" w:hAnsi="Calibri" w:cs="Calibri"/>
+          <w:sz w:val="28"/>
+          <w:szCs w:val="28"/>
+        </w:rPr>
+        <w:t xml:space="preserve"> x1x2 &gt;= 0</w:t>
+      </w:r>
+    </w:p>
+    <w:p>
+      <w:pPr/>
+      <w:r>
+        <w:rPr>
+          <w:lang w:val="ru-RU"/>
+          <w:rFonts w:ascii="Calibri" w:hAnsi="Calibri" w:cs="Calibri"/>
+          <w:sz w:val="28"/>
+          <w:szCs w:val="28"/>
+        </w:rPr>
+        <w:t>F(x1,x2) = 8x1 + (-3x2) -&gt; min</w:t>
+      </w:r>
+    </w:p>
+    <w:p>
+      <w:pPr>
+        <w:rPr>
+          <w:rFonts/>
+          <w:sz w:val="28"/>
+          <w:szCs w:val="28"/>
+        </w:rPr>
+      </w:pPr>
+    </w:p>
+    <w:p>
+      <w:pPr>
+        <w:jc w:val="center"/>
+      </w:pPr>
+      <w:r>
+        <w:rPr>
+          <w:lang w:val="ru-RU"/>
+          <w:rFonts w:ascii="Calibri" w:hAnsi="Calibri" w:cs="Calibri"/>
+          <w:sz w:val="28"/>
+          <w:szCs w:val="28"/>
+        </w:rPr>
+        <w:t>Билет №26</w:t>
+      </w:r>
+    </w:p>
+    <w:p>
+      <w:pPr/>
+      <w:r>
+        <w:rPr>
+          <w:lang w:val="ru-RU"/>
+          <w:rFonts w:ascii="Calibri" w:hAnsi="Calibri" w:cs="Calibri"/>
+          <w:sz w:val="28"/>
+          <w:szCs w:val="28"/>
+        </w:rPr>
+        <w:t xml:space="preserve">Решить симплексным методом, с использованием симплексной таблицы при следующих условиях: </w:t>
+      </w:r>
+    </w:p>
+    <w:p>
+      <w:pPr/>
+      <w:r>
+        <w:rPr>
+          <w:lang w:val="ru-RU"/>
+          <w:rFonts w:ascii="Calibri" w:hAnsi="Calibri" w:cs="Calibri"/>
+          <w:sz w:val="28"/>
+          <w:szCs w:val="28"/>
+        </w:rPr>
+        <w:t xml:space="preserve"> -12x1+(4x2) &lt;= 11</w:t>
+      </w:r>
+    </w:p>
+    <w:p>
+      <w:pPr/>
+      <w:r>
+        <w:rPr>
+          <w:lang w:val="ru-RU"/>
+          <w:rFonts w:ascii="Calibri" w:hAnsi="Calibri" w:cs="Calibri"/>
+          <w:sz w:val="28"/>
+          <w:szCs w:val="28"/>
+        </w:rPr>
+        <w:t xml:space="preserve"> 3x1+(-15x2) &lt;= -11</w:t>
+      </w:r>
+    </w:p>
+    <w:p>
+      <w:pPr/>
+      <w:r>
+        <w:rPr>
+          <w:lang w:val="ru-RU"/>
+          <w:rFonts w:ascii="Calibri" w:hAnsi="Calibri" w:cs="Calibri"/>
+          <w:sz w:val="28"/>
+          <w:szCs w:val="28"/>
+        </w:rPr>
+        <w:t xml:space="preserve"> 13x1+(-5x2) &lt;= -13</w:t>
+      </w:r>
+    </w:p>
+    <w:p>
+      <w:pPr/>
+      <w:r>
+        <w:rPr>
+          <w:lang w:val="ru-RU"/>
+          <w:rFonts w:ascii="Calibri" w:hAnsi="Calibri" w:cs="Calibri"/>
+          <w:sz w:val="28"/>
+          <w:szCs w:val="28"/>
+        </w:rPr>
+        <w:t xml:space="preserve"> -10x1+(4x2) &lt;= 0</w:t>
+      </w:r>
+    </w:p>
+    <w:p>
+      <w:pPr/>
+      <w:r>
+        <w:rPr>
+          <w:lang w:val="ru-RU"/>
+          <w:rFonts w:ascii="Calibri" w:hAnsi="Calibri" w:cs="Calibri"/>
+          <w:sz w:val="28"/>
+          <w:szCs w:val="28"/>
+        </w:rPr>
+        <w:t xml:space="preserve"> x1x2 &gt;= 0</w:t>
+      </w:r>
+    </w:p>
+    <w:p>
+      <w:pPr/>
+      <w:r>
+        <w:rPr>
+          <w:lang w:val="ru-RU"/>
+          <w:rFonts w:ascii="Calibri" w:hAnsi="Calibri" w:cs="Calibri"/>
+          <w:sz w:val="28"/>
+          <w:szCs w:val="28"/>
+        </w:rPr>
+        <w:t>F(x1,x2) = 8x1 + (11x2) -&gt; max</w:t>
+      </w:r>
+    </w:p>
+    <w:p>
+      <w:pPr>
+        <w:rPr>
+          <w:rFonts/>
+          <w:sz w:val="28"/>
+          <w:szCs w:val="28"/>
+        </w:rPr>
+      </w:pPr>
+    </w:p>
+    <w:p>
+      <w:pPr>
+        <w:jc w:val="center"/>
+      </w:pPr>
+      <w:r>
+        <w:rPr>
+          <w:lang w:val="ru-RU"/>
+          <w:rFonts w:ascii="Calibri" w:hAnsi="Calibri" w:cs="Calibri"/>
+          <w:sz w:val="28"/>
+          <w:szCs w:val="28"/>
+        </w:rPr>
+        <w:t>Билет №25</w:t>
+      </w:r>
+    </w:p>
+    <w:p>
+      <w:pPr/>
+      <w:r>
+        <w:rPr>
+          <w:lang w:val="ru-RU"/>
+          <w:rFonts w:ascii="Calibri" w:hAnsi="Calibri" w:cs="Calibri"/>
+          <w:sz w:val="28"/>
+          <w:szCs w:val="28"/>
+        </w:rPr>
+        <w:t xml:space="preserve">Решить симплексным методом, с использованием симплексной таблицы при следующих условиях: </w:t>
+      </w:r>
+    </w:p>
+    <w:p>
+      <w:pPr/>
+      <w:r>
+        <w:rPr>
+          <w:lang w:val="ru-RU"/>
+          <w:rFonts w:ascii="Calibri" w:hAnsi="Calibri" w:cs="Calibri"/>
+          <w:sz w:val="28"/>
+          <w:szCs w:val="28"/>
+        </w:rPr>
+        <w:t xml:space="preserve"> -7x1+(5x2) &lt;= -6</w:t>
+      </w:r>
+    </w:p>
+    <w:p>
+      <w:pPr/>
+      <w:r>
+        <w:rPr>
+          <w:lang w:val="ru-RU"/>
+          <w:rFonts w:ascii="Calibri" w:hAnsi="Calibri" w:cs="Calibri"/>
+          <w:sz w:val="28"/>
+          <w:szCs w:val="28"/>
+        </w:rPr>
+        <w:t xml:space="preserve"> 7x1+(-1x2) &lt;= -10</w:t>
+      </w:r>
+    </w:p>
+    <w:p>
+      <w:pPr/>
+      <w:r>
+        <w:rPr>
+          <w:lang w:val="ru-RU"/>
+          <w:rFonts w:ascii="Calibri" w:hAnsi="Calibri" w:cs="Calibri"/>
+          <w:sz w:val="28"/>
+          <w:szCs w:val="28"/>
+        </w:rPr>
+        <w:t xml:space="preserve"> 6x1+(-3x2) &lt;= 3</w:t>
+      </w:r>
+    </w:p>
+    <w:p>
+      <w:pPr/>
+      <w:r>
+        <w:rPr>
+          <w:lang w:val="ru-RU"/>
+          <w:rFonts w:ascii="Calibri" w:hAnsi="Calibri" w:cs="Calibri"/>
+          <w:sz w:val="28"/>
+          <w:szCs w:val="28"/>
+        </w:rPr>
+        <w:t xml:space="preserve"> -15x1+(5x2) &lt;= 6</w:t>
+      </w:r>
+    </w:p>
+    <w:p>
+      <w:pPr/>
+      <w:r>
+        <w:rPr>
+          <w:lang w:val="ru-RU"/>
+          <w:rFonts w:ascii="Calibri" w:hAnsi="Calibri" w:cs="Calibri"/>
+          <w:sz w:val="28"/>
+          <w:szCs w:val="28"/>
+        </w:rPr>
+        <w:t xml:space="preserve"> x1x2 &gt;= 0</w:t>
+      </w:r>
+    </w:p>
+    <w:p>
+      <w:pPr/>
+      <w:r>
+        <w:rPr>
+          <w:lang w:val="ru-RU"/>
+          <w:rFonts w:ascii="Calibri" w:hAnsi="Calibri" w:cs="Calibri"/>
+          <w:sz w:val="28"/>
+          <w:szCs w:val="28"/>
+        </w:rPr>
+        <w:t>F(x1,x2) = 4x1 + (8x2) -&gt; max</w:t>
+      </w:r>
+    </w:p>
+    <w:p>
+      <w:pPr>
+        <w:rPr>
+          <w:rFonts/>
+          <w:sz w:val="28"/>
+          <w:szCs w:val="28"/>
+        </w:rPr>
+      </w:pPr>
+    </w:p>
+    <w:p>
+      <w:pPr>
+        <w:jc w:val="center"/>
+      </w:pPr>
+      <w:r>
+        <w:rPr>
+          <w:lang w:val="ru-RU"/>
+          <w:rFonts w:ascii="Calibri" w:hAnsi="Calibri" w:cs="Calibri"/>
+          <w:sz w:val="28"/>
+          <w:szCs w:val="28"/>
+        </w:rPr>
+        <w:t>Билет №24</w:t>
+      </w:r>
+    </w:p>
+    <w:p>
+      <w:pPr/>
+      <w:r>
+        <w:rPr>
+          <w:lang w:val="ru-RU"/>
+          <w:rFonts w:ascii="Calibri" w:hAnsi="Calibri" w:cs="Calibri"/>
+          <w:sz w:val="28"/>
+          <w:szCs w:val="28"/>
+        </w:rPr>
+        <w:t xml:space="preserve">Решить симплексным методом, с использованием симплексной таблицы при следующих условиях: </w:t>
+      </w:r>
+    </w:p>
+    <w:p>
+      <w:pPr/>
+      <w:r>
+        <w:rPr>
+          <w:lang w:val="ru-RU"/>
+          <w:rFonts w:ascii="Calibri" w:hAnsi="Calibri" w:cs="Calibri"/>
+          <w:sz w:val="28"/>
+          <w:szCs w:val="28"/>
+        </w:rPr>
+        <w:t xml:space="preserve"> -6x1+(6x2) &lt;= -12</w:t>
+      </w:r>
+    </w:p>
+    <w:p>
+      <w:pPr/>
+      <w:r>
+        <w:rPr>
+          <w:lang w:val="ru-RU"/>
+          <w:rFonts w:ascii="Calibri" w:hAnsi="Calibri" w:cs="Calibri"/>
+          <w:sz w:val="28"/>
+          <w:szCs w:val="28"/>
+        </w:rPr>
+        <w:t xml:space="preserve"> -15x1+(3x2) &lt;= 7</w:t>
+      </w:r>
+    </w:p>
+    <w:p>
+      <w:pPr/>
+      <w:r>
+        <w:rPr>
+          <w:lang w:val="ru-RU"/>
+          <w:rFonts w:ascii="Calibri" w:hAnsi="Calibri" w:cs="Calibri"/>
+          <w:sz w:val="28"/>
+          <w:szCs w:val="28"/>
+        </w:rPr>
+        <w:t xml:space="preserve"> -11x1+(0x2) &lt;= -5</w:t>
+      </w:r>
+    </w:p>
+    <w:p>
+      <w:pPr/>
+      <w:r>
+        <w:rPr>
+          <w:lang w:val="ru-RU"/>
+          <w:rFonts w:ascii="Calibri" w:hAnsi="Calibri" w:cs="Calibri"/>
+          <w:sz w:val="28"/>
+          <w:szCs w:val="28"/>
+        </w:rPr>
+        <w:t xml:space="preserve"> 12x1+(13x2) &lt;= -1</w:t>
+      </w:r>
+    </w:p>
+    <w:p>
+      <w:pPr/>
+      <w:r>
+        <w:rPr>
+          <w:lang w:val="ru-RU"/>
+          <w:rFonts w:ascii="Calibri" w:hAnsi="Calibri" w:cs="Calibri"/>
+          <w:sz w:val="28"/>
+          <w:szCs w:val="28"/>
+        </w:rPr>
+        <w:t xml:space="preserve"> x1x2 &gt;= 0</w:t>
+      </w:r>
+    </w:p>
+    <w:p>
+      <w:pPr/>
+      <w:r>
+        <w:rPr>
+          <w:lang w:val="ru-RU"/>
+          <w:rFonts w:ascii="Calibri" w:hAnsi="Calibri" w:cs="Calibri"/>
+          <w:sz w:val="28"/>
+          <w:szCs w:val="28"/>
+        </w:rPr>
+        <w:t>F(x1,x2) = 3x1 + (14x2) -&gt; min</w:t>
+      </w:r>
+    </w:p>
+    <w:p>
+      <w:pPr>
+        <w:rPr>
+          <w:rFonts/>
+          <w:sz w:val="28"/>
+          <w:szCs w:val="28"/>
+        </w:rPr>
+      </w:pPr>
+    </w:p>
+    <w:p>
+      <w:pPr>
+        <w:jc w:val="center"/>
+      </w:pPr>
+      <w:r>
+        <w:rPr>
+          <w:lang w:val="ru-RU"/>
+          <w:rFonts w:ascii="Calibri" w:hAnsi="Calibri" w:cs="Calibri"/>
+          <w:sz w:val="28"/>
+          <w:szCs w:val="28"/>
+        </w:rPr>
+        <w:t>Билет №23</w:t>
+      </w:r>
+    </w:p>
+    <w:p>
+      <w:pPr/>
+      <w:r>
+        <w:rPr>
+          <w:lang w:val="ru-RU"/>
+          <w:rFonts w:ascii="Calibri" w:hAnsi="Calibri" w:cs="Calibri"/>
+          <w:sz w:val="28"/>
+          <w:szCs w:val="28"/>
+        </w:rPr>
+        <w:t xml:space="preserve">Решить симплексным методом, с использованием симплексной таблицы при следующих условиях: </w:t>
+      </w:r>
+    </w:p>
+    <w:p>
+      <w:pPr/>
+      <w:r>
+        <w:rPr>
+          <w:lang w:val="ru-RU"/>
+          <w:rFonts w:ascii="Calibri" w:hAnsi="Calibri" w:cs="Calibri"/>
+          <w:sz w:val="28"/>
+          <w:szCs w:val="28"/>
+        </w:rPr>
+        <w:t xml:space="preserve"> 1x1+(-14x2) &lt;= -8</w:t>
+      </w:r>
+    </w:p>
+    <w:p>
+      <w:pPr/>
+      <w:r>
+        <w:rPr>
+          <w:lang w:val="ru-RU"/>
+          <w:rFonts w:ascii="Calibri" w:hAnsi="Calibri" w:cs="Calibri"/>
+          <w:sz w:val="28"/>
+          <w:szCs w:val="28"/>
+        </w:rPr>
+        <w:t xml:space="preserve"> 14x1+(2x2) &lt;= 3</w:t>
+      </w:r>
+    </w:p>
+    <w:p>
+      <w:pPr/>
+      <w:r>
+        <w:rPr>
+          <w:lang w:val="ru-RU"/>
+          <w:rFonts w:ascii="Calibri" w:hAnsi="Calibri" w:cs="Calibri"/>
+          <w:sz w:val="28"/>
+          <w:szCs w:val="28"/>
+        </w:rPr>
+        <w:t xml:space="preserve"> 1x1+(8x2) &lt;= -8</w:t>
+      </w:r>
+    </w:p>
+    <w:p>
+      <w:pPr/>
+      <w:r>
+        <w:rPr>
+          <w:lang w:val="ru-RU"/>
+          <w:rFonts w:ascii="Calibri" w:hAnsi="Calibri" w:cs="Calibri"/>
+          <w:sz w:val="28"/>
+          <w:szCs w:val="28"/>
+        </w:rPr>
+        <w:t xml:space="preserve"> 0x1+(1x2) &lt;= -12</w:t>
+      </w:r>
+    </w:p>
+    <w:p>
+      <w:pPr/>
+      <w:r>
+        <w:rPr>
+          <w:lang w:val="ru-RU"/>
+          <w:rFonts w:ascii="Calibri" w:hAnsi="Calibri" w:cs="Calibri"/>
+          <w:sz w:val="28"/>
+          <w:szCs w:val="28"/>
+        </w:rPr>
+        <w:t xml:space="preserve"> x1x2 &gt;= 0</w:t>
+      </w:r>
+    </w:p>
+    <w:p>
+      <w:pPr/>
+      <w:r>
+        <w:rPr>
+          <w:lang w:val="ru-RU"/>
+          <w:rFonts w:ascii="Calibri" w:hAnsi="Calibri" w:cs="Calibri"/>
+          <w:sz w:val="28"/>
+          <w:szCs w:val="28"/>
+        </w:rPr>
+        <w:t>F(x1,x2) = 5x1 + (-3x2) -&gt; max</w:t>
+      </w:r>
+    </w:p>
+    <w:p>
+      <w:pPr>
+        <w:rPr>
+          <w:rFonts/>
+          <w:sz w:val="28"/>
+          <w:szCs w:val="28"/>
+        </w:rPr>
+      </w:pPr>
+    </w:p>
+    <w:p>
+      <w:pPr>
+        <w:jc w:val="center"/>
+      </w:pPr>
+      <w:r>
+        <w:rPr>
+          <w:lang w:val="ru-RU"/>
+          <w:rFonts w:ascii="Calibri" w:hAnsi="Calibri" w:cs="Calibri"/>
+          <w:sz w:val="28"/>
+          <w:szCs w:val="28"/>
+        </w:rPr>
+        <w:t>Билет №22</w:t>
+      </w:r>
+    </w:p>
+    <w:p>
+      <w:pPr/>
+      <w:r>
+        <w:rPr>
+          <w:lang w:val="ru-RU"/>
+          <w:rFonts w:ascii="Calibri" w:hAnsi="Calibri" w:cs="Calibri"/>
+          <w:sz w:val="28"/>
+          <w:szCs w:val="28"/>
+        </w:rPr>
+        <w:t xml:space="preserve">Решить симплексным методом, с использованием симплексной таблицы при следующих условиях: </w:t>
+      </w:r>
+    </w:p>
+    <w:p>
+      <w:pPr/>
+      <w:r>
+        <w:rPr>
+          <w:lang w:val="ru-RU"/>
+          <w:rFonts w:ascii="Calibri" w:hAnsi="Calibri" w:cs="Calibri"/>
+          <w:sz w:val="28"/>
+          <w:szCs w:val="28"/>
+        </w:rPr>
+        <w:t xml:space="preserve"> -9x1+(-15x2) &lt;= -15</w:t>
+      </w:r>
+    </w:p>
+    <w:p>
+      <w:pPr/>
+      <w:r>
+        <w:rPr>
+          <w:lang w:val="ru-RU"/>
+          <w:rFonts w:ascii="Calibri" w:hAnsi="Calibri" w:cs="Calibri"/>
+          <w:sz w:val="28"/>
+          <w:szCs w:val="28"/>
+        </w:rPr>
+        <w:t xml:space="preserve"> 0x1+(1x2) &lt;= 4</w:t>
+      </w:r>
+    </w:p>
+    <w:p>
+      <w:pPr/>
+      <w:r>
+        <w:rPr>
+          <w:lang w:val="ru-RU"/>
+          <w:rFonts w:ascii="Calibri" w:hAnsi="Calibri" w:cs="Calibri"/>
+          <w:sz w:val="28"/>
+          <w:szCs w:val="28"/>
+        </w:rPr>
+        <w:t xml:space="preserve"> 1x1+(-15x2) &lt;= -1</w:t>
+      </w:r>
+    </w:p>
+    <w:p>
+      <w:pPr/>
+      <w:r>
+        <w:rPr>
+          <w:lang w:val="ru-RU"/>
+          <w:rFonts w:ascii="Calibri" w:hAnsi="Calibri" w:cs="Calibri"/>
+          <w:sz w:val="28"/>
+          <w:szCs w:val="28"/>
+        </w:rPr>
+        <w:t xml:space="preserve"> -1x1+(-15x2) &lt;= -14</w:t>
+      </w:r>
+    </w:p>
+    <w:p>
+      <w:pPr/>
+      <w:r>
+        <w:rPr>
+          <w:lang w:val="ru-RU"/>
+          <w:rFonts w:ascii="Calibri" w:hAnsi="Calibri" w:cs="Calibri"/>
+          <w:sz w:val="28"/>
+          <w:szCs w:val="28"/>
+        </w:rPr>
+        <w:t xml:space="preserve"> x1x2 &gt;= 0</w:t>
+      </w:r>
+    </w:p>
+    <w:p>
+      <w:pPr/>
+      <w:r>
+        <w:rPr>
+          <w:lang w:val="ru-RU"/>
+          <w:rFonts w:ascii="Calibri" w:hAnsi="Calibri" w:cs="Calibri"/>
+          <w:sz w:val="28"/>
+          <w:szCs w:val="28"/>
+        </w:rPr>
+        <w:t>F(x1,x2) = 9x1 + (-6x2) -&gt; min</w:t>
+      </w:r>
+    </w:p>
+    <w:p>
+      <w:pPr>
+        <w:rPr>
+          <w:rFonts/>
+          <w:sz w:val="28"/>
+          <w:szCs w:val="28"/>
+        </w:rPr>
+      </w:pPr>
+    </w:p>
+    <w:p>
+      <w:pPr>
+        <w:jc w:val="center"/>
+      </w:pPr>
+      <w:r>
+        <w:rPr>
+          <w:lang w:val="ru-RU"/>
+          <w:rFonts w:ascii="Calibri" w:hAnsi="Calibri" w:cs="Calibri"/>
+          <w:sz w:val="28"/>
+          <w:szCs w:val="28"/>
+        </w:rPr>
+        <w:t>Билет №21</w:t>
+      </w:r>
+    </w:p>
+    <w:p>
+      <w:pPr/>
+      <w:r>
+        <w:rPr>
+          <w:lang w:val="ru-RU"/>
+          <w:rFonts w:ascii="Calibri" w:hAnsi="Calibri" w:cs="Calibri"/>
+          <w:sz w:val="28"/>
+          <w:szCs w:val="28"/>
+        </w:rPr>
+        <w:t xml:space="preserve">Решить симплексным методом, с использованием симплексной таблицы при следующих условиях: </w:t>
+      </w:r>
+    </w:p>
+    <w:p>
+      <w:pPr/>
+      <w:r>
+        <w:rPr>
+          <w:lang w:val="ru-RU"/>
+          <w:rFonts w:ascii="Calibri" w:hAnsi="Calibri" w:cs="Calibri"/>
+          <w:sz w:val="28"/>
+          <w:szCs w:val="28"/>
+        </w:rPr>
+        <w:t xml:space="preserve"> 1x1+(-3x2) &lt;= 4</w:t>
+      </w:r>
+    </w:p>
+    <w:p>
+      <w:pPr/>
+      <w:r>
+        <w:rPr>
+          <w:lang w:val="ru-RU"/>
+          <w:rFonts w:ascii="Calibri" w:hAnsi="Calibri" w:cs="Calibri"/>
+          <w:sz w:val="28"/>
+          <w:szCs w:val="28"/>
+        </w:rPr>
+        <w:t xml:space="preserve"> -1x1+(11x2) &lt;= 4</w:t>
+      </w:r>
+    </w:p>
+    <w:p>
+      <w:pPr/>
+      <w:r>
+        <w:rPr>
+          <w:lang w:val="ru-RU"/>
+          <w:rFonts w:ascii="Calibri" w:hAnsi="Calibri" w:cs="Calibri"/>
+          <w:sz w:val="28"/>
+          <w:szCs w:val="28"/>
+        </w:rPr>
+        <w:t xml:space="preserve"> -14x1+(8x2) &lt;= -1</w:t>
+      </w:r>
+    </w:p>
+    <w:p>
+      <w:pPr/>
+      <w:r>
+        <w:rPr>
+          <w:lang w:val="ru-RU"/>
+          <w:rFonts w:ascii="Calibri" w:hAnsi="Calibri" w:cs="Calibri"/>
+          <w:sz w:val="28"/>
+          <w:szCs w:val="28"/>
+        </w:rPr>
+        <w:t xml:space="preserve"> -9x1+(-6x2) &lt;= 8</w:t>
+      </w:r>
+    </w:p>
+    <w:p>
+      <w:pPr/>
+      <w:r>
+        <w:rPr>
+          <w:lang w:val="ru-RU"/>
+          <w:rFonts w:ascii="Calibri" w:hAnsi="Calibri" w:cs="Calibri"/>
+          <w:sz w:val="28"/>
+          <w:szCs w:val="28"/>
+        </w:rPr>
+        <w:t xml:space="preserve"> x1x2 &gt;= 0</w:t>
+      </w:r>
+    </w:p>
+    <w:p>
+      <w:pPr/>
+      <w:r>
+        <w:rPr>
+          <w:lang w:val="ru-RU"/>
+          <w:rFonts w:ascii="Calibri" w:hAnsi="Calibri" w:cs="Calibri"/>
+          <w:sz w:val="28"/>
+          <w:szCs w:val="28"/>
+        </w:rPr>
+        <w:t>F(x1,x2) = 7x1 + (-15x2) -&gt; max</w:t>
+      </w:r>
+    </w:p>
+    <w:p>
+      <w:pPr>
+        <w:rPr>
+          <w:rFonts/>
+          <w:sz w:val="28"/>
+          <w:szCs w:val="28"/>
+        </w:rPr>
+      </w:pPr>
+    </w:p>
+    <w:p>
+      <w:pPr>
+        <w:jc w:val="center"/>
+      </w:pPr>
+      <w:r>
+        <w:rPr>
+          <w:lang w:val="ru-RU"/>
+          <w:rFonts w:ascii="Calibri" w:hAnsi="Calibri" w:cs="Calibri"/>
+          <w:sz w:val="28"/>
+          <w:szCs w:val="28"/>
+        </w:rPr>
+        <w:t>Билет №20</w:t>
+      </w:r>
+    </w:p>
+    <w:p>
+      <w:pPr/>
+      <w:r>
+        <w:rPr>
+          <w:lang w:val="ru-RU"/>
+          <w:rFonts w:ascii="Calibri" w:hAnsi="Calibri" w:cs="Calibri"/>
+          <w:sz w:val="28"/>
+          <w:szCs w:val="28"/>
+        </w:rPr>
+        <w:t xml:space="preserve">Решить симплексным методом, с использованием симплексной таблицы при следующих условиях: </w:t>
+      </w:r>
+    </w:p>
+    <w:p>
+      <w:pPr/>
+      <w:r>
+        <w:rPr>
+          <w:lang w:val="ru-RU"/>
+          <w:rFonts w:ascii="Calibri" w:hAnsi="Calibri" w:cs="Calibri"/>
+          <w:sz w:val="28"/>
+          <w:szCs w:val="28"/>
+        </w:rPr>
+        <w:t xml:space="preserve"> -1x1+(1x2) &lt;= -7</w:t>
+      </w:r>
+    </w:p>
+    <w:p>
+      <w:pPr/>
+      <w:r>
+        <w:rPr>
+          <w:lang w:val="ru-RU"/>
+          <w:rFonts w:ascii="Calibri" w:hAnsi="Calibri" w:cs="Calibri"/>
+          <w:sz w:val="28"/>
+          <w:szCs w:val="28"/>
+        </w:rPr>
+        <w:t xml:space="preserve"> -1x1+(-4x2) &lt;= -2</w:t>
+      </w:r>
+    </w:p>
+    <w:p>
+      <w:pPr/>
+      <w:r>
+        <w:rPr>
+          <w:lang w:val="ru-RU"/>
+          <w:rFonts w:ascii="Calibri" w:hAnsi="Calibri" w:cs="Calibri"/>
+          <w:sz w:val="28"/>
+          <w:szCs w:val="28"/>
+        </w:rPr>
+        <w:t xml:space="preserve"> 1x1+(0x2) &lt;= 1</w:t>
+      </w:r>
+    </w:p>
+    <w:p>
+      <w:pPr/>
+      <w:r>
+        <w:rPr>
+          <w:lang w:val="ru-RU"/>
+          <w:rFonts w:ascii="Calibri" w:hAnsi="Calibri" w:cs="Calibri"/>
+          <w:sz w:val="28"/>
+          <w:szCs w:val="28"/>
+        </w:rPr>
+        <w:t xml:space="preserve"> -4x1+(1x2) &lt;= 14</w:t>
+      </w:r>
+    </w:p>
+    <w:p>
+      <w:pPr/>
+      <w:r>
+        <w:rPr>
+          <w:lang w:val="ru-RU"/>
+          <w:rFonts w:ascii="Calibri" w:hAnsi="Calibri" w:cs="Calibri"/>
+          <w:sz w:val="28"/>
+          <w:szCs w:val="28"/>
+        </w:rPr>
+        <w:t xml:space="preserve"> x1x2 &gt;= 0</w:t>
+      </w:r>
+    </w:p>
+    <w:p>
+      <w:pPr/>
+      <w:r>
+        <w:rPr>
+          <w:lang w:val="ru-RU"/>
+          <w:rFonts w:ascii="Calibri" w:hAnsi="Calibri" w:cs="Calibri"/>
+          <w:sz w:val="28"/>
+          <w:szCs w:val="28"/>
+        </w:rPr>
+        <w:t>F(x1,x2) = 0x1 + (9x2) -&gt; max</w:t>
+      </w:r>
+    </w:p>
+    <w:p>
+      <w:pPr>
+        <w:rPr>
+          <w:rFonts/>
+          <w:sz w:val="28"/>
+          <w:szCs w:val="28"/>
+        </w:rPr>
+      </w:pPr>
+    </w:p>
+    <w:p>
+      <w:pPr>
+        <w:jc w:val="center"/>
+      </w:pPr>
+      <w:r>
+        <w:rPr>
+          <w:lang w:val="ru-RU"/>
+          <w:rFonts w:ascii="Calibri" w:hAnsi="Calibri" w:cs="Calibri"/>
+          <w:sz w:val="28"/>
+          <w:szCs w:val="28"/>
+        </w:rPr>
+        <w:t>Билет №19</w:t>
+      </w:r>
+    </w:p>
+    <w:p>
+      <w:pPr/>
+      <w:r>
+        <w:rPr>
+          <w:lang w:val="ru-RU"/>
+          <w:rFonts w:ascii="Calibri" w:hAnsi="Calibri" w:cs="Calibri"/>
+          <w:sz w:val="28"/>
+          <w:szCs w:val="28"/>
+        </w:rPr>
+        <w:t xml:space="preserve">Решить симплексным методом, с использованием симплексной таблицы при следующих условиях: </w:t>
+      </w:r>
+    </w:p>
+    <w:p>
+      <w:pPr/>
+      <w:r>
+        <w:rPr>
+          <w:lang w:val="ru-RU"/>
+          <w:rFonts w:ascii="Calibri" w:hAnsi="Calibri" w:cs="Calibri"/>
+          <w:sz w:val="28"/>
+          <w:szCs w:val="28"/>
+        </w:rPr>
+        <w:t xml:space="preserve"> -1x1+(3x2) &lt;= -15</w:t>
+      </w:r>
+    </w:p>
+    <w:p>
+      <w:pPr/>
+      <w:r>
+        <w:rPr>
+          <w:lang w:val="ru-RU"/>
+          <w:rFonts w:ascii="Calibri" w:hAnsi="Calibri" w:cs="Calibri"/>
+          <w:sz w:val="28"/>
+          <w:szCs w:val="28"/>
+        </w:rPr>
+        <w:t xml:space="preserve"> 8x1+(3x2) &lt;= 12</w:t>
+      </w:r>
+    </w:p>
+    <w:p>
+      <w:pPr/>
+      <w:r>
+        <w:rPr>
+          <w:lang w:val="ru-RU"/>
+          <w:rFonts w:ascii="Calibri" w:hAnsi="Calibri" w:cs="Calibri"/>
+          <w:sz w:val="28"/>
+          <w:szCs w:val="28"/>
+        </w:rPr>
+        <w:t xml:space="preserve"> -14x1+(0x2) &lt;= -12</w:t>
+      </w:r>
+    </w:p>
+    <w:p>
+      <w:pPr/>
+      <w:r>
+        <w:rPr>
+          <w:lang w:val="ru-RU"/>
+          <w:rFonts w:ascii="Calibri" w:hAnsi="Calibri" w:cs="Calibri"/>
+          <w:sz w:val="28"/>
+          <w:szCs w:val="28"/>
+        </w:rPr>
+        <w:t xml:space="preserve"> 4x1+(-6x2) &lt;= 0</w:t>
+      </w:r>
+    </w:p>
+    <w:p>
+      <w:pPr/>
+      <w:r>
+        <w:rPr>
+          <w:lang w:val="ru-RU"/>
+          <w:rFonts w:ascii="Calibri" w:hAnsi="Calibri" w:cs="Calibri"/>
+          <w:sz w:val="28"/>
+          <w:szCs w:val="28"/>
+        </w:rPr>
+        <w:t xml:space="preserve"> x1x2 &gt;= 0</w:t>
+      </w:r>
+    </w:p>
+    <w:p>
+      <w:pPr/>
+      <w:r>
+        <w:rPr>
+          <w:lang w:val="ru-RU"/>
+          <w:rFonts w:ascii="Calibri" w:hAnsi="Calibri" w:cs="Calibri"/>
+          <w:sz w:val="28"/>
+          <w:szCs w:val="28"/>
+        </w:rPr>
+        <w:t>F(x1,x2) = 14x1 + (1x2) -&gt; min</w:t>
+      </w:r>
+    </w:p>
+    <w:p>
+      <w:pPr>
+        <w:rPr>
+          <w:rFonts/>
+          <w:sz w:val="28"/>
+          <w:szCs w:val="28"/>
+        </w:rPr>
+      </w:pPr>
+    </w:p>
+    <w:p>
+      <w:pPr>
+        <w:jc w:val="center"/>
+      </w:pPr>
+      <w:r>
+        <w:rPr>
+          <w:lang w:val="ru-RU"/>
+          <w:rFonts w:ascii="Calibri" w:hAnsi="Calibri" w:cs="Calibri"/>
+          <w:sz w:val="28"/>
+          <w:szCs w:val="28"/>
+        </w:rPr>
+        <w:t>Билет №18</w:t>
+      </w:r>
+    </w:p>
+    <w:p>
+      <w:pPr/>
+      <w:r>
+        <w:rPr>
+          <w:lang w:val="ru-RU"/>
+          <w:rFonts w:ascii="Calibri" w:hAnsi="Calibri" w:cs="Calibri"/>
+          <w:sz w:val="28"/>
+          <w:szCs w:val="28"/>
+        </w:rPr>
+        <w:t xml:space="preserve">Решить симплексным методом, с использованием симплексной таблицы при следующих условиях: </w:t>
+      </w:r>
+    </w:p>
+    <w:p>
+      <w:pPr/>
+      <w:r>
+        <w:rPr>
+          <w:lang w:val="ru-RU"/>
+          <w:rFonts w:ascii="Calibri" w:hAnsi="Calibri" w:cs="Calibri"/>
+          <w:sz w:val="28"/>
+          <w:szCs w:val="28"/>
+        </w:rPr>
+        <w:t xml:space="preserve"> -10x1+(12x2) &lt;= 12</w:t>
+      </w:r>
+    </w:p>
+    <w:p>
+      <w:pPr/>
+      <w:r>
+        <w:rPr>
+          <w:lang w:val="ru-RU"/>
+          <w:rFonts w:ascii="Calibri" w:hAnsi="Calibri" w:cs="Calibri"/>
+          <w:sz w:val="28"/>
+          <w:szCs w:val="28"/>
+        </w:rPr>
+        <w:t xml:space="preserve"> 1x1+(-9x2) &lt;= -3</w:t>
+      </w:r>
+    </w:p>
+    <w:p>
+      <w:pPr/>
+      <w:r>
+        <w:rPr>
+          <w:lang w:val="ru-RU"/>
+          <w:rFonts w:ascii="Calibri" w:hAnsi="Calibri" w:cs="Calibri"/>
+          <w:sz w:val="28"/>
+          <w:szCs w:val="28"/>
+        </w:rPr>
+        <w:t xml:space="preserve"> 3x1+(-7x2) &lt;= -11</w:t>
+      </w:r>
+    </w:p>
+    <w:p>
+      <w:pPr/>
+      <w:r>
+        <w:rPr>
+          <w:lang w:val="ru-RU"/>
+          <w:rFonts w:ascii="Calibri" w:hAnsi="Calibri" w:cs="Calibri"/>
+          <w:sz w:val="28"/>
+          <w:szCs w:val="28"/>
+        </w:rPr>
+        <w:t xml:space="preserve"> -1x1+(3x2) &lt;= 3</w:t>
+      </w:r>
+    </w:p>
+    <w:p>
+      <w:pPr/>
+      <w:r>
+        <w:rPr>
+          <w:lang w:val="ru-RU"/>
+          <w:rFonts w:ascii="Calibri" w:hAnsi="Calibri" w:cs="Calibri"/>
+          <w:sz w:val="28"/>
+          <w:szCs w:val="28"/>
+        </w:rPr>
+        <w:t xml:space="preserve"> x1x2 &gt;= 0</w:t>
+      </w:r>
+    </w:p>
+    <w:p>
+      <w:pPr/>
+      <w:r>
+        <w:rPr>
+          <w:lang w:val="ru-RU"/>
+          <w:rFonts w:ascii="Calibri" w:hAnsi="Calibri" w:cs="Calibri"/>
+          <w:sz w:val="28"/>
+          <w:szCs w:val="28"/>
+        </w:rPr>
+        <w:t>F(x1,x2) = 11x1 + (-7x2) -&gt; max</w:t>
+      </w:r>
+    </w:p>
+    <w:p>
+      <w:pPr>
+        <w:rPr>
+          <w:rFonts/>
+          <w:sz w:val="28"/>
+          <w:szCs w:val="28"/>
+        </w:rPr>
+      </w:pPr>
+    </w:p>
+    <w:p>
+      <w:pPr>
+        <w:jc w:val="center"/>
+      </w:pPr>
+      <w:r>
+        <w:rPr>
+          <w:lang w:val="ru-RU"/>
+          <w:rFonts w:ascii="Calibri" w:hAnsi="Calibri" w:cs="Calibri"/>
+          <w:sz w:val="28"/>
+          <w:szCs w:val="28"/>
+        </w:rPr>
+        <w:t>Билет №17</w:t>
+      </w:r>
+    </w:p>
+    <w:p>
+      <w:pPr/>
+      <w:r>
+        <w:rPr>
+          <w:lang w:val="ru-RU"/>
+          <w:rFonts w:ascii="Calibri" w:hAnsi="Calibri" w:cs="Calibri"/>
+          <w:sz w:val="28"/>
+          <w:szCs w:val="28"/>
+        </w:rPr>
+        <w:t xml:space="preserve">Решить симплексным методом, с использованием симплексной таблицы при следующих условиях: </w:t>
+      </w:r>
+    </w:p>
+    <w:p>
+      <w:pPr/>
+      <w:r>
+        <w:rPr>
+          <w:lang w:val="ru-RU"/>
+          <w:rFonts w:ascii="Calibri" w:hAnsi="Calibri" w:cs="Calibri"/>
+          <w:sz w:val="28"/>
+          <w:szCs w:val="28"/>
+        </w:rPr>
+        <w:t xml:space="preserve"> 12x1+(1x2) &lt;= 3</w:t>
+      </w:r>
+    </w:p>
+    <w:p>
+      <w:pPr/>
+      <w:r>
+        <w:rPr>
+          <w:lang w:val="ru-RU"/>
+          <w:rFonts w:ascii="Calibri" w:hAnsi="Calibri" w:cs="Calibri"/>
+          <w:sz w:val="28"/>
+          <w:szCs w:val="28"/>
+        </w:rPr>
+        <w:t xml:space="preserve"> 1x1+(-7x2) &lt;= -6</w:t>
+      </w:r>
+    </w:p>
+    <w:p>
+      <w:pPr/>
+      <w:r>
+        <w:rPr>
+          <w:lang w:val="ru-RU"/>
+          <w:rFonts w:ascii="Calibri" w:hAnsi="Calibri" w:cs="Calibri"/>
+          <w:sz w:val="28"/>
+          <w:szCs w:val="28"/>
+        </w:rPr>
+        <w:t xml:space="preserve"> -1x1+(13x2) &lt;= -12</w:t>
+      </w:r>
+    </w:p>
+    <w:p>
+      <w:pPr/>
+      <w:r>
+        <w:rPr>
+          <w:lang w:val="ru-RU"/>
+          <w:rFonts w:ascii="Calibri" w:hAnsi="Calibri" w:cs="Calibri"/>
+          <w:sz w:val="28"/>
+          <w:szCs w:val="28"/>
+        </w:rPr>
+        <w:t xml:space="preserve"> 1x1+(2x2) &lt;= 9</w:t>
+      </w:r>
+    </w:p>
+    <w:p>
+      <w:pPr/>
+      <w:r>
+        <w:rPr>
+          <w:lang w:val="ru-RU"/>
+          <w:rFonts w:ascii="Calibri" w:hAnsi="Calibri" w:cs="Calibri"/>
+          <w:sz w:val="28"/>
+          <w:szCs w:val="28"/>
+        </w:rPr>
+        <w:t xml:space="preserve"> x1x2 &gt;= 0</w:t>
+      </w:r>
+    </w:p>
+    <w:p>
+      <w:pPr/>
+      <w:r>
+        <w:rPr>
+          <w:lang w:val="ru-RU"/>
+          <w:rFonts w:ascii="Calibri" w:hAnsi="Calibri" w:cs="Calibri"/>
+          <w:sz w:val="28"/>
+          <w:szCs w:val="28"/>
+        </w:rPr>
+        <w:t>F(x1,x2) = 9x1 + (-8x2) -&gt; max</w:t>
+      </w:r>
+    </w:p>
+    <w:p>
+      <w:pPr>
+        <w:rPr>
+          <w:rFonts/>
+          <w:sz w:val="28"/>
+          <w:szCs w:val="28"/>
+        </w:rPr>
+      </w:pPr>
+    </w:p>
+    <w:p>
+      <w:pPr>
+        <w:jc w:val="center"/>
+      </w:pPr>
+      <w:r>
+        <w:rPr>
+          <w:lang w:val="ru-RU"/>
+          <w:rFonts w:ascii="Calibri" w:hAnsi="Calibri" w:cs="Calibri"/>
+          <w:sz w:val="28"/>
+          <w:szCs w:val="28"/>
+        </w:rPr>
+        <w:t>Билет №16</w:t>
+      </w:r>
+    </w:p>
+    <w:p>
+      <w:pPr/>
+      <w:r>
+        <w:rPr>
+          <w:lang w:val="ru-RU"/>
+          <w:rFonts w:ascii="Calibri" w:hAnsi="Calibri" w:cs="Calibri"/>
+          <w:sz w:val="28"/>
+          <w:szCs w:val="28"/>
+        </w:rPr>
+        <w:t xml:space="preserve">Решить симплексным методом, с использованием симплексной таблицы при следующих условиях: </w:t>
+      </w:r>
+    </w:p>
+    <w:p>
+      <w:pPr/>
+      <w:r>
+        <w:rPr>
+          <w:lang w:val="ru-RU"/>
+          <w:rFonts w:ascii="Calibri" w:hAnsi="Calibri" w:cs="Calibri"/>
+          <w:sz w:val="28"/>
+          <w:szCs w:val="28"/>
+        </w:rPr>
+        <w:t xml:space="preserve"> 12x1+(6x2) &lt;= 12</w:t>
+      </w:r>
+    </w:p>
+    <w:p>
+      <w:pPr/>
+      <w:r>
+        <w:rPr>
+          <w:lang w:val="ru-RU"/>
+          <w:rFonts w:ascii="Calibri" w:hAnsi="Calibri" w:cs="Calibri"/>
+          <w:sz w:val="28"/>
+          <w:szCs w:val="28"/>
+        </w:rPr>
+        <w:t xml:space="preserve"> -1x1+(5x2) &lt;= -9</w:t>
+      </w:r>
+    </w:p>
+    <w:p>
+      <w:pPr/>
+      <w:r>
+        <w:rPr>
+          <w:lang w:val="ru-RU"/>
+          <w:rFonts w:ascii="Calibri" w:hAnsi="Calibri" w:cs="Calibri"/>
+          <w:sz w:val="28"/>
+          <w:szCs w:val="28"/>
+        </w:rPr>
+        <w:t xml:space="preserve"> -2x1+(-14x2) &lt;= -1</w:t>
+      </w:r>
+    </w:p>
+    <w:p>
+      <w:pPr/>
+      <w:r>
+        <w:rPr>
+          <w:lang w:val="ru-RU"/>
+          <w:rFonts w:ascii="Calibri" w:hAnsi="Calibri" w:cs="Calibri"/>
+          <w:sz w:val="28"/>
+          <w:szCs w:val="28"/>
+        </w:rPr>
+        <w:t xml:space="preserve"> 1x1+(-4x2) &lt;= -13</w:t>
+      </w:r>
+    </w:p>
+    <w:p>
+      <w:pPr/>
+      <w:r>
+        <w:rPr>
+          <w:lang w:val="ru-RU"/>
+          <w:rFonts w:ascii="Calibri" w:hAnsi="Calibri" w:cs="Calibri"/>
+          <w:sz w:val="28"/>
+          <w:szCs w:val="28"/>
+        </w:rPr>
+        <w:t xml:space="preserve"> x1x2 &gt;= 0</w:t>
+      </w:r>
+    </w:p>
+    <w:p>
+      <w:pPr/>
+      <w:r>
+        <w:rPr>
+          <w:lang w:val="ru-RU"/>
+          <w:rFonts w:ascii="Calibri" w:hAnsi="Calibri" w:cs="Calibri"/>
+          <w:sz w:val="28"/>
+          <w:szCs w:val="28"/>
+        </w:rPr>
+        <w:t>F(x1,x2) = 9x1 + (3x2) -&gt; max</w:t>
+      </w:r>
+    </w:p>
+    <w:p>
+      <w:pPr>
+        <w:rPr>
+          <w:rFonts/>
+          <w:sz w:val="28"/>
+          <w:szCs w:val="28"/>
+        </w:rPr>
+      </w:pPr>
+    </w:p>
+    <w:p>
+      <w:pPr>
+        <w:jc w:val="center"/>
+      </w:pPr>
+      <w:r>
+        <w:rPr>
+          <w:lang w:val="ru-RU"/>
+          <w:rFonts w:ascii="Calibri" w:hAnsi="Calibri" w:cs="Calibri"/>
+          <w:sz w:val="28"/>
+          <w:szCs w:val="28"/>
+        </w:rPr>
+        <w:t>Билет №15</w:t>
+      </w:r>
+    </w:p>
+    <w:p>
+      <w:pPr/>
+      <w:r>
+        <w:rPr>
+          <w:lang w:val="ru-RU"/>
+          <w:rFonts w:ascii="Calibri" w:hAnsi="Calibri" w:cs="Calibri"/>
+          <w:sz w:val="28"/>
+          <w:szCs w:val="28"/>
+        </w:rPr>
+        <w:t xml:space="preserve">Решить симплексным методом, с использованием симплексной таблицы при следующих условиях: </w:t>
+      </w:r>
+    </w:p>
+    <w:p>
+      <w:pPr/>
+      <w:r>
+        <w:rPr>
+          <w:lang w:val="ru-RU"/>
+          <w:rFonts w:ascii="Calibri" w:hAnsi="Calibri" w:cs="Calibri"/>
+          <w:sz w:val="28"/>
+          <w:szCs w:val="28"/>
+        </w:rPr>
+        <w:t xml:space="preserve"> -6x1+(12x2) &lt;= 6</w:t>
+      </w:r>
+    </w:p>
+    <w:p>
+      <w:pPr/>
+      <w:r>
+        <w:rPr>
+          <w:lang w:val="ru-RU"/>
+          <w:rFonts w:ascii="Calibri" w:hAnsi="Calibri" w:cs="Calibri"/>
+          <w:sz w:val="28"/>
+          <w:szCs w:val="28"/>
+        </w:rPr>
+        <w:t xml:space="preserve"> -13x1+(-9x2) &lt;= 9</w:t>
+      </w:r>
+    </w:p>
+    <w:p>
+      <w:pPr/>
+      <w:r>
+        <w:rPr>
+          <w:lang w:val="ru-RU"/>
+          <w:rFonts w:ascii="Calibri" w:hAnsi="Calibri" w:cs="Calibri"/>
+          <w:sz w:val="28"/>
+          <w:szCs w:val="28"/>
+        </w:rPr>
+        <w:t xml:space="preserve"> 1x1+(-3x2) &lt;= 0</w:t>
+      </w:r>
+    </w:p>
+    <w:p>
+      <w:pPr/>
+      <w:r>
+        <w:rPr>
+          <w:lang w:val="ru-RU"/>
+          <w:rFonts w:ascii="Calibri" w:hAnsi="Calibri" w:cs="Calibri"/>
+          <w:sz w:val="28"/>
+          <w:szCs w:val="28"/>
+        </w:rPr>
+        <w:t xml:space="preserve"> -1x1+(6x2) &lt;= 6</w:t>
+      </w:r>
+    </w:p>
+    <w:p>
+      <w:pPr/>
+      <w:r>
+        <w:rPr>
+          <w:lang w:val="ru-RU"/>
+          <w:rFonts w:ascii="Calibri" w:hAnsi="Calibri" w:cs="Calibri"/>
+          <w:sz w:val="28"/>
+          <w:szCs w:val="28"/>
+        </w:rPr>
+        <w:t xml:space="preserve"> x1x2 &gt;= 0</w:t>
+      </w:r>
+    </w:p>
+    <w:p>
+      <w:pPr/>
+      <w:r>
+        <w:rPr>
+          <w:lang w:val="ru-RU"/>
+          <w:rFonts w:ascii="Calibri" w:hAnsi="Calibri" w:cs="Calibri"/>
+          <w:sz w:val="28"/>
+          <w:szCs w:val="28"/>
+        </w:rPr>
+        <w:t>F(x1,x2) = 1x1 + (11x2) -&gt; max</w:t>
+      </w:r>
+    </w:p>
+    <w:p>
+      <w:pPr>
+        <w:rPr>
+          <w:rFonts/>
+          <w:sz w:val="28"/>
+          <w:szCs w:val="28"/>
+        </w:rPr>
+      </w:pPr>
+    </w:p>
+    <w:p>
+      <w:pPr>
+        <w:jc w:val="center"/>
+      </w:pPr>
+      <w:r>
+        <w:rPr>
+          <w:lang w:val="ru-RU"/>
+          <w:rFonts w:ascii="Calibri" w:hAnsi="Calibri" w:cs="Calibri"/>
+          <w:sz w:val="28"/>
+          <w:szCs w:val="28"/>
+        </w:rPr>
+        <w:t>Билет №14</w:t>
+      </w:r>
+    </w:p>
+    <w:p>
+      <w:pPr/>
+      <w:r>
+        <w:rPr>
+          <w:lang w:val="ru-RU"/>
+          <w:rFonts w:ascii="Calibri" w:hAnsi="Calibri" w:cs="Calibri"/>
+          <w:sz w:val="28"/>
+          <w:szCs w:val="28"/>
+        </w:rPr>
+        <w:t xml:space="preserve">Решить симплексным методом, с использованием симплексной таблицы при следующих условиях: </w:t>
+      </w:r>
+    </w:p>
+    <w:p>
+      <w:pPr/>
+      <w:r>
+        <w:rPr>
+          <w:lang w:val="ru-RU"/>
+          <w:rFonts w:ascii="Calibri" w:hAnsi="Calibri" w:cs="Calibri"/>
+          <w:sz w:val="28"/>
+          <w:szCs w:val="28"/>
+        </w:rPr>
+        <w:t xml:space="preserve"> 2x1+(-12x2) &lt;= -14</w:t>
+      </w:r>
+    </w:p>
+    <w:p>
+      <w:pPr/>
+      <w:r>
+        <w:rPr>
+          <w:lang w:val="ru-RU"/>
+          <w:rFonts w:ascii="Calibri" w:hAnsi="Calibri" w:cs="Calibri"/>
+          <w:sz w:val="28"/>
+          <w:szCs w:val="28"/>
+        </w:rPr>
+        <w:t xml:space="preserve"> -4x1+(8x2) &lt;= 8</w:t>
+      </w:r>
+    </w:p>
+    <w:p>
+      <w:pPr/>
+      <w:r>
+        <w:rPr>
+          <w:lang w:val="ru-RU"/>
+          <w:rFonts w:ascii="Calibri" w:hAnsi="Calibri" w:cs="Calibri"/>
+          <w:sz w:val="28"/>
+          <w:szCs w:val="28"/>
+        </w:rPr>
+        <w:t xml:space="preserve"> -11x1+(1x2) &lt;= -8</w:t>
+      </w:r>
+    </w:p>
+    <w:p>
+      <w:pPr/>
+      <w:r>
+        <w:rPr>
+          <w:lang w:val="ru-RU"/>
+          <w:rFonts w:ascii="Calibri" w:hAnsi="Calibri" w:cs="Calibri"/>
+          <w:sz w:val="28"/>
+          <w:szCs w:val="28"/>
+        </w:rPr>
+        <w:t xml:space="preserve"> 1x1+(5x2) &lt;= 4</w:t>
+      </w:r>
+    </w:p>
+    <w:p>
+      <w:pPr/>
+      <w:r>
+        <w:rPr>
+          <w:lang w:val="ru-RU"/>
+          <w:rFonts w:ascii="Calibri" w:hAnsi="Calibri" w:cs="Calibri"/>
+          <w:sz w:val="28"/>
+          <w:szCs w:val="28"/>
+        </w:rPr>
+        <w:t xml:space="preserve"> x1x2 &gt;= 0</w:t>
+      </w:r>
+    </w:p>
+    <w:p>
+      <w:pPr/>
+      <w:r>
+        <w:rPr>
+          <w:lang w:val="ru-RU"/>
+          <w:rFonts w:ascii="Calibri" w:hAnsi="Calibri" w:cs="Calibri"/>
+          <w:sz w:val="28"/>
+          <w:szCs w:val="28"/>
+        </w:rPr>
+        <w:t>F(x1,x2) = 4x1 + (-1x2) -&gt; min</w:t>
+      </w:r>
+    </w:p>
+    <w:p>
+      <w:pPr>
+        <w:rPr>
+          <w:rFonts/>
+          <w:sz w:val="28"/>
+          <w:szCs w:val="28"/>
+        </w:rPr>
+      </w:pPr>
+    </w:p>
+    <w:p>
+      <w:pPr>
+        <w:jc w:val="center"/>
+      </w:pPr>
+      <w:r>
+        <w:rPr>
+          <w:lang w:val="ru-RU"/>
+          <w:rFonts w:ascii="Calibri" w:hAnsi="Calibri" w:cs="Calibri"/>
+          <w:sz w:val="28"/>
+          <w:szCs w:val="28"/>
+        </w:rPr>
+        <w:t>Билет №13</w:t>
+      </w:r>
+    </w:p>
+    <w:p>
+      <w:pPr/>
+      <w:r>
+        <w:rPr>
+          <w:lang w:val="ru-RU"/>
+          <w:rFonts w:ascii="Calibri" w:hAnsi="Calibri" w:cs="Calibri"/>
+          <w:sz w:val="28"/>
+          <w:szCs w:val="28"/>
+        </w:rPr>
+        <w:t xml:space="preserve">Решить симплексным методом, с использованием симплексной таблицы при следующих условиях: </w:t>
+      </w:r>
+    </w:p>
+    <w:p>
+      <w:pPr/>
+      <w:r>
+        <w:rPr>
+          <w:lang w:val="ru-RU"/>
+          <w:rFonts w:ascii="Calibri" w:hAnsi="Calibri" w:cs="Calibri"/>
+          <w:sz w:val="28"/>
+          <w:szCs w:val="28"/>
+        </w:rPr>
+        <w:t xml:space="preserve"> 5x1+(-4x2) &lt;= 3</w:t>
+      </w:r>
+    </w:p>
+    <w:p>
+      <w:pPr/>
+      <w:r>
+        <w:rPr>
+          <w:lang w:val="ru-RU"/>
+          <w:rFonts w:ascii="Calibri" w:hAnsi="Calibri" w:cs="Calibri"/>
+          <w:sz w:val="28"/>
+          <w:szCs w:val="28"/>
+        </w:rPr>
+        <w:t xml:space="preserve"> -1x1+(8x2) &lt;= -15</w:t>
+      </w:r>
+    </w:p>
+    <w:p>
+      <w:pPr/>
+      <w:r>
+        <w:rPr>
+          <w:lang w:val="ru-RU"/>
+          <w:rFonts w:ascii="Calibri" w:hAnsi="Calibri" w:cs="Calibri"/>
+          <w:sz w:val="28"/>
+          <w:szCs w:val="28"/>
+        </w:rPr>
+        <w:t xml:space="preserve"> -4x1+(4x2) &lt;= 11</w:t>
+      </w:r>
+    </w:p>
+    <w:p>
+      <w:pPr/>
+      <w:r>
+        <w:rPr>
+          <w:lang w:val="ru-RU"/>
+          <w:rFonts w:ascii="Calibri" w:hAnsi="Calibri" w:cs="Calibri"/>
+          <w:sz w:val="28"/>
+          <w:szCs w:val="28"/>
+        </w:rPr>
+        <w:t xml:space="preserve"> -9x1+(4x2) &lt;= 10</w:t>
+      </w:r>
+    </w:p>
+    <w:p>
+      <w:pPr/>
+      <w:r>
+        <w:rPr>
+          <w:lang w:val="ru-RU"/>
+          <w:rFonts w:ascii="Calibri" w:hAnsi="Calibri" w:cs="Calibri"/>
+          <w:sz w:val="28"/>
+          <w:szCs w:val="28"/>
+        </w:rPr>
+        <w:t xml:space="preserve"> x1x2 &gt;= 0</w:t>
+      </w:r>
+    </w:p>
+    <w:p>
+      <w:pPr/>
+      <w:r>
+        <w:rPr>
+          <w:lang w:val="ru-RU"/>
+          <w:rFonts w:ascii="Calibri" w:hAnsi="Calibri" w:cs="Calibri"/>
+          <w:sz w:val="28"/>
+          <w:szCs w:val="28"/>
+        </w:rPr>
+        <w:t>F(x1,x2) = 11x1 + (2x2) -&gt; min</w:t>
+      </w:r>
+    </w:p>
+    <w:p>
+      <w:pPr>
+        <w:rPr>
+          <w:rFonts/>
+          <w:sz w:val="28"/>
+          <w:szCs w:val="28"/>
+        </w:rPr>
+      </w:pPr>
+    </w:p>
+    <w:p>
+      <w:pPr>
+        <w:jc w:val="center"/>
+      </w:pPr>
+      <w:r>
+        <w:rPr>
+          <w:lang w:val="ru-RU"/>
+          <w:rFonts w:ascii="Calibri" w:hAnsi="Calibri" w:cs="Calibri"/>
+          <w:sz w:val="28"/>
+          <w:szCs w:val="28"/>
+        </w:rPr>
+        <w:t>Билет №12</w:t>
+      </w:r>
+    </w:p>
+    <w:p>
+      <w:pPr/>
+      <w:r>
+        <w:rPr>
+          <w:lang w:val="ru-RU"/>
+          <w:rFonts w:ascii="Calibri" w:hAnsi="Calibri" w:cs="Calibri"/>
+          <w:sz w:val="28"/>
+          <w:szCs w:val="28"/>
+        </w:rPr>
+        <w:t xml:space="preserve">Решить симплексным методом, с использованием симплексной таблицы при следующих условиях: </w:t>
+      </w:r>
+    </w:p>
+    <w:p>
+      <w:pPr/>
+      <w:r>
+        <w:rPr>
+          <w:lang w:val="ru-RU"/>
+          <w:rFonts w:ascii="Calibri" w:hAnsi="Calibri" w:cs="Calibri"/>
+          <w:sz w:val="28"/>
+          <w:szCs w:val="28"/>
+        </w:rPr>
+        <w:t xml:space="preserve"> 10x1+(-2x2) &lt;= 2</w:t>
+      </w:r>
+    </w:p>
+    <w:p>
+      <w:pPr/>
+      <w:r>
+        <w:rPr>
+          <w:lang w:val="ru-RU"/>
+          <w:rFonts w:ascii="Calibri" w:hAnsi="Calibri" w:cs="Calibri"/>
+          <w:sz w:val="28"/>
+          <w:szCs w:val="28"/>
+        </w:rPr>
+        <w:t xml:space="preserve"> 4x1+(6x2) &lt;= -5</w:t>
+      </w:r>
+    </w:p>
+    <w:p>
+      <w:pPr/>
+      <w:r>
+        <w:rPr>
+          <w:lang w:val="ru-RU"/>
+          <w:rFonts w:ascii="Calibri" w:hAnsi="Calibri" w:cs="Calibri"/>
+          <w:sz w:val="28"/>
+          <w:szCs w:val="28"/>
+        </w:rPr>
+        <w:t xml:space="preserve"> -1x1+(2x2) &lt;= -10</w:t>
+      </w:r>
+    </w:p>
+    <w:p>
+      <w:pPr/>
+      <w:r>
+        <w:rPr>
+          <w:lang w:val="ru-RU"/>
+          <w:rFonts w:ascii="Calibri" w:hAnsi="Calibri" w:cs="Calibri"/>
+          <w:sz w:val="28"/>
+          <w:szCs w:val="28"/>
+        </w:rPr>
+        <w:t xml:space="preserve"> -6x1+(2x2) &lt;= -14</w:t>
+      </w:r>
+    </w:p>
+    <w:p>
+      <w:pPr/>
+      <w:r>
+        <w:rPr>
+          <w:lang w:val="ru-RU"/>
+          <w:rFonts w:ascii="Calibri" w:hAnsi="Calibri" w:cs="Calibri"/>
+          <w:sz w:val="28"/>
+          <w:szCs w:val="28"/>
+        </w:rPr>
+        <w:t xml:space="preserve"> x1x2 &gt;= 0</w:t>
+      </w:r>
+    </w:p>
+    <w:p>
+      <w:pPr/>
+      <w:r>
+        <w:rPr>
+          <w:lang w:val="ru-RU"/>
+          <w:rFonts w:ascii="Calibri" w:hAnsi="Calibri" w:cs="Calibri"/>
+          <w:sz w:val="28"/>
+          <w:szCs w:val="28"/>
+        </w:rPr>
+        <w:t>F(x1,x2) = 0x1 + (5x2) -&gt; max</w:t>
+      </w:r>
+    </w:p>
+    <w:p>
+      <w:pPr>
+        <w:rPr>
+          <w:rFonts/>
+          <w:sz w:val="28"/>
+          <w:szCs w:val="28"/>
+        </w:rPr>
+      </w:pPr>
+    </w:p>
+    <w:p>
+      <w:pPr>
+        <w:jc w:val="center"/>
+      </w:pPr>
+      <w:r>
+        <w:rPr>
+          <w:lang w:val="ru-RU"/>
+          <w:rFonts w:ascii="Calibri" w:hAnsi="Calibri" w:cs="Calibri"/>
+          <w:sz w:val="28"/>
+          <w:szCs w:val="28"/>
+        </w:rPr>
+        <w:t>Билет №11</w:t>
+      </w:r>
+    </w:p>
+    <w:p>
+      <w:pPr/>
+      <w:r>
+        <w:rPr>
+          <w:lang w:val="ru-RU"/>
+          <w:rFonts w:ascii="Calibri" w:hAnsi="Calibri" w:cs="Calibri"/>
+          <w:sz w:val="28"/>
+          <w:szCs w:val="28"/>
+        </w:rPr>
+        <w:t xml:space="preserve">Решить симплексным методом, с использованием симплексной таблицы при следующих условиях: </w:t>
+      </w:r>
+    </w:p>
+    <w:p>
+      <w:pPr/>
+      <w:r>
+        <w:rPr>
+          <w:lang w:val="ru-RU"/>
+          <w:rFonts w:ascii="Calibri" w:hAnsi="Calibri" w:cs="Calibri"/>
+          <w:sz w:val="28"/>
+          <w:szCs w:val="28"/>
+        </w:rPr>
+        <w:t xml:space="preserve"> -5x1+(4x2) &lt;= -4</w:t>
+      </w:r>
+    </w:p>
+    <w:p>
+      <w:pPr/>
+      <w:r>
+        <w:rPr>
+          <w:lang w:val="ru-RU"/>
+          <w:rFonts w:ascii="Calibri" w:hAnsi="Calibri" w:cs="Calibri"/>
+          <w:sz w:val="28"/>
+          <w:szCs w:val="28"/>
+        </w:rPr>
+        <w:t xml:space="preserve"> -3x1+(-1x2) &lt;= 2</w:t>
+      </w:r>
+    </w:p>
+    <w:p>
+      <w:pPr/>
+      <w:r>
+        <w:rPr>
+          <w:lang w:val="ru-RU"/>
+          <w:rFonts w:ascii="Calibri" w:hAnsi="Calibri" w:cs="Calibri"/>
+          <w:sz w:val="28"/>
+          <w:szCs w:val="28"/>
+        </w:rPr>
+        <w:t xml:space="preserve"> 4x1+(-3x2) &lt;= -14</w:t>
+      </w:r>
+    </w:p>
+    <w:p>
+      <w:pPr/>
+      <w:r>
+        <w:rPr>
+          <w:lang w:val="ru-RU"/>
+          <w:rFonts w:ascii="Calibri" w:hAnsi="Calibri" w:cs="Calibri"/>
+          <w:sz w:val="28"/>
+          <w:szCs w:val="28"/>
+        </w:rPr>
+        <w:t xml:space="preserve"> 7x1+(10x2) &lt;= -1</w:t>
+      </w:r>
+    </w:p>
+    <w:p>
+      <w:pPr/>
+      <w:r>
+        <w:rPr>
+          <w:lang w:val="ru-RU"/>
+          <w:rFonts w:ascii="Calibri" w:hAnsi="Calibri" w:cs="Calibri"/>
+          <w:sz w:val="28"/>
+          <w:szCs w:val="28"/>
+        </w:rPr>
+        <w:t xml:space="preserve"> x1x2 &gt;= 0</w:t>
+      </w:r>
+    </w:p>
+    <w:p>
+      <w:pPr/>
+      <w:r>
+        <w:rPr>
+          <w:lang w:val="ru-RU"/>
+          <w:rFonts w:ascii="Calibri" w:hAnsi="Calibri" w:cs="Calibri"/>
+          <w:sz w:val="28"/>
+          <w:szCs w:val="28"/>
+        </w:rPr>
+        <w:t>F(x1,x2) = 14x1 + (-10x2) -&gt; min</w:t>
+      </w:r>
+    </w:p>
+    <w:p>
+      <w:pPr>
+        <w:rPr>
+          <w:rFonts/>
+          <w:sz w:val="28"/>
+          <w:szCs w:val="28"/>
+        </w:rPr>
+      </w:pPr>
+    </w:p>
+    <w:p>
+      <w:pPr>
+        <w:jc w:val="center"/>
+      </w:pPr>
+      <w:r>
+        <w:rPr>
+          <w:lang w:val="ru-RU"/>
+          <w:rFonts w:ascii="Calibri" w:hAnsi="Calibri" w:cs="Calibri"/>
+          <w:sz w:val="28"/>
+          <w:szCs w:val="28"/>
+        </w:rPr>
+        <w:t>Билет №10</w:t>
+      </w:r>
+    </w:p>
+    <w:p>
+      <w:pPr/>
+      <w:r>
+        <w:rPr>
+          <w:lang w:val="ru-RU"/>
+          <w:rFonts w:ascii="Calibri" w:hAnsi="Calibri" w:cs="Calibri"/>
+          <w:sz w:val="28"/>
+          <w:szCs w:val="28"/>
+        </w:rPr>
+        <w:t xml:space="preserve">Решить симплексным методом, с использованием симплексной таблицы при следующих условиях: </w:t>
+      </w:r>
+    </w:p>
+    <w:p>
+      <w:pPr/>
+      <w:r>
+        <w:rPr>
+          <w:lang w:val="ru-RU"/>
+          <w:rFonts w:ascii="Calibri" w:hAnsi="Calibri" w:cs="Calibri"/>
+          <w:sz w:val="28"/>
+          <w:szCs w:val="28"/>
+        </w:rPr>
+        <w:t xml:space="preserve"> 13x1+(9x2) &lt;= 11</w:t>
+      </w:r>
+    </w:p>
+    <w:p>
+      <w:pPr/>
+      <w:r>
+        <w:rPr>
+          <w:lang w:val="ru-RU"/>
+          <w:rFonts w:ascii="Calibri" w:hAnsi="Calibri" w:cs="Calibri"/>
+          <w:sz w:val="28"/>
+          <w:szCs w:val="28"/>
+        </w:rPr>
+        <w:t xml:space="preserve"> 13x1+(-5x2) &lt;= -15</w:t>
+      </w:r>
+    </w:p>
+    <w:p>
+      <w:pPr/>
+      <w:r>
+        <w:rPr>
+          <w:lang w:val="ru-RU"/>
+          <w:rFonts w:ascii="Calibri" w:hAnsi="Calibri" w:cs="Calibri"/>
+          <w:sz w:val="28"/>
+          <w:szCs w:val="28"/>
+        </w:rPr>
+        <w:t xml:space="preserve"> -15x1+(6x2) &lt;= -6</w:t>
+      </w:r>
+    </w:p>
+    <w:p>
+      <w:pPr/>
+      <w:r>
+        <w:rPr>
+          <w:lang w:val="ru-RU"/>
+          <w:rFonts w:ascii="Calibri" w:hAnsi="Calibri" w:cs="Calibri"/>
+          <w:sz w:val="28"/>
+          <w:szCs w:val="28"/>
+        </w:rPr>
+        <w:t xml:space="preserve"> 6x1+(6x2) &lt;= -2</w:t>
+      </w:r>
+    </w:p>
+    <w:p>
+      <w:pPr/>
+      <w:r>
+        <w:rPr>
+          <w:lang w:val="ru-RU"/>
+          <w:rFonts w:ascii="Calibri" w:hAnsi="Calibri" w:cs="Calibri"/>
+          <w:sz w:val="28"/>
+          <w:szCs w:val="28"/>
+        </w:rPr>
+        <w:t xml:space="preserve"> x1x2 &gt;= 0</w:t>
+      </w:r>
+    </w:p>
+    <w:p>
+      <w:pPr/>
+      <w:r>
+        <w:rPr>
+          <w:lang w:val="ru-RU"/>
+          <w:rFonts w:ascii="Calibri" w:hAnsi="Calibri" w:cs="Calibri"/>
+          <w:sz w:val="28"/>
+          <w:szCs w:val="28"/>
+        </w:rPr>
+        <w:t>F(x1,x2) = 2x1 + (11x2) -&gt; max</w:t>
+      </w:r>
+    </w:p>
+    <w:p>
+      <w:pPr>
+        <w:rPr>
+          <w:rFonts/>
+          <w:sz w:val="28"/>
+          <w:szCs w:val="28"/>
+        </w:rPr>
+      </w:pPr>
+    </w:p>
+    <w:p>
+      <w:pPr>
+        <w:jc w:val="center"/>
+      </w:pPr>
+      <w:r>
+        <w:rPr>
+          <w:lang w:val="ru-RU"/>
+          <w:rFonts w:ascii="Calibri" w:hAnsi="Calibri" w:cs="Calibri"/>
+          <w:sz w:val="28"/>
+          <w:szCs w:val="28"/>
+        </w:rPr>
+        <w:t>Билет №9</w:t>
+      </w:r>
+    </w:p>
+    <w:p>
+      <w:pPr/>
+      <w:r>
+        <w:rPr>
+          <w:lang w:val="ru-RU"/>
+          <w:rFonts w:ascii="Calibri" w:hAnsi="Calibri" w:cs="Calibri"/>
+          <w:sz w:val="28"/>
+          <w:szCs w:val="28"/>
+        </w:rPr>
+        <w:t xml:space="preserve">Решить симплексным методом, с использованием симплексной таблицы при следующих условиях: </w:t>
+      </w:r>
+    </w:p>
+    <w:p>
+      <w:pPr/>
+      <w:r>
+        <w:rPr>
+          <w:lang w:val="ru-RU"/>
+          <w:rFonts w:ascii="Calibri" w:hAnsi="Calibri" w:cs="Calibri"/>
+          <w:sz w:val="28"/>
+          <w:szCs w:val="28"/>
+        </w:rPr>
+        <w:t xml:space="preserve"> -5x1+(1x2) &lt;= -4</w:t>
+      </w:r>
+    </w:p>
+    <w:p>
+      <w:pPr/>
+      <w:r>
+        <w:rPr>
+          <w:lang w:val="ru-RU"/>
+          <w:rFonts w:ascii="Calibri" w:hAnsi="Calibri" w:cs="Calibri"/>
+          <w:sz w:val="28"/>
+          <w:szCs w:val="28"/>
+        </w:rPr>
+        <w:t xml:space="preserve"> 11x1+(-2x2) &lt;= 4</w:t>
+      </w:r>
+    </w:p>
+    <w:p>
+      <w:pPr/>
+      <w:r>
+        <w:rPr>
+          <w:lang w:val="ru-RU"/>
+          <w:rFonts w:ascii="Calibri" w:hAnsi="Calibri" w:cs="Calibri"/>
+          <w:sz w:val="28"/>
+          <w:szCs w:val="28"/>
+        </w:rPr>
+        <w:t xml:space="preserve"> -8x1+(11x2) &lt;= -9</w:t>
+      </w:r>
+    </w:p>
+    <w:p>
+      <w:pPr/>
+      <w:r>
+        <w:rPr>
+          <w:lang w:val="ru-RU"/>
+          <w:rFonts w:ascii="Calibri" w:hAnsi="Calibri" w:cs="Calibri"/>
+          <w:sz w:val="28"/>
+          <w:szCs w:val="28"/>
+        </w:rPr>
+        <w:t xml:space="preserve"> 12x1+(-12x2) &lt;= -6</w:t>
+      </w:r>
+    </w:p>
+    <w:p>
+      <w:pPr/>
+      <w:r>
+        <w:rPr>
+          <w:lang w:val="ru-RU"/>
+          <w:rFonts w:ascii="Calibri" w:hAnsi="Calibri" w:cs="Calibri"/>
+          <w:sz w:val="28"/>
+          <w:szCs w:val="28"/>
+        </w:rPr>
+        <w:t xml:space="preserve"> x1x2 &gt;= 0</w:t>
+      </w:r>
+    </w:p>
+    <w:p>
+      <w:pPr/>
+      <w:r>
+        <w:rPr>
+          <w:lang w:val="ru-RU"/>
+          <w:rFonts w:ascii="Calibri" w:hAnsi="Calibri" w:cs="Calibri"/>
+          <w:sz w:val="28"/>
+          <w:szCs w:val="28"/>
+        </w:rPr>
+        <w:t>F(x1,x2) = -1x1 + (7x2) -&gt; max</w:t>
+      </w:r>
+    </w:p>
+    <w:p>
+      <w:pPr>
+        <w:rPr>
+          <w:rFonts/>
+          <w:sz w:val="28"/>
+          <w:szCs w:val="28"/>
+        </w:rPr>
+      </w:pPr>
+    </w:p>
+    <w:p>
+      <w:pPr>
+        <w:jc w:val="center"/>
+      </w:pPr>
+      <w:r>
+        <w:rPr>
+          <w:lang w:val="ru-RU"/>
+          <w:rFonts w:ascii="Calibri" w:hAnsi="Calibri" w:cs="Calibri"/>
+          <w:sz w:val="28"/>
+          <w:szCs w:val="28"/>
+        </w:rPr>
+        <w:t>Билет №8</w:t>
+      </w:r>
+    </w:p>
+    <w:p>
+      <w:pPr/>
+      <w:r>
+        <w:rPr>
+          <w:lang w:val="ru-RU"/>
+          <w:rFonts w:ascii="Calibri" w:hAnsi="Calibri" w:cs="Calibri"/>
+          <w:sz w:val="28"/>
+          <w:szCs w:val="28"/>
+        </w:rPr>
+        <w:t xml:space="preserve">Решить симплексным методом, с использованием симплексной таблицы при следующих условиях: </w:t>
+      </w:r>
+    </w:p>
+    <w:p>
+      <w:pPr/>
+      <w:r>
+        <w:rPr>
+          <w:lang w:val="ru-RU"/>
+          <w:rFonts w:ascii="Calibri" w:hAnsi="Calibri" w:cs="Calibri"/>
+          <w:sz w:val="28"/>
+          <w:szCs w:val="28"/>
+        </w:rPr>
+        <w:t xml:space="preserve"> -3x1+(-4x2) &lt;= -15</w:t>
+      </w:r>
+    </w:p>
+    <w:p>
+      <w:pPr/>
+      <w:r>
+        <w:rPr>
+          <w:lang w:val="ru-RU"/>
+          <w:rFonts w:ascii="Calibri" w:hAnsi="Calibri" w:cs="Calibri"/>
+          <w:sz w:val="28"/>
+          <w:szCs w:val="28"/>
+        </w:rPr>
+        <w:t xml:space="preserve"> -2x1+(12x2) &lt;= 0</w:t>
+      </w:r>
+    </w:p>
+    <w:p>
+      <w:pPr/>
+      <w:r>
+        <w:rPr>
+          <w:lang w:val="ru-RU"/>
+          <w:rFonts w:ascii="Calibri" w:hAnsi="Calibri" w:cs="Calibri"/>
+          <w:sz w:val="28"/>
+          <w:szCs w:val="28"/>
+        </w:rPr>
+        <w:t xml:space="preserve"> 1x1+(-4x2) &lt;= -6</w:t>
+      </w:r>
+    </w:p>
+    <w:p>
+      <w:pPr/>
+      <w:r>
+        <w:rPr>
+          <w:lang w:val="ru-RU"/>
+          <w:rFonts w:ascii="Calibri" w:hAnsi="Calibri" w:cs="Calibri"/>
+          <w:sz w:val="28"/>
+          <w:szCs w:val="28"/>
+        </w:rPr>
+        <w:t xml:space="preserve"> 10x1+(0x2) &lt;= -10</w:t>
+      </w:r>
+    </w:p>
+    <w:p>
+      <w:pPr/>
+      <w:r>
+        <w:rPr>
+          <w:lang w:val="ru-RU"/>
+          <w:rFonts w:ascii="Calibri" w:hAnsi="Calibri" w:cs="Calibri"/>
+          <w:sz w:val="28"/>
+          <w:szCs w:val="28"/>
+        </w:rPr>
+        <w:t xml:space="preserve"> x1x2 &gt;= 0</w:t>
+      </w:r>
+    </w:p>
+    <w:p>
+      <w:pPr/>
+      <w:r>
+        <w:rPr>
+          <w:lang w:val="ru-RU"/>
+          <w:rFonts w:ascii="Calibri" w:hAnsi="Calibri" w:cs="Calibri"/>
+          <w:sz w:val="28"/>
+          <w:szCs w:val="28"/>
+        </w:rPr>
+        <w:t>F(x1,x2) = 7x1 + (-6x2) -&gt; max</w:t>
+      </w:r>
+    </w:p>
+    <w:p>
+      <w:pPr>
+        <w:rPr>
+          <w:rFonts/>
+          <w:sz w:val="28"/>
+          <w:szCs w:val="28"/>
+        </w:rPr>
+      </w:pPr>
+    </w:p>
+    <w:p>
+      <w:pPr>
+        <w:jc w:val="center"/>
+      </w:pPr>
+      <w:r>
+        <w:rPr>
+          <w:lang w:val="ru-RU"/>
+          <w:rFonts w:ascii="Calibri" w:hAnsi="Calibri" w:cs="Calibri"/>
+          <w:sz w:val="28"/>
+          <w:szCs w:val="28"/>
+        </w:rPr>
+        <w:t>Билет №7</w:t>
+      </w:r>
+    </w:p>
+    <w:p>
+      <w:pPr/>
+      <w:r>
+        <w:rPr>
+          <w:lang w:val="ru-RU"/>
+          <w:rFonts w:ascii="Calibri" w:hAnsi="Calibri" w:cs="Calibri"/>
+          <w:sz w:val="28"/>
+          <w:szCs w:val="28"/>
+        </w:rPr>
+        <w:t xml:space="preserve">Решить симплексным методом, с использованием симплексной таблицы при следующих условиях: </w:t>
+      </w:r>
+    </w:p>
+    <w:p>
+      <w:pPr/>
+      <w:r>
+        <w:rPr>
+          <w:lang w:val="ru-RU"/>
+          <w:rFonts w:ascii="Calibri" w:hAnsi="Calibri" w:cs="Calibri"/>
+          <w:sz w:val="28"/>
+          <w:szCs w:val="28"/>
+        </w:rPr>
+        <w:t xml:space="preserve"> -8x1+(13x2) &lt;= -7</w:t>
+      </w:r>
+    </w:p>
+    <w:p>
+      <w:pPr/>
+      <w:r>
+        <w:rPr>
+          <w:lang w:val="ru-RU"/>
+          <w:rFonts w:ascii="Calibri" w:hAnsi="Calibri" w:cs="Calibri"/>
+          <w:sz w:val="28"/>
+          <w:szCs w:val="28"/>
+        </w:rPr>
+        <w:t xml:space="preserve"> -11x1+(4x2) &lt;= -4</w:t>
+      </w:r>
+    </w:p>
+    <w:p>
+      <w:pPr/>
+      <w:r>
+        <w:rPr>
+          <w:lang w:val="ru-RU"/>
+          <w:rFonts w:ascii="Calibri" w:hAnsi="Calibri" w:cs="Calibri"/>
+          <w:sz w:val="28"/>
+          <w:szCs w:val="28"/>
+        </w:rPr>
+        <w:t xml:space="preserve"> -4x1+(13x2) &lt;= -4</w:t>
+      </w:r>
+    </w:p>
+    <w:p>
+      <w:pPr/>
+      <w:r>
+        <w:rPr>
+          <w:lang w:val="ru-RU"/>
+          <w:rFonts w:ascii="Calibri" w:hAnsi="Calibri" w:cs="Calibri"/>
+          <w:sz w:val="28"/>
+          <w:szCs w:val="28"/>
+        </w:rPr>
+        <w:t xml:space="preserve"> 14x1+(-5x2) &lt;= -4</w:t>
+      </w:r>
+    </w:p>
+    <w:p>
+      <w:pPr/>
+      <w:r>
+        <w:rPr>
+          <w:lang w:val="ru-RU"/>
+          <w:rFonts w:ascii="Calibri" w:hAnsi="Calibri" w:cs="Calibri"/>
+          <w:sz w:val="28"/>
+          <w:szCs w:val="28"/>
+        </w:rPr>
+        <w:t xml:space="preserve"> x1x2 &gt;= 0</w:t>
+      </w:r>
+    </w:p>
+    <w:p>
+      <w:pPr/>
+      <w:r>
+        <w:rPr>
+          <w:lang w:val="ru-RU"/>
+          <w:rFonts w:ascii="Calibri" w:hAnsi="Calibri" w:cs="Calibri"/>
+          <w:sz w:val="28"/>
+          <w:szCs w:val="28"/>
+        </w:rPr>
+        <w:t>F(x1,x2) = -6x1 + (10x2) -&gt; max</w:t>
+      </w:r>
+    </w:p>
+    <w:p>
+      <w:pPr>
+        <w:rPr>
+          <w:rFonts/>
+          <w:sz w:val="28"/>
+          <w:szCs w:val="28"/>
+        </w:rPr>
+      </w:pPr>
+    </w:p>
+    <w:p>
+      <w:pPr>
+        <w:jc w:val="center"/>
+      </w:pPr>
+      <w:r>
+        <w:rPr>
+          <w:lang w:val="ru-RU"/>
+          <w:rFonts w:ascii="Calibri" w:hAnsi="Calibri" w:cs="Calibri"/>
+          <w:sz w:val="28"/>
+          <w:szCs w:val="28"/>
+        </w:rPr>
+        <w:t>Билет №6</w:t>
+      </w:r>
+    </w:p>
+    <w:p>
+      <w:pPr/>
+      <w:r>
+        <w:rPr>
+          <w:lang w:val="ru-RU"/>
+          <w:rFonts w:ascii="Calibri" w:hAnsi="Calibri" w:cs="Calibri"/>
+          <w:sz w:val="28"/>
+          <w:szCs w:val="28"/>
+        </w:rPr>
+        <w:t xml:space="preserve">Решить симплексным методом, с использованием симплексной таблицы при следующих условиях: </w:t>
+      </w:r>
+    </w:p>
+    <w:p>
+      <w:pPr/>
+      <w:r>
+        <w:rPr>
+          <w:lang w:val="ru-RU"/>
+          <w:rFonts w:ascii="Calibri" w:hAnsi="Calibri" w:cs="Calibri"/>
+          <w:sz w:val="28"/>
+          <w:szCs w:val="28"/>
+        </w:rPr>
+        <w:t xml:space="preserve"> -10x1+(-9x2) &lt;= 8</w:t>
+      </w:r>
+    </w:p>
+    <w:p>
+      <w:pPr/>
+      <w:r>
+        <w:rPr>
+          <w:lang w:val="ru-RU"/>
+          <w:rFonts w:ascii="Calibri" w:hAnsi="Calibri" w:cs="Calibri"/>
+          <w:sz w:val="28"/>
+          <w:szCs w:val="28"/>
+        </w:rPr>
+        <w:t xml:space="preserve"> 3x1+(-3x2) &lt;= -9</w:t>
+      </w:r>
+    </w:p>
+    <w:p>
+      <w:pPr/>
+      <w:r>
+        <w:rPr>
+          <w:lang w:val="ru-RU"/>
+          <w:rFonts w:ascii="Calibri" w:hAnsi="Calibri" w:cs="Calibri"/>
+          <w:sz w:val="28"/>
+          <w:szCs w:val="28"/>
+        </w:rPr>
+        <w:t xml:space="preserve"> 0x1+(5x2) &lt;= -15</w:t>
+      </w:r>
+    </w:p>
+    <w:p>
+      <w:pPr/>
+      <w:r>
+        <w:rPr>
+          <w:lang w:val="ru-RU"/>
+          <w:rFonts w:ascii="Calibri" w:hAnsi="Calibri" w:cs="Calibri"/>
+          <w:sz w:val="28"/>
+          <w:szCs w:val="28"/>
+        </w:rPr>
+        <w:t xml:space="preserve"> 1x1+(-5x2) &lt;= 10</w:t>
+      </w:r>
+    </w:p>
+    <w:p>
+      <w:pPr/>
+      <w:r>
+        <w:rPr>
+          <w:lang w:val="ru-RU"/>
+          <w:rFonts w:ascii="Calibri" w:hAnsi="Calibri" w:cs="Calibri"/>
+          <w:sz w:val="28"/>
+          <w:szCs w:val="28"/>
+        </w:rPr>
+        <w:t xml:space="preserve"> x1x2 &gt;= 0</w:t>
+      </w:r>
+    </w:p>
+    <w:p>
+      <w:pPr/>
+      <w:r>
+        <w:rPr>
+          <w:lang w:val="ru-RU"/>
+          <w:rFonts w:ascii="Calibri" w:hAnsi="Calibri" w:cs="Calibri"/>
+          <w:sz w:val="28"/>
+          <w:szCs w:val="28"/>
+        </w:rPr>
+        <w:t>F(x1,x2) = 9x1 + (-6x2) -&gt; max</w:t>
+      </w:r>
+    </w:p>
+    <w:p>
+      <w:pPr>
+        <w:rPr>
+          <w:rFonts/>
+          <w:sz w:val="28"/>
+          <w:szCs w:val="28"/>
+        </w:rPr>
+      </w:pPr>
+    </w:p>
+    <w:p>
+      <w:pPr>
+        <w:jc w:val="center"/>
+      </w:pPr>
+      <w:r>
+        <w:rPr>
+          <w:lang w:val="ru-RU"/>
+          <w:rFonts w:ascii="Calibri" w:hAnsi="Calibri" w:cs="Calibri"/>
+          <w:sz w:val="28"/>
+          <w:szCs w:val="28"/>
+        </w:rPr>
         <w:t>Билет №5</w:t>
       </w:r>
     </w:p>
@@ -43,43 +2718,43 @@
           <w:sz w:val="28"/>
           <w:szCs w:val="28"/>
         </w:rPr>
-        <w:t xml:space="preserve"> -12x1+(4x2) &lt;= 5</w:t>
-      </w:r>
-    </w:p>
-    <w:p>
-      <w:pPr/>
-      <w:r>
-        <w:rPr>
-          <w:lang w:val="ru-RU"/>
-          <w:rFonts w:ascii="Calibri" w:hAnsi="Calibri" w:cs="Calibri"/>
-          <w:sz w:val="28"/>
-          <w:szCs w:val="28"/>
-        </w:rPr>
-        <w:t xml:space="preserve"> -12x1+(7x2) &lt;= 6</w:t>
-      </w:r>
-    </w:p>
-    <w:p>
-      <w:pPr/>
-      <w:r>
-        <w:rPr>
-          <w:lang w:val="ru-RU"/>
-          <w:rFonts w:ascii="Calibri" w:hAnsi="Calibri" w:cs="Calibri"/>
-          <w:sz w:val="28"/>
-          <w:szCs w:val="28"/>
-        </w:rPr>
-        <w:t xml:space="preserve"> 11x1+(-6x2) &lt;= 14</w:t>
-      </w:r>
-    </w:p>
-    <w:p>
-      <w:pPr/>
-      <w:r>
-        <w:rPr>
-          <w:lang w:val="ru-RU"/>
-          <w:rFonts w:ascii="Calibri" w:hAnsi="Calibri" w:cs="Calibri"/>
-          <w:sz w:val="28"/>
-          <w:szCs w:val="28"/>
-        </w:rPr>
-        <w:t xml:space="preserve"> -10x1+(6x2) &lt;= 8</w:t>
+        <w:t xml:space="preserve"> 9x1+(-9x2) &lt;= -8</w:t>
+      </w:r>
+    </w:p>
+    <w:p>
+      <w:pPr/>
+      <w:r>
+        <w:rPr>
+          <w:lang w:val="ru-RU"/>
+          <w:rFonts w:ascii="Calibri" w:hAnsi="Calibri" w:cs="Calibri"/>
+          <w:sz w:val="28"/>
+          <w:szCs w:val="28"/>
+        </w:rPr>
+        <w:t xml:space="preserve"> 8x1+(0x2) &lt;= 8</w:t>
+      </w:r>
+    </w:p>
+    <w:p>
+      <w:pPr/>
+      <w:r>
+        <w:rPr>
+          <w:lang w:val="ru-RU"/>
+          <w:rFonts w:ascii="Calibri" w:hAnsi="Calibri" w:cs="Calibri"/>
+          <w:sz w:val="28"/>
+          <w:szCs w:val="28"/>
+        </w:rPr>
+        <w:t xml:space="preserve"> 0x1+(1x2) &lt;= -10</w:t>
+      </w:r>
+    </w:p>
+    <w:p>
+      <w:pPr/>
+      <w:r>
+        <w:rPr>
+          <w:lang w:val="ru-RU"/>
+          <w:rFonts w:ascii="Calibri" w:hAnsi="Calibri" w:cs="Calibri"/>
+          <w:sz w:val="28"/>
+          <w:szCs w:val="28"/>
+        </w:rPr>
+        <w:t xml:space="preserve"> 8x1+(-13x2) &lt;= -14</w:t>
       </w:r>
     </w:p>
     <w:p>
@@ -103,7 +2778,7 @@
           <w:sz w:val="28"/>
           <w:szCs w:val="28"/>
         </w:rPr>
-        <w:t>F(x1,x2) = -7x1 + (5x2) -&gt; max</w:t>
+        <w:t>F(x1,x2) = 4x1 + (0x2) -&gt; max</w:t>
       </w:r>
     </w:p>
     <w:p>
@@ -150,43 +2825,43 @@
           <w:sz w:val="28"/>
           <w:szCs w:val="28"/>
         </w:rPr>
-        <w:t xml:space="preserve"> 9x1+(-14x2) &lt;= 4</w:t>
-      </w:r>
-    </w:p>
-    <w:p>
-      <w:pPr/>
-      <w:r>
-        <w:rPr>
-          <w:lang w:val="ru-RU"/>
-          <w:rFonts w:ascii="Calibri" w:hAnsi="Calibri" w:cs="Calibri"/>
-          <w:sz w:val="28"/>
-          <w:szCs w:val="28"/>
-        </w:rPr>
-        <w:t xml:space="preserve"> -4x1+(6x2) &lt;= 1</w:t>
-      </w:r>
-    </w:p>
-    <w:p>
-      <w:pPr/>
-      <w:r>
-        <w:rPr>
-          <w:lang w:val="ru-RU"/>
-          <w:rFonts w:ascii="Calibri" w:hAnsi="Calibri" w:cs="Calibri"/>
-          <w:sz w:val="28"/>
-          <w:szCs w:val="28"/>
-        </w:rPr>
-        <w:t xml:space="preserve"> -6x1+(4x2) &lt;= 12</w:t>
-      </w:r>
-    </w:p>
-    <w:p>
-      <w:pPr/>
-      <w:r>
-        <w:rPr>
-          <w:lang w:val="ru-RU"/>
-          <w:rFonts w:ascii="Calibri" w:hAnsi="Calibri" w:cs="Calibri"/>
-          <w:sz w:val="28"/>
-          <w:szCs w:val="28"/>
-        </w:rPr>
-        <w:t xml:space="preserve"> 4x1+(-1x2) &lt;= 7</w:t>
+        <w:t xml:space="preserve"> 7x1+(-6x2) &lt;= -12</w:t>
+      </w:r>
+    </w:p>
+    <w:p>
+      <w:pPr/>
+      <w:r>
+        <w:rPr>
+          <w:lang w:val="ru-RU"/>
+          <w:rFonts w:ascii="Calibri" w:hAnsi="Calibri" w:cs="Calibri"/>
+          <w:sz w:val="28"/>
+          <w:szCs w:val="28"/>
+        </w:rPr>
+        <w:t xml:space="preserve"> 14x1+(0x2) &lt;= 14</w:t>
+      </w:r>
+    </w:p>
+    <w:p>
+      <w:pPr/>
+      <w:r>
+        <w:rPr>
+          <w:lang w:val="ru-RU"/>
+          <w:rFonts w:ascii="Calibri" w:hAnsi="Calibri" w:cs="Calibri"/>
+          <w:sz w:val="28"/>
+          <w:szCs w:val="28"/>
+        </w:rPr>
+        <w:t xml:space="preserve"> -9x1+(8x2) &lt;= 12</w:t>
+      </w:r>
+    </w:p>
+    <w:p>
+      <w:pPr/>
+      <w:r>
+        <w:rPr>
+          <w:lang w:val="ru-RU"/>
+          <w:rFonts w:ascii="Calibri" w:hAnsi="Calibri" w:cs="Calibri"/>
+          <w:sz w:val="28"/>
+          <w:szCs w:val="28"/>
+        </w:rPr>
+        <w:t xml:space="preserve"> 1x1+(2x2) &lt;= 4</w:t>
       </w:r>
     </w:p>
     <w:p>
@@ -210,7 +2885,7 @@
           <w:sz w:val="28"/>
           <w:szCs w:val="28"/>
         </w:rPr>
-        <w:t>F(x1,x2) = 5x1 + (-3x2) -&gt; min</w:t>
+        <w:t>F(x1,x2) = -14x1 + (14x2) -&gt; min</w:t>
       </w:r>
     </w:p>
     <w:p>
@@ -257,43 +2932,43 @@
           <w:sz w:val="28"/>
           <w:szCs w:val="28"/>
         </w:rPr>
-        <w:t xml:space="preserve"> 1x1+(-11x2) &lt;= 7</w:t>
-      </w:r>
-    </w:p>
-    <w:p>
-      <w:pPr/>
-      <w:r>
-        <w:rPr>
-          <w:lang w:val="ru-RU"/>
-          <w:rFonts w:ascii="Calibri" w:hAnsi="Calibri" w:cs="Calibri"/>
-          <w:sz w:val="28"/>
-          <w:szCs w:val="28"/>
-        </w:rPr>
-        <w:t xml:space="preserve"> 3x1+(-2x2) &lt;= 12</w:t>
-      </w:r>
-    </w:p>
-    <w:p>
-      <w:pPr/>
-      <w:r>
-        <w:rPr>
-          <w:lang w:val="ru-RU"/>
-          <w:rFonts w:ascii="Calibri" w:hAnsi="Calibri" w:cs="Calibri"/>
-          <w:sz w:val="28"/>
-          <w:szCs w:val="28"/>
-        </w:rPr>
-        <w:t xml:space="preserve"> 6x1+(-11x2) &lt;= 3</w:t>
-      </w:r>
-    </w:p>
-    <w:p>
-      <w:pPr/>
-      <w:r>
-        <w:rPr>
-          <w:lang w:val="ru-RU"/>
-          <w:rFonts w:ascii="Calibri" w:hAnsi="Calibri" w:cs="Calibri"/>
-          <w:sz w:val="28"/>
-          <w:szCs w:val="28"/>
-        </w:rPr>
-        <w:t xml:space="preserve"> 4x1+(-5x2) &lt;= 9</w:t>
+        <w:t xml:space="preserve"> -4x1+(2x2) &lt;= -14</w:t>
+      </w:r>
+    </w:p>
+    <w:p>
+      <w:pPr/>
+      <w:r>
+        <w:rPr>
+          <w:lang w:val="ru-RU"/>
+          <w:rFonts w:ascii="Calibri" w:hAnsi="Calibri" w:cs="Calibri"/>
+          <w:sz w:val="28"/>
+          <w:szCs w:val="28"/>
+        </w:rPr>
+        <w:t xml:space="preserve"> 13x1+(6x2) &lt;= -6</w:t>
+      </w:r>
+    </w:p>
+    <w:p>
+      <w:pPr/>
+      <w:r>
+        <w:rPr>
+          <w:lang w:val="ru-RU"/>
+          <w:rFonts w:ascii="Calibri" w:hAnsi="Calibri" w:cs="Calibri"/>
+          <w:sz w:val="28"/>
+          <w:szCs w:val="28"/>
+        </w:rPr>
+        <w:t xml:space="preserve"> 10x1+(-12x2) &lt;= 0</w:t>
+      </w:r>
+    </w:p>
+    <w:p>
+      <w:pPr/>
+      <w:r>
+        <w:rPr>
+          <w:lang w:val="ru-RU"/>
+          <w:rFonts w:ascii="Calibri" w:hAnsi="Calibri" w:cs="Calibri"/>
+          <w:sz w:val="28"/>
+          <w:szCs w:val="28"/>
+        </w:rPr>
+        <w:t xml:space="preserve"> 14x1+(-6x2) &lt;= 12</w:t>
       </w:r>
     </w:p>
     <w:p>
@@ -317,7 +2992,7 @@
           <w:sz w:val="28"/>
           <w:szCs w:val="28"/>
         </w:rPr>
-        <w:t>F(x1,x2) = 11x1 + (-15x2) -&gt; min</w:t>
+        <w:t>F(x1,x2) = -5x1 + (9x2) -&gt; min</w:t>
       </w:r>
     </w:p>
     <w:p>
@@ -364,43 +3039,43 @@
           <w:sz w:val="28"/>
           <w:szCs w:val="28"/>
         </w:rPr>
-        <w:t xml:space="preserve"> 10x1+(-2x2) &lt;= 4</w:t>
-      </w:r>
-    </w:p>
-    <w:p>
-      <w:pPr/>
-      <w:r>
-        <w:rPr>
-          <w:lang w:val="ru-RU"/>
-          <w:rFonts w:ascii="Calibri" w:hAnsi="Calibri" w:cs="Calibri"/>
-          <w:sz w:val="28"/>
-          <w:szCs w:val="28"/>
-        </w:rPr>
-        <w:t xml:space="preserve"> -8x1+(2x2) &lt;= 6</w:t>
-      </w:r>
-    </w:p>
-    <w:p>
-      <w:pPr/>
-      <w:r>
-        <w:rPr>
-          <w:lang w:val="ru-RU"/>
-          <w:rFonts w:ascii="Calibri" w:hAnsi="Calibri" w:cs="Calibri"/>
-          <w:sz w:val="28"/>
-          <w:szCs w:val="28"/>
-        </w:rPr>
-        <w:t xml:space="preserve"> 6x1+(-14x2) &lt;= 6</w:t>
-      </w:r>
-    </w:p>
-    <w:p>
-      <w:pPr/>
-      <w:r>
-        <w:rPr>
-          <w:lang w:val="ru-RU"/>
-          <w:rFonts w:ascii="Calibri" w:hAnsi="Calibri" w:cs="Calibri"/>
-          <w:sz w:val="28"/>
-          <w:szCs w:val="28"/>
-        </w:rPr>
-        <w:t xml:space="preserve"> 8x1+(-6x2) &lt;= 0</w:t>
+        <w:t xml:space="preserve"> 3x1+(-10x2) &lt;= -8</w:t>
+      </w:r>
+    </w:p>
+    <w:p>
+      <w:pPr/>
+      <w:r>
+        <w:rPr>
+          <w:lang w:val="ru-RU"/>
+          <w:rFonts w:ascii="Calibri" w:hAnsi="Calibri" w:cs="Calibri"/>
+          <w:sz w:val="28"/>
+          <w:szCs w:val="28"/>
+        </w:rPr>
+        <w:t xml:space="preserve"> -9x1+(-7x2) &lt;= 0</w:t>
+      </w:r>
+    </w:p>
+    <w:p>
+      <w:pPr/>
+      <w:r>
+        <w:rPr>
+          <w:lang w:val="ru-RU"/>
+          <w:rFonts w:ascii="Calibri" w:hAnsi="Calibri" w:cs="Calibri"/>
+          <w:sz w:val="28"/>
+          <w:szCs w:val="28"/>
+        </w:rPr>
+        <w:t xml:space="preserve"> 1x1+(-5x2) &lt;= -8</w:t>
+      </w:r>
+    </w:p>
+    <w:p>
+      <w:pPr/>
+      <w:r>
+        <w:rPr>
+          <w:lang w:val="ru-RU"/>
+          <w:rFonts w:ascii="Calibri" w:hAnsi="Calibri" w:cs="Calibri"/>
+          <w:sz w:val="28"/>
+          <w:szCs w:val="28"/>
+        </w:rPr>
+        <w:t xml:space="preserve"> 11x1+(-10x2) &lt;= 2</w:t>
       </w:r>
     </w:p>
     <w:p>
@@ -424,7 +3099,7 @@
           <w:sz w:val="28"/>
           <w:szCs w:val="28"/>
         </w:rPr>
-        <w:t>F(x1,x2) = -9x1 + (13x2) -&gt; min</w:t>
+        <w:t>F(x1,x2) = 8x1 + (-10x2) -&gt; max</w:t>
       </w:r>
     </w:p>
     <w:p>
@@ -471,43 +3146,43 @@
           <w:sz w:val="28"/>
           <w:szCs w:val="28"/>
         </w:rPr>
-        <w:t xml:space="preserve"> 4x1+(-11x2) &lt;= 0</w:t>
-      </w:r>
-    </w:p>
-    <w:p>
-      <w:pPr/>
-      <w:r>
-        <w:rPr>
-          <w:lang w:val="ru-RU"/>
-          <w:rFonts w:ascii="Calibri" w:hAnsi="Calibri" w:cs="Calibri"/>
-          <w:sz w:val="28"/>
-          <w:szCs w:val="28"/>
-        </w:rPr>
-        <w:t xml:space="preserve"> -3x1+(2x2) &lt;= 13</w:t>
-      </w:r>
-    </w:p>
-    <w:p>
-      <w:pPr/>
-      <w:r>
-        <w:rPr>
-          <w:lang w:val="ru-RU"/>
-          <w:rFonts w:ascii="Calibri" w:hAnsi="Calibri" w:cs="Calibri"/>
-          <w:sz w:val="28"/>
-          <w:szCs w:val="28"/>
-        </w:rPr>
-        <w:t xml:space="preserve"> 2x1+(-13x2) &lt;= 7</w:t>
-      </w:r>
-    </w:p>
-    <w:p>
-      <w:pPr/>
-      <w:r>
-        <w:rPr>
-          <w:lang w:val="ru-RU"/>
-          <w:rFonts w:ascii="Calibri" w:hAnsi="Calibri" w:cs="Calibri"/>
-          <w:sz w:val="28"/>
-          <w:szCs w:val="28"/>
-        </w:rPr>
-        <w:t xml:space="preserve"> 5x1+(-3x2) &lt;= 11</w:t>
+        <w:t xml:space="preserve"> -3x1+(7x2) &lt;= -15</w:t>
+      </w:r>
+    </w:p>
+    <w:p>
+      <w:pPr/>
+      <w:r>
+        <w:rPr>
+          <w:lang w:val="ru-RU"/>
+          <w:rFonts w:ascii="Calibri" w:hAnsi="Calibri" w:cs="Calibri"/>
+          <w:sz w:val="28"/>
+          <w:szCs w:val="28"/>
+        </w:rPr>
+        <w:t xml:space="preserve"> 4x1+(-4x2) &lt;= -12</w:t>
+      </w:r>
+    </w:p>
+    <w:p>
+      <w:pPr/>
+      <w:r>
+        <w:rPr>
+          <w:lang w:val="ru-RU"/>
+          <w:rFonts w:ascii="Calibri" w:hAnsi="Calibri" w:cs="Calibri"/>
+          <w:sz w:val="28"/>
+          <w:szCs w:val="28"/>
+        </w:rPr>
+        <w:t xml:space="preserve"> 12x1+(9x2) &lt;= -5</w:t>
+      </w:r>
+    </w:p>
+    <w:p>
+      <w:pPr/>
+      <w:r>
+        <w:rPr>
+          <w:lang w:val="ru-RU"/>
+          <w:rFonts w:ascii="Calibri" w:hAnsi="Calibri" w:cs="Calibri"/>
+          <w:sz w:val="28"/>
+          <w:szCs w:val="28"/>
+        </w:rPr>
+        <w:t xml:space="preserve"> -4x1+(-5x2) &lt;= 9</w:t>
       </w:r>
     </w:p>
     <w:p>
@@ -531,7 +3206,7 @@
           <w:sz w:val="28"/>
           <w:szCs w:val="28"/>
         </w:rPr>
-        <w:t>F(x1,x2) = -1x1 + (8x2) -&gt; min</w:t>
+        <w:t>F(x1,x2) = 13x1 + (5x2) -&gt; min</w:t>
       </w:r>
     </w:p>
     <w:p>

--- a/DMTGenerator/Resources/q.docx
+++ b/DMTGenerator/Resources/q.docx
@@ -19,6 +19,2146 @@
           <w:sz w:val="28"/>
           <w:szCs w:val="28"/>
         </w:rPr>
+        <w:t>Билет №50</w:t>
+      </w:r>
+    </w:p>
+    <w:p>
+      <w:pPr/>
+      <w:r>
+        <w:rPr>
+          <w:lang w:val="ru-RU"/>
+          <w:rFonts w:ascii="Calibri" w:hAnsi="Calibri" w:cs="Calibri"/>
+          <w:sz w:val="28"/>
+          <w:szCs w:val="28"/>
+        </w:rPr>
+        <w:t xml:space="preserve">Решить симплексным методом, с использованием симплексной таблицы при следующих условиях: </w:t>
+      </w:r>
+    </w:p>
+    <w:p>
+      <w:pPr/>
+      <w:r>
+        <w:rPr>
+          <w:lang w:val="ru-RU"/>
+          <w:rFonts w:ascii="Calibri" w:hAnsi="Calibri" w:cs="Calibri"/>
+          <w:sz w:val="28"/>
+          <w:szCs w:val="28"/>
+        </w:rPr>
+        <w:t xml:space="preserve"> -6x1+(12x2) &lt;= 12</w:t>
+      </w:r>
+    </w:p>
+    <w:p>
+      <w:pPr/>
+      <w:r>
+        <w:rPr>
+          <w:lang w:val="ru-RU"/>
+          <w:rFonts w:ascii="Calibri" w:hAnsi="Calibri" w:cs="Calibri"/>
+          <w:sz w:val="28"/>
+          <w:szCs w:val="28"/>
+        </w:rPr>
+        <w:t xml:space="preserve"> 11x1+(-5x2) &lt;= 12</w:t>
+      </w:r>
+    </w:p>
+    <w:p>
+      <w:pPr/>
+      <w:r>
+        <w:rPr>
+          <w:lang w:val="ru-RU"/>
+          <w:rFonts w:ascii="Calibri" w:hAnsi="Calibri" w:cs="Calibri"/>
+          <w:sz w:val="28"/>
+          <w:szCs w:val="28"/>
+        </w:rPr>
+        <w:t xml:space="preserve"> -6x1+(6x2) &lt;= 9</w:t>
+      </w:r>
+    </w:p>
+    <w:p>
+      <w:pPr/>
+      <w:r>
+        <w:rPr>
+          <w:lang w:val="ru-RU"/>
+          <w:rFonts w:ascii="Calibri" w:hAnsi="Calibri" w:cs="Calibri"/>
+          <w:sz w:val="28"/>
+          <w:szCs w:val="28"/>
+        </w:rPr>
+        <w:t xml:space="preserve"> -13x1+(1x2) &lt;= 7</w:t>
+      </w:r>
+    </w:p>
+    <w:p>
+      <w:pPr/>
+      <w:r>
+        <w:rPr>
+          <w:lang w:val="ru-RU"/>
+          <w:rFonts w:ascii="Calibri" w:hAnsi="Calibri" w:cs="Calibri"/>
+          <w:sz w:val="28"/>
+          <w:szCs w:val="28"/>
+        </w:rPr>
+        <w:t xml:space="preserve"> x1x2 &gt;= 0</w:t>
+      </w:r>
+    </w:p>
+    <w:p>
+      <w:pPr/>
+      <w:r>
+        <w:rPr>
+          <w:lang w:val="ru-RU"/>
+          <w:rFonts w:ascii="Calibri" w:hAnsi="Calibri" w:cs="Calibri"/>
+          <w:sz w:val="28"/>
+          <w:szCs w:val="28"/>
+        </w:rPr>
+        <w:t>F(x1,x2) = 10x1 + (-3x2) -&gt; max</w:t>
+      </w:r>
+    </w:p>
+    <w:p>
+      <w:pPr>
+        <w:rPr>
+          <w:rFonts/>
+          <w:sz w:val="28"/>
+          <w:szCs w:val="28"/>
+        </w:rPr>
+      </w:pPr>
+    </w:p>
+    <w:p>
+      <w:pPr>
+        <w:jc w:val="center"/>
+      </w:pPr>
+      <w:r>
+        <w:rPr>
+          <w:lang w:val="ru-RU"/>
+          <w:rFonts w:ascii="Calibri" w:hAnsi="Calibri" w:cs="Calibri"/>
+          <w:sz w:val="28"/>
+          <w:szCs w:val="28"/>
+        </w:rPr>
+        <w:t>Билет №49</w:t>
+      </w:r>
+    </w:p>
+    <w:p>
+      <w:pPr/>
+      <w:r>
+        <w:rPr>
+          <w:lang w:val="ru-RU"/>
+          <w:rFonts w:ascii="Calibri" w:hAnsi="Calibri" w:cs="Calibri"/>
+          <w:sz w:val="28"/>
+          <w:szCs w:val="28"/>
+        </w:rPr>
+        <w:t xml:space="preserve">Решить симплексным методом, с использованием симплексной таблицы при следующих условиях: </w:t>
+      </w:r>
+    </w:p>
+    <w:p>
+      <w:pPr/>
+      <w:r>
+        <w:rPr>
+          <w:lang w:val="ru-RU"/>
+          <w:rFonts w:ascii="Calibri" w:hAnsi="Calibri" w:cs="Calibri"/>
+          <w:sz w:val="28"/>
+          <w:szCs w:val="28"/>
+        </w:rPr>
+        <w:t xml:space="preserve"> 7x1+(-5x2) &lt;= 1</w:t>
+      </w:r>
+    </w:p>
+    <w:p>
+      <w:pPr/>
+      <w:r>
+        <w:rPr>
+          <w:lang w:val="ru-RU"/>
+          <w:rFonts w:ascii="Calibri" w:hAnsi="Calibri" w:cs="Calibri"/>
+          <w:sz w:val="28"/>
+          <w:szCs w:val="28"/>
+        </w:rPr>
+        <w:t xml:space="preserve"> -4x1+(3x2) &lt;= 14</w:t>
+      </w:r>
+    </w:p>
+    <w:p>
+      <w:pPr/>
+      <w:r>
+        <w:rPr>
+          <w:lang w:val="ru-RU"/>
+          <w:rFonts w:ascii="Calibri" w:hAnsi="Calibri" w:cs="Calibri"/>
+          <w:sz w:val="28"/>
+          <w:szCs w:val="28"/>
+        </w:rPr>
+        <w:t xml:space="preserve"> -5x1+(4x2) &lt;= 7</w:t>
+      </w:r>
+    </w:p>
+    <w:p>
+      <w:pPr/>
+      <w:r>
+        <w:rPr>
+          <w:lang w:val="ru-RU"/>
+          <w:rFonts w:ascii="Calibri" w:hAnsi="Calibri" w:cs="Calibri"/>
+          <w:sz w:val="28"/>
+          <w:szCs w:val="28"/>
+        </w:rPr>
+        <w:t xml:space="preserve"> -15x1+(3x2) &lt;= 12</w:t>
+      </w:r>
+    </w:p>
+    <w:p>
+      <w:pPr/>
+      <w:r>
+        <w:rPr>
+          <w:lang w:val="ru-RU"/>
+          <w:rFonts w:ascii="Calibri" w:hAnsi="Calibri" w:cs="Calibri"/>
+          <w:sz w:val="28"/>
+          <w:szCs w:val="28"/>
+        </w:rPr>
+        <w:t xml:space="preserve"> x1x2 &gt;= 0</w:t>
+      </w:r>
+    </w:p>
+    <w:p>
+      <w:pPr/>
+      <w:r>
+        <w:rPr>
+          <w:lang w:val="ru-RU"/>
+          <w:rFonts w:ascii="Calibri" w:hAnsi="Calibri" w:cs="Calibri"/>
+          <w:sz w:val="28"/>
+          <w:szCs w:val="28"/>
+        </w:rPr>
+        <w:t>F(x1,x2) = -11x1 + (10x2) -&gt; min</w:t>
+      </w:r>
+    </w:p>
+    <w:p>
+      <w:pPr>
+        <w:rPr>
+          <w:rFonts/>
+          <w:sz w:val="28"/>
+          <w:szCs w:val="28"/>
+        </w:rPr>
+      </w:pPr>
+    </w:p>
+    <w:p>
+      <w:pPr>
+        <w:jc w:val="center"/>
+      </w:pPr>
+      <w:r>
+        <w:rPr>
+          <w:lang w:val="ru-RU"/>
+          <w:rFonts w:ascii="Calibri" w:hAnsi="Calibri" w:cs="Calibri"/>
+          <w:sz w:val="28"/>
+          <w:szCs w:val="28"/>
+        </w:rPr>
+        <w:t>Билет №48</w:t>
+      </w:r>
+    </w:p>
+    <w:p>
+      <w:pPr/>
+      <w:r>
+        <w:rPr>
+          <w:lang w:val="ru-RU"/>
+          <w:rFonts w:ascii="Calibri" w:hAnsi="Calibri" w:cs="Calibri"/>
+          <w:sz w:val="28"/>
+          <w:szCs w:val="28"/>
+        </w:rPr>
+        <w:t xml:space="preserve">Решить симплексным методом, с использованием симплексной таблицы при следующих условиях: </w:t>
+      </w:r>
+    </w:p>
+    <w:p>
+      <w:pPr/>
+      <w:r>
+        <w:rPr>
+          <w:lang w:val="ru-RU"/>
+          <w:rFonts w:ascii="Calibri" w:hAnsi="Calibri" w:cs="Calibri"/>
+          <w:sz w:val="28"/>
+          <w:szCs w:val="28"/>
+        </w:rPr>
+        <w:t xml:space="preserve"> 14x1+(-3x2) &lt;= 3</w:t>
+      </w:r>
+    </w:p>
+    <w:p>
+      <w:pPr/>
+      <w:r>
+        <w:rPr>
+          <w:lang w:val="ru-RU"/>
+          <w:rFonts w:ascii="Calibri" w:hAnsi="Calibri" w:cs="Calibri"/>
+          <w:sz w:val="28"/>
+          <w:szCs w:val="28"/>
+        </w:rPr>
+        <w:t xml:space="preserve"> 13x1+(-15x2) &lt;= 5</w:t>
+      </w:r>
+    </w:p>
+    <w:p>
+      <w:pPr/>
+      <w:r>
+        <w:rPr>
+          <w:lang w:val="ru-RU"/>
+          <w:rFonts w:ascii="Calibri" w:hAnsi="Calibri" w:cs="Calibri"/>
+          <w:sz w:val="28"/>
+          <w:szCs w:val="28"/>
+        </w:rPr>
+        <w:t xml:space="preserve"> 14x1+(-1x2) &lt;= 6</w:t>
+      </w:r>
+    </w:p>
+    <w:p>
+      <w:pPr/>
+      <w:r>
+        <w:rPr>
+          <w:lang w:val="ru-RU"/>
+          <w:rFonts w:ascii="Calibri" w:hAnsi="Calibri" w:cs="Calibri"/>
+          <w:sz w:val="28"/>
+          <w:szCs w:val="28"/>
+        </w:rPr>
+        <w:t xml:space="preserve"> -13x1+(2x2) &lt;= 3</w:t>
+      </w:r>
+    </w:p>
+    <w:p>
+      <w:pPr/>
+      <w:r>
+        <w:rPr>
+          <w:lang w:val="ru-RU"/>
+          <w:rFonts w:ascii="Calibri" w:hAnsi="Calibri" w:cs="Calibri"/>
+          <w:sz w:val="28"/>
+          <w:szCs w:val="28"/>
+        </w:rPr>
+        <w:t xml:space="preserve"> x1x2 &gt;= 0</w:t>
+      </w:r>
+    </w:p>
+    <w:p>
+      <w:pPr/>
+      <w:r>
+        <w:rPr>
+          <w:lang w:val="ru-RU"/>
+          <w:rFonts w:ascii="Calibri" w:hAnsi="Calibri" w:cs="Calibri"/>
+          <w:sz w:val="28"/>
+          <w:szCs w:val="28"/>
+        </w:rPr>
+        <w:t>F(x1,x2) = -12x1 + (6x2) -&gt; max</w:t>
+      </w:r>
+    </w:p>
+    <w:p>
+      <w:pPr>
+        <w:rPr>
+          <w:rFonts/>
+          <w:sz w:val="28"/>
+          <w:szCs w:val="28"/>
+        </w:rPr>
+      </w:pPr>
+    </w:p>
+    <w:p>
+      <w:pPr>
+        <w:jc w:val="center"/>
+      </w:pPr>
+      <w:r>
+        <w:rPr>
+          <w:lang w:val="ru-RU"/>
+          <w:rFonts w:ascii="Calibri" w:hAnsi="Calibri" w:cs="Calibri"/>
+          <w:sz w:val="28"/>
+          <w:szCs w:val="28"/>
+        </w:rPr>
+        <w:t>Билет №47</w:t>
+      </w:r>
+    </w:p>
+    <w:p>
+      <w:pPr/>
+      <w:r>
+        <w:rPr>
+          <w:lang w:val="ru-RU"/>
+          <w:rFonts w:ascii="Calibri" w:hAnsi="Calibri" w:cs="Calibri"/>
+          <w:sz w:val="28"/>
+          <w:szCs w:val="28"/>
+        </w:rPr>
+        <w:t xml:space="preserve">Решить симплексным методом, с использованием симплексной таблицы при следующих условиях: </w:t>
+      </w:r>
+    </w:p>
+    <w:p>
+      <w:pPr/>
+      <w:r>
+        <w:rPr>
+          <w:lang w:val="ru-RU"/>
+          <w:rFonts w:ascii="Calibri" w:hAnsi="Calibri" w:cs="Calibri"/>
+          <w:sz w:val="28"/>
+          <w:szCs w:val="28"/>
+        </w:rPr>
+        <w:t xml:space="preserve"> 4x1+(-11x2) &lt;= 5</w:t>
+      </w:r>
+    </w:p>
+    <w:p>
+      <w:pPr/>
+      <w:r>
+        <w:rPr>
+          <w:lang w:val="ru-RU"/>
+          <w:rFonts w:ascii="Calibri" w:hAnsi="Calibri" w:cs="Calibri"/>
+          <w:sz w:val="28"/>
+          <w:szCs w:val="28"/>
+        </w:rPr>
+        <w:t xml:space="preserve"> -14x1+(2x2) &lt;= 13</w:t>
+      </w:r>
+    </w:p>
+    <w:p>
+      <w:pPr/>
+      <w:r>
+        <w:rPr>
+          <w:lang w:val="ru-RU"/>
+          <w:rFonts w:ascii="Calibri" w:hAnsi="Calibri" w:cs="Calibri"/>
+          <w:sz w:val="28"/>
+          <w:szCs w:val="28"/>
+        </w:rPr>
+        <w:t xml:space="preserve"> -3x1+(11x2) &lt;= 14</w:t>
+      </w:r>
+    </w:p>
+    <w:p>
+      <w:pPr/>
+      <w:r>
+        <w:rPr>
+          <w:lang w:val="ru-RU"/>
+          <w:rFonts w:ascii="Calibri" w:hAnsi="Calibri" w:cs="Calibri"/>
+          <w:sz w:val="28"/>
+          <w:szCs w:val="28"/>
+        </w:rPr>
+        <w:t xml:space="preserve"> 3x1+(-5x2) &lt;= 10</w:t>
+      </w:r>
+    </w:p>
+    <w:p>
+      <w:pPr/>
+      <w:r>
+        <w:rPr>
+          <w:lang w:val="ru-RU"/>
+          <w:rFonts w:ascii="Calibri" w:hAnsi="Calibri" w:cs="Calibri"/>
+          <w:sz w:val="28"/>
+          <w:szCs w:val="28"/>
+        </w:rPr>
+        <w:t xml:space="preserve"> x1x2 &gt;= 0</w:t>
+      </w:r>
+    </w:p>
+    <w:p>
+      <w:pPr/>
+      <w:r>
+        <w:rPr>
+          <w:lang w:val="ru-RU"/>
+          <w:rFonts w:ascii="Calibri" w:hAnsi="Calibri" w:cs="Calibri"/>
+          <w:sz w:val="28"/>
+          <w:szCs w:val="28"/>
+        </w:rPr>
+        <w:t>F(x1,x2) = 8x1 + (-6x2) -&gt; min</w:t>
+      </w:r>
+    </w:p>
+    <w:p>
+      <w:pPr>
+        <w:rPr>
+          <w:rFonts/>
+          <w:sz w:val="28"/>
+          <w:szCs w:val="28"/>
+        </w:rPr>
+      </w:pPr>
+    </w:p>
+    <w:p>
+      <w:pPr>
+        <w:jc w:val="center"/>
+      </w:pPr>
+      <w:r>
+        <w:rPr>
+          <w:lang w:val="ru-RU"/>
+          <w:rFonts w:ascii="Calibri" w:hAnsi="Calibri" w:cs="Calibri"/>
+          <w:sz w:val="28"/>
+          <w:szCs w:val="28"/>
+        </w:rPr>
+        <w:t>Билет №46</w:t>
+      </w:r>
+    </w:p>
+    <w:p>
+      <w:pPr/>
+      <w:r>
+        <w:rPr>
+          <w:lang w:val="ru-RU"/>
+          <w:rFonts w:ascii="Calibri" w:hAnsi="Calibri" w:cs="Calibri"/>
+          <w:sz w:val="28"/>
+          <w:szCs w:val="28"/>
+        </w:rPr>
+        <w:t xml:space="preserve">Решить симплексным методом, с использованием симплексной таблицы при следующих условиях: </w:t>
+      </w:r>
+    </w:p>
+    <w:p>
+      <w:pPr/>
+      <w:r>
+        <w:rPr>
+          <w:lang w:val="ru-RU"/>
+          <w:rFonts w:ascii="Calibri" w:hAnsi="Calibri" w:cs="Calibri"/>
+          <w:sz w:val="28"/>
+          <w:szCs w:val="28"/>
+        </w:rPr>
+        <w:t xml:space="preserve"> 11x1+(-5x2) &lt;= 1</w:t>
+      </w:r>
+    </w:p>
+    <w:p>
+      <w:pPr/>
+      <w:r>
+        <w:rPr>
+          <w:lang w:val="ru-RU"/>
+          <w:rFonts w:ascii="Calibri" w:hAnsi="Calibri" w:cs="Calibri"/>
+          <w:sz w:val="28"/>
+          <w:szCs w:val="28"/>
+        </w:rPr>
+        <w:t xml:space="preserve"> 13x1+(-1x2) &lt;= 14</w:t>
+      </w:r>
+    </w:p>
+    <w:p>
+      <w:pPr/>
+      <w:r>
+        <w:rPr>
+          <w:lang w:val="ru-RU"/>
+          <w:rFonts w:ascii="Calibri" w:hAnsi="Calibri" w:cs="Calibri"/>
+          <w:sz w:val="28"/>
+          <w:szCs w:val="28"/>
+        </w:rPr>
+        <w:t xml:space="preserve"> -12x1+(1x2) &lt;= 9</w:t>
+      </w:r>
+    </w:p>
+    <w:p>
+      <w:pPr/>
+      <w:r>
+        <w:rPr>
+          <w:lang w:val="ru-RU"/>
+          <w:rFonts w:ascii="Calibri" w:hAnsi="Calibri" w:cs="Calibri"/>
+          <w:sz w:val="28"/>
+          <w:szCs w:val="28"/>
+        </w:rPr>
+        <w:t xml:space="preserve"> 11x1+(-1x2) &lt;= 9</w:t>
+      </w:r>
+    </w:p>
+    <w:p>
+      <w:pPr/>
+      <w:r>
+        <w:rPr>
+          <w:lang w:val="ru-RU"/>
+          <w:rFonts w:ascii="Calibri" w:hAnsi="Calibri" w:cs="Calibri"/>
+          <w:sz w:val="28"/>
+          <w:szCs w:val="28"/>
+        </w:rPr>
+        <w:t xml:space="preserve"> x1x2 &gt;= 0</w:t>
+      </w:r>
+    </w:p>
+    <w:p>
+      <w:pPr/>
+      <w:r>
+        <w:rPr>
+          <w:lang w:val="ru-RU"/>
+          <w:rFonts w:ascii="Calibri" w:hAnsi="Calibri" w:cs="Calibri"/>
+          <w:sz w:val="28"/>
+          <w:szCs w:val="28"/>
+        </w:rPr>
+        <w:t>F(x1,x2) = -9x1 + (8x2) -&gt; max</w:t>
+      </w:r>
+    </w:p>
+    <w:p>
+      <w:pPr>
+        <w:rPr>
+          <w:rFonts/>
+          <w:sz w:val="28"/>
+          <w:szCs w:val="28"/>
+        </w:rPr>
+      </w:pPr>
+    </w:p>
+    <w:p>
+      <w:pPr>
+        <w:jc w:val="center"/>
+      </w:pPr>
+      <w:r>
+        <w:rPr>
+          <w:lang w:val="ru-RU"/>
+          <w:rFonts w:ascii="Calibri" w:hAnsi="Calibri" w:cs="Calibri"/>
+          <w:sz w:val="28"/>
+          <w:szCs w:val="28"/>
+        </w:rPr>
+        <w:t>Билет №45</w:t>
+      </w:r>
+    </w:p>
+    <w:p>
+      <w:pPr/>
+      <w:r>
+        <w:rPr>
+          <w:lang w:val="ru-RU"/>
+          <w:rFonts w:ascii="Calibri" w:hAnsi="Calibri" w:cs="Calibri"/>
+          <w:sz w:val="28"/>
+          <w:szCs w:val="28"/>
+        </w:rPr>
+        <w:t xml:space="preserve">Решить симплексным методом, с использованием симплексной таблицы при следующих условиях: </w:t>
+      </w:r>
+    </w:p>
+    <w:p>
+      <w:pPr/>
+      <w:r>
+        <w:rPr>
+          <w:lang w:val="ru-RU"/>
+          <w:rFonts w:ascii="Calibri" w:hAnsi="Calibri" w:cs="Calibri"/>
+          <w:sz w:val="28"/>
+          <w:szCs w:val="28"/>
+        </w:rPr>
+        <w:t xml:space="preserve"> 14x1+(-10x2) &lt;= 0</w:t>
+      </w:r>
+    </w:p>
+    <w:p>
+      <w:pPr/>
+      <w:r>
+        <w:rPr>
+          <w:lang w:val="ru-RU"/>
+          <w:rFonts w:ascii="Calibri" w:hAnsi="Calibri" w:cs="Calibri"/>
+          <w:sz w:val="28"/>
+          <w:szCs w:val="28"/>
+        </w:rPr>
+        <w:t xml:space="preserve"> 5x1+(-1x2) &lt;= 11</w:t>
+      </w:r>
+    </w:p>
+    <w:p>
+      <w:pPr/>
+      <w:r>
+        <w:rPr>
+          <w:lang w:val="ru-RU"/>
+          <w:rFonts w:ascii="Calibri" w:hAnsi="Calibri" w:cs="Calibri"/>
+          <w:sz w:val="28"/>
+          <w:szCs w:val="28"/>
+        </w:rPr>
+        <w:t xml:space="preserve"> -4x1+(1x2) &lt;= 6</w:t>
+      </w:r>
+    </w:p>
+    <w:p>
+      <w:pPr/>
+      <w:r>
+        <w:rPr>
+          <w:lang w:val="ru-RU"/>
+          <w:rFonts w:ascii="Calibri" w:hAnsi="Calibri" w:cs="Calibri"/>
+          <w:sz w:val="28"/>
+          <w:szCs w:val="28"/>
+        </w:rPr>
+        <w:t xml:space="preserve"> 8x1+(-12x2) &lt;= 2</w:t>
+      </w:r>
+    </w:p>
+    <w:p>
+      <w:pPr/>
+      <w:r>
+        <w:rPr>
+          <w:lang w:val="ru-RU"/>
+          <w:rFonts w:ascii="Calibri" w:hAnsi="Calibri" w:cs="Calibri"/>
+          <w:sz w:val="28"/>
+          <w:szCs w:val="28"/>
+        </w:rPr>
+        <w:t xml:space="preserve"> x1x2 &gt;= 0</w:t>
+      </w:r>
+    </w:p>
+    <w:p>
+      <w:pPr/>
+      <w:r>
+        <w:rPr>
+          <w:lang w:val="ru-RU"/>
+          <w:rFonts w:ascii="Calibri" w:hAnsi="Calibri" w:cs="Calibri"/>
+          <w:sz w:val="28"/>
+          <w:szCs w:val="28"/>
+        </w:rPr>
+        <w:t>F(x1,x2) = -7x1 + (7x2) -&gt; min</w:t>
+      </w:r>
+    </w:p>
+    <w:p>
+      <w:pPr>
+        <w:rPr>
+          <w:rFonts/>
+          <w:sz w:val="28"/>
+          <w:szCs w:val="28"/>
+        </w:rPr>
+      </w:pPr>
+    </w:p>
+    <w:p>
+      <w:pPr>
+        <w:jc w:val="center"/>
+      </w:pPr>
+      <w:r>
+        <w:rPr>
+          <w:lang w:val="ru-RU"/>
+          <w:rFonts w:ascii="Calibri" w:hAnsi="Calibri" w:cs="Calibri"/>
+          <w:sz w:val="28"/>
+          <w:szCs w:val="28"/>
+        </w:rPr>
+        <w:t>Билет №44</w:t>
+      </w:r>
+    </w:p>
+    <w:p>
+      <w:pPr/>
+      <w:r>
+        <w:rPr>
+          <w:lang w:val="ru-RU"/>
+          <w:rFonts w:ascii="Calibri" w:hAnsi="Calibri" w:cs="Calibri"/>
+          <w:sz w:val="28"/>
+          <w:szCs w:val="28"/>
+        </w:rPr>
+        <w:t xml:space="preserve">Решить симплексным методом, с использованием симплексной таблицы при следующих условиях: </w:t>
+      </w:r>
+    </w:p>
+    <w:p>
+      <w:pPr/>
+      <w:r>
+        <w:rPr>
+          <w:lang w:val="ru-RU"/>
+          <w:rFonts w:ascii="Calibri" w:hAnsi="Calibri" w:cs="Calibri"/>
+          <w:sz w:val="28"/>
+          <w:szCs w:val="28"/>
+        </w:rPr>
+        <w:t xml:space="preserve"> 5x1+(-3x2) &lt;= 14</w:t>
+      </w:r>
+    </w:p>
+    <w:p>
+      <w:pPr/>
+      <w:r>
+        <w:rPr>
+          <w:lang w:val="ru-RU"/>
+          <w:rFonts w:ascii="Calibri" w:hAnsi="Calibri" w:cs="Calibri"/>
+          <w:sz w:val="28"/>
+          <w:szCs w:val="28"/>
+        </w:rPr>
+        <w:t xml:space="preserve"> -9x1+(5x2) &lt;= 2</w:t>
+      </w:r>
+    </w:p>
+    <w:p>
+      <w:pPr/>
+      <w:r>
+        <w:rPr>
+          <w:lang w:val="ru-RU"/>
+          <w:rFonts w:ascii="Calibri" w:hAnsi="Calibri" w:cs="Calibri"/>
+          <w:sz w:val="28"/>
+          <w:szCs w:val="28"/>
+        </w:rPr>
+        <w:t xml:space="preserve"> 11x1+(-5x2) &lt;= 12</w:t>
+      </w:r>
+    </w:p>
+    <w:p>
+      <w:pPr/>
+      <w:r>
+        <w:rPr>
+          <w:lang w:val="ru-RU"/>
+          <w:rFonts w:ascii="Calibri" w:hAnsi="Calibri" w:cs="Calibri"/>
+          <w:sz w:val="28"/>
+          <w:szCs w:val="28"/>
+        </w:rPr>
+        <w:t xml:space="preserve"> -14x1+(7x2) &lt;= 7</w:t>
+      </w:r>
+    </w:p>
+    <w:p>
+      <w:pPr/>
+      <w:r>
+        <w:rPr>
+          <w:lang w:val="ru-RU"/>
+          <w:rFonts w:ascii="Calibri" w:hAnsi="Calibri" w:cs="Calibri"/>
+          <w:sz w:val="28"/>
+          <w:szCs w:val="28"/>
+        </w:rPr>
+        <w:t xml:space="preserve"> x1x2 &gt;= 0</w:t>
+      </w:r>
+    </w:p>
+    <w:p>
+      <w:pPr/>
+      <w:r>
+        <w:rPr>
+          <w:lang w:val="ru-RU"/>
+          <w:rFonts w:ascii="Calibri" w:hAnsi="Calibri" w:cs="Calibri"/>
+          <w:sz w:val="28"/>
+          <w:szCs w:val="28"/>
+        </w:rPr>
+        <w:t>F(x1,x2) = -14x1 + (12x2) -&gt; max</w:t>
+      </w:r>
+    </w:p>
+    <w:p>
+      <w:pPr>
+        <w:rPr>
+          <w:rFonts/>
+          <w:sz w:val="28"/>
+          <w:szCs w:val="28"/>
+        </w:rPr>
+      </w:pPr>
+    </w:p>
+    <w:p>
+      <w:pPr>
+        <w:jc w:val="center"/>
+      </w:pPr>
+      <w:r>
+        <w:rPr>
+          <w:lang w:val="ru-RU"/>
+          <w:rFonts w:ascii="Calibri" w:hAnsi="Calibri" w:cs="Calibri"/>
+          <w:sz w:val="28"/>
+          <w:szCs w:val="28"/>
+        </w:rPr>
+        <w:t>Билет №43</w:t>
+      </w:r>
+    </w:p>
+    <w:p>
+      <w:pPr/>
+      <w:r>
+        <w:rPr>
+          <w:lang w:val="ru-RU"/>
+          <w:rFonts w:ascii="Calibri" w:hAnsi="Calibri" w:cs="Calibri"/>
+          <w:sz w:val="28"/>
+          <w:szCs w:val="28"/>
+        </w:rPr>
+        <w:t xml:space="preserve">Решить симплексным методом, с использованием симплексной таблицы при следующих условиях: </w:t>
+      </w:r>
+    </w:p>
+    <w:p>
+      <w:pPr/>
+      <w:r>
+        <w:rPr>
+          <w:lang w:val="ru-RU"/>
+          <w:rFonts w:ascii="Calibri" w:hAnsi="Calibri" w:cs="Calibri"/>
+          <w:sz w:val="28"/>
+          <w:szCs w:val="28"/>
+        </w:rPr>
+        <w:t xml:space="preserve"> 1x1+(1x2) &lt;= 12</w:t>
+      </w:r>
+    </w:p>
+    <w:p>
+      <w:pPr/>
+      <w:r>
+        <w:rPr>
+          <w:lang w:val="ru-RU"/>
+          <w:rFonts w:ascii="Calibri" w:hAnsi="Calibri" w:cs="Calibri"/>
+          <w:sz w:val="28"/>
+          <w:szCs w:val="28"/>
+        </w:rPr>
+        <w:t xml:space="preserve"> -15x1+(3x2) &lt;= 13</w:t>
+      </w:r>
+    </w:p>
+    <w:p>
+      <w:pPr/>
+      <w:r>
+        <w:rPr>
+          <w:lang w:val="ru-RU"/>
+          <w:rFonts w:ascii="Calibri" w:hAnsi="Calibri" w:cs="Calibri"/>
+          <w:sz w:val="28"/>
+          <w:szCs w:val="28"/>
+        </w:rPr>
+        <w:t xml:space="preserve"> -9x1+(3x2) &lt;= 4</w:t>
+      </w:r>
+    </w:p>
+    <w:p>
+      <w:pPr/>
+      <w:r>
+        <w:rPr>
+          <w:lang w:val="ru-RU"/>
+          <w:rFonts w:ascii="Calibri" w:hAnsi="Calibri" w:cs="Calibri"/>
+          <w:sz w:val="28"/>
+          <w:szCs w:val="28"/>
+        </w:rPr>
+        <w:t xml:space="preserve"> 5x1+(-12x2) &lt;= 9</w:t>
+      </w:r>
+    </w:p>
+    <w:p>
+      <w:pPr/>
+      <w:r>
+        <w:rPr>
+          <w:lang w:val="ru-RU"/>
+          <w:rFonts w:ascii="Calibri" w:hAnsi="Calibri" w:cs="Calibri"/>
+          <w:sz w:val="28"/>
+          <w:szCs w:val="28"/>
+        </w:rPr>
+        <w:t xml:space="preserve"> x1x2 &gt;= 0</w:t>
+      </w:r>
+    </w:p>
+    <w:p>
+      <w:pPr/>
+      <w:r>
+        <w:rPr>
+          <w:lang w:val="ru-RU"/>
+          <w:rFonts w:ascii="Calibri" w:hAnsi="Calibri" w:cs="Calibri"/>
+          <w:sz w:val="28"/>
+          <w:szCs w:val="28"/>
+        </w:rPr>
+        <w:t>F(x1,x2) = 14x1 + (-2x2) -&gt; min</w:t>
+      </w:r>
+    </w:p>
+    <w:p>
+      <w:pPr>
+        <w:rPr>
+          <w:rFonts/>
+          <w:sz w:val="28"/>
+          <w:szCs w:val="28"/>
+        </w:rPr>
+      </w:pPr>
+    </w:p>
+    <w:p>
+      <w:pPr>
+        <w:jc w:val="center"/>
+      </w:pPr>
+      <w:r>
+        <w:rPr>
+          <w:lang w:val="ru-RU"/>
+          <w:rFonts w:ascii="Calibri" w:hAnsi="Calibri" w:cs="Calibri"/>
+          <w:sz w:val="28"/>
+          <w:szCs w:val="28"/>
+        </w:rPr>
+        <w:t>Билет №42</w:t>
+      </w:r>
+    </w:p>
+    <w:p>
+      <w:pPr/>
+      <w:r>
+        <w:rPr>
+          <w:lang w:val="ru-RU"/>
+          <w:rFonts w:ascii="Calibri" w:hAnsi="Calibri" w:cs="Calibri"/>
+          <w:sz w:val="28"/>
+          <w:szCs w:val="28"/>
+        </w:rPr>
+        <w:t xml:space="preserve">Решить симплексным методом, с использованием симплексной таблицы при следующих условиях: </w:t>
+      </w:r>
+    </w:p>
+    <w:p>
+      <w:pPr/>
+      <w:r>
+        <w:rPr>
+          <w:lang w:val="ru-RU"/>
+          <w:rFonts w:ascii="Calibri" w:hAnsi="Calibri" w:cs="Calibri"/>
+          <w:sz w:val="28"/>
+          <w:szCs w:val="28"/>
+        </w:rPr>
+        <w:t xml:space="preserve"> -10x1+(5x2) &lt;= 10</w:t>
+      </w:r>
+    </w:p>
+    <w:p>
+      <w:pPr/>
+      <w:r>
+        <w:rPr>
+          <w:lang w:val="ru-RU"/>
+          <w:rFonts w:ascii="Calibri" w:hAnsi="Calibri" w:cs="Calibri"/>
+          <w:sz w:val="28"/>
+          <w:szCs w:val="28"/>
+        </w:rPr>
+        <w:t xml:space="preserve"> 1x1+(-3x2) &lt;= 0</w:t>
+      </w:r>
+    </w:p>
+    <w:p>
+      <w:pPr/>
+      <w:r>
+        <w:rPr>
+          <w:lang w:val="ru-RU"/>
+          <w:rFonts w:ascii="Calibri" w:hAnsi="Calibri" w:cs="Calibri"/>
+          <w:sz w:val="28"/>
+          <w:szCs w:val="28"/>
+        </w:rPr>
+        <w:t xml:space="preserve"> -2x1+(13x2) &lt;= 14</w:t>
+      </w:r>
+    </w:p>
+    <w:p>
+      <w:pPr/>
+      <w:r>
+        <w:rPr>
+          <w:lang w:val="ru-RU"/>
+          <w:rFonts w:ascii="Calibri" w:hAnsi="Calibri" w:cs="Calibri"/>
+          <w:sz w:val="28"/>
+          <w:szCs w:val="28"/>
+        </w:rPr>
+        <w:t xml:space="preserve"> -12x1+(3x2) &lt;= 3</w:t>
+      </w:r>
+    </w:p>
+    <w:p>
+      <w:pPr/>
+      <w:r>
+        <w:rPr>
+          <w:lang w:val="ru-RU"/>
+          <w:rFonts w:ascii="Calibri" w:hAnsi="Calibri" w:cs="Calibri"/>
+          <w:sz w:val="28"/>
+          <w:szCs w:val="28"/>
+        </w:rPr>
+        <w:t xml:space="preserve"> x1x2 &gt;= 0</w:t>
+      </w:r>
+    </w:p>
+    <w:p>
+      <w:pPr/>
+      <w:r>
+        <w:rPr>
+          <w:lang w:val="ru-RU"/>
+          <w:rFonts w:ascii="Calibri" w:hAnsi="Calibri" w:cs="Calibri"/>
+          <w:sz w:val="28"/>
+          <w:szCs w:val="28"/>
+        </w:rPr>
+        <w:t>F(x1,x2) = 12x1 + (-9x2) -&gt; max</w:t>
+      </w:r>
+    </w:p>
+    <w:p>
+      <w:pPr>
+        <w:rPr>
+          <w:rFonts/>
+          <w:sz w:val="28"/>
+          <w:szCs w:val="28"/>
+        </w:rPr>
+      </w:pPr>
+    </w:p>
+    <w:p>
+      <w:pPr>
+        <w:jc w:val="center"/>
+      </w:pPr>
+      <w:r>
+        <w:rPr>
+          <w:lang w:val="ru-RU"/>
+          <w:rFonts w:ascii="Calibri" w:hAnsi="Calibri" w:cs="Calibri"/>
+          <w:sz w:val="28"/>
+          <w:szCs w:val="28"/>
+        </w:rPr>
+        <w:t>Билет №41</w:t>
+      </w:r>
+    </w:p>
+    <w:p>
+      <w:pPr/>
+      <w:r>
+        <w:rPr>
+          <w:lang w:val="ru-RU"/>
+          <w:rFonts w:ascii="Calibri" w:hAnsi="Calibri" w:cs="Calibri"/>
+          <w:sz w:val="28"/>
+          <w:szCs w:val="28"/>
+        </w:rPr>
+        <w:t xml:space="preserve">Решить симплексным методом, с использованием симплексной таблицы при следующих условиях: </w:t>
+      </w:r>
+    </w:p>
+    <w:p>
+      <w:pPr/>
+      <w:r>
+        <w:rPr>
+          <w:lang w:val="ru-RU"/>
+          <w:rFonts w:ascii="Calibri" w:hAnsi="Calibri" w:cs="Calibri"/>
+          <w:sz w:val="28"/>
+          <w:szCs w:val="28"/>
+        </w:rPr>
+        <w:t xml:space="preserve"> -4x1+(10x2) &lt;= 11</w:t>
+      </w:r>
+    </w:p>
+    <w:p>
+      <w:pPr/>
+      <w:r>
+        <w:rPr>
+          <w:lang w:val="ru-RU"/>
+          <w:rFonts w:ascii="Calibri" w:hAnsi="Calibri" w:cs="Calibri"/>
+          <w:sz w:val="28"/>
+          <w:szCs w:val="28"/>
+        </w:rPr>
+        <w:t xml:space="preserve"> -4x1+(6x2) &lt;= 2</w:t>
+      </w:r>
+    </w:p>
+    <w:p>
+      <w:pPr/>
+      <w:r>
+        <w:rPr>
+          <w:lang w:val="ru-RU"/>
+          <w:rFonts w:ascii="Calibri" w:hAnsi="Calibri" w:cs="Calibri"/>
+          <w:sz w:val="28"/>
+          <w:szCs w:val="28"/>
+        </w:rPr>
+        <w:t xml:space="preserve"> 5x1+(9x2) &lt;= 14</w:t>
+      </w:r>
+    </w:p>
+    <w:p>
+      <w:pPr/>
+      <w:r>
+        <w:rPr>
+          <w:lang w:val="ru-RU"/>
+          <w:rFonts w:ascii="Calibri" w:hAnsi="Calibri" w:cs="Calibri"/>
+          <w:sz w:val="28"/>
+          <w:szCs w:val="28"/>
+        </w:rPr>
+        <w:t xml:space="preserve"> -10x1+(3x2) &lt;= 5</w:t>
+      </w:r>
+    </w:p>
+    <w:p>
+      <w:pPr/>
+      <w:r>
+        <w:rPr>
+          <w:lang w:val="ru-RU"/>
+          <w:rFonts w:ascii="Calibri" w:hAnsi="Calibri" w:cs="Calibri"/>
+          <w:sz w:val="28"/>
+          <w:szCs w:val="28"/>
+        </w:rPr>
+        <w:t xml:space="preserve"> x1x2 &gt;= 0</w:t>
+      </w:r>
+    </w:p>
+    <w:p>
+      <w:pPr/>
+      <w:r>
+        <w:rPr>
+          <w:lang w:val="ru-RU"/>
+          <w:rFonts w:ascii="Calibri" w:hAnsi="Calibri" w:cs="Calibri"/>
+          <w:sz w:val="28"/>
+          <w:szCs w:val="28"/>
+        </w:rPr>
+        <w:t>F(x1,x2) = -5x1 + (14x2) -&gt; max</w:t>
+      </w:r>
+    </w:p>
+    <w:p>
+      <w:pPr>
+        <w:rPr>
+          <w:rFonts/>
+          <w:sz w:val="28"/>
+          <w:szCs w:val="28"/>
+        </w:rPr>
+      </w:pPr>
+    </w:p>
+    <w:p>
+      <w:pPr>
+        <w:jc w:val="center"/>
+      </w:pPr>
+      <w:r>
+        <w:rPr>
+          <w:lang w:val="ru-RU"/>
+          <w:rFonts w:ascii="Calibri" w:hAnsi="Calibri" w:cs="Calibri"/>
+          <w:sz w:val="28"/>
+          <w:szCs w:val="28"/>
+        </w:rPr>
+        <w:t>Билет №40</w:t>
+      </w:r>
+    </w:p>
+    <w:p>
+      <w:pPr/>
+      <w:r>
+        <w:rPr>
+          <w:lang w:val="ru-RU"/>
+          <w:rFonts w:ascii="Calibri" w:hAnsi="Calibri" w:cs="Calibri"/>
+          <w:sz w:val="28"/>
+          <w:szCs w:val="28"/>
+        </w:rPr>
+        <w:t xml:space="preserve">Решить симплексным методом, с использованием симплексной таблицы при следующих условиях: </w:t>
+      </w:r>
+    </w:p>
+    <w:p>
+      <w:pPr/>
+      <w:r>
+        <w:rPr>
+          <w:lang w:val="ru-RU"/>
+          <w:rFonts w:ascii="Calibri" w:hAnsi="Calibri" w:cs="Calibri"/>
+          <w:sz w:val="28"/>
+          <w:szCs w:val="28"/>
+        </w:rPr>
+        <w:t xml:space="preserve"> -3x1+(3x2) &lt;= 5</w:t>
+      </w:r>
+    </w:p>
+    <w:p>
+      <w:pPr/>
+      <w:r>
+        <w:rPr>
+          <w:lang w:val="ru-RU"/>
+          <w:rFonts w:ascii="Calibri" w:hAnsi="Calibri" w:cs="Calibri"/>
+          <w:sz w:val="28"/>
+          <w:szCs w:val="28"/>
+        </w:rPr>
+        <w:t xml:space="preserve"> 6x1+(-6x2) &lt;= 0</w:t>
+      </w:r>
+    </w:p>
+    <w:p>
+      <w:pPr/>
+      <w:r>
+        <w:rPr>
+          <w:lang w:val="ru-RU"/>
+          <w:rFonts w:ascii="Calibri" w:hAnsi="Calibri" w:cs="Calibri"/>
+          <w:sz w:val="28"/>
+          <w:szCs w:val="28"/>
+        </w:rPr>
+        <w:t xml:space="preserve"> -6x1+(14x2) &lt;= 11</w:t>
+      </w:r>
+    </w:p>
+    <w:p>
+      <w:pPr/>
+      <w:r>
+        <w:rPr>
+          <w:lang w:val="ru-RU"/>
+          <w:rFonts w:ascii="Calibri" w:hAnsi="Calibri" w:cs="Calibri"/>
+          <w:sz w:val="28"/>
+          <w:szCs w:val="28"/>
+        </w:rPr>
+        <w:t xml:space="preserve"> 9x1+(5x2) &lt;= 14</w:t>
+      </w:r>
+    </w:p>
+    <w:p>
+      <w:pPr/>
+      <w:r>
+        <w:rPr>
+          <w:lang w:val="ru-RU"/>
+          <w:rFonts w:ascii="Calibri" w:hAnsi="Calibri" w:cs="Calibri"/>
+          <w:sz w:val="28"/>
+          <w:szCs w:val="28"/>
+        </w:rPr>
+        <w:t xml:space="preserve"> x1x2 &gt;= 0</w:t>
+      </w:r>
+    </w:p>
+    <w:p>
+      <w:pPr/>
+      <w:r>
+        <w:rPr>
+          <w:lang w:val="ru-RU"/>
+          <w:rFonts w:ascii="Calibri" w:hAnsi="Calibri" w:cs="Calibri"/>
+          <w:sz w:val="28"/>
+          <w:szCs w:val="28"/>
+        </w:rPr>
+        <w:t>F(x1,x2) = 14x1 + (-9x2) -&gt; min</w:t>
+      </w:r>
+    </w:p>
+    <w:p>
+      <w:pPr>
+        <w:rPr>
+          <w:rFonts/>
+          <w:sz w:val="28"/>
+          <w:szCs w:val="28"/>
+        </w:rPr>
+      </w:pPr>
+    </w:p>
+    <w:p>
+      <w:pPr>
+        <w:jc w:val="center"/>
+      </w:pPr>
+      <w:r>
+        <w:rPr>
+          <w:lang w:val="ru-RU"/>
+          <w:rFonts w:ascii="Calibri" w:hAnsi="Calibri" w:cs="Calibri"/>
+          <w:sz w:val="28"/>
+          <w:szCs w:val="28"/>
+        </w:rPr>
+        <w:t>Билет №39</w:t>
+      </w:r>
+    </w:p>
+    <w:p>
+      <w:pPr/>
+      <w:r>
+        <w:rPr>
+          <w:lang w:val="ru-RU"/>
+          <w:rFonts w:ascii="Calibri" w:hAnsi="Calibri" w:cs="Calibri"/>
+          <w:sz w:val="28"/>
+          <w:szCs w:val="28"/>
+        </w:rPr>
+        <w:t xml:space="preserve">Решить симплексным методом, с использованием симплексной таблицы при следующих условиях: </w:t>
+      </w:r>
+    </w:p>
+    <w:p>
+      <w:pPr/>
+      <w:r>
+        <w:rPr>
+          <w:lang w:val="ru-RU"/>
+          <w:rFonts w:ascii="Calibri" w:hAnsi="Calibri" w:cs="Calibri"/>
+          <w:sz w:val="28"/>
+          <w:szCs w:val="28"/>
+        </w:rPr>
+        <w:t xml:space="preserve"> 10x1+(-14x2) &lt;= 7</w:t>
+      </w:r>
+    </w:p>
+    <w:p>
+      <w:pPr/>
+      <w:r>
+        <w:rPr>
+          <w:lang w:val="ru-RU"/>
+          <w:rFonts w:ascii="Calibri" w:hAnsi="Calibri" w:cs="Calibri"/>
+          <w:sz w:val="28"/>
+          <w:szCs w:val="28"/>
+        </w:rPr>
+        <w:t xml:space="preserve"> -6x1+(1x2) &lt;= 9</w:t>
+      </w:r>
+    </w:p>
+    <w:p>
+      <w:pPr/>
+      <w:r>
+        <w:rPr>
+          <w:lang w:val="ru-RU"/>
+          <w:rFonts w:ascii="Calibri" w:hAnsi="Calibri" w:cs="Calibri"/>
+          <w:sz w:val="28"/>
+          <w:szCs w:val="28"/>
+        </w:rPr>
+        <w:t xml:space="preserve"> 6x1+(-2x2) &lt;= 6</w:t>
+      </w:r>
+    </w:p>
+    <w:p>
+      <w:pPr/>
+      <w:r>
+        <w:rPr>
+          <w:lang w:val="ru-RU"/>
+          <w:rFonts w:ascii="Calibri" w:hAnsi="Calibri" w:cs="Calibri"/>
+          <w:sz w:val="28"/>
+          <w:szCs w:val="28"/>
+        </w:rPr>
+        <w:t xml:space="preserve"> -4x1+(2x2) &lt;= 14</w:t>
+      </w:r>
+    </w:p>
+    <w:p>
+      <w:pPr/>
+      <w:r>
+        <w:rPr>
+          <w:lang w:val="ru-RU"/>
+          <w:rFonts w:ascii="Calibri" w:hAnsi="Calibri" w:cs="Calibri"/>
+          <w:sz w:val="28"/>
+          <w:szCs w:val="28"/>
+        </w:rPr>
+        <w:t xml:space="preserve"> x1x2 &gt;= 0</w:t>
+      </w:r>
+    </w:p>
+    <w:p>
+      <w:pPr/>
+      <w:r>
+        <w:rPr>
+          <w:lang w:val="ru-RU"/>
+          <w:rFonts w:ascii="Calibri" w:hAnsi="Calibri" w:cs="Calibri"/>
+          <w:sz w:val="28"/>
+          <w:szCs w:val="28"/>
+        </w:rPr>
+        <w:t>F(x1,x2) = -11x1 + (10x2) -&gt; min</w:t>
+      </w:r>
+    </w:p>
+    <w:p>
+      <w:pPr>
+        <w:rPr>
+          <w:rFonts/>
+          <w:sz w:val="28"/>
+          <w:szCs w:val="28"/>
+        </w:rPr>
+      </w:pPr>
+    </w:p>
+    <w:p>
+      <w:pPr>
+        <w:jc w:val="center"/>
+      </w:pPr>
+      <w:r>
+        <w:rPr>
+          <w:lang w:val="ru-RU"/>
+          <w:rFonts w:ascii="Calibri" w:hAnsi="Calibri" w:cs="Calibri"/>
+          <w:sz w:val="28"/>
+          <w:szCs w:val="28"/>
+        </w:rPr>
+        <w:t>Билет №38</w:t>
+      </w:r>
+    </w:p>
+    <w:p>
+      <w:pPr/>
+      <w:r>
+        <w:rPr>
+          <w:lang w:val="ru-RU"/>
+          <w:rFonts w:ascii="Calibri" w:hAnsi="Calibri" w:cs="Calibri"/>
+          <w:sz w:val="28"/>
+          <w:szCs w:val="28"/>
+        </w:rPr>
+        <w:t xml:space="preserve">Решить симплексным методом, с использованием симплексной таблицы при следующих условиях: </w:t>
+      </w:r>
+    </w:p>
+    <w:p>
+      <w:pPr/>
+      <w:r>
+        <w:rPr>
+          <w:lang w:val="ru-RU"/>
+          <w:rFonts w:ascii="Calibri" w:hAnsi="Calibri" w:cs="Calibri"/>
+          <w:sz w:val="28"/>
+          <w:szCs w:val="28"/>
+        </w:rPr>
+        <w:t xml:space="preserve"> 0x1+(4x2) &lt;= 4</w:t>
+      </w:r>
+    </w:p>
+    <w:p>
+      <w:pPr/>
+      <w:r>
+        <w:rPr>
+          <w:lang w:val="ru-RU"/>
+          <w:rFonts w:ascii="Calibri" w:hAnsi="Calibri" w:cs="Calibri"/>
+          <w:sz w:val="28"/>
+          <w:szCs w:val="28"/>
+        </w:rPr>
+        <w:t xml:space="preserve"> -15x1+(7x2) &lt;= 2</w:t>
+      </w:r>
+    </w:p>
+    <w:p>
+      <w:pPr/>
+      <w:r>
+        <w:rPr>
+          <w:lang w:val="ru-RU"/>
+          <w:rFonts w:ascii="Calibri" w:hAnsi="Calibri" w:cs="Calibri"/>
+          <w:sz w:val="28"/>
+          <w:szCs w:val="28"/>
+        </w:rPr>
+        <w:t xml:space="preserve"> 1x1+(-9x2) &lt;= 13</w:t>
+      </w:r>
+    </w:p>
+    <w:p>
+      <w:pPr/>
+      <w:r>
+        <w:rPr>
+          <w:lang w:val="ru-RU"/>
+          <w:rFonts w:ascii="Calibri" w:hAnsi="Calibri" w:cs="Calibri"/>
+          <w:sz w:val="28"/>
+          <w:szCs w:val="28"/>
+        </w:rPr>
+        <w:t xml:space="preserve"> -13x1+(8x2) &lt;= 10</w:t>
+      </w:r>
+    </w:p>
+    <w:p>
+      <w:pPr/>
+      <w:r>
+        <w:rPr>
+          <w:lang w:val="ru-RU"/>
+          <w:rFonts w:ascii="Calibri" w:hAnsi="Calibri" w:cs="Calibri"/>
+          <w:sz w:val="28"/>
+          <w:szCs w:val="28"/>
+        </w:rPr>
+        <w:t xml:space="preserve"> x1x2 &gt;= 0</w:t>
+      </w:r>
+    </w:p>
+    <w:p>
+      <w:pPr/>
+      <w:r>
+        <w:rPr>
+          <w:lang w:val="ru-RU"/>
+          <w:rFonts w:ascii="Calibri" w:hAnsi="Calibri" w:cs="Calibri"/>
+          <w:sz w:val="28"/>
+          <w:szCs w:val="28"/>
+        </w:rPr>
+        <w:t>F(x1,x2) = 10x1 + (-1x2) -&gt; min</w:t>
+      </w:r>
+    </w:p>
+    <w:p>
+      <w:pPr>
+        <w:rPr>
+          <w:rFonts/>
+          <w:sz w:val="28"/>
+          <w:szCs w:val="28"/>
+        </w:rPr>
+      </w:pPr>
+    </w:p>
+    <w:p>
+      <w:pPr>
+        <w:jc w:val="center"/>
+      </w:pPr>
+      <w:r>
+        <w:rPr>
+          <w:lang w:val="ru-RU"/>
+          <w:rFonts w:ascii="Calibri" w:hAnsi="Calibri" w:cs="Calibri"/>
+          <w:sz w:val="28"/>
+          <w:szCs w:val="28"/>
+        </w:rPr>
+        <w:t>Билет №37</w:t>
+      </w:r>
+    </w:p>
+    <w:p>
+      <w:pPr/>
+      <w:r>
+        <w:rPr>
+          <w:lang w:val="ru-RU"/>
+          <w:rFonts w:ascii="Calibri" w:hAnsi="Calibri" w:cs="Calibri"/>
+          <w:sz w:val="28"/>
+          <w:szCs w:val="28"/>
+        </w:rPr>
+        <w:t xml:space="preserve">Решить симплексным методом, с использованием симплексной таблицы при следующих условиях: </w:t>
+      </w:r>
+    </w:p>
+    <w:p>
+      <w:pPr/>
+      <w:r>
+        <w:rPr>
+          <w:lang w:val="ru-RU"/>
+          <w:rFonts w:ascii="Calibri" w:hAnsi="Calibri" w:cs="Calibri"/>
+          <w:sz w:val="28"/>
+          <w:szCs w:val="28"/>
+        </w:rPr>
+        <w:t xml:space="preserve"> 1x1+(3x2) &lt;= 10</w:t>
+      </w:r>
+    </w:p>
+    <w:p>
+      <w:pPr/>
+      <w:r>
+        <w:rPr>
+          <w:lang w:val="ru-RU"/>
+          <w:rFonts w:ascii="Calibri" w:hAnsi="Calibri" w:cs="Calibri"/>
+          <w:sz w:val="28"/>
+          <w:szCs w:val="28"/>
+        </w:rPr>
+        <w:t xml:space="preserve"> -13x1+(6x2) &lt;= 14</w:t>
+      </w:r>
+    </w:p>
+    <w:p>
+      <w:pPr/>
+      <w:r>
+        <w:rPr>
+          <w:lang w:val="ru-RU"/>
+          <w:rFonts w:ascii="Calibri" w:hAnsi="Calibri" w:cs="Calibri"/>
+          <w:sz w:val="28"/>
+          <w:szCs w:val="28"/>
+        </w:rPr>
+        <w:t xml:space="preserve"> -10x1+(8x2) &lt;= 14</w:t>
+      </w:r>
+    </w:p>
+    <w:p>
+      <w:pPr/>
+      <w:r>
+        <w:rPr>
+          <w:lang w:val="ru-RU"/>
+          <w:rFonts w:ascii="Calibri" w:hAnsi="Calibri" w:cs="Calibri"/>
+          <w:sz w:val="28"/>
+          <w:szCs w:val="28"/>
+        </w:rPr>
+        <w:t xml:space="preserve"> 11x1+(-11x2) &lt;= 5</w:t>
+      </w:r>
+    </w:p>
+    <w:p>
+      <w:pPr/>
+      <w:r>
+        <w:rPr>
+          <w:lang w:val="ru-RU"/>
+          <w:rFonts w:ascii="Calibri" w:hAnsi="Calibri" w:cs="Calibri"/>
+          <w:sz w:val="28"/>
+          <w:szCs w:val="28"/>
+        </w:rPr>
+        <w:t xml:space="preserve"> x1x2 &gt;= 0</w:t>
+      </w:r>
+    </w:p>
+    <w:p>
+      <w:pPr/>
+      <w:r>
+        <w:rPr>
+          <w:lang w:val="ru-RU"/>
+          <w:rFonts w:ascii="Calibri" w:hAnsi="Calibri" w:cs="Calibri"/>
+          <w:sz w:val="28"/>
+          <w:szCs w:val="28"/>
+        </w:rPr>
+        <w:t>F(x1,x2) = -1x1 + (8x2) -&gt; max</w:t>
+      </w:r>
+    </w:p>
+    <w:p>
+      <w:pPr>
+        <w:rPr>
+          <w:rFonts/>
+          <w:sz w:val="28"/>
+          <w:szCs w:val="28"/>
+        </w:rPr>
+      </w:pPr>
+    </w:p>
+    <w:p>
+      <w:pPr>
+        <w:jc w:val="center"/>
+      </w:pPr>
+      <w:r>
+        <w:rPr>
+          <w:lang w:val="ru-RU"/>
+          <w:rFonts w:ascii="Calibri" w:hAnsi="Calibri" w:cs="Calibri"/>
+          <w:sz w:val="28"/>
+          <w:szCs w:val="28"/>
+        </w:rPr>
+        <w:t>Билет №36</w:t>
+      </w:r>
+    </w:p>
+    <w:p>
+      <w:pPr/>
+      <w:r>
+        <w:rPr>
+          <w:lang w:val="ru-RU"/>
+          <w:rFonts w:ascii="Calibri" w:hAnsi="Calibri" w:cs="Calibri"/>
+          <w:sz w:val="28"/>
+          <w:szCs w:val="28"/>
+        </w:rPr>
+        <w:t xml:space="preserve">Решить симплексным методом, с использованием симплексной таблицы при следующих условиях: </w:t>
+      </w:r>
+    </w:p>
+    <w:p>
+      <w:pPr/>
+      <w:r>
+        <w:rPr>
+          <w:lang w:val="ru-RU"/>
+          <w:rFonts w:ascii="Calibri" w:hAnsi="Calibri" w:cs="Calibri"/>
+          <w:sz w:val="28"/>
+          <w:szCs w:val="28"/>
+        </w:rPr>
+        <w:t xml:space="preserve"> -6x1+(8x2) &lt;= 5</w:t>
+      </w:r>
+    </w:p>
+    <w:p>
+      <w:pPr/>
+      <w:r>
+        <w:rPr>
+          <w:lang w:val="ru-RU"/>
+          <w:rFonts w:ascii="Calibri" w:hAnsi="Calibri" w:cs="Calibri"/>
+          <w:sz w:val="28"/>
+          <w:szCs w:val="28"/>
+        </w:rPr>
+        <w:t xml:space="preserve"> -10x1+(6x2) &lt;= 12</w:t>
+      </w:r>
+    </w:p>
+    <w:p>
+      <w:pPr/>
+      <w:r>
+        <w:rPr>
+          <w:lang w:val="ru-RU"/>
+          <w:rFonts w:ascii="Calibri" w:hAnsi="Calibri" w:cs="Calibri"/>
+          <w:sz w:val="28"/>
+          <w:szCs w:val="28"/>
+        </w:rPr>
+        <w:t xml:space="preserve"> 0x1+(12x2) &lt;= 12</w:t>
+      </w:r>
+    </w:p>
+    <w:p>
+      <w:pPr/>
+      <w:r>
+        <w:rPr>
+          <w:lang w:val="ru-RU"/>
+          <w:rFonts w:ascii="Calibri" w:hAnsi="Calibri" w:cs="Calibri"/>
+          <w:sz w:val="28"/>
+          <w:szCs w:val="28"/>
+        </w:rPr>
+        <w:t xml:space="preserve"> 1x1+(-5x2) &lt;= 1</w:t>
+      </w:r>
+    </w:p>
+    <w:p>
+      <w:pPr/>
+      <w:r>
+        <w:rPr>
+          <w:lang w:val="ru-RU"/>
+          <w:rFonts w:ascii="Calibri" w:hAnsi="Calibri" w:cs="Calibri"/>
+          <w:sz w:val="28"/>
+          <w:szCs w:val="28"/>
+        </w:rPr>
+        <w:t xml:space="preserve"> x1x2 &gt;= 0</w:t>
+      </w:r>
+    </w:p>
+    <w:p>
+      <w:pPr/>
+      <w:r>
+        <w:rPr>
+          <w:lang w:val="ru-RU"/>
+          <w:rFonts w:ascii="Calibri" w:hAnsi="Calibri" w:cs="Calibri"/>
+          <w:sz w:val="28"/>
+          <w:szCs w:val="28"/>
+        </w:rPr>
+        <w:t>F(x1,x2) = 4x1 + (-10x2) -&gt; max</w:t>
+      </w:r>
+    </w:p>
+    <w:p>
+      <w:pPr>
+        <w:rPr>
+          <w:rFonts/>
+          <w:sz w:val="28"/>
+          <w:szCs w:val="28"/>
+        </w:rPr>
+      </w:pPr>
+    </w:p>
+    <w:p>
+      <w:pPr>
+        <w:jc w:val="center"/>
+      </w:pPr>
+      <w:r>
+        <w:rPr>
+          <w:lang w:val="ru-RU"/>
+          <w:rFonts w:ascii="Calibri" w:hAnsi="Calibri" w:cs="Calibri"/>
+          <w:sz w:val="28"/>
+          <w:szCs w:val="28"/>
+        </w:rPr>
+        <w:t>Билет №35</w:t>
+      </w:r>
+    </w:p>
+    <w:p>
+      <w:pPr/>
+      <w:r>
+        <w:rPr>
+          <w:lang w:val="ru-RU"/>
+          <w:rFonts w:ascii="Calibri" w:hAnsi="Calibri" w:cs="Calibri"/>
+          <w:sz w:val="28"/>
+          <w:szCs w:val="28"/>
+        </w:rPr>
+        <w:t xml:space="preserve">Решить симплексным методом, с использованием симплексной таблицы при следующих условиях: </w:t>
+      </w:r>
+    </w:p>
+    <w:p>
+      <w:pPr/>
+      <w:r>
+        <w:rPr>
+          <w:lang w:val="ru-RU"/>
+          <w:rFonts w:ascii="Calibri" w:hAnsi="Calibri" w:cs="Calibri"/>
+          <w:sz w:val="28"/>
+          <w:szCs w:val="28"/>
+        </w:rPr>
+        <w:t xml:space="preserve"> 9x1+(-1x2) &lt;= 4</w:t>
+      </w:r>
+    </w:p>
+    <w:p>
+      <w:pPr/>
+      <w:r>
+        <w:rPr>
+          <w:lang w:val="ru-RU"/>
+          <w:rFonts w:ascii="Calibri" w:hAnsi="Calibri" w:cs="Calibri"/>
+          <w:sz w:val="28"/>
+          <w:szCs w:val="28"/>
+        </w:rPr>
+        <w:t xml:space="preserve"> -6x1+(2x2) &lt;= 4</w:t>
+      </w:r>
+    </w:p>
+    <w:p>
+      <w:pPr/>
+      <w:r>
+        <w:rPr>
+          <w:lang w:val="ru-RU"/>
+          <w:rFonts w:ascii="Calibri" w:hAnsi="Calibri" w:cs="Calibri"/>
+          <w:sz w:val="28"/>
+          <w:szCs w:val="28"/>
+        </w:rPr>
+        <w:t xml:space="preserve"> 12x1+(-1x2) &lt;= 7</w:t>
+      </w:r>
+    </w:p>
+    <w:p>
+      <w:pPr/>
+      <w:r>
+        <w:rPr>
+          <w:lang w:val="ru-RU"/>
+          <w:rFonts w:ascii="Calibri" w:hAnsi="Calibri" w:cs="Calibri"/>
+          <w:sz w:val="28"/>
+          <w:szCs w:val="28"/>
+        </w:rPr>
+        <w:t xml:space="preserve"> 12x1+(-9x2) &lt;= 0</w:t>
+      </w:r>
+    </w:p>
+    <w:p>
+      <w:pPr/>
+      <w:r>
+        <w:rPr>
+          <w:lang w:val="ru-RU"/>
+          <w:rFonts w:ascii="Calibri" w:hAnsi="Calibri" w:cs="Calibri"/>
+          <w:sz w:val="28"/>
+          <w:szCs w:val="28"/>
+        </w:rPr>
+        <w:t xml:space="preserve"> x1x2 &gt;= 0</w:t>
+      </w:r>
+    </w:p>
+    <w:p>
+      <w:pPr/>
+      <w:r>
+        <w:rPr>
+          <w:lang w:val="ru-RU"/>
+          <w:rFonts w:ascii="Calibri" w:hAnsi="Calibri" w:cs="Calibri"/>
+          <w:sz w:val="28"/>
+          <w:szCs w:val="28"/>
+        </w:rPr>
+        <w:t>F(x1,x2) = -1x1 + (8x2) -&gt; max</w:t>
+      </w:r>
+    </w:p>
+    <w:p>
+      <w:pPr>
+        <w:rPr>
+          <w:rFonts/>
+          <w:sz w:val="28"/>
+          <w:szCs w:val="28"/>
+        </w:rPr>
+      </w:pPr>
+    </w:p>
+    <w:p>
+      <w:pPr>
+        <w:jc w:val="center"/>
+      </w:pPr>
+      <w:r>
+        <w:rPr>
+          <w:lang w:val="ru-RU"/>
+          <w:rFonts w:ascii="Calibri" w:hAnsi="Calibri" w:cs="Calibri"/>
+          <w:sz w:val="28"/>
+          <w:szCs w:val="28"/>
+        </w:rPr>
+        <w:t>Билет №34</w:t>
+      </w:r>
+    </w:p>
+    <w:p>
+      <w:pPr/>
+      <w:r>
+        <w:rPr>
+          <w:lang w:val="ru-RU"/>
+          <w:rFonts w:ascii="Calibri" w:hAnsi="Calibri" w:cs="Calibri"/>
+          <w:sz w:val="28"/>
+          <w:szCs w:val="28"/>
+        </w:rPr>
+        <w:t xml:space="preserve">Решить симплексным методом, с использованием симплексной таблицы при следующих условиях: </w:t>
+      </w:r>
+    </w:p>
+    <w:p>
+      <w:pPr/>
+      <w:r>
+        <w:rPr>
+          <w:lang w:val="ru-RU"/>
+          <w:rFonts w:ascii="Calibri" w:hAnsi="Calibri" w:cs="Calibri"/>
+          <w:sz w:val="28"/>
+          <w:szCs w:val="28"/>
+        </w:rPr>
+        <w:t xml:space="preserve"> -4x1+(9x2) &lt;= 4</w:t>
+      </w:r>
+    </w:p>
+    <w:p>
+      <w:pPr/>
+      <w:r>
+        <w:rPr>
+          <w:lang w:val="ru-RU"/>
+          <w:rFonts w:ascii="Calibri" w:hAnsi="Calibri" w:cs="Calibri"/>
+          <w:sz w:val="28"/>
+          <w:szCs w:val="28"/>
+        </w:rPr>
+        <w:t xml:space="preserve"> -5x1+(2x2) &lt;= 9</w:t>
+      </w:r>
+    </w:p>
+    <w:p>
+      <w:pPr/>
+      <w:r>
+        <w:rPr>
+          <w:lang w:val="ru-RU"/>
+          <w:rFonts w:ascii="Calibri" w:hAnsi="Calibri" w:cs="Calibri"/>
+          <w:sz w:val="28"/>
+          <w:szCs w:val="28"/>
+        </w:rPr>
+        <w:t xml:space="preserve"> 5x1+(-10x2) &lt;= 0</w:t>
+      </w:r>
+    </w:p>
+    <w:p>
+      <w:pPr/>
+      <w:r>
+        <w:rPr>
+          <w:lang w:val="ru-RU"/>
+          <w:rFonts w:ascii="Calibri" w:hAnsi="Calibri" w:cs="Calibri"/>
+          <w:sz w:val="28"/>
+          <w:szCs w:val="28"/>
+        </w:rPr>
+        <w:t xml:space="preserve"> -6x1+(2x2) &lt;= 12</w:t>
+      </w:r>
+    </w:p>
+    <w:p>
+      <w:pPr/>
+      <w:r>
+        <w:rPr>
+          <w:lang w:val="ru-RU"/>
+          <w:rFonts w:ascii="Calibri" w:hAnsi="Calibri" w:cs="Calibri"/>
+          <w:sz w:val="28"/>
+          <w:szCs w:val="28"/>
+        </w:rPr>
+        <w:t xml:space="preserve"> x1x2 &gt;= 0</w:t>
+      </w:r>
+    </w:p>
+    <w:p>
+      <w:pPr/>
+      <w:r>
+        <w:rPr>
+          <w:lang w:val="ru-RU"/>
+          <w:rFonts w:ascii="Calibri" w:hAnsi="Calibri" w:cs="Calibri"/>
+          <w:sz w:val="28"/>
+          <w:szCs w:val="28"/>
+        </w:rPr>
+        <w:t>F(x1,x2) = 7x1 + (-8x2) -&gt; min</w:t>
+      </w:r>
+    </w:p>
+    <w:p>
+      <w:pPr>
+        <w:rPr>
+          <w:rFonts/>
+          <w:sz w:val="28"/>
+          <w:szCs w:val="28"/>
+        </w:rPr>
+      </w:pPr>
+    </w:p>
+    <w:p>
+      <w:pPr>
+        <w:jc w:val="center"/>
+      </w:pPr>
+      <w:r>
+        <w:rPr>
+          <w:lang w:val="ru-RU"/>
+          <w:rFonts w:ascii="Calibri" w:hAnsi="Calibri" w:cs="Calibri"/>
+          <w:sz w:val="28"/>
+          <w:szCs w:val="28"/>
+        </w:rPr>
+        <w:t>Билет №33</w:t>
+      </w:r>
+    </w:p>
+    <w:p>
+      <w:pPr/>
+      <w:r>
+        <w:rPr>
+          <w:lang w:val="ru-RU"/>
+          <w:rFonts w:ascii="Calibri" w:hAnsi="Calibri" w:cs="Calibri"/>
+          <w:sz w:val="28"/>
+          <w:szCs w:val="28"/>
+        </w:rPr>
+        <w:t xml:space="preserve">Решить симплексным методом, с использованием симплексной таблицы при следующих условиях: </w:t>
+      </w:r>
+    </w:p>
+    <w:p>
+      <w:pPr/>
+      <w:r>
+        <w:rPr>
+          <w:lang w:val="ru-RU"/>
+          <w:rFonts w:ascii="Calibri" w:hAnsi="Calibri" w:cs="Calibri"/>
+          <w:sz w:val="28"/>
+          <w:szCs w:val="28"/>
+        </w:rPr>
+        <w:t xml:space="preserve"> 7x1+(-1x2) &lt;= 11</w:t>
+      </w:r>
+    </w:p>
+    <w:p>
+      <w:pPr/>
+      <w:r>
+        <w:rPr>
+          <w:lang w:val="ru-RU"/>
+          <w:rFonts w:ascii="Calibri" w:hAnsi="Calibri" w:cs="Calibri"/>
+          <w:sz w:val="28"/>
+          <w:szCs w:val="28"/>
+        </w:rPr>
+        <w:t xml:space="preserve"> 1x1+(-1x2) &lt;= 4</w:t>
+      </w:r>
+    </w:p>
+    <w:p>
+      <w:pPr/>
+      <w:r>
+        <w:rPr>
+          <w:lang w:val="ru-RU"/>
+          <w:rFonts w:ascii="Calibri" w:hAnsi="Calibri" w:cs="Calibri"/>
+          <w:sz w:val="28"/>
+          <w:szCs w:val="28"/>
+        </w:rPr>
+        <w:t xml:space="preserve"> -11x1+(7x2) &lt;= 6</w:t>
+      </w:r>
+    </w:p>
+    <w:p>
+      <w:pPr/>
+      <w:r>
+        <w:rPr>
+          <w:lang w:val="ru-RU"/>
+          <w:rFonts w:ascii="Calibri" w:hAnsi="Calibri" w:cs="Calibri"/>
+          <w:sz w:val="28"/>
+          <w:szCs w:val="28"/>
+        </w:rPr>
+        <w:t xml:space="preserve"> -11x1+(8x2) &lt;= 2</w:t>
+      </w:r>
+    </w:p>
+    <w:p>
+      <w:pPr/>
+      <w:r>
+        <w:rPr>
+          <w:lang w:val="ru-RU"/>
+          <w:rFonts w:ascii="Calibri" w:hAnsi="Calibri" w:cs="Calibri"/>
+          <w:sz w:val="28"/>
+          <w:szCs w:val="28"/>
+        </w:rPr>
+        <w:t xml:space="preserve"> x1x2 &gt;= 0</w:t>
+      </w:r>
+    </w:p>
+    <w:p>
+      <w:pPr/>
+      <w:r>
+        <w:rPr>
+          <w:lang w:val="ru-RU"/>
+          <w:rFonts w:ascii="Calibri" w:hAnsi="Calibri" w:cs="Calibri"/>
+          <w:sz w:val="28"/>
+          <w:szCs w:val="28"/>
+        </w:rPr>
+        <w:t>F(x1,x2) = -13x1 + (14x2) -&gt; max</w:t>
+      </w:r>
+    </w:p>
+    <w:p>
+      <w:pPr>
+        <w:rPr>
+          <w:rFonts/>
+          <w:sz w:val="28"/>
+          <w:szCs w:val="28"/>
+        </w:rPr>
+      </w:pPr>
+    </w:p>
+    <w:p>
+      <w:pPr>
+        <w:jc w:val="center"/>
+      </w:pPr>
+      <w:r>
+        <w:rPr>
+          <w:lang w:val="ru-RU"/>
+          <w:rFonts w:ascii="Calibri" w:hAnsi="Calibri" w:cs="Calibri"/>
+          <w:sz w:val="28"/>
+          <w:szCs w:val="28"/>
+        </w:rPr>
+        <w:t>Билет №32</w:t>
+      </w:r>
+    </w:p>
+    <w:p>
+      <w:pPr/>
+      <w:r>
+        <w:rPr>
+          <w:lang w:val="ru-RU"/>
+          <w:rFonts w:ascii="Calibri" w:hAnsi="Calibri" w:cs="Calibri"/>
+          <w:sz w:val="28"/>
+          <w:szCs w:val="28"/>
+        </w:rPr>
+        <w:t xml:space="preserve">Решить симплексным методом, с использованием симплексной таблицы при следующих условиях: </w:t>
+      </w:r>
+    </w:p>
+    <w:p>
+      <w:pPr/>
+      <w:r>
+        <w:rPr>
+          <w:lang w:val="ru-RU"/>
+          <w:rFonts w:ascii="Calibri" w:hAnsi="Calibri" w:cs="Calibri"/>
+          <w:sz w:val="28"/>
+          <w:szCs w:val="28"/>
+        </w:rPr>
+        <w:t xml:space="preserve"> -2x1+(1x2) &lt;= 1</w:t>
+      </w:r>
+    </w:p>
+    <w:p>
+      <w:pPr/>
+      <w:r>
+        <w:rPr>
+          <w:lang w:val="ru-RU"/>
+          <w:rFonts w:ascii="Calibri" w:hAnsi="Calibri" w:cs="Calibri"/>
+          <w:sz w:val="28"/>
+          <w:szCs w:val="28"/>
+        </w:rPr>
+        <w:t xml:space="preserve"> 3x1+(-1x2) &lt;= 6</w:t>
+      </w:r>
+    </w:p>
+    <w:p>
+      <w:pPr/>
+      <w:r>
+        <w:rPr>
+          <w:lang w:val="ru-RU"/>
+          <w:rFonts w:ascii="Calibri" w:hAnsi="Calibri" w:cs="Calibri"/>
+          <w:sz w:val="28"/>
+          <w:szCs w:val="28"/>
+        </w:rPr>
+        <w:t xml:space="preserve"> 11x1+(-9x2) &lt;= 10</w:t>
+      </w:r>
+    </w:p>
+    <w:p>
+      <w:pPr/>
+      <w:r>
+        <w:rPr>
+          <w:lang w:val="ru-RU"/>
+          <w:rFonts w:ascii="Calibri" w:hAnsi="Calibri" w:cs="Calibri"/>
+          <w:sz w:val="28"/>
+          <w:szCs w:val="28"/>
+        </w:rPr>
+        <w:t xml:space="preserve"> -7x1+(4x2) &lt;= 14</w:t>
+      </w:r>
+    </w:p>
+    <w:p>
+      <w:pPr/>
+      <w:r>
+        <w:rPr>
+          <w:lang w:val="ru-RU"/>
+          <w:rFonts w:ascii="Calibri" w:hAnsi="Calibri" w:cs="Calibri"/>
+          <w:sz w:val="28"/>
+          <w:szCs w:val="28"/>
+        </w:rPr>
+        <w:t xml:space="preserve"> x1x2 &gt;= 0</w:t>
+      </w:r>
+    </w:p>
+    <w:p>
+      <w:pPr/>
+      <w:r>
+        <w:rPr>
+          <w:lang w:val="ru-RU"/>
+          <w:rFonts w:ascii="Calibri" w:hAnsi="Calibri" w:cs="Calibri"/>
+          <w:sz w:val="28"/>
+          <w:szCs w:val="28"/>
+        </w:rPr>
+        <w:t>F(x1,x2) = -9x1 + (5x2) -&gt; min</w:t>
+      </w:r>
+    </w:p>
+    <w:p>
+      <w:pPr>
+        <w:rPr>
+          <w:rFonts/>
+          <w:sz w:val="28"/>
+          <w:szCs w:val="28"/>
+        </w:rPr>
+      </w:pPr>
+    </w:p>
+    <w:p>
+      <w:pPr>
+        <w:jc w:val="center"/>
+      </w:pPr>
+      <w:r>
+        <w:rPr>
+          <w:lang w:val="ru-RU"/>
+          <w:rFonts w:ascii="Calibri" w:hAnsi="Calibri" w:cs="Calibri"/>
+          <w:sz w:val="28"/>
+          <w:szCs w:val="28"/>
+        </w:rPr>
+        <w:t>Билет №31</w:t>
+      </w:r>
+    </w:p>
+    <w:p>
+      <w:pPr/>
+      <w:r>
+        <w:rPr>
+          <w:lang w:val="ru-RU"/>
+          <w:rFonts w:ascii="Calibri" w:hAnsi="Calibri" w:cs="Calibri"/>
+          <w:sz w:val="28"/>
+          <w:szCs w:val="28"/>
+        </w:rPr>
+        <w:t xml:space="preserve">Решить симплексным методом, с использованием симплексной таблицы при следующих условиях: </w:t>
+      </w:r>
+    </w:p>
+    <w:p>
+      <w:pPr/>
+      <w:r>
+        <w:rPr>
+          <w:lang w:val="ru-RU"/>
+          <w:rFonts w:ascii="Calibri" w:hAnsi="Calibri" w:cs="Calibri"/>
+          <w:sz w:val="28"/>
+          <w:szCs w:val="28"/>
+        </w:rPr>
+        <w:t xml:space="preserve"> -11x1+(11x2) &lt;= 2</w:t>
+      </w:r>
+    </w:p>
+    <w:p>
+      <w:pPr/>
+      <w:r>
+        <w:rPr>
+          <w:lang w:val="ru-RU"/>
+          <w:rFonts w:ascii="Calibri" w:hAnsi="Calibri" w:cs="Calibri"/>
+          <w:sz w:val="28"/>
+          <w:szCs w:val="28"/>
+        </w:rPr>
+        <w:t xml:space="preserve"> 4x1+(-5x2) &lt;= 8</w:t>
+      </w:r>
+    </w:p>
+    <w:p>
+      <w:pPr/>
+      <w:r>
+        <w:rPr>
+          <w:lang w:val="ru-RU"/>
+          <w:rFonts w:ascii="Calibri" w:hAnsi="Calibri" w:cs="Calibri"/>
+          <w:sz w:val="28"/>
+          <w:szCs w:val="28"/>
+        </w:rPr>
+        <w:t xml:space="preserve"> -3x1+(10x2) &lt;= 8</w:t>
+      </w:r>
+    </w:p>
+    <w:p>
+      <w:pPr/>
+      <w:r>
+        <w:rPr>
+          <w:lang w:val="ru-RU"/>
+          <w:rFonts w:ascii="Calibri" w:hAnsi="Calibri" w:cs="Calibri"/>
+          <w:sz w:val="28"/>
+          <w:szCs w:val="28"/>
+        </w:rPr>
+        <w:t xml:space="preserve"> 4x1+(-4x2) &lt;= 8</w:t>
+      </w:r>
+    </w:p>
+    <w:p>
+      <w:pPr/>
+      <w:r>
+        <w:rPr>
+          <w:lang w:val="ru-RU"/>
+          <w:rFonts w:ascii="Calibri" w:hAnsi="Calibri" w:cs="Calibri"/>
+          <w:sz w:val="28"/>
+          <w:szCs w:val="28"/>
+        </w:rPr>
+        <w:t xml:space="preserve"> x1x2 &gt;= 0</w:t>
+      </w:r>
+    </w:p>
+    <w:p>
+      <w:pPr/>
+      <w:r>
+        <w:rPr>
+          <w:lang w:val="ru-RU"/>
+          <w:rFonts w:ascii="Calibri" w:hAnsi="Calibri" w:cs="Calibri"/>
+          <w:sz w:val="28"/>
+          <w:szCs w:val="28"/>
+        </w:rPr>
+        <w:t>F(x1,x2) = 14x1 + (-10x2) -&gt; min</w:t>
+      </w:r>
+    </w:p>
+    <w:p>
+      <w:pPr>
+        <w:rPr>
+          <w:rFonts/>
+          <w:sz w:val="28"/>
+          <w:szCs w:val="28"/>
+        </w:rPr>
+      </w:pPr>
+    </w:p>
+    <w:p>
+      <w:pPr>
+        <w:jc w:val="center"/>
+      </w:pPr>
+      <w:r>
+        <w:rPr>
+          <w:lang w:val="ru-RU"/>
+          <w:rFonts w:ascii="Calibri" w:hAnsi="Calibri" w:cs="Calibri"/>
+          <w:sz w:val="28"/>
+          <w:szCs w:val="28"/>
+        </w:rPr>
         <w:t>Билет №30</w:t>
       </w:r>
     </w:p>
@@ -43,43 +2183,43 @@
           <w:sz w:val="28"/>
           <w:szCs w:val="28"/>
         </w:rPr>
-        <w:t xml:space="preserve"> -1x1+(5x2) &lt;= -14</w:t>
-      </w:r>
-    </w:p>
-    <w:p>
-      <w:pPr/>
-      <w:r>
-        <w:rPr>
-          <w:lang w:val="ru-RU"/>
-          <w:rFonts w:ascii="Calibri" w:hAnsi="Calibri" w:cs="Calibri"/>
-          <w:sz w:val="28"/>
-          <w:szCs w:val="28"/>
-        </w:rPr>
-        <w:t xml:space="preserve"> 2x1+(-4x2) &lt;= -14</w:t>
-      </w:r>
-    </w:p>
-    <w:p>
-      <w:pPr/>
-      <w:r>
-        <w:rPr>
-          <w:lang w:val="ru-RU"/>
-          <w:rFonts w:ascii="Calibri" w:hAnsi="Calibri" w:cs="Calibri"/>
-          <w:sz w:val="28"/>
-          <w:szCs w:val="28"/>
-        </w:rPr>
-        <w:t xml:space="preserve"> 3x1+(11x2) &lt;= -8</w:t>
-      </w:r>
-    </w:p>
-    <w:p>
-      <w:pPr/>
-      <w:r>
-        <w:rPr>
-          <w:lang w:val="ru-RU"/>
-          <w:rFonts w:ascii="Calibri" w:hAnsi="Calibri" w:cs="Calibri"/>
-          <w:sz w:val="28"/>
-          <w:szCs w:val="28"/>
-        </w:rPr>
-        <w:t xml:space="preserve"> -5x1+(-10x2) &lt;= 14</w:t>
+        <w:t xml:space="preserve"> 4x1+(-1x2) &lt;= 12</w:t>
+      </w:r>
+    </w:p>
+    <w:p>
+      <w:pPr/>
+      <w:r>
+        <w:rPr>
+          <w:lang w:val="ru-RU"/>
+          <w:rFonts w:ascii="Calibri" w:hAnsi="Calibri" w:cs="Calibri"/>
+          <w:sz w:val="28"/>
+          <w:szCs w:val="28"/>
+        </w:rPr>
+        <w:t xml:space="preserve"> 0x1+(10x2) &lt;= 10</w:t>
+      </w:r>
+    </w:p>
+    <w:p>
+      <w:pPr/>
+      <w:r>
+        <w:rPr>
+          <w:lang w:val="ru-RU"/>
+          <w:rFonts w:ascii="Calibri" w:hAnsi="Calibri" w:cs="Calibri"/>
+          <w:sz w:val="28"/>
+          <w:szCs w:val="28"/>
+        </w:rPr>
+        <w:t xml:space="preserve"> 10x1+(-15x2) &lt;= 5</w:t>
+      </w:r>
+    </w:p>
+    <w:p>
+      <w:pPr/>
+      <w:r>
+        <w:rPr>
+          <w:lang w:val="ru-RU"/>
+          <w:rFonts w:ascii="Calibri" w:hAnsi="Calibri" w:cs="Calibri"/>
+          <w:sz w:val="28"/>
+          <w:szCs w:val="28"/>
+        </w:rPr>
+        <w:t xml:space="preserve"> 4x1+(-8x2) &lt;= 13</w:t>
       </w:r>
     </w:p>
     <w:p>
@@ -103,7 +2243,7 @@
           <w:sz w:val="28"/>
           <w:szCs w:val="28"/>
         </w:rPr>
-        <w:t>F(x1,x2) = 14x1 + (14x2) -&gt; min</w:t>
+        <w:t>F(x1,x2) = 7x1 + (-6x2) -&gt; max</w:t>
       </w:r>
     </w:p>
     <w:p>
@@ -150,43 +2290,43 @@
           <w:sz w:val="28"/>
           <w:szCs w:val="28"/>
         </w:rPr>
-        <w:t xml:space="preserve"> 1x1+(5x2) &lt;= -15</w:t>
-      </w:r>
-    </w:p>
-    <w:p>
-      <w:pPr/>
-      <w:r>
-        <w:rPr>
-          <w:lang w:val="ru-RU"/>
-          <w:rFonts w:ascii="Calibri" w:hAnsi="Calibri" w:cs="Calibri"/>
-          <w:sz w:val="28"/>
-          <w:szCs w:val="28"/>
-        </w:rPr>
-        <w:t xml:space="preserve"> -8x1+(12x2) &lt;= 0</w:t>
-      </w:r>
-    </w:p>
-    <w:p>
-      <w:pPr/>
-      <w:r>
-        <w:rPr>
-          <w:lang w:val="ru-RU"/>
-          <w:rFonts w:ascii="Calibri" w:hAnsi="Calibri" w:cs="Calibri"/>
-          <w:sz w:val="28"/>
-          <w:szCs w:val="28"/>
-        </w:rPr>
-        <w:t xml:space="preserve"> 0x1+(2x2) &lt;= -14</w:t>
-      </w:r>
-    </w:p>
-    <w:p>
-      <w:pPr/>
-      <w:r>
-        <w:rPr>
-          <w:lang w:val="ru-RU"/>
-          <w:rFonts w:ascii="Calibri" w:hAnsi="Calibri" w:cs="Calibri"/>
-          <w:sz w:val="28"/>
-          <w:szCs w:val="28"/>
-        </w:rPr>
-        <w:t xml:space="preserve"> 5x1+(8x2) &lt;= 14</w:t>
+        <w:t xml:space="preserve"> 6x1+(-5x2) &lt;= 12</w:t>
+      </w:r>
+    </w:p>
+    <w:p>
+      <w:pPr/>
+      <w:r>
+        <w:rPr>
+          <w:lang w:val="ru-RU"/>
+          <w:rFonts w:ascii="Calibri" w:hAnsi="Calibri" w:cs="Calibri"/>
+          <w:sz w:val="28"/>
+          <w:szCs w:val="28"/>
+        </w:rPr>
+        <w:t xml:space="preserve"> 1x1+(-7x2) &lt;= 4</w:t>
+      </w:r>
+    </w:p>
+    <w:p>
+      <w:pPr/>
+      <w:r>
+        <w:rPr>
+          <w:lang w:val="ru-RU"/>
+          <w:rFonts w:ascii="Calibri" w:hAnsi="Calibri" w:cs="Calibri"/>
+          <w:sz w:val="28"/>
+          <w:szCs w:val="28"/>
+        </w:rPr>
+        <w:t xml:space="preserve"> -9x1+(1x2) &lt;= 7</w:t>
+      </w:r>
+    </w:p>
+    <w:p>
+      <w:pPr/>
+      <w:r>
+        <w:rPr>
+          <w:lang w:val="ru-RU"/>
+          <w:rFonts w:ascii="Calibri" w:hAnsi="Calibri" w:cs="Calibri"/>
+          <w:sz w:val="28"/>
+          <w:szCs w:val="28"/>
+        </w:rPr>
+        <w:t xml:space="preserve"> -3x1+(3x2) &lt;= 12</w:t>
       </w:r>
     </w:p>
     <w:p>
@@ -210,7 +2350,7 @@
           <w:sz w:val="28"/>
           <w:szCs w:val="28"/>
         </w:rPr>
-        <w:t>F(x1,x2) = 1x1 + (2x2) -&gt; min</w:t>
+        <w:t>F(x1,x2) = -3x1 + (8x2) -&gt; max</w:t>
       </w:r>
     </w:p>
     <w:p>
@@ -257,43 +2397,43 @@
           <w:sz w:val="28"/>
           <w:szCs w:val="28"/>
         </w:rPr>
-        <w:t xml:space="preserve"> -5x1+(8x2) &lt;= 10</w:t>
-      </w:r>
-    </w:p>
-    <w:p>
-      <w:pPr/>
-      <w:r>
-        <w:rPr>
-          <w:lang w:val="ru-RU"/>
-          <w:rFonts w:ascii="Calibri" w:hAnsi="Calibri" w:cs="Calibri"/>
-          <w:sz w:val="28"/>
-          <w:szCs w:val="28"/>
-        </w:rPr>
-        <w:t xml:space="preserve"> -11x1+(-1x2) &lt;= 0</w:t>
-      </w:r>
-    </w:p>
-    <w:p>
-      <w:pPr/>
-      <w:r>
-        <w:rPr>
-          <w:lang w:val="ru-RU"/>
-          <w:rFonts w:ascii="Calibri" w:hAnsi="Calibri" w:cs="Calibri"/>
-          <w:sz w:val="28"/>
-          <w:szCs w:val="28"/>
-        </w:rPr>
-        <w:t xml:space="preserve"> -10x1+(11x2) &lt;= 5</w:t>
-      </w:r>
-    </w:p>
-    <w:p>
-      <w:pPr/>
-      <w:r>
-        <w:rPr>
-          <w:lang w:val="ru-RU"/>
-          <w:rFonts w:ascii="Calibri" w:hAnsi="Calibri" w:cs="Calibri"/>
-          <w:sz w:val="28"/>
-          <w:szCs w:val="28"/>
-        </w:rPr>
-        <w:t xml:space="preserve"> 8x1+(-12x2) &lt;= -12</w:t>
+        <w:t xml:space="preserve"> -4x1+(6x2) &lt;= 10</w:t>
+      </w:r>
+    </w:p>
+    <w:p>
+      <w:pPr/>
+      <w:r>
+        <w:rPr>
+          <w:lang w:val="ru-RU"/>
+          <w:rFonts w:ascii="Calibri" w:hAnsi="Calibri" w:cs="Calibri"/>
+          <w:sz w:val="28"/>
+          <w:szCs w:val="28"/>
+        </w:rPr>
+        <w:t xml:space="preserve"> -6x1+(4x2) &lt;= 0</w:t>
+      </w:r>
+    </w:p>
+    <w:p>
+      <w:pPr/>
+      <w:r>
+        <w:rPr>
+          <w:lang w:val="ru-RU"/>
+          <w:rFonts w:ascii="Calibri" w:hAnsi="Calibri" w:cs="Calibri"/>
+          <w:sz w:val="28"/>
+          <w:szCs w:val="28"/>
+        </w:rPr>
+        <w:t xml:space="preserve"> -10x1+(5x2) &lt;= 12</w:t>
+      </w:r>
+    </w:p>
+    <w:p>
+      <w:pPr/>
+      <w:r>
+        <w:rPr>
+          <w:lang w:val="ru-RU"/>
+          <w:rFonts w:ascii="Calibri" w:hAnsi="Calibri" w:cs="Calibri"/>
+          <w:sz w:val="28"/>
+          <w:szCs w:val="28"/>
+        </w:rPr>
+        <w:t xml:space="preserve"> 8x1+(-8x2) &lt;= 0</w:t>
       </w:r>
     </w:p>
     <w:p>
@@ -317,7 +2457,7 @@
           <w:sz w:val="28"/>
           <w:szCs w:val="28"/>
         </w:rPr>
-        <w:t>F(x1,x2) = 8x1 + (-2x2) -&gt; max</w:t>
+        <w:t>F(x1,x2) = 11x1 + (-7x2) -&gt; min</w:t>
       </w:r>
     </w:p>
     <w:p>
@@ -364,43 +2504,43 @@
           <w:sz w:val="28"/>
           <w:szCs w:val="28"/>
         </w:rPr>
-        <w:t xml:space="preserve"> 13x1+(0x2) &lt;= 8</w:t>
-      </w:r>
-    </w:p>
-    <w:p>
-      <w:pPr/>
-      <w:r>
-        <w:rPr>
-          <w:lang w:val="ru-RU"/>
-          <w:rFonts w:ascii="Calibri" w:hAnsi="Calibri" w:cs="Calibri"/>
-          <w:sz w:val="28"/>
-          <w:szCs w:val="28"/>
-        </w:rPr>
-        <w:t xml:space="preserve"> -8x1+(5x2) &lt;= -7</w:t>
-      </w:r>
-    </w:p>
-    <w:p>
-      <w:pPr/>
-      <w:r>
-        <w:rPr>
-          <w:lang w:val="ru-RU"/>
-          <w:rFonts w:ascii="Calibri" w:hAnsi="Calibri" w:cs="Calibri"/>
-          <w:sz w:val="28"/>
-          <w:szCs w:val="28"/>
-        </w:rPr>
-        <w:t xml:space="preserve"> -1x1+(-2x2) &lt;= 13</w:t>
-      </w:r>
-    </w:p>
-    <w:p>
-      <w:pPr/>
-      <w:r>
-        <w:rPr>
-          <w:lang w:val="ru-RU"/>
-          <w:rFonts w:ascii="Calibri" w:hAnsi="Calibri" w:cs="Calibri"/>
-          <w:sz w:val="28"/>
-          <w:szCs w:val="28"/>
-        </w:rPr>
-        <w:t xml:space="preserve"> 6x1+(-3x2) &lt;= -15</w:t>
+        <w:t xml:space="preserve"> 3x1+(-1x2) &lt;= 5</w:t>
+      </w:r>
+    </w:p>
+    <w:p>
+      <w:pPr/>
+      <w:r>
+        <w:rPr>
+          <w:lang w:val="ru-RU"/>
+          <w:rFonts w:ascii="Calibri" w:hAnsi="Calibri" w:cs="Calibri"/>
+          <w:sz w:val="28"/>
+          <w:szCs w:val="28"/>
+        </w:rPr>
+        <w:t xml:space="preserve"> 5x1+(-14x2) &lt;= 9</w:t>
+      </w:r>
+    </w:p>
+    <w:p>
+      <w:pPr/>
+      <w:r>
+        <w:rPr>
+          <w:lang w:val="ru-RU"/>
+          <w:rFonts w:ascii="Calibri" w:hAnsi="Calibri" w:cs="Calibri"/>
+          <w:sz w:val="28"/>
+          <w:szCs w:val="28"/>
+        </w:rPr>
+        <w:t xml:space="preserve"> 2x1+(1x2) &lt;= 14</w:t>
+      </w:r>
+    </w:p>
+    <w:p>
+      <w:pPr/>
+      <w:r>
+        <w:rPr>
+          <w:lang w:val="ru-RU"/>
+          <w:rFonts w:ascii="Calibri" w:hAnsi="Calibri" w:cs="Calibri"/>
+          <w:sz w:val="28"/>
+          <w:szCs w:val="28"/>
+        </w:rPr>
+        <w:t xml:space="preserve"> 5x1+(-6x2) &lt;= 4</w:t>
       </w:r>
     </w:p>
     <w:p>
@@ -424,7 +2564,7 @@
           <w:sz w:val="28"/>
           <w:szCs w:val="28"/>
         </w:rPr>
-        <w:t>F(x1,x2) = 8x1 + (-3x2) -&gt; min</w:t>
+        <w:t>F(x1,x2) = 10x1 + (-5x2) -&gt; min</w:t>
       </w:r>
     </w:p>
     <w:p>
@@ -471,43 +2611,43 @@
           <w:sz w:val="28"/>
           <w:szCs w:val="28"/>
         </w:rPr>
-        <w:t xml:space="preserve"> -12x1+(4x2) &lt;= 11</w:t>
-      </w:r>
-    </w:p>
-    <w:p>
-      <w:pPr/>
-      <w:r>
-        <w:rPr>
-          <w:lang w:val="ru-RU"/>
-          <w:rFonts w:ascii="Calibri" w:hAnsi="Calibri" w:cs="Calibri"/>
-          <w:sz w:val="28"/>
-          <w:szCs w:val="28"/>
-        </w:rPr>
-        <w:t xml:space="preserve"> 3x1+(-15x2) &lt;= -11</w:t>
-      </w:r>
-    </w:p>
-    <w:p>
-      <w:pPr/>
-      <w:r>
-        <w:rPr>
-          <w:lang w:val="ru-RU"/>
-          <w:rFonts w:ascii="Calibri" w:hAnsi="Calibri" w:cs="Calibri"/>
-          <w:sz w:val="28"/>
-          <w:szCs w:val="28"/>
-        </w:rPr>
-        <w:t xml:space="preserve"> 13x1+(-5x2) &lt;= -13</w:t>
-      </w:r>
-    </w:p>
-    <w:p>
-      <w:pPr/>
-      <w:r>
-        <w:rPr>
-          <w:lang w:val="ru-RU"/>
-          <w:rFonts w:ascii="Calibri" w:hAnsi="Calibri" w:cs="Calibri"/>
-          <w:sz w:val="28"/>
-          <w:szCs w:val="28"/>
-        </w:rPr>
-        <w:t xml:space="preserve"> -10x1+(4x2) &lt;= 0</w:t>
+        <w:t xml:space="preserve"> -2x1+(9x2) &lt;= 1</w:t>
+      </w:r>
+    </w:p>
+    <w:p>
+      <w:pPr/>
+      <w:r>
+        <w:rPr>
+          <w:lang w:val="ru-RU"/>
+          <w:rFonts w:ascii="Calibri" w:hAnsi="Calibri" w:cs="Calibri"/>
+          <w:sz w:val="28"/>
+          <w:szCs w:val="28"/>
+        </w:rPr>
+        <w:t xml:space="preserve"> -10x1+(10x2) &lt;= 2</w:t>
+      </w:r>
+    </w:p>
+    <w:p>
+      <w:pPr/>
+      <w:r>
+        <w:rPr>
+          <w:lang w:val="ru-RU"/>
+          <w:rFonts w:ascii="Calibri" w:hAnsi="Calibri" w:cs="Calibri"/>
+          <w:sz w:val="28"/>
+          <w:szCs w:val="28"/>
+        </w:rPr>
+        <w:t xml:space="preserve"> 3x1+(-12x2) &lt;= 3</w:t>
+      </w:r>
+    </w:p>
+    <w:p>
+      <w:pPr/>
+      <w:r>
+        <w:rPr>
+          <w:lang w:val="ru-RU"/>
+          <w:rFonts w:ascii="Calibri" w:hAnsi="Calibri" w:cs="Calibri"/>
+          <w:sz w:val="28"/>
+          <w:szCs w:val="28"/>
+        </w:rPr>
+        <w:t xml:space="preserve"> -3x1+(13x2) &lt;= 11</w:t>
       </w:r>
     </w:p>
     <w:p>
@@ -531,7 +2671,7 @@
           <w:sz w:val="28"/>
           <w:szCs w:val="28"/>
         </w:rPr>
-        <w:t>F(x1,x2) = 8x1 + (11x2) -&gt; max</w:t>
+        <w:t>F(x1,x2) = 13x1 + (-11x2) -&gt; max</w:t>
       </w:r>
     </w:p>
     <w:p>
@@ -578,43 +2718,43 @@
           <w:sz w:val="28"/>
           <w:szCs w:val="28"/>
         </w:rPr>
-        <w:t xml:space="preserve"> -7x1+(5x2) &lt;= -6</w:t>
-      </w:r>
-    </w:p>
-    <w:p>
-      <w:pPr/>
-      <w:r>
-        <w:rPr>
-          <w:lang w:val="ru-RU"/>
-          <w:rFonts w:ascii="Calibri" w:hAnsi="Calibri" w:cs="Calibri"/>
-          <w:sz w:val="28"/>
-          <w:szCs w:val="28"/>
-        </w:rPr>
-        <w:t xml:space="preserve"> 7x1+(-1x2) &lt;= -10</w:t>
-      </w:r>
-    </w:p>
-    <w:p>
-      <w:pPr/>
-      <w:r>
-        <w:rPr>
-          <w:lang w:val="ru-RU"/>
-          <w:rFonts w:ascii="Calibri" w:hAnsi="Calibri" w:cs="Calibri"/>
-          <w:sz w:val="28"/>
-          <w:szCs w:val="28"/>
-        </w:rPr>
-        <w:t xml:space="preserve"> 6x1+(-3x2) &lt;= 3</w:t>
-      </w:r>
-    </w:p>
-    <w:p>
-      <w:pPr/>
-      <w:r>
-        <w:rPr>
-          <w:lang w:val="ru-RU"/>
-          <w:rFonts w:ascii="Calibri" w:hAnsi="Calibri" w:cs="Calibri"/>
-          <w:sz w:val="28"/>
-          <w:szCs w:val="28"/>
-        </w:rPr>
-        <w:t xml:space="preserve"> -15x1+(5x2) &lt;= 6</w:t>
+        <w:t xml:space="preserve"> -11x1+(1x2) &lt;= 9</w:t>
+      </w:r>
+    </w:p>
+    <w:p>
+      <w:pPr/>
+      <w:r>
+        <w:rPr>
+          <w:lang w:val="ru-RU"/>
+          <w:rFonts w:ascii="Calibri" w:hAnsi="Calibri" w:cs="Calibri"/>
+          <w:sz w:val="28"/>
+          <w:szCs w:val="28"/>
+        </w:rPr>
+        <w:t xml:space="preserve"> 3x1+(-6x2) &lt;= 12</w:t>
+      </w:r>
+    </w:p>
+    <w:p>
+      <w:pPr/>
+      <w:r>
+        <w:rPr>
+          <w:lang w:val="ru-RU"/>
+          <w:rFonts w:ascii="Calibri" w:hAnsi="Calibri" w:cs="Calibri"/>
+          <w:sz w:val="28"/>
+          <w:szCs w:val="28"/>
+        </w:rPr>
+        <w:t xml:space="preserve"> -6x1+(14x2) &lt;= 14</w:t>
+      </w:r>
+    </w:p>
+    <w:p>
+      <w:pPr/>
+      <w:r>
+        <w:rPr>
+          <w:lang w:val="ru-RU"/>
+          <w:rFonts w:ascii="Calibri" w:hAnsi="Calibri" w:cs="Calibri"/>
+          <w:sz w:val="28"/>
+          <w:szCs w:val="28"/>
+        </w:rPr>
+        <w:t xml:space="preserve"> -10x1+(2x2) &lt;= 11</w:t>
       </w:r>
     </w:p>
     <w:p>
@@ -638,7 +2778,7 @@
           <w:sz w:val="28"/>
           <w:szCs w:val="28"/>
         </w:rPr>
-        <w:t>F(x1,x2) = 4x1 + (8x2) -&gt; max</w:t>
+        <w:t>F(x1,x2) = 5x1 + (-8x2) -&gt; min</w:t>
       </w:r>
     </w:p>
     <w:p>
@@ -685,43 +2825,43 @@
           <w:sz w:val="28"/>
           <w:szCs w:val="28"/>
         </w:rPr>
-        <w:t xml:space="preserve"> -6x1+(6x2) &lt;= -12</w:t>
-      </w:r>
-    </w:p>
-    <w:p>
-      <w:pPr/>
-      <w:r>
-        <w:rPr>
-          <w:lang w:val="ru-RU"/>
-          <w:rFonts w:ascii="Calibri" w:hAnsi="Calibri" w:cs="Calibri"/>
-          <w:sz w:val="28"/>
-          <w:szCs w:val="28"/>
-        </w:rPr>
-        <w:t xml:space="preserve"> -15x1+(3x2) &lt;= 7</w:t>
-      </w:r>
-    </w:p>
-    <w:p>
-      <w:pPr/>
-      <w:r>
-        <w:rPr>
-          <w:lang w:val="ru-RU"/>
-          <w:rFonts w:ascii="Calibri" w:hAnsi="Calibri" w:cs="Calibri"/>
-          <w:sz w:val="28"/>
-          <w:szCs w:val="28"/>
-        </w:rPr>
-        <w:t xml:space="preserve"> -11x1+(0x2) &lt;= -5</w:t>
-      </w:r>
-    </w:p>
-    <w:p>
-      <w:pPr/>
-      <w:r>
-        <w:rPr>
-          <w:lang w:val="ru-RU"/>
-          <w:rFonts w:ascii="Calibri" w:hAnsi="Calibri" w:cs="Calibri"/>
-          <w:sz w:val="28"/>
-          <w:szCs w:val="28"/>
-        </w:rPr>
-        <w:t xml:space="preserve"> 12x1+(13x2) &lt;= -1</w:t>
+        <w:t xml:space="preserve"> -8x1+(3x2) &lt;= 3</w:t>
+      </w:r>
+    </w:p>
+    <w:p>
+      <w:pPr/>
+      <w:r>
+        <w:rPr>
+          <w:lang w:val="ru-RU"/>
+          <w:rFonts w:ascii="Calibri" w:hAnsi="Calibri" w:cs="Calibri"/>
+          <w:sz w:val="28"/>
+          <w:szCs w:val="28"/>
+        </w:rPr>
+        <w:t xml:space="preserve"> -10x1+(12x2) &lt;= 12</w:t>
+      </w:r>
+    </w:p>
+    <w:p>
+      <w:pPr/>
+      <w:r>
+        <w:rPr>
+          <w:lang w:val="ru-RU"/>
+          <w:rFonts w:ascii="Calibri" w:hAnsi="Calibri" w:cs="Calibri"/>
+          <w:sz w:val="28"/>
+          <w:szCs w:val="28"/>
+        </w:rPr>
+        <w:t xml:space="preserve"> 3x1+(11x2) &lt;= 14</w:t>
+      </w:r>
+    </w:p>
+    <w:p>
+      <w:pPr/>
+      <w:r>
+        <w:rPr>
+          <w:lang w:val="ru-RU"/>
+          <w:rFonts w:ascii="Calibri" w:hAnsi="Calibri" w:cs="Calibri"/>
+          <w:sz w:val="28"/>
+          <w:szCs w:val="28"/>
+        </w:rPr>
+        <w:t xml:space="preserve"> 10x1+(-5x2) &lt;= 5</w:t>
       </w:r>
     </w:p>
     <w:p>
@@ -745,7 +2885,7 @@
           <w:sz w:val="28"/>
           <w:szCs w:val="28"/>
         </w:rPr>
-        <w:t>F(x1,x2) = 3x1 + (14x2) -&gt; min</w:t>
+        <w:t>F(x1,x2) = 11x1 + (-4x2) -&gt; min</w:t>
       </w:r>
     </w:p>
     <w:p>
@@ -792,43 +2932,43 @@
           <w:sz w:val="28"/>
           <w:szCs w:val="28"/>
         </w:rPr>
-        <w:t xml:space="preserve"> 1x1+(-14x2) &lt;= -8</w:t>
-      </w:r>
-    </w:p>
-    <w:p>
-      <w:pPr/>
-      <w:r>
-        <w:rPr>
-          <w:lang w:val="ru-RU"/>
-          <w:rFonts w:ascii="Calibri" w:hAnsi="Calibri" w:cs="Calibri"/>
-          <w:sz w:val="28"/>
-          <w:szCs w:val="28"/>
-        </w:rPr>
-        <w:t xml:space="preserve"> 14x1+(2x2) &lt;= 3</w:t>
-      </w:r>
-    </w:p>
-    <w:p>
-      <w:pPr/>
-      <w:r>
-        <w:rPr>
-          <w:lang w:val="ru-RU"/>
-          <w:rFonts w:ascii="Calibri" w:hAnsi="Calibri" w:cs="Calibri"/>
-          <w:sz w:val="28"/>
-          <w:szCs w:val="28"/>
-        </w:rPr>
-        <w:t xml:space="preserve"> 1x1+(8x2) &lt;= -8</w:t>
-      </w:r>
-    </w:p>
-    <w:p>
-      <w:pPr/>
-      <w:r>
-        <w:rPr>
-          <w:lang w:val="ru-RU"/>
-          <w:rFonts w:ascii="Calibri" w:hAnsi="Calibri" w:cs="Calibri"/>
-          <w:sz w:val="28"/>
-          <w:szCs w:val="28"/>
-        </w:rPr>
-        <w:t xml:space="preserve"> 0x1+(1x2) &lt;= -12</w:t>
+        <w:t xml:space="preserve"> -2x1+(4x2) &lt;= 8</w:t>
+      </w:r>
+    </w:p>
+    <w:p>
+      <w:pPr/>
+      <w:r>
+        <w:rPr>
+          <w:lang w:val="ru-RU"/>
+          <w:rFonts w:ascii="Calibri" w:hAnsi="Calibri" w:cs="Calibri"/>
+          <w:sz w:val="28"/>
+          <w:szCs w:val="28"/>
+        </w:rPr>
+        <w:t xml:space="preserve"> 6x1+(-10x2) &lt;= 10</w:t>
+      </w:r>
+    </w:p>
+    <w:p>
+      <w:pPr/>
+      <w:r>
+        <w:rPr>
+          <w:lang w:val="ru-RU"/>
+          <w:rFonts w:ascii="Calibri" w:hAnsi="Calibri" w:cs="Calibri"/>
+          <w:sz w:val="28"/>
+          <w:szCs w:val="28"/>
+        </w:rPr>
+        <w:t xml:space="preserve"> 3x1+(-7x2) &lt;= 14</w:t>
+      </w:r>
+    </w:p>
+    <w:p>
+      <w:pPr/>
+      <w:r>
+        <w:rPr>
+          <w:lang w:val="ru-RU"/>
+          <w:rFonts w:ascii="Calibri" w:hAnsi="Calibri" w:cs="Calibri"/>
+          <w:sz w:val="28"/>
+          <w:szCs w:val="28"/>
+        </w:rPr>
+        <w:t xml:space="preserve"> 6x1+(-9x2) &lt;= 0</w:t>
       </w:r>
     </w:p>
     <w:p>
@@ -852,7 +2992,7 @@
           <w:sz w:val="28"/>
           <w:szCs w:val="28"/>
         </w:rPr>
-        <w:t>F(x1,x2) = 5x1 + (-3x2) -&gt; max</w:t>
+        <w:t>F(x1,x2) = 14x1 + (-2x2) -&gt; max</w:t>
       </w:r>
     </w:p>
     <w:p>
@@ -899,43 +3039,43 @@
           <w:sz w:val="28"/>
           <w:szCs w:val="28"/>
         </w:rPr>
-        <w:t xml:space="preserve"> -9x1+(-15x2) &lt;= -15</w:t>
-      </w:r>
-    </w:p>
-    <w:p>
-      <w:pPr/>
-      <w:r>
-        <w:rPr>
-          <w:lang w:val="ru-RU"/>
-          <w:rFonts w:ascii="Calibri" w:hAnsi="Calibri" w:cs="Calibri"/>
-          <w:sz w:val="28"/>
-          <w:szCs w:val="28"/>
-        </w:rPr>
-        <w:t xml:space="preserve"> 0x1+(1x2) &lt;= 4</w:t>
-      </w:r>
-    </w:p>
-    <w:p>
-      <w:pPr/>
-      <w:r>
-        <w:rPr>
-          <w:lang w:val="ru-RU"/>
-          <w:rFonts w:ascii="Calibri" w:hAnsi="Calibri" w:cs="Calibri"/>
-          <w:sz w:val="28"/>
-          <w:szCs w:val="28"/>
-        </w:rPr>
-        <w:t xml:space="preserve"> 1x1+(-15x2) &lt;= -1</w:t>
-      </w:r>
-    </w:p>
-    <w:p>
-      <w:pPr/>
-      <w:r>
-        <w:rPr>
-          <w:lang w:val="ru-RU"/>
-          <w:rFonts w:ascii="Calibri" w:hAnsi="Calibri" w:cs="Calibri"/>
-          <w:sz w:val="28"/>
-          <w:szCs w:val="28"/>
-        </w:rPr>
-        <w:t xml:space="preserve"> -1x1+(-15x2) &lt;= -14</w:t>
+        <w:t xml:space="preserve"> 3x1+(8x2) &lt;= 11</w:t>
+      </w:r>
+    </w:p>
+    <w:p>
+      <w:pPr/>
+      <w:r>
+        <w:rPr>
+          <w:lang w:val="ru-RU"/>
+          <w:rFonts w:ascii="Calibri" w:hAnsi="Calibri" w:cs="Calibri"/>
+          <w:sz w:val="28"/>
+          <w:szCs w:val="28"/>
+        </w:rPr>
+        <w:t xml:space="preserve"> -7x1+(9x2) &lt;= 11</w:t>
+      </w:r>
+    </w:p>
+    <w:p>
+      <w:pPr/>
+      <w:r>
+        <w:rPr>
+          <w:lang w:val="ru-RU"/>
+          <w:rFonts w:ascii="Calibri" w:hAnsi="Calibri" w:cs="Calibri"/>
+          <w:sz w:val="28"/>
+          <w:szCs w:val="28"/>
+        </w:rPr>
+        <w:t xml:space="preserve"> 3x1+(-1x2) &lt;= 2</w:t>
+      </w:r>
+    </w:p>
+    <w:p>
+      <w:pPr/>
+      <w:r>
+        <w:rPr>
+          <w:lang w:val="ru-RU"/>
+          <w:rFonts w:ascii="Calibri" w:hAnsi="Calibri" w:cs="Calibri"/>
+          <w:sz w:val="28"/>
+          <w:szCs w:val="28"/>
+        </w:rPr>
+        <w:t xml:space="preserve"> -2x1+(4x2) &lt;= 11</w:t>
       </w:r>
     </w:p>
     <w:p>
@@ -959,7 +3099,7 @@
           <w:sz w:val="28"/>
           <w:szCs w:val="28"/>
         </w:rPr>
-        <w:t>F(x1,x2) = 9x1 + (-6x2) -&gt; min</w:t>
+        <w:t>F(x1,x2) = 14x1 + (-3x2) -&gt; min</w:t>
       </w:r>
     </w:p>
     <w:p>
@@ -1006,43 +3146,43 @@
           <w:sz w:val="28"/>
           <w:szCs w:val="28"/>
         </w:rPr>
-        <w:t xml:space="preserve"> 1x1+(-3x2) &lt;= 4</w:t>
-      </w:r>
-    </w:p>
-    <w:p>
-      <w:pPr/>
-      <w:r>
-        <w:rPr>
-          <w:lang w:val="ru-RU"/>
-          <w:rFonts w:ascii="Calibri" w:hAnsi="Calibri" w:cs="Calibri"/>
-          <w:sz w:val="28"/>
-          <w:szCs w:val="28"/>
-        </w:rPr>
-        <w:t xml:space="preserve"> -1x1+(11x2) &lt;= 4</w:t>
-      </w:r>
-    </w:p>
-    <w:p>
-      <w:pPr/>
-      <w:r>
-        <w:rPr>
-          <w:lang w:val="ru-RU"/>
-          <w:rFonts w:ascii="Calibri" w:hAnsi="Calibri" w:cs="Calibri"/>
-          <w:sz w:val="28"/>
-          <w:szCs w:val="28"/>
-        </w:rPr>
-        <w:t xml:space="preserve"> -14x1+(8x2) &lt;= -1</w:t>
-      </w:r>
-    </w:p>
-    <w:p>
-      <w:pPr/>
-      <w:r>
-        <w:rPr>
-          <w:lang w:val="ru-RU"/>
-          <w:rFonts w:ascii="Calibri" w:hAnsi="Calibri" w:cs="Calibri"/>
-          <w:sz w:val="28"/>
-          <w:szCs w:val="28"/>
-        </w:rPr>
-        <w:t xml:space="preserve"> -9x1+(-6x2) &lt;= 8</w:t>
+        <w:t xml:space="preserve"> 8x1+(-2x2) &lt;= 8</w:t>
+      </w:r>
+    </w:p>
+    <w:p>
+      <w:pPr/>
+      <w:r>
+        <w:rPr>
+          <w:lang w:val="ru-RU"/>
+          <w:rFonts w:ascii="Calibri" w:hAnsi="Calibri" w:cs="Calibri"/>
+          <w:sz w:val="28"/>
+          <w:szCs w:val="28"/>
+        </w:rPr>
+        <w:t xml:space="preserve"> 14x1+(-5x2) &lt;= 11</w:t>
+      </w:r>
+    </w:p>
+    <w:p>
+      <w:pPr/>
+      <w:r>
+        <w:rPr>
+          <w:lang w:val="ru-RU"/>
+          <w:rFonts w:ascii="Calibri" w:hAnsi="Calibri" w:cs="Calibri"/>
+          <w:sz w:val="28"/>
+          <w:szCs w:val="28"/>
+        </w:rPr>
+        <w:t xml:space="preserve"> 1x1+(-4x2) &lt;= 14</w:t>
+      </w:r>
+    </w:p>
+    <w:p>
+      <w:pPr/>
+      <w:r>
+        <w:rPr>
+          <w:lang w:val="ru-RU"/>
+          <w:rFonts w:ascii="Calibri" w:hAnsi="Calibri" w:cs="Calibri"/>
+          <w:sz w:val="28"/>
+          <w:szCs w:val="28"/>
+        </w:rPr>
+        <w:t xml:space="preserve"> -15x1+(5x2) &lt;= 10</w:t>
       </w:r>
     </w:p>
     <w:p>
@@ -1066,7 +3206,7 @@
           <w:sz w:val="28"/>
           <w:szCs w:val="28"/>
         </w:rPr>
-        <w:t>F(x1,x2) = 7x1 + (-15x2) -&gt; max</w:t>
+        <w:t>F(x1,x2) = -1x1 + (7x2) -&gt; min</w:t>
       </w:r>
     </w:p>
     <w:p>
@@ -1113,43 +3253,43 @@
           <w:sz w:val="28"/>
           <w:szCs w:val="28"/>
         </w:rPr>
-        <w:t xml:space="preserve"> -1x1+(1x2) &lt;= -7</w:t>
-      </w:r>
-    </w:p>
-    <w:p>
-      <w:pPr/>
-      <w:r>
-        <w:rPr>
-          <w:lang w:val="ru-RU"/>
-          <w:rFonts w:ascii="Calibri" w:hAnsi="Calibri" w:cs="Calibri"/>
-          <w:sz w:val="28"/>
-          <w:szCs w:val="28"/>
-        </w:rPr>
-        <w:t xml:space="preserve"> -1x1+(-4x2) &lt;= -2</w:t>
-      </w:r>
-    </w:p>
-    <w:p>
-      <w:pPr/>
-      <w:r>
-        <w:rPr>
-          <w:lang w:val="ru-RU"/>
-          <w:rFonts w:ascii="Calibri" w:hAnsi="Calibri" w:cs="Calibri"/>
-          <w:sz w:val="28"/>
-          <w:szCs w:val="28"/>
-        </w:rPr>
-        <w:t xml:space="preserve"> 1x1+(0x2) &lt;= 1</w:t>
-      </w:r>
-    </w:p>
-    <w:p>
-      <w:pPr/>
-      <w:r>
-        <w:rPr>
-          <w:lang w:val="ru-RU"/>
-          <w:rFonts w:ascii="Calibri" w:hAnsi="Calibri" w:cs="Calibri"/>
-          <w:sz w:val="28"/>
-          <w:szCs w:val="28"/>
-        </w:rPr>
-        <w:t xml:space="preserve"> -4x1+(1x2) &lt;= 14</w:t>
+        <w:t xml:space="preserve"> -2x1+(1x2) &lt;= 2</w:t>
+      </w:r>
+    </w:p>
+    <w:p>
+      <w:pPr/>
+      <w:r>
+        <w:rPr>
+          <w:lang w:val="ru-RU"/>
+          <w:rFonts w:ascii="Calibri" w:hAnsi="Calibri" w:cs="Calibri"/>
+          <w:sz w:val="28"/>
+          <w:szCs w:val="28"/>
+        </w:rPr>
+        <w:t xml:space="preserve"> -12x1+(8x2) &lt;= 8</w:t>
+      </w:r>
+    </w:p>
+    <w:p>
+      <w:pPr/>
+      <w:r>
+        <w:rPr>
+          <w:lang w:val="ru-RU"/>
+          <w:rFonts w:ascii="Calibri" w:hAnsi="Calibri" w:cs="Calibri"/>
+          <w:sz w:val="28"/>
+          <w:szCs w:val="28"/>
+        </w:rPr>
+        <w:t xml:space="preserve"> 4x1+(-14x2) &lt;= 6</w:t>
+      </w:r>
+    </w:p>
+    <w:p>
+      <w:pPr/>
+      <w:r>
+        <w:rPr>
+          <w:lang w:val="ru-RU"/>
+          <w:rFonts w:ascii="Calibri" w:hAnsi="Calibri" w:cs="Calibri"/>
+          <w:sz w:val="28"/>
+          <w:szCs w:val="28"/>
+        </w:rPr>
+        <w:t xml:space="preserve"> -2x1+(13x2) &lt;= 3</w:t>
       </w:r>
     </w:p>
     <w:p>
@@ -1173,7 +3313,7 @@
           <w:sz w:val="28"/>
           <w:szCs w:val="28"/>
         </w:rPr>
-        <w:t>F(x1,x2) = 0x1 + (9x2) -&gt; max</w:t>
+        <w:t>F(x1,x2) = 4x1 + (-8x2) -&gt; max</w:t>
       </w:r>
     </w:p>
     <w:p>
@@ -1220,31 +3360,661 @@
           <w:sz w:val="28"/>
           <w:szCs w:val="28"/>
         </w:rPr>
-        <w:t xml:space="preserve"> -1x1+(3x2) &lt;= -15</w:t>
-      </w:r>
-    </w:p>
-    <w:p>
-      <w:pPr/>
-      <w:r>
-        <w:rPr>
-          <w:lang w:val="ru-RU"/>
-          <w:rFonts w:ascii="Calibri" w:hAnsi="Calibri" w:cs="Calibri"/>
-          <w:sz w:val="28"/>
-          <w:szCs w:val="28"/>
-        </w:rPr>
-        <w:t xml:space="preserve"> 8x1+(3x2) &lt;= 12</w:t>
-      </w:r>
-    </w:p>
-    <w:p>
-      <w:pPr/>
-      <w:r>
-        <w:rPr>
-          <w:lang w:val="ru-RU"/>
-          <w:rFonts w:ascii="Calibri" w:hAnsi="Calibri" w:cs="Calibri"/>
-          <w:sz w:val="28"/>
-          <w:szCs w:val="28"/>
-        </w:rPr>
-        <w:t xml:space="preserve"> -14x1+(0x2) &lt;= -12</w:t>
+        <w:t xml:space="preserve"> -15x1+(13x2) &lt;= 7</w:t>
+      </w:r>
+    </w:p>
+    <w:p>
+      <w:pPr/>
+      <w:r>
+        <w:rPr>
+          <w:lang w:val="ru-RU"/>
+          <w:rFonts w:ascii="Calibri" w:hAnsi="Calibri" w:cs="Calibri"/>
+          <w:sz w:val="28"/>
+          <w:szCs w:val="28"/>
+        </w:rPr>
+        <w:t xml:space="preserve"> -1x1+(8x2) &lt;= 0</w:t>
+      </w:r>
+    </w:p>
+    <w:p>
+      <w:pPr/>
+      <w:r>
+        <w:rPr>
+          <w:lang w:val="ru-RU"/>
+          <w:rFonts w:ascii="Calibri" w:hAnsi="Calibri" w:cs="Calibri"/>
+          <w:sz w:val="28"/>
+          <w:szCs w:val="28"/>
+        </w:rPr>
+        <w:t xml:space="preserve"> 0x1+(4x2) &lt;= 12</w:t>
+      </w:r>
+    </w:p>
+    <w:p>
+      <w:pPr/>
+      <w:r>
+        <w:rPr>
+          <w:lang w:val="ru-RU"/>
+          <w:rFonts w:ascii="Calibri" w:hAnsi="Calibri" w:cs="Calibri"/>
+          <w:sz w:val="28"/>
+          <w:szCs w:val="28"/>
+        </w:rPr>
+        <w:t xml:space="preserve"> 1x1+(-11x2) &lt;= 7</w:t>
+      </w:r>
+    </w:p>
+    <w:p>
+      <w:pPr/>
+      <w:r>
+        <w:rPr>
+          <w:lang w:val="ru-RU"/>
+          <w:rFonts w:ascii="Calibri" w:hAnsi="Calibri" w:cs="Calibri"/>
+          <w:sz w:val="28"/>
+          <w:szCs w:val="28"/>
+        </w:rPr>
+        <w:t xml:space="preserve"> x1x2 &gt;= 0</w:t>
+      </w:r>
+    </w:p>
+    <w:p>
+      <w:pPr/>
+      <w:r>
+        <w:rPr>
+          <w:lang w:val="ru-RU"/>
+          <w:rFonts w:ascii="Calibri" w:hAnsi="Calibri" w:cs="Calibri"/>
+          <w:sz w:val="28"/>
+          <w:szCs w:val="28"/>
+        </w:rPr>
+        <w:t>F(x1,x2) = 4x1 + (-11x2) -&gt; min</w:t>
+      </w:r>
+    </w:p>
+    <w:p>
+      <w:pPr>
+        <w:rPr>
+          <w:rFonts/>
+          <w:sz w:val="28"/>
+          <w:szCs w:val="28"/>
+        </w:rPr>
+      </w:pPr>
+    </w:p>
+    <w:p>
+      <w:pPr>
+        <w:jc w:val="center"/>
+      </w:pPr>
+      <w:r>
+        <w:rPr>
+          <w:lang w:val="ru-RU"/>
+          <w:rFonts w:ascii="Calibri" w:hAnsi="Calibri" w:cs="Calibri"/>
+          <w:sz w:val="28"/>
+          <w:szCs w:val="28"/>
+        </w:rPr>
+        <w:t>Билет №18</w:t>
+      </w:r>
+    </w:p>
+    <w:p>
+      <w:pPr/>
+      <w:r>
+        <w:rPr>
+          <w:lang w:val="ru-RU"/>
+          <w:rFonts w:ascii="Calibri" w:hAnsi="Calibri" w:cs="Calibri"/>
+          <w:sz w:val="28"/>
+          <w:szCs w:val="28"/>
+        </w:rPr>
+        <w:t xml:space="preserve">Решить симплексным методом, с использованием симплексной таблицы при следующих условиях: </w:t>
+      </w:r>
+    </w:p>
+    <w:p>
+      <w:pPr/>
+      <w:r>
+        <w:rPr>
+          <w:lang w:val="ru-RU"/>
+          <w:rFonts w:ascii="Calibri" w:hAnsi="Calibri" w:cs="Calibri"/>
+          <w:sz w:val="28"/>
+          <w:szCs w:val="28"/>
+        </w:rPr>
+        <w:t xml:space="preserve"> 3x1+(-7x2) &lt;= 2</w:t>
+      </w:r>
+    </w:p>
+    <w:p>
+      <w:pPr/>
+      <w:r>
+        <w:rPr>
+          <w:lang w:val="ru-RU"/>
+          <w:rFonts w:ascii="Calibri" w:hAnsi="Calibri" w:cs="Calibri"/>
+          <w:sz w:val="28"/>
+          <w:szCs w:val="28"/>
+        </w:rPr>
+        <w:t xml:space="preserve"> -1x1+(11x2) &lt;= 8</w:t>
+      </w:r>
+    </w:p>
+    <w:p>
+      <w:pPr/>
+      <w:r>
+        <w:rPr>
+          <w:lang w:val="ru-RU"/>
+          <w:rFonts w:ascii="Calibri" w:hAnsi="Calibri" w:cs="Calibri"/>
+          <w:sz w:val="28"/>
+          <w:szCs w:val="28"/>
+        </w:rPr>
+        <w:t xml:space="preserve"> 2x1+(-2x2) &lt;= 8</w:t>
+      </w:r>
+    </w:p>
+    <w:p>
+      <w:pPr/>
+      <w:r>
+        <w:rPr>
+          <w:lang w:val="ru-RU"/>
+          <w:rFonts w:ascii="Calibri" w:hAnsi="Calibri" w:cs="Calibri"/>
+          <w:sz w:val="28"/>
+          <w:szCs w:val="28"/>
+        </w:rPr>
+        <w:t xml:space="preserve"> -6x1+(2x2) &lt;= 4</w:t>
+      </w:r>
+    </w:p>
+    <w:p>
+      <w:pPr/>
+      <w:r>
+        <w:rPr>
+          <w:lang w:val="ru-RU"/>
+          <w:rFonts w:ascii="Calibri" w:hAnsi="Calibri" w:cs="Calibri"/>
+          <w:sz w:val="28"/>
+          <w:szCs w:val="28"/>
+        </w:rPr>
+        <w:t xml:space="preserve"> x1x2 &gt;= 0</w:t>
+      </w:r>
+    </w:p>
+    <w:p>
+      <w:pPr/>
+      <w:r>
+        <w:rPr>
+          <w:lang w:val="ru-RU"/>
+          <w:rFonts w:ascii="Calibri" w:hAnsi="Calibri" w:cs="Calibri"/>
+          <w:sz w:val="28"/>
+          <w:szCs w:val="28"/>
+        </w:rPr>
+        <w:t>F(x1,x2) = 14x1 + (-12x2) -&gt; max</w:t>
+      </w:r>
+    </w:p>
+    <w:p>
+      <w:pPr>
+        <w:rPr>
+          <w:rFonts/>
+          <w:sz w:val="28"/>
+          <w:szCs w:val="28"/>
+        </w:rPr>
+      </w:pPr>
+    </w:p>
+    <w:p>
+      <w:pPr>
+        <w:jc w:val="center"/>
+      </w:pPr>
+      <w:r>
+        <w:rPr>
+          <w:lang w:val="ru-RU"/>
+          <w:rFonts w:ascii="Calibri" w:hAnsi="Calibri" w:cs="Calibri"/>
+          <w:sz w:val="28"/>
+          <w:szCs w:val="28"/>
+        </w:rPr>
+        <w:t>Билет №17</w:t>
+      </w:r>
+    </w:p>
+    <w:p>
+      <w:pPr/>
+      <w:r>
+        <w:rPr>
+          <w:lang w:val="ru-RU"/>
+          <w:rFonts w:ascii="Calibri" w:hAnsi="Calibri" w:cs="Calibri"/>
+          <w:sz w:val="28"/>
+          <w:szCs w:val="28"/>
+        </w:rPr>
+        <w:t xml:space="preserve">Решить симплексным методом, с использованием симплексной таблицы при следующих условиях: </w:t>
+      </w:r>
+    </w:p>
+    <w:p>
+      <w:pPr/>
+      <w:r>
+        <w:rPr>
+          <w:lang w:val="ru-RU"/>
+          <w:rFonts w:ascii="Calibri" w:hAnsi="Calibri" w:cs="Calibri"/>
+          <w:sz w:val="28"/>
+          <w:szCs w:val="28"/>
+        </w:rPr>
+        <w:t xml:space="preserve"> -4x1+(14x2) &lt;= 0</w:t>
+      </w:r>
+    </w:p>
+    <w:p>
+      <w:pPr/>
+      <w:r>
+        <w:rPr>
+          <w:lang w:val="ru-RU"/>
+          <w:rFonts w:ascii="Calibri" w:hAnsi="Calibri" w:cs="Calibri"/>
+          <w:sz w:val="28"/>
+          <w:szCs w:val="28"/>
+        </w:rPr>
+        <w:t xml:space="preserve"> -1x1+(14x2) &lt;= 8</w:t>
+      </w:r>
+    </w:p>
+    <w:p>
+      <w:pPr/>
+      <w:r>
+        <w:rPr>
+          <w:lang w:val="ru-RU"/>
+          <w:rFonts w:ascii="Calibri" w:hAnsi="Calibri" w:cs="Calibri"/>
+          <w:sz w:val="28"/>
+          <w:szCs w:val="28"/>
+        </w:rPr>
+        <w:t xml:space="preserve"> -12x1+(4x2) &lt;= 2</w:t>
+      </w:r>
+    </w:p>
+    <w:p>
+      <w:pPr/>
+      <w:r>
+        <w:rPr>
+          <w:lang w:val="ru-RU"/>
+          <w:rFonts w:ascii="Calibri" w:hAnsi="Calibri" w:cs="Calibri"/>
+          <w:sz w:val="28"/>
+          <w:szCs w:val="28"/>
+        </w:rPr>
+        <w:t xml:space="preserve"> 1x1+(-12x2) &lt;= 14</w:t>
+      </w:r>
+    </w:p>
+    <w:p>
+      <w:pPr/>
+      <w:r>
+        <w:rPr>
+          <w:lang w:val="ru-RU"/>
+          <w:rFonts w:ascii="Calibri" w:hAnsi="Calibri" w:cs="Calibri"/>
+          <w:sz w:val="28"/>
+          <w:szCs w:val="28"/>
+        </w:rPr>
+        <w:t xml:space="preserve"> x1x2 &gt;= 0</w:t>
+      </w:r>
+    </w:p>
+    <w:p>
+      <w:pPr/>
+      <w:r>
+        <w:rPr>
+          <w:lang w:val="ru-RU"/>
+          <w:rFonts w:ascii="Calibri" w:hAnsi="Calibri" w:cs="Calibri"/>
+          <w:sz w:val="28"/>
+          <w:szCs w:val="28"/>
+        </w:rPr>
+        <w:t>F(x1,x2) = 11x1 + (-3x2) -&gt; max</w:t>
+      </w:r>
+    </w:p>
+    <w:p>
+      <w:pPr>
+        <w:rPr>
+          <w:rFonts/>
+          <w:sz w:val="28"/>
+          <w:szCs w:val="28"/>
+        </w:rPr>
+      </w:pPr>
+    </w:p>
+    <w:p>
+      <w:pPr>
+        <w:jc w:val="center"/>
+      </w:pPr>
+      <w:r>
+        <w:rPr>
+          <w:lang w:val="ru-RU"/>
+          <w:rFonts w:ascii="Calibri" w:hAnsi="Calibri" w:cs="Calibri"/>
+          <w:sz w:val="28"/>
+          <w:szCs w:val="28"/>
+        </w:rPr>
+        <w:t>Билет №16</w:t>
+      </w:r>
+    </w:p>
+    <w:p>
+      <w:pPr/>
+      <w:r>
+        <w:rPr>
+          <w:lang w:val="ru-RU"/>
+          <w:rFonts w:ascii="Calibri" w:hAnsi="Calibri" w:cs="Calibri"/>
+          <w:sz w:val="28"/>
+          <w:szCs w:val="28"/>
+        </w:rPr>
+        <w:t xml:space="preserve">Решить симплексным методом, с использованием симплексной таблицы при следующих условиях: </w:t>
+      </w:r>
+    </w:p>
+    <w:p>
+      <w:pPr/>
+      <w:r>
+        <w:rPr>
+          <w:lang w:val="ru-RU"/>
+          <w:rFonts w:ascii="Calibri" w:hAnsi="Calibri" w:cs="Calibri"/>
+          <w:sz w:val="28"/>
+          <w:szCs w:val="28"/>
+        </w:rPr>
+        <w:t xml:space="preserve"> -4x1+(13x2) &lt;= 13</w:t>
+      </w:r>
+    </w:p>
+    <w:p>
+      <w:pPr/>
+      <w:r>
+        <w:rPr>
+          <w:lang w:val="ru-RU"/>
+          <w:rFonts w:ascii="Calibri" w:hAnsi="Calibri" w:cs="Calibri"/>
+          <w:sz w:val="28"/>
+          <w:szCs w:val="28"/>
+        </w:rPr>
+        <w:t xml:space="preserve"> 2x1+(5x2) &lt;= 7</w:t>
+      </w:r>
+    </w:p>
+    <w:p>
+      <w:pPr/>
+      <w:r>
+        <w:rPr>
+          <w:lang w:val="ru-RU"/>
+          <w:rFonts w:ascii="Calibri" w:hAnsi="Calibri" w:cs="Calibri"/>
+          <w:sz w:val="28"/>
+          <w:szCs w:val="28"/>
+        </w:rPr>
+        <w:t xml:space="preserve"> -13x1+(14x2) &lt;= 1</w:t>
+      </w:r>
+    </w:p>
+    <w:p>
+      <w:pPr/>
+      <w:r>
+        <w:rPr>
+          <w:lang w:val="ru-RU"/>
+          <w:rFonts w:ascii="Calibri" w:hAnsi="Calibri" w:cs="Calibri"/>
+          <w:sz w:val="28"/>
+          <w:szCs w:val="28"/>
+        </w:rPr>
+        <w:t xml:space="preserve"> 0x1+(4x2) &lt;= 10</w:t>
+      </w:r>
+    </w:p>
+    <w:p>
+      <w:pPr/>
+      <w:r>
+        <w:rPr>
+          <w:lang w:val="ru-RU"/>
+          <w:rFonts w:ascii="Calibri" w:hAnsi="Calibri" w:cs="Calibri"/>
+          <w:sz w:val="28"/>
+          <w:szCs w:val="28"/>
+        </w:rPr>
+        <w:t xml:space="preserve"> x1x2 &gt;= 0</w:t>
+      </w:r>
+    </w:p>
+    <w:p>
+      <w:pPr/>
+      <w:r>
+        <w:rPr>
+          <w:lang w:val="ru-RU"/>
+          <w:rFonts w:ascii="Calibri" w:hAnsi="Calibri" w:cs="Calibri"/>
+          <w:sz w:val="28"/>
+          <w:szCs w:val="28"/>
+        </w:rPr>
+        <w:t>F(x1,x2) = -1x1 + (12x2) -&gt; min</w:t>
+      </w:r>
+    </w:p>
+    <w:p>
+      <w:pPr>
+        <w:rPr>
+          <w:rFonts/>
+          <w:sz w:val="28"/>
+          <w:szCs w:val="28"/>
+        </w:rPr>
+      </w:pPr>
+    </w:p>
+    <w:p>
+      <w:pPr>
+        <w:jc w:val="center"/>
+      </w:pPr>
+      <w:r>
+        <w:rPr>
+          <w:lang w:val="ru-RU"/>
+          <w:rFonts w:ascii="Calibri" w:hAnsi="Calibri" w:cs="Calibri"/>
+          <w:sz w:val="28"/>
+          <w:szCs w:val="28"/>
+        </w:rPr>
+        <w:t>Билет №15</w:t>
+      </w:r>
+    </w:p>
+    <w:p>
+      <w:pPr/>
+      <w:r>
+        <w:rPr>
+          <w:lang w:val="ru-RU"/>
+          <w:rFonts w:ascii="Calibri" w:hAnsi="Calibri" w:cs="Calibri"/>
+          <w:sz w:val="28"/>
+          <w:szCs w:val="28"/>
+        </w:rPr>
+        <w:t xml:space="preserve">Решить симплексным методом, с использованием симплексной таблицы при следующих условиях: </w:t>
+      </w:r>
+    </w:p>
+    <w:p>
+      <w:pPr/>
+      <w:r>
+        <w:rPr>
+          <w:lang w:val="ru-RU"/>
+          <w:rFonts w:ascii="Calibri" w:hAnsi="Calibri" w:cs="Calibri"/>
+          <w:sz w:val="28"/>
+          <w:szCs w:val="28"/>
+        </w:rPr>
+        <w:t xml:space="preserve"> -1x1+(6x2) &lt;= 14</w:t>
+      </w:r>
+    </w:p>
+    <w:p>
+      <w:pPr/>
+      <w:r>
+        <w:rPr>
+          <w:lang w:val="ru-RU"/>
+          <w:rFonts w:ascii="Calibri" w:hAnsi="Calibri" w:cs="Calibri"/>
+          <w:sz w:val="28"/>
+          <w:szCs w:val="28"/>
+        </w:rPr>
+        <w:t xml:space="preserve"> -11x1+(10x2) &lt;= 12</w:t>
+      </w:r>
+    </w:p>
+    <w:p>
+      <w:pPr/>
+      <w:r>
+        <w:rPr>
+          <w:lang w:val="ru-RU"/>
+          <w:rFonts w:ascii="Calibri" w:hAnsi="Calibri" w:cs="Calibri"/>
+          <w:sz w:val="28"/>
+          <w:szCs w:val="28"/>
+        </w:rPr>
+        <w:t xml:space="preserve"> 2x1+(-7x2) &lt;= 2</w:t>
+      </w:r>
+    </w:p>
+    <w:p>
+      <w:pPr/>
+      <w:r>
+        <w:rPr>
+          <w:lang w:val="ru-RU"/>
+          <w:rFonts w:ascii="Calibri" w:hAnsi="Calibri" w:cs="Calibri"/>
+          <w:sz w:val="28"/>
+          <w:szCs w:val="28"/>
+        </w:rPr>
+        <w:t xml:space="preserve"> -5x1+(14x2) &lt;= 7</w:t>
+      </w:r>
+    </w:p>
+    <w:p>
+      <w:pPr/>
+      <w:r>
+        <w:rPr>
+          <w:lang w:val="ru-RU"/>
+          <w:rFonts w:ascii="Calibri" w:hAnsi="Calibri" w:cs="Calibri"/>
+          <w:sz w:val="28"/>
+          <w:szCs w:val="28"/>
+        </w:rPr>
+        <w:t xml:space="preserve"> x1x2 &gt;= 0</w:t>
+      </w:r>
+    </w:p>
+    <w:p>
+      <w:pPr/>
+      <w:r>
+        <w:rPr>
+          <w:lang w:val="ru-RU"/>
+          <w:rFonts w:ascii="Calibri" w:hAnsi="Calibri" w:cs="Calibri"/>
+          <w:sz w:val="28"/>
+          <w:szCs w:val="28"/>
+        </w:rPr>
+        <w:t>F(x1,x2) = 7x1 + (-12x2) -&gt; min</w:t>
+      </w:r>
+    </w:p>
+    <w:p>
+      <w:pPr>
+        <w:rPr>
+          <w:rFonts/>
+          <w:sz w:val="28"/>
+          <w:szCs w:val="28"/>
+        </w:rPr>
+      </w:pPr>
+    </w:p>
+    <w:p>
+      <w:pPr>
+        <w:jc w:val="center"/>
+      </w:pPr>
+      <w:r>
+        <w:rPr>
+          <w:lang w:val="ru-RU"/>
+          <w:rFonts w:ascii="Calibri" w:hAnsi="Calibri" w:cs="Calibri"/>
+          <w:sz w:val="28"/>
+          <w:szCs w:val="28"/>
+        </w:rPr>
+        <w:t>Билет №14</w:t>
+      </w:r>
+    </w:p>
+    <w:p>
+      <w:pPr/>
+      <w:r>
+        <w:rPr>
+          <w:lang w:val="ru-RU"/>
+          <w:rFonts w:ascii="Calibri" w:hAnsi="Calibri" w:cs="Calibri"/>
+          <w:sz w:val="28"/>
+          <w:szCs w:val="28"/>
+        </w:rPr>
+        <w:t xml:space="preserve">Решить симплексным методом, с использованием симплексной таблицы при следующих условиях: </w:t>
+      </w:r>
+    </w:p>
+    <w:p>
+      <w:pPr/>
+      <w:r>
+        <w:rPr>
+          <w:lang w:val="ru-RU"/>
+          <w:rFonts w:ascii="Calibri" w:hAnsi="Calibri" w:cs="Calibri"/>
+          <w:sz w:val="28"/>
+          <w:szCs w:val="28"/>
+        </w:rPr>
+        <w:t xml:space="preserve"> 4x1+(-6x2) &lt;= 8</w:t>
+      </w:r>
+    </w:p>
+    <w:p>
+      <w:pPr/>
+      <w:r>
+        <w:rPr>
+          <w:lang w:val="ru-RU"/>
+          <w:rFonts w:ascii="Calibri" w:hAnsi="Calibri" w:cs="Calibri"/>
+          <w:sz w:val="28"/>
+          <w:szCs w:val="28"/>
+        </w:rPr>
+        <w:t xml:space="preserve"> -14x1+(14x2) &lt;= 0</w:t>
+      </w:r>
+    </w:p>
+    <w:p>
+      <w:pPr/>
+      <w:r>
+        <w:rPr>
+          <w:lang w:val="ru-RU"/>
+          <w:rFonts w:ascii="Calibri" w:hAnsi="Calibri" w:cs="Calibri"/>
+          <w:sz w:val="28"/>
+          <w:szCs w:val="28"/>
+        </w:rPr>
+        <w:t xml:space="preserve"> 6x1+(-11x2) &lt;= 1</w:t>
+      </w:r>
+    </w:p>
+    <w:p>
+      <w:pPr/>
+      <w:r>
+        <w:rPr>
+          <w:lang w:val="ru-RU"/>
+          <w:rFonts w:ascii="Calibri" w:hAnsi="Calibri" w:cs="Calibri"/>
+          <w:sz w:val="28"/>
+          <w:szCs w:val="28"/>
+        </w:rPr>
+        <w:t xml:space="preserve"> 14x1+(-11x2) &lt;= 3</w:t>
+      </w:r>
+    </w:p>
+    <w:p>
+      <w:pPr/>
+      <w:r>
+        <w:rPr>
+          <w:lang w:val="ru-RU"/>
+          <w:rFonts w:ascii="Calibri" w:hAnsi="Calibri" w:cs="Calibri"/>
+          <w:sz w:val="28"/>
+          <w:szCs w:val="28"/>
+        </w:rPr>
+        <w:t xml:space="preserve"> x1x2 &gt;= 0</w:t>
+      </w:r>
+    </w:p>
+    <w:p>
+      <w:pPr/>
+      <w:r>
+        <w:rPr>
+          <w:lang w:val="ru-RU"/>
+          <w:rFonts w:ascii="Calibri" w:hAnsi="Calibri" w:cs="Calibri"/>
+          <w:sz w:val="28"/>
+          <w:szCs w:val="28"/>
+        </w:rPr>
+        <w:t>F(x1,x2) = -8x1 + (11x2) -&gt; max</w:t>
+      </w:r>
+    </w:p>
+    <w:p>
+      <w:pPr>
+        <w:rPr>
+          <w:rFonts/>
+          <w:sz w:val="28"/>
+          <w:szCs w:val="28"/>
+        </w:rPr>
+      </w:pPr>
+    </w:p>
+    <w:p>
+      <w:pPr>
+        <w:jc w:val="center"/>
+      </w:pPr>
+      <w:r>
+        <w:rPr>
+          <w:lang w:val="ru-RU"/>
+          <w:rFonts w:ascii="Calibri" w:hAnsi="Calibri" w:cs="Calibri"/>
+          <w:sz w:val="28"/>
+          <w:szCs w:val="28"/>
+        </w:rPr>
+        <w:t>Билет №13</w:t>
+      </w:r>
+    </w:p>
+    <w:p>
+      <w:pPr/>
+      <w:r>
+        <w:rPr>
+          <w:lang w:val="ru-RU"/>
+          <w:rFonts w:ascii="Calibri" w:hAnsi="Calibri" w:cs="Calibri"/>
+          <w:sz w:val="28"/>
+          <w:szCs w:val="28"/>
+        </w:rPr>
+        <w:t xml:space="preserve">Решить симплексным методом, с использованием симплексной таблицы при следующих условиях: </w:t>
+      </w:r>
+    </w:p>
+    <w:p>
+      <w:pPr/>
+      <w:r>
+        <w:rPr>
+          <w:lang w:val="ru-RU"/>
+          <w:rFonts w:ascii="Calibri" w:hAnsi="Calibri" w:cs="Calibri"/>
+          <w:sz w:val="28"/>
+          <w:szCs w:val="28"/>
+        </w:rPr>
+        <w:t xml:space="preserve"> 1x1+(-7x2) &lt;= 7</w:t>
+      </w:r>
+    </w:p>
+    <w:p>
+      <w:pPr/>
+      <w:r>
+        <w:rPr>
+          <w:lang w:val="ru-RU"/>
+          <w:rFonts w:ascii="Calibri" w:hAnsi="Calibri" w:cs="Calibri"/>
+          <w:sz w:val="28"/>
+          <w:szCs w:val="28"/>
+        </w:rPr>
+        <w:t xml:space="preserve"> -15x1+(13x2) &lt;= 2</w:t>
       </w:r>
     </w:p>
     <w:p>
@@ -1268,6 +4038,18 @@
           <w:sz w:val="28"/>
           <w:szCs w:val="28"/>
         </w:rPr>
+        <w:t xml:space="preserve"> -4x1+(12x2) &lt;= 12</w:t>
+      </w:r>
+    </w:p>
+    <w:p>
+      <w:pPr/>
+      <w:r>
+        <w:rPr>
+          <w:lang w:val="ru-RU"/>
+          <w:rFonts w:ascii="Calibri" w:hAnsi="Calibri" w:cs="Calibri"/>
+          <w:sz w:val="28"/>
+          <w:szCs w:val="28"/>
+        </w:rPr>
         <w:t xml:space="preserve"> x1x2 &gt;= 0</w:t>
       </w:r>
     </w:p>
@@ -1280,7 +4062,7 @@
           <w:sz w:val="28"/>
           <w:szCs w:val="28"/>
         </w:rPr>
-        <w:t>F(x1,x2) = 14x1 + (1x2) -&gt; min</w:t>
+        <w:t>F(x1,x2) = 9x1 + (-13x2) -&gt; max</w:t>
       </w:r>
     </w:p>
     <w:p>
@@ -1303,7 +4085,7 @@
           <w:sz w:val="28"/>
           <w:szCs w:val="28"/>
         </w:rPr>
-        <w:t>Билет №18</w:t>
+        <w:t>Билет №12</w:t>
       </w:r>
     </w:p>
     <w:p>
@@ -1327,43 +4109,43 @@
           <w:sz w:val="28"/>
           <w:szCs w:val="28"/>
         </w:rPr>
-        <w:t xml:space="preserve"> -10x1+(12x2) &lt;= 12</w:t>
-      </w:r>
-    </w:p>
-    <w:p>
-      <w:pPr/>
-      <w:r>
-        <w:rPr>
-          <w:lang w:val="ru-RU"/>
-          <w:rFonts w:ascii="Calibri" w:hAnsi="Calibri" w:cs="Calibri"/>
-          <w:sz w:val="28"/>
-          <w:szCs w:val="28"/>
-        </w:rPr>
-        <w:t xml:space="preserve"> 1x1+(-9x2) &lt;= -3</w:t>
-      </w:r>
-    </w:p>
-    <w:p>
-      <w:pPr/>
-      <w:r>
-        <w:rPr>
-          <w:lang w:val="ru-RU"/>
-          <w:rFonts w:ascii="Calibri" w:hAnsi="Calibri" w:cs="Calibri"/>
-          <w:sz w:val="28"/>
-          <w:szCs w:val="28"/>
-        </w:rPr>
-        <w:t xml:space="preserve"> 3x1+(-7x2) &lt;= -11</w:t>
-      </w:r>
-    </w:p>
-    <w:p>
-      <w:pPr/>
-      <w:r>
-        <w:rPr>
-          <w:lang w:val="ru-RU"/>
-          <w:rFonts w:ascii="Calibri" w:hAnsi="Calibri" w:cs="Calibri"/>
-          <w:sz w:val="28"/>
-          <w:szCs w:val="28"/>
-        </w:rPr>
-        <w:t xml:space="preserve"> -1x1+(3x2) &lt;= 3</w:t>
+        <w:t xml:space="preserve"> -7x1+(1x2) &lt;= 10</w:t>
+      </w:r>
+    </w:p>
+    <w:p>
+      <w:pPr/>
+      <w:r>
+        <w:rPr>
+          <w:lang w:val="ru-RU"/>
+          <w:rFonts w:ascii="Calibri" w:hAnsi="Calibri" w:cs="Calibri"/>
+          <w:sz w:val="28"/>
+          <w:szCs w:val="28"/>
+        </w:rPr>
+        <w:t xml:space="preserve"> -14x1+(14x2) &lt;= 6</w:t>
+      </w:r>
+    </w:p>
+    <w:p>
+      <w:pPr/>
+      <w:r>
+        <w:rPr>
+          <w:lang w:val="ru-RU"/>
+          <w:rFonts w:ascii="Calibri" w:hAnsi="Calibri" w:cs="Calibri"/>
+          <w:sz w:val="28"/>
+          <w:szCs w:val="28"/>
+        </w:rPr>
+        <w:t xml:space="preserve"> 12x1+(-15x2) &lt;= 6</w:t>
+      </w:r>
+    </w:p>
+    <w:p>
+      <w:pPr/>
+      <w:r>
+        <w:rPr>
+          <w:lang w:val="ru-RU"/>
+          <w:rFonts w:ascii="Calibri" w:hAnsi="Calibri" w:cs="Calibri"/>
+          <w:sz w:val="28"/>
+          <w:szCs w:val="28"/>
+        </w:rPr>
+        <w:t xml:space="preserve"> -3x1+(4x2) &lt;= 13</w:t>
       </w:r>
     </w:p>
     <w:p>
@@ -1387,7 +4169,7 @@
           <w:sz w:val="28"/>
           <w:szCs w:val="28"/>
         </w:rPr>
-        <w:t>F(x1,x2) = 11x1 + (-7x2) -&gt; max</w:t>
+        <w:t>F(x1,x2) = 9x1 + (-4x2) -&gt; max</w:t>
       </w:r>
     </w:p>
     <w:p>
@@ -1410,7 +4192,7 @@
           <w:sz w:val="28"/>
           <w:szCs w:val="28"/>
         </w:rPr>
-        <w:t>Билет №17</w:t>
+        <w:t>Билет №11</w:t>
       </w:r>
     </w:p>
     <w:p>
@@ -1434,43 +4216,43 @@
           <w:sz w:val="28"/>
           <w:szCs w:val="28"/>
         </w:rPr>
-        <w:t xml:space="preserve"> 12x1+(1x2) &lt;= 3</w:t>
-      </w:r>
-    </w:p>
-    <w:p>
-      <w:pPr/>
-      <w:r>
-        <w:rPr>
-          <w:lang w:val="ru-RU"/>
-          <w:rFonts w:ascii="Calibri" w:hAnsi="Calibri" w:cs="Calibri"/>
-          <w:sz w:val="28"/>
-          <w:szCs w:val="28"/>
-        </w:rPr>
-        <w:t xml:space="preserve"> 1x1+(-7x2) &lt;= -6</w:t>
-      </w:r>
-    </w:p>
-    <w:p>
-      <w:pPr/>
-      <w:r>
-        <w:rPr>
-          <w:lang w:val="ru-RU"/>
-          <w:rFonts w:ascii="Calibri" w:hAnsi="Calibri" w:cs="Calibri"/>
-          <w:sz w:val="28"/>
-          <w:szCs w:val="28"/>
-        </w:rPr>
-        <w:t xml:space="preserve"> -1x1+(13x2) &lt;= -12</w:t>
-      </w:r>
-    </w:p>
-    <w:p>
-      <w:pPr/>
-      <w:r>
-        <w:rPr>
-          <w:lang w:val="ru-RU"/>
-          <w:rFonts w:ascii="Calibri" w:hAnsi="Calibri" w:cs="Calibri"/>
-          <w:sz w:val="28"/>
-          <w:szCs w:val="28"/>
-        </w:rPr>
-        <w:t xml:space="preserve"> 1x1+(2x2) &lt;= 9</w:t>
+        <w:t xml:space="preserve"> 6x1+(1x2) &lt;= 7</w:t>
+      </w:r>
+    </w:p>
+    <w:p>
+      <w:pPr/>
+      <w:r>
+        <w:rPr>
+          <w:lang w:val="ru-RU"/>
+          <w:rFonts w:ascii="Calibri" w:hAnsi="Calibri" w:cs="Calibri"/>
+          <w:sz w:val="28"/>
+          <w:szCs w:val="28"/>
+        </w:rPr>
+        <w:t xml:space="preserve"> 2x1+(-11x2) &lt;= 14</w:t>
+      </w:r>
+    </w:p>
+    <w:p>
+      <w:pPr/>
+      <w:r>
+        <w:rPr>
+          <w:lang w:val="ru-RU"/>
+          <w:rFonts w:ascii="Calibri" w:hAnsi="Calibri" w:cs="Calibri"/>
+          <w:sz w:val="28"/>
+          <w:szCs w:val="28"/>
+        </w:rPr>
+        <w:t xml:space="preserve"> -6x1+(13x2) &lt;= 7</w:t>
+      </w:r>
+    </w:p>
+    <w:p>
+      <w:pPr/>
+      <w:r>
+        <w:rPr>
+          <w:lang w:val="ru-RU"/>
+          <w:rFonts w:ascii="Calibri" w:hAnsi="Calibri" w:cs="Calibri"/>
+          <w:sz w:val="28"/>
+          <w:szCs w:val="28"/>
+        </w:rPr>
+        <w:t xml:space="preserve"> 12x1+(-13x2) &lt;= 11</w:t>
       </w:r>
     </w:p>
     <w:p>
@@ -1494,7 +4276,7 @@
           <w:sz w:val="28"/>
           <w:szCs w:val="28"/>
         </w:rPr>
-        <w:t>F(x1,x2) = 9x1 + (-8x2) -&gt; max</w:t>
+        <w:t>F(x1,x2) = -2x1 + (14x2) -&gt; min</w:t>
       </w:r>
     </w:p>
     <w:p>
@@ -1517,7 +4299,7 @@
           <w:sz w:val="28"/>
           <w:szCs w:val="28"/>
         </w:rPr>
-        <w:t>Билет №16</w:t>
+        <w:t>Билет №10</w:t>
       </w:r>
     </w:p>
     <w:p>
@@ -1541,43 +4323,43 @@
           <w:sz w:val="28"/>
           <w:szCs w:val="28"/>
         </w:rPr>
-        <w:t xml:space="preserve"> 12x1+(6x2) &lt;= 12</w:t>
-      </w:r>
-    </w:p>
-    <w:p>
-      <w:pPr/>
-      <w:r>
-        <w:rPr>
-          <w:lang w:val="ru-RU"/>
-          <w:rFonts w:ascii="Calibri" w:hAnsi="Calibri" w:cs="Calibri"/>
-          <w:sz w:val="28"/>
-          <w:szCs w:val="28"/>
-        </w:rPr>
-        <w:t xml:space="preserve"> -1x1+(5x2) &lt;= -9</w:t>
-      </w:r>
-    </w:p>
-    <w:p>
-      <w:pPr/>
-      <w:r>
-        <w:rPr>
-          <w:lang w:val="ru-RU"/>
-          <w:rFonts w:ascii="Calibri" w:hAnsi="Calibri" w:cs="Calibri"/>
-          <w:sz w:val="28"/>
-          <w:szCs w:val="28"/>
-        </w:rPr>
-        <w:t xml:space="preserve"> -2x1+(-14x2) &lt;= -1</w:t>
-      </w:r>
-    </w:p>
-    <w:p>
-      <w:pPr/>
-      <w:r>
-        <w:rPr>
-          <w:lang w:val="ru-RU"/>
-          <w:rFonts w:ascii="Calibri" w:hAnsi="Calibri" w:cs="Calibri"/>
-          <w:sz w:val="28"/>
-          <w:szCs w:val="28"/>
-        </w:rPr>
-        <w:t xml:space="preserve"> 1x1+(-4x2) &lt;= -13</w:t>
+        <w:t xml:space="preserve"> -12x1+(13x2) &lt;= 10</w:t>
+      </w:r>
+    </w:p>
+    <w:p>
+      <w:pPr/>
+      <w:r>
+        <w:rPr>
+          <w:lang w:val="ru-RU"/>
+          <w:rFonts w:ascii="Calibri" w:hAnsi="Calibri" w:cs="Calibri"/>
+          <w:sz w:val="28"/>
+          <w:szCs w:val="28"/>
+        </w:rPr>
+        <w:t xml:space="preserve"> 8x1+(-3x2) &lt;= 13</w:t>
+      </w:r>
+    </w:p>
+    <w:p>
+      <w:pPr/>
+      <w:r>
+        <w:rPr>
+          <w:lang w:val="ru-RU"/>
+          <w:rFonts w:ascii="Calibri" w:hAnsi="Calibri" w:cs="Calibri"/>
+          <w:sz w:val="28"/>
+          <w:szCs w:val="28"/>
+        </w:rPr>
+        <w:t xml:space="preserve"> -2x1+(10x2) &lt;= 10</w:t>
+      </w:r>
+    </w:p>
+    <w:p>
+      <w:pPr/>
+      <w:r>
+        <w:rPr>
+          <w:lang w:val="ru-RU"/>
+          <w:rFonts w:ascii="Calibri" w:hAnsi="Calibri" w:cs="Calibri"/>
+          <w:sz w:val="28"/>
+          <w:szCs w:val="28"/>
+        </w:rPr>
+        <w:t xml:space="preserve"> 14x1+(-15x2) &lt;= 13</w:t>
       </w:r>
     </w:p>
     <w:p>
@@ -1601,7 +4383,7 @@
           <w:sz w:val="28"/>
           <w:szCs w:val="28"/>
         </w:rPr>
-        <w:t>F(x1,x2) = 9x1 + (3x2) -&gt; max</w:t>
+        <w:t>F(x1,x2) = 14x1 + (-6x2) -&gt; max</w:t>
       </w:r>
     </w:p>
     <w:p>
@@ -1624,7 +4406,7 @@
           <w:sz w:val="28"/>
           <w:szCs w:val="28"/>
         </w:rPr>
-        <w:t>Билет №15</w:t>
+        <w:t>Билет №9</w:t>
       </w:r>
     </w:p>
     <w:p>
@@ -1648,43 +4430,43 @@
           <w:sz w:val="28"/>
           <w:szCs w:val="28"/>
         </w:rPr>
-        <w:t xml:space="preserve"> -6x1+(12x2) &lt;= 6</w:t>
-      </w:r>
-    </w:p>
-    <w:p>
-      <w:pPr/>
-      <w:r>
-        <w:rPr>
-          <w:lang w:val="ru-RU"/>
-          <w:rFonts w:ascii="Calibri" w:hAnsi="Calibri" w:cs="Calibri"/>
-          <w:sz w:val="28"/>
-          <w:szCs w:val="28"/>
-        </w:rPr>
-        <w:t xml:space="preserve"> -13x1+(-9x2) &lt;= 9</w:t>
-      </w:r>
-    </w:p>
-    <w:p>
-      <w:pPr/>
-      <w:r>
-        <w:rPr>
-          <w:lang w:val="ru-RU"/>
-          <w:rFonts w:ascii="Calibri" w:hAnsi="Calibri" w:cs="Calibri"/>
-          <w:sz w:val="28"/>
-          <w:szCs w:val="28"/>
-        </w:rPr>
-        <w:t xml:space="preserve"> 1x1+(-3x2) &lt;= 0</w:t>
-      </w:r>
-    </w:p>
-    <w:p>
-      <w:pPr/>
-      <w:r>
-        <w:rPr>
-          <w:lang w:val="ru-RU"/>
-          <w:rFonts w:ascii="Calibri" w:hAnsi="Calibri" w:cs="Calibri"/>
-          <w:sz w:val="28"/>
-          <w:szCs w:val="28"/>
-        </w:rPr>
-        <w:t xml:space="preserve"> -1x1+(6x2) &lt;= 6</w:t>
+        <w:t xml:space="preserve"> -5x1+(12x2) &lt;= 6</w:t>
+      </w:r>
+    </w:p>
+    <w:p>
+      <w:pPr/>
+      <w:r>
+        <w:rPr>
+          <w:lang w:val="ru-RU"/>
+          <w:rFonts w:ascii="Calibri" w:hAnsi="Calibri" w:cs="Calibri"/>
+          <w:sz w:val="28"/>
+          <w:szCs w:val="28"/>
+        </w:rPr>
+        <w:t xml:space="preserve"> -2x1+(7x2) &lt;= 9</w:t>
+      </w:r>
+    </w:p>
+    <w:p>
+      <w:pPr/>
+      <w:r>
+        <w:rPr>
+          <w:lang w:val="ru-RU"/>
+          <w:rFonts w:ascii="Calibri" w:hAnsi="Calibri" w:cs="Calibri"/>
+          <w:sz w:val="28"/>
+          <w:szCs w:val="28"/>
+        </w:rPr>
+        <w:t xml:space="preserve"> 0x1+(1x2) &lt;= 3</w:t>
+      </w:r>
+    </w:p>
+    <w:p>
+      <w:pPr/>
+      <w:r>
+        <w:rPr>
+          <w:lang w:val="ru-RU"/>
+          <w:rFonts w:ascii="Calibri" w:hAnsi="Calibri" w:cs="Calibri"/>
+          <w:sz w:val="28"/>
+          <w:szCs w:val="28"/>
+        </w:rPr>
+        <w:t xml:space="preserve"> -5x1+(1x2) &lt;= 11</w:t>
       </w:r>
     </w:p>
     <w:p>
@@ -1708,7 +4490,7 @@
           <w:sz w:val="28"/>
           <w:szCs w:val="28"/>
         </w:rPr>
-        <w:t>F(x1,x2) = 1x1 + (11x2) -&gt; max</w:t>
+        <w:t>F(x1,x2) = -1x1 + (10x2) -&gt; min</w:t>
       </w:r>
     </w:p>
     <w:p>
@@ -1731,7 +4513,7 @@
           <w:sz w:val="28"/>
           <w:szCs w:val="28"/>
         </w:rPr>
-        <w:t>Билет №14</w:t>
+        <w:t>Билет №8</w:t>
       </w:r>
     </w:p>
     <w:p>
@@ -1755,43 +4537,43 @@
           <w:sz w:val="28"/>
           <w:szCs w:val="28"/>
         </w:rPr>
-        <w:t xml:space="preserve"> 2x1+(-12x2) &lt;= -14</w:t>
-      </w:r>
-    </w:p>
-    <w:p>
-      <w:pPr/>
-      <w:r>
-        <w:rPr>
-          <w:lang w:val="ru-RU"/>
-          <w:rFonts w:ascii="Calibri" w:hAnsi="Calibri" w:cs="Calibri"/>
-          <w:sz w:val="28"/>
-          <w:szCs w:val="28"/>
-        </w:rPr>
-        <w:t xml:space="preserve"> -4x1+(8x2) &lt;= 8</w:t>
-      </w:r>
-    </w:p>
-    <w:p>
-      <w:pPr/>
-      <w:r>
-        <w:rPr>
-          <w:lang w:val="ru-RU"/>
-          <w:rFonts w:ascii="Calibri" w:hAnsi="Calibri" w:cs="Calibri"/>
-          <w:sz w:val="28"/>
-          <w:szCs w:val="28"/>
-        </w:rPr>
-        <w:t xml:space="preserve"> -11x1+(1x2) &lt;= -8</w:t>
-      </w:r>
-    </w:p>
-    <w:p>
-      <w:pPr/>
-      <w:r>
-        <w:rPr>
-          <w:lang w:val="ru-RU"/>
-          <w:rFonts w:ascii="Calibri" w:hAnsi="Calibri" w:cs="Calibri"/>
-          <w:sz w:val="28"/>
-          <w:szCs w:val="28"/>
-        </w:rPr>
-        <w:t xml:space="preserve"> 1x1+(5x2) &lt;= 4</w:t>
+        <w:t xml:space="preserve"> 2x1+(-7x2) &lt;= 12</w:t>
+      </w:r>
+    </w:p>
+    <w:p>
+      <w:pPr/>
+      <w:r>
+        <w:rPr>
+          <w:lang w:val="ru-RU"/>
+          <w:rFonts w:ascii="Calibri" w:hAnsi="Calibri" w:cs="Calibri"/>
+          <w:sz w:val="28"/>
+          <w:szCs w:val="28"/>
+        </w:rPr>
+        <w:t xml:space="preserve"> -6x1+(3x2) &lt;= 12</w:t>
+      </w:r>
+    </w:p>
+    <w:p>
+      <w:pPr/>
+      <w:r>
+        <w:rPr>
+          <w:lang w:val="ru-RU"/>
+          <w:rFonts w:ascii="Calibri" w:hAnsi="Calibri" w:cs="Calibri"/>
+          <w:sz w:val="28"/>
+          <w:szCs w:val="28"/>
+        </w:rPr>
+        <w:t xml:space="preserve"> 10x1+(-4x2) &lt;= 4</w:t>
+      </w:r>
+    </w:p>
+    <w:p>
+      <w:pPr/>
+      <w:r>
+        <w:rPr>
+          <w:lang w:val="ru-RU"/>
+          <w:rFonts w:ascii="Calibri" w:hAnsi="Calibri" w:cs="Calibri"/>
+          <w:sz w:val="28"/>
+          <w:szCs w:val="28"/>
+        </w:rPr>
+        <w:t xml:space="preserve"> 7x1+(-3x2) &lt;= 13</w:t>
       </w:r>
     </w:p>
     <w:p>
@@ -1815,7 +4597,7 @@
           <w:sz w:val="28"/>
           <w:szCs w:val="28"/>
         </w:rPr>
-        <w:t>F(x1,x2) = 4x1 + (-1x2) -&gt; min</w:t>
+        <w:t>F(x1,x2) = -6x1 + (8x2) -&gt; min</w:t>
       </w:r>
     </w:p>
     <w:p>
@@ -1838,7 +4620,7 @@
           <w:sz w:val="28"/>
           <w:szCs w:val="28"/>
         </w:rPr>
-        <w:t>Билет №13</w:t>
+        <w:t>Билет №7</w:t>
       </w:r>
     </w:p>
     <w:p>
@@ -1862,43 +4644,43 @@
           <w:sz w:val="28"/>
           <w:szCs w:val="28"/>
         </w:rPr>
-        <w:t xml:space="preserve"> 5x1+(-4x2) &lt;= 3</w:t>
-      </w:r>
-    </w:p>
-    <w:p>
-      <w:pPr/>
-      <w:r>
-        <w:rPr>
-          <w:lang w:val="ru-RU"/>
-          <w:rFonts w:ascii="Calibri" w:hAnsi="Calibri" w:cs="Calibri"/>
-          <w:sz w:val="28"/>
-          <w:szCs w:val="28"/>
-        </w:rPr>
-        <w:t xml:space="preserve"> -1x1+(8x2) &lt;= -15</w:t>
-      </w:r>
-    </w:p>
-    <w:p>
-      <w:pPr/>
-      <w:r>
-        <w:rPr>
-          <w:lang w:val="ru-RU"/>
-          <w:rFonts w:ascii="Calibri" w:hAnsi="Calibri" w:cs="Calibri"/>
-          <w:sz w:val="28"/>
-          <w:szCs w:val="28"/>
-        </w:rPr>
-        <w:t xml:space="preserve"> -4x1+(4x2) &lt;= 11</w:t>
-      </w:r>
-    </w:p>
-    <w:p>
-      <w:pPr/>
-      <w:r>
-        <w:rPr>
-          <w:lang w:val="ru-RU"/>
-          <w:rFonts w:ascii="Calibri" w:hAnsi="Calibri" w:cs="Calibri"/>
-          <w:sz w:val="28"/>
-          <w:szCs w:val="28"/>
-        </w:rPr>
-        <w:t xml:space="preserve"> -9x1+(4x2) &lt;= 10</w:t>
+        <w:t xml:space="preserve"> 9x1+(-9x2) &lt;= 0</w:t>
+      </w:r>
+    </w:p>
+    <w:p>
+      <w:pPr/>
+      <w:r>
+        <w:rPr>
+          <w:lang w:val="ru-RU"/>
+          <w:rFonts w:ascii="Calibri" w:hAnsi="Calibri" w:cs="Calibri"/>
+          <w:sz w:val="28"/>
+          <w:szCs w:val="28"/>
+        </w:rPr>
+        <w:t xml:space="preserve"> 6x1+(-13x2) &lt;= 11</w:t>
+      </w:r>
+    </w:p>
+    <w:p>
+      <w:pPr/>
+      <w:r>
+        <w:rPr>
+          <w:lang w:val="ru-RU"/>
+          <w:rFonts w:ascii="Calibri" w:hAnsi="Calibri" w:cs="Calibri"/>
+          <w:sz w:val="28"/>
+          <w:szCs w:val="28"/>
+        </w:rPr>
+        <w:t xml:space="preserve"> -13x1+(14x2) &lt;= 1</w:t>
+      </w:r>
+    </w:p>
+    <w:p>
+      <w:pPr/>
+      <w:r>
+        <w:rPr>
+          <w:lang w:val="ru-RU"/>
+          <w:rFonts w:ascii="Calibri" w:hAnsi="Calibri" w:cs="Calibri"/>
+          <w:sz w:val="28"/>
+          <w:szCs w:val="28"/>
+        </w:rPr>
+        <w:t xml:space="preserve"> -13x1+(2x2) &lt;= 12</w:t>
       </w:r>
     </w:p>
     <w:p>
@@ -1922,7 +4704,7 @@
           <w:sz w:val="28"/>
           <w:szCs w:val="28"/>
         </w:rPr>
-        <w:t>F(x1,x2) = 11x1 + (2x2) -&gt; min</w:t>
+        <w:t>F(x1,x2) = 3x1 + (-1x2) -&gt; max</w:t>
       </w:r>
     </w:p>
     <w:p>
@@ -1945,7 +4727,7 @@
           <w:sz w:val="28"/>
           <w:szCs w:val="28"/>
         </w:rPr>
-        <w:t>Билет №12</w:t>
+        <w:t>Билет №6</w:t>
       </w:r>
     </w:p>
     <w:p>
@@ -1969,43 +4751,43 @@
           <w:sz w:val="28"/>
           <w:szCs w:val="28"/>
         </w:rPr>
-        <w:t xml:space="preserve"> 10x1+(-2x2) &lt;= 2</w:t>
-      </w:r>
-    </w:p>
-    <w:p>
-      <w:pPr/>
-      <w:r>
-        <w:rPr>
-          <w:lang w:val="ru-RU"/>
-          <w:rFonts w:ascii="Calibri" w:hAnsi="Calibri" w:cs="Calibri"/>
-          <w:sz w:val="28"/>
-          <w:szCs w:val="28"/>
-        </w:rPr>
-        <w:t xml:space="preserve"> 4x1+(6x2) &lt;= -5</w:t>
-      </w:r>
-    </w:p>
-    <w:p>
-      <w:pPr/>
-      <w:r>
-        <w:rPr>
-          <w:lang w:val="ru-RU"/>
-          <w:rFonts w:ascii="Calibri" w:hAnsi="Calibri" w:cs="Calibri"/>
-          <w:sz w:val="28"/>
-          <w:szCs w:val="28"/>
-        </w:rPr>
-        <w:t xml:space="preserve"> -1x1+(2x2) &lt;= -10</w:t>
-      </w:r>
-    </w:p>
-    <w:p>
-      <w:pPr/>
-      <w:r>
-        <w:rPr>
-          <w:lang w:val="ru-RU"/>
-          <w:rFonts w:ascii="Calibri" w:hAnsi="Calibri" w:cs="Calibri"/>
-          <w:sz w:val="28"/>
-          <w:szCs w:val="28"/>
-        </w:rPr>
-        <w:t xml:space="preserve"> -6x1+(2x2) &lt;= -14</w:t>
+        <w:t xml:space="preserve"> 14x1+(-8x2) &lt;= 7</w:t>
+      </w:r>
+    </w:p>
+    <w:p>
+      <w:pPr/>
+      <w:r>
+        <w:rPr>
+          <w:lang w:val="ru-RU"/>
+          <w:rFonts w:ascii="Calibri" w:hAnsi="Calibri" w:cs="Calibri"/>
+          <w:sz w:val="28"/>
+          <w:szCs w:val="28"/>
+        </w:rPr>
+        <w:t xml:space="preserve"> -9x1+(6x2) &lt;= 3</w:t>
+      </w:r>
+    </w:p>
+    <w:p>
+      <w:pPr/>
+      <w:r>
+        <w:rPr>
+          <w:lang w:val="ru-RU"/>
+          <w:rFonts w:ascii="Calibri" w:hAnsi="Calibri" w:cs="Calibri"/>
+          <w:sz w:val="28"/>
+          <w:szCs w:val="28"/>
+        </w:rPr>
+        <w:t xml:space="preserve"> -7x1+(8x2) &lt;= 12</w:t>
+      </w:r>
+    </w:p>
+    <w:p>
+      <w:pPr/>
+      <w:r>
+        <w:rPr>
+          <w:lang w:val="ru-RU"/>
+          <w:rFonts w:ascii="Calibri" w:hAnsi="Calibri" w:cs="Calibri"/>
+          <w:sz w:val="28"/>
+          <w:szCs w:val="28"/>
+        </w:rPr>
+        <w:t xml:space="preserve"> 11x1+(-1x2) &lt;= 9</w:t>
       </w:r>
     </w:p>
     <w:p>
@@ -2029,7 +4811,7 @@
           <w:sz w:val="28"/>
           <w:szCs w:val="28"/>
         </w:rPr>
-        <w:t>F(x1,x2) = 0x1 + (5x2) -&gt; max</w:t>
+        <w:t>F(x1,x2) = -6x1 + (7x2) -&gt; max</w:t>
       </w:r>
     </w:p>
     <w:p>
@@ -2052,7 +4834,7 @@
           <w:sz w:val="28"/>
           <w:szCs w:val="28"/>
         </w:rPr>
-        <w:t>Билет №11</w:t>
+        <w:t>Билет №5</w:t>
       </w:r>
     </w:p>
     <w:p>
@@ -2076,43 +4858,43 @@
           <w:sz w:val="28"/>
           <w:szCs w:val="28"/>
         </w:rPr>
-        <w:t xml:space="preserve"> -5x1+(4x2) &lt;= -4</w:t>
-      </w:r>
-    </w:p>
-    <w:p>
-      <w:pPr/>
-      <w:r>
-        <w:rPr>
-          <w:lang w:val="ru-RU"/>
-          <w:rFonts w:ascii="Calibri" w:hAnsi="Calibri" w:cs="Calibri"/>
-          <w:sz w:val="28"/>
-          <w:szCs w:val="28"/>
-        </w:rPr>
-        <w:t xml:space="preserve"> -3x1+(-1x2) &lt;= 2</w:t>
-      </w:r>
-    </w:p>
-    <w:p>
-      <w:pPr/>
-      <w:r>
-        <w:rPr>
-          <w:lang w:val="ru-RU"/>
-          <w:rFonts w:ascii="Calibri" w:hAnsi="Calibri" w:cs="Calibri"/>
-          <w:sz w:val="28"/>
-          <w:szCs w:val="28"/>
-        </w:rPr>
-        <w:t xml:space="preserve"> 4x1+(-3x2) &lt;= -14</w:t>
-      </w:r>
-    </w:p>
-    <w:p>
-      <w:pPr/>
-      <w:r>
-        <w:rPr>
-          <w:lang w:val="ru-RU"/>
-          <w:rFonts w:ascii="Calibri" w:hAnsi="Calibri" w:cs="Calibri"/>
-          <w:sz w:val="28"/>
-          <w:szCs w:val="28"/>
-        </w:rPr>
-        <w:t xml:space="preserve"> 7x1+(10x2) &lt;= -1</w:t>
+        <w:t xml:space="preserve"> -6x1+(9x2) &lt;= 0</w:t>
+      </w:r>
+    </w:p>
+    <w:p>
+      <w:pPr/>
+      <w:r>
+        <w:rPr>
+          <w:lang w:val="ru-RU"/>
+          <w:rFonts w:ascii="Calibri" w:hAnsi="Calibri" w:cs="Calibri"/>
+          <w:sz w:val="28"/>
+          <w:szCs w:val="28"/>
+        </w:rPr>
+        <w:t xml:space="preserve"> -10x1+(5x2) &lt;= 6</w:t>
+      </w:r>
+    </w:p>
+    <w:p>
+      <w:pPr/>
+      <w:r>
+        <w:rPr>
+          <w:lang w:val="ru-RU"/>
+          <w:rFonts w:ascii="Calibri" w:hAnsi="Calibri" w:cs="Calibri"/>
+          <w:sz w:val="28"/>
+          <w:szCs w:val="28"/>
+        </w:rPr>
+        <w:t xml:space="preserve"> 6x1+(-13x2) &lt;= 12</w:t>
+      </w:r>
+    </w:p>
+    <w:p>
+      <w:pPr/>
+      <w:r>
+        <w:rPr>
+          <w:lang w:val="ru-RU"/>
+          <w:rFonts w:ascii="Calibri" w:hAnsi="Calibri" w:cs="Calibri"/>
+          <w:sz w:val="28"/>
+          <w:szCs w:val="28"/>
+        </w:rPr>
+        <w:t xml:space="preserve"> 8x1+(-11x2) &lt;= 2</w:t>
       </w:r>
     </w:p>
     <w:p>
@@ -2136,7 +4918,7 @@
           <w:sz w:val="28"/>
           <w:szCs w:val="28"/>
         </w:rPr>
-        <w:t>F(x1,x2) = 14x1 + (-10x2) -&gt; min</w:t>
+        <w:t>F(x1,x2) = 10x1 + (-7x2) -&gt; max</w:t>
       </w:r>
     </w:p>
     <w:p>
@@ -2159,7 +4941,7 @@
           <w:sz w:val="28"/>
           <w:szCs w:val="28"/>
         </w:rPr>
-        <w:t>Билет №10</w:t>
+        <w:t>Билет №4</w:t>
       </w:r>
     </w:p>
     <w:p>
@@ -2183,43 +4965,43 @@
           <w:sz w:val="28"/>
           <w:szCs w:val="28"/>
         </w:rPr>
-        <w:t xml:space="preserve"> 13x1+(9x2) &lt;= 11</w:t>
-      </w:r>
-    </w:p>
-    <w:p>
-      <w:pPr/>
-      <w:r>
-        <w:rPr>
-          <w:lang w:val="ru-RU"/>
-          <w:rFonts w:ascii="Calibri" w:hAnsi="Calibri" w:cs="Calibri"/>
-          <w:sz w:val="28"/>
-          <w:szCs w:val="28"/>
-        </w:rPr>
-        <w:t xml:space="preserve"> 13x1+(-5x2) &lt;= -15</w:t>
-      </w:r>
-    </w:p>
-    <w:p>
-      <w:pPr/>
-      <w:r>
-        <w:rPr>
-          <w:lang w:val="ru-RU"/>
-          <w:rFonts w:ascii="Calibri" w:hAnsi="Calibri" w:cs="Calibri"/>
-          <w:sz w:val="28"/>
-          <w:szCs w:val="28"/>
-        </w:rPr>
-        <w:t xml:space="preserve"> -15x1+(6x2) &lt;= -6</w:t>
-      </w:r>
-    </w:p>
-    <w:p>
-      <w:pPr/>
-      <w:r>
-        <w:rPr>
-          <w:lang w:val="ru-RU"/>
-          <w:rFonts w:ascii="Calibri" w:hAnsi="Calibri" w:cs="Calibri"/>
-          <w:sz w:val="28"/>
-          <w:szCs w:val="28"/>
-        </w:rPr>
-        <w:t xml:space="preserve"> 6x1+(6x2) &lt;= -2</w:t>
+        <w:t xml:space="preserve"> -14x1+(7x2) &lt;= 14</w:t>
+      </w:r>
+    </w:p>
+    <w:p>
+      <w:pPr/>
+      <w:r>
+        <w:rPr>
+          <w:lang w:val="ru-RU"/>
+          <w:rFonts w:ascii="Calibri" w:hAnsi="Calibri" w:cs="Calibri"/>
+          <w:sz w:val="28"/>
+          <w:szCs w:val="28"/>
+        </w:rPr>
+        <w:t xml:space="preserve"> 13x1+(-6x2) &lt;= 0</w:t>
+      </w:r>
+    </w:p>
+    <w:p>
+      <w:pPr/>
+      <w:r>
+        <w:rPr>
+          <w:lang w:val="ru-RU"/>
+          <w:rFonts w:ascii="Calibri" w:hAnsi="Calibri" w:cs="Calibri"/>
+          <w:sz w:val="28"/>
+          <w:szCs w:val="28"/>
+        </w:rPr>
+        <w:t xml:space="preserve"> 4x1+(-15x2) &lt;= 5</w:t>
+      </w:r>
+    </w:p>
+    <w:p>
+      <w:pPr/>
+      <w:r>
+        <w:rPr>
+          <w:lang w:val="ru-RU"/>
+          <w:rFonts w:ascii="Calibri" w:hAnsi="Calibri" w:cs="Calibri"/>
+          <w:sz w:val="28"/>
+          <w:szCs w:val="28"/>
+        </w:rPr>
+        <w:t xml:space="preserve"> 11x1+(-13x2) &lt;= 11</w:t>
       </w:r>
     </w:p>
     <w:p>
@@ -2243,7 +5025,7 @@
           <w:sz w:val="28"/>
           <w:szCs w:val="28"/>
         </w:rPr>
-        <w:t>F(x1,x2) = 2x1 + (11x2) -&gt; max</w:t>
+        <w:t>F(x1,x2) = -6x1 + (4x2) -&gt; max</w:t>
       </w:r>
     </w:p>
     <w:p>
@@ -2266,7 +5048,7 @@
           <w:sz w:val="28"/>
           <w:szCs w:val="28"/>
         </w:rPr>
-        <w:t>Билет №9</w:t>
+        <w:t>Билет №3</w:t>
       </w:r>
     </w:p>
     <w:p>
@@ -2290,43 +5072,43 @@
           <w:sz w:val="28"/>
           <w:szCs w:val="28"/>
         </w:rPr>
-        <w:t xml:space="preserve"> -5x1+(1x2) &lt;= -4</w:t>
-      </w:r>
-    </w:p>
-    <w:p>
-      <w:pPr/>
-      <w:r>
-        <w:rPr>
-          <w:lang w:val="ru-RU"/>
-          <w:rFonts w:ascii="Calibri" w:hAnsi="Calibri" w:cs="Calibri"/>
-          <w:sz w:val="28"/>
-          <w:szCs w:val="28"/>
-        </w:rPr>
-        <w:t xml:space="preserve"> 11x1+(-2x2) &lt;= 4</w:t>
-      </w:r>
-    </w:p>
-    <w:p>
-      <w:pPr/>
-      <w:r>
-        <w:rPr>
-          <w:lang w:val="ru-RU"/>
-          <w:rFonts w:ascii="Calibri" w:hAnsi="Calibri" w:cs="Calibri"/>
-          <w:sz w:val="28"/>
-          <w:szCs w:val="28"/>
-        </w:rPr>
-        <w:t xml:space="preserve"> -8x1+(11x2) &lt;= -9</w:t>
-      </w:r>
-    </w:p>
-    <w:p>
-      <w:pPr/>
-      <w:r>
-        <w:rPr>
-          <w:lang w:val="ru-RU"/>
-          <w:rFonts w:ascii="Calibri" w:hAnsi="Calibri" w:cs="Calibri"/>
-          <w:sz w:val="28"/>
-          <w:szCs w:val="28"/>
-        </w:rPr>
-        <w:t xml:space="preserve"> 12x1+(-12x2) &lt;= -6</w:t>
+        <w:t xml:space="preserve"> 10x1+(-10x2) &lt;= 3</w:t>
+      </w:r>
+    </w:p>
+    <w:p>
+      <w:pPr/>
+      <w:r>
+        <w:rPr>
+          <w:lang w:val="ru-RU"/>
+          <w:rFonts w:ascii="Calibri" w:hAnsi="Calibri" w:cs="Calibri"/>
+          <w:sz w:val="28"/>
+          <w:szCs w:val="28"/>
+        </w:rPr>
+        <w:t xml:space="preserve"> 2x1+(-1x2) &lt;= 10</w:t>
+      </w:r>
+    </w:p>
+    <w:p>
+      <w:pPr/>
+      <w:r>
+        <w:rPr>
+          <w:lang w:val="ru-RU"/>
+          <w:rFonts w:ascii="Calibri" w:hAnsi="Calibri" w:cs="Calibri"/>
+          <w:sz w:val="28"/>
+          <w:szCs w:val="28"/>
+        </w:rPr>
+        <w:t xml:space="preserve"> -15x1+(8x2) &lt;= 4</w:t>
+      </w:r>
+    </w:p>
+    <w:p>
+      <w:pPr/>
+      <w:r>
+        <w:rPr>
+          <w:lang w:val="ru-RU"/>
+          <w:rFonts w:ascii="Calibri" w:hAnsi="Calibri" w:cs="Calibri"/>
+          <w:sz w:val="28"/>
+          <w:szCs w:val="28"/>
+        </w:rPr>
+        <w:t xml:space="preserve"> 7x1+(-12x2) &lt;= 6</w:t>
       </w:r>
     </w:p>
     <w:p>
@@ -2350,7 +5132,7 @@
           <w:sz w:val="28"/>
           <w:szCs w:val="28"/>
         </w:rPr>
-        <w:t>F(x1,x2) = -1x1 + (7x2) -&gt; max</w:t>
+        <w:t>F(x1,x2) = -10x1 + (8x2) -&gt; min</w:t>
       </w:r>
     </w:p>
     <w:p>
@@ -2373,7 +5155,7 @@
           <w:sz w:val="28"/>
           <w:szCs w:val="28"/>
         </w:rPr>
-        <w:t>Билет №8</w:t>
+        <w:t>Билет №2</w:t>
       </w:r>
     </w:p>
     <w:p>
@@ -2397,43 +5179,43 @@
           <w:sz w:val="28"/>
           <w:szCs w:val="28"/>
         </w:rPr>
-        <w:t xml:space="preserve"> -3x1+(-4x2) &lt;= -15</w:t>
-      </w:r>
-    </w:p>
-    <w:p>
-      <w:pPr/>
-      <w:r>
-        <w:rPr>
-          <w:lang w:val="ru-RU"/>
-          <w:rFonts w:ascii="Calibri" w:hAnsi="Calibri" w:cs="Calibri"/>
-          <w:sz w:val="28"/>
-          <w:szCs w:val="28"/>
-        </w:rPr>
-        <w:t xml:space="preserve"> -2x1+(12x2) &lt;= 0</w:t>
-      </w:r>
-    </w:p>
-    <w:p>
-      <w:pPr/>
-      <w:r>
-        <w:rPr>
-          <w:lang w:val="ru-RU"/>
-          <w:rFonts w:ascii="Calibri" w:hAnsi="Calibri" w:cs="Calibri"/>
-          <w:sz w:val="28"/>
-          <w:szCs w:val="28"/>
-        </w:rPr>
-        <w:t xml:space="preserve"> 1x1+(-4x2) &lt;= -6</w:t>
-      </w:r>
-    </w:p>
-    <w:p>
-      <w:pPr/>
-      <w:r>
-        <w:rPr>
-          <w:lang w:val="ru-RU"/>
-          <w:rFonts w:ascii="Calibri" w:hAnsi="Calibri" w:cs="Calibri"/>
-          <w:sz w:val="28"/>
-          <w:szCs w:val="28"/>
-        </w:rPr>
-        <w:t xml:space="preserve"> 10x1+(0x2) &lt;= -10</w:t>
+        <w:t xml:space="preserve"> 7x1+(1x2) &lt;= 10</w:t>
+      </w:r>
+    </w:p>
+    <w:p>
+      <w:pPr/>
+      <w:r>
+        <w:rPr>
+          <w:lang w:val="ru-RU"/>
+          <w:rFonts w:ascii="Calibri" w:hAnsi="Calibri" w:cs="Calibri"/>
+          <w:sz w:val="28"/>
+          <w:szCs w:val="28"/>
+        </w:rPr>
+        <w:t xml:space="preserve"> 2x1+(-1x2) &lt;= 7</w:t>
+      </w:r>
+    </w:p>
+    <w:p>
+      <w:pPr/>
+      <w:r>
+        <w:rPr>
+          <w:lang w:val="ru-RU"/>
+          <w:rFonts w:ascii="Calibri" w:hAnsi="Calibri" w:cs="Calibri"/>
+          <w:sz w:val="28"/>
+          <w:szCs w:val="28"/>
+        </w:rPr>
+        <w:t xml:space="preserve"> -14x1+(11x2) &lt;= 8</w:t>
+      </w:r>
+    </w:p>
+    <w:p>
+      <w:pPr/>
+      <w:r>
+        <w:rPr>
+          <w:lang w:val="ru-RU"/>
+          <w:rFonts w:ascii="Calibri" w:hAnsi="Calibri" w:cs="Calibri"/>
+          <w:sz w:val="28"/>
+          <w:szCs w:val="28"/>
+        </w:rPr>
+        <w:t xml:space="preserve"> 7x1+(2x2) &lt;= 11</w:t>
       </w:r>
     </w:p>
     <w:p>
@@ -2457,7 +5239,7 @@
           <w:sz w:val="28"/>
           <w:szCs w:val="28"/>
         </w:rPr>
-        <w:t>F(x1,x2) = 7x1 + (-6x2) -&gt; max</w:t>
+        <w:t>F(x1,x2) = -11x1 + (14x2) -&gt; max</w:t>
       </w:r>
     </w:p>
     <w:p>
@@ -2480,7 +5262,7 @@
           <w:sz w:val="28"/>
           <w:szCs w:val="28"/>
         </w:rPr>
-        <w:t>Билет №7</w:t>
+        <w:t>Билет №1</w:t>
       </w:r>
     </w:p>
     <w:p>
@@ -2504,43 +5286,43 @@
           <w:sz w:val="28"/>
           <w:szCs w:val="28"/>
         </w:rPr>
-        <w:t xml:space="preserve"> -8x1+(13x2) &lt;= -7</w:t>
-      </w:r>
-    </w:p>
-    <w:p>
-      <w:pPr/>
-      <w:r>
-        <w:rPr>
-          <w:lang w:val="ru-RU"/>
-          <w:rFonts w:ascii="Calibri" w:hAnsi="Calibri" w:cs="Calibri"/>
-          <w:sz w:val="28"/>
-          <w:szCs w:val="28"/>
-        </w:rPr>
-        <w:t xml:space="preserve"> -11x1+(4x2) &lt;= -4</w:t>
-      </w:r>
-    </w:p>
-    <w:p>
-      <w:pPr/>
-      <w:r>
-        <w:rPr>
-          <w:lang w:val="ru-RU"/>
-          <w:rFonts w:ascii="Calibri" w:hAnsi="Calibri" w:cs="Calibri"/>
-          <w:sz w:val="28"/>
-          <w:szCs w:val="28"/>
-        </w:rPr>
-        <w:t xml:space="preserve"> -4x1+(13x2) &lt;= -4</w:t>
-      </w:r>
-    </w:p>
-    <w:p>
-      <w:pPr/>
-      <w:r>
-        <w:rPr>
-          <w:lang w:val="ru-RU"/>
-          <w:rFonts w:ascii="Calibri" w:hAnsi="Calibri" w:cs="Calibri"/>
-          <w:sz w:val="28"/>
-          <w:szCs w:val="28"/>
-        </w:rPr>
-        <w:t xml:space="preserve"> 14x1+(-5x2) &lt;= -4</w:t>
+        <w:t xml:space="preserve"> -2x1+(2x2) &lt;= 6</w:t>
+      </w:r>
+    </w:p>
+    <w:p>
+      <w:pPr/>
+      <w:r>
+        <w:rPr>
+          <w:lang w:val="ru-RU"/>
+          <w:rFonts w:ascii="Calibri" w:hAnsi="Calibri" w:cs="Calibri"/>
+          <w:sz w:val="28"/>
+          <w:szCs w:val="28"/>
+        </w:rPr>
+        <w:t xml:space="preserve"> -14x1+(11x2) &lt;= 14</w:t>
+      </w:r>
+    </w:p>
+    <w:p>
+      <w:pPr/>
+      <w:r>
+        <w:rPr>
+          <w:lang w:val="ru-RU"/>
+          <w:rFonts w:ascii="Calibri" w:hAnsi="Calibri" w:cs="Calibri"/>
+          <w:sz w:val="28"/>
+          <w:szCs w:val="28"/>
+        </w:rPr>
+        <w:t xml:space="preserve"> -10x1+(14x2) &lt;= 4</w:t>
+      </w:r>
+    </w:p>
+    <w:p>
+      <w:pPr/>
+      <w:r>
+        <w:rPr>
+          <w:lang w:val="ru-RU"/>
+          <w:rFonts w:ascii="Calibri" w:hAnsi="Calibri" w:cs="Calibri"/>
+          <w:sz w:val="28"/>
+          <w:szCs w:val="28"/>
+        </w:rPr>
+        <w:t xml:space="preserve"> 14x1+(-14x2) &lt;= 0</w:t>
       </w:r>
     </w:p>
     <w:p>
@@ -2564,649 +5346,7 @@
           <w:sz w:val="28"/>
           <w:szCs w:val="28"/>
         </w:rPr>
-        <w:t>F(x1,x2) = -6x1 + (10x2) -&gt; max</w:t>
-      </w:r>
-    </w:p>
-    <w:p>
-      <w:pPr>
-        <w:rPr>
-          <w:rFonts/>
-          <w:sz w:val="28"/>
-          <w:szCs w:val="28"/>
-        </w:rPr>
-      </w:pPr>
-    </w:p>
-    <w:p>
-      <w:pPr>
-        <w:jc w:val="center"/>
-      </w:pPr>
-      <w:r>
-        <w:rPr>
-          <w:lang w:val="ru-RU"/>
-          <w:rFonts w:ascii="Calibri" w:hAnsi="Calibri" w:cs="Calibri"/>
-          <w:sz w:val="28"/>
-          <w:szCs w:val="28"/>
-        </w:rPr>
-        <w:t>Билет №6</w:t>
-      </w:r>
-    </w:p>
-    <w:p>
-      <w:pPr/>
-      <w:r>
-        <w:rPr>
-          <w:lang w:val="ru-RU"/>
-          <w:rFonts w:ascii="Calibri" w:hAnsi="Calibri" w:cs="Calibri"/>
-          <w:sz w:val="28"/>
-          <w:szCs w:val="28"/>
-        </w:rPr>
-        <w:t xml:space="preserve">Решить симплексным методом, с использованием симплексной таблицы при следующих условиях: </w:t>
-      </w:r>
-    </w:p>
-    <w:p>
-      <w:pPr/>
-      <w:r>
-        <w:rPr>
-          <w:lang w:val="ru-RU"/>
-          <w:rFonts w:ascii="Calibri" w:hAnsi="Calibri" w:cs="Calibri"/>
-          <w:sz w:val="28"/>
-          <w:szCs w:val="28"/>
-        </w:rPr>
-        <w:t xml:space="preserve"> -10x1+(-9x2) &lt;= 8</w:t>
-      </w:r>
-    </w:p>
-    <w:p>
-      <w:pPr/>
-      <w:r>
-        <w:rPr>
-          <w:lang w:val="ru-RU"/>
-          <w:rFonts w:ascii="Calibri" w:hAnsi="Calibri" w:cs="Calibri"/>
-          <w:sz w:val="28"/>
-          <w:szCs w:val="28"/>
-        </w:rPr>
-        <w:t xml:space="preserve"> 3x1+(-3x2) &lt;= -9</w:t>
-      </w:r>
-    </w:p>
-    <w:p>
-      <w:pPr/>
-      <w:r>
-        <w:rPr>
-          <w:lang w:val="ru-RU"/>
-          <w:rFonts w:ascii="Calibri" w:hAnsi="Calibri" w:cs="Calibri"/>
-          <w:sz w:val="28"/>
-          <w:szCs w:val="28"/>
-        </w:rPr>
-        <w:t xml:space="preserve"> 0x1+(5x2) &lt;= -15</w:t>
-      </w:r>
-    </w:p>
-    <w:p>
-      <w:pPr/>
-      <w:r>
-        <w:rPr>
-          <w:lang w:val="ru-RU"/>
-          <w:rFonts w:ascii="Calibri" w:hAnsi="Calibri" w:cs="Calibri"/>
-          <w:sz w:val="28"/>
-          <w:szCs w:val="28"/>
-        </w:rPr>
-        <w:t xml:space="preserve"> 1x1+(-5x2) &lt;= 10</w:t>
-      </w:r>
-    </w:p>
-    <w:p>
-      <w:pPr/>
-      <w:r>
-        <w:rPr>
-          <w:lang w:val="ru-RU"/>
-          <w:rFonts w:ascii="Calibri" w:hAnsi="Calibri" w:cs="Calibri"/>
-          <w:sz w:val="28"/>
-          <w:szCs w:val="28"/>
-        </w:rPr>
-        <w:t xml:space="preserve"> x1x2 &gt;= 0</w:t>
-      </w:r>
-    </w:p>
-    <w:p>
-      <w:pPr/>
-      <w:r>
-        <w:rPr>
-          <w:lang w:val="ru-RU"/>
-          <w:rFonts w:ascii="Calibri" w:hAnsi="Calibri" w:cs="Calibri"/>
-          <w:sz w:val="28"/>
-          <w:szCs w:val="28"/>
-        </w:rPr>
-        <w:t>F(x1,x2) = 9x1 + (-6x2) -&gt; max</w:t>
-      </w:r>
-    </w:p>
-    <w:p>
-      <w:pPr>
-        <w:rPr>
-          <w:rFonts/>
-          <w:sz w:val="28"/>
-          <w:szCs w:val="28"/>
-        </w:rPr>
-      </w:pPr>
-    </w:p>
-    <w:p>
-      <w:pPr>
-        <w:jc w:val="center"/>
-      </w:pPr>
-      <w:r>
-        <w:rPr>
-          <w:lang w:val="ru-RU"/>
-          <w:rFonts w:ascii="Calibri" w:hAnsi="Calibri" w:cs="Calibri"/>
-          <w:sz w:val="28"/>
-          <w:szCs w:val="28"/>
-        </w:rPr>
-        <w:t>Билет №5</w:t>
-      </w:r>
-    </w:p>
-    <w:p>
-      <w:pPr/>
-      <w:r>
-        <w:rPr>
-          <w:lang w:val="ru-RU"/>
-          <w:rFonts w:ascii="Calibri" w:hAnsi="Calibri" w:cs="Calibri"/>
-          <w:sz w:val="28"/>
-          <w:szCs w:val="28"/>
-        </w:rPr>
-        <w:t xml:space="preserve">Решить симплексным методом, с использованием симплексной таблицы при следующих условиях: </w:t>
-      </w:r>
-    </w:p>
-    <w:p>
-      <w:pPr/>
-      <w:r>
-        <w:rPr>
-          <w:lang w:val="ru-RU"/>
-          <w:rFonts w:ascii="Calibri" w:hAnsi="Calibri" w:cs="Calibri"/>
-          <w:sz w:val="28"/>
-          <w:szCs w:val="28"/>
-        </w:rPr>
-        <w:t xml:space="preserve"> 9x1+(-9x2) &lt;= -8</w:t>
-      </w:r>
-    </w:p>
-    <w:p>
-      <w:pPr/>
-      <w:r>
-        <w:rPr>
-          <w:lang w:val="ru-RU"/>
-          <w:rFonts w:ascii="Calibri" w:hAnsi="Calibri" w:cs="Calibri"/>
-          <w:sz w:val="28"/>
-          <w:szCs w:val="28"/>
-        </w:rPr>
-        <w:t xml:space="preserve"> 8x1+(0x2) &lt;= 8</w:t>
-      </w:r>
-    </w:p>
-    <w:p>
-      <w:pPr/>
-      <w:r>
-        <w:rPr>
-          <w:lang w:val="ru-RU"/>
-          <w:rFonts w:ascii="Calibri" w:hAnsi="Calibri" w:cs="Calibri"/>
-          <w:sz w:val="28"/>
-          <w:szCs w:val="28"/>
-        </w:rPr>
-        <w:t xml:space="preserve"> 0x1+(1x2) &lt;= -10</w:t>
-      </w:r>
-    </w:p>
-    <w:p>
-      <w:pPr/>
-      <w:r>
-        <w:rPr>
-          <w:lang w:val="ru-RU"/>
-          <w:rFonts w:ascii="Calibri" w:hAnsi="Calibri" w:cs="Calibri"/>
-          <w:sz w:val="28"/>
-          <w:szCs w:val="28"/>
-        </w:rPr>
-        <w:t xml:space="preserve"> 8x1+(-13x2) &lt;= -14</w:t>
-      </w:r>
-    </w:p>
-    <w:p>
-      <w:pPr/>
-      <w:r>
-        <w:rPr>
-          <w:lang w:val="ru-RU"/>
-          <w:rFonts w:ascii="Calibri" w:hAnsi="Calibri" w:cs="Calibri"/>
-          <w:sz w:val="28"/>
-          <w:szCs w:val="28"/>
-        </w:rPr>
-        <w:t xml:space="preserve"> x1x2 &gt;= 0</w:t>
-      </w:r>
-    </w:p>
-    <w:p>
-      <w:pPr/>
-      <w:r>
-        <w:rPr>
-          <w:lang w:val="ru-RU"/>
-          <w:rFonts w:ascii="Calibri" w:hAnsi="Calibri" w:cs="Calibri"/>
-          <w:sz w:val="28"/>
-          <w:szCs w:val="28"/>
-        </w:rPr>
-        <w:t>F(x1,x2) = 4x1 + (0x2) -&gt; max</w:t>
-      </w:r>
-    </w:p>
-    <w:p>
-      <w:pPr>
-        <w:rPr>
-          <w:rFonts/>
-          <w:sz w:val="28"/>
-          <w:szCs w:val="28"/>
-        </w:rPr>
-      </w:pPr>
-    </w:p>
-    <w:p>
-      <w:pPr>
-        <w:jc w:val="center"/>
-      </w:pPr>
-      <w:r>
-        <w:rPr>
-          <w:lang w:val="ru-RU"/>
-          <w:rFonts w:ascii="Calibri" w:hAnsi="Calibri" w:cs="Calibri"/>
-          <w:sz w:val="28"/>
-          <w:szCs w:val="28"/>
-        </w:rPr>
-        <w:t>Билет №4</w:t>
-      </w:r>
-    </w:p>
-    <w:p>
-      <w:pPr/>
-      <w:r>
-        <w:rPr>
-          <w:lang w:val="ru-RU"/>
-          <w:rFonts w:ascii="Calibri" w:hAnsi="Calibri" w:cs="Calibri"/>
-          <w:sz w:val="28"/>
-          <w:szCs w:val="28"/>
-        </w:rPr>
-        <w:t xml:space="preserve">Решить симплексным методом, с использованием симплексной таблицы при следующих условиях: </w:t>
-      </w:r>
-    </w:p>
-    <w:p>
-      <w:pPr/>
-      <w:r>
-        <w:rPr>
-          <w:lang w:val="ru-RU"/>
-          <w:rFonts w:ascii="Calibri" w:hAnsi="Calibri" w:cs="Calibri"/>
-          <w:sz w:val="28"/>
-          <w:szCs w:val="28"/>
-        </w:rPr>
-        <w:t xml:space="preserve"> 7x1+(-6x2) &lt;= -12</w:t>
-      </w:r>
-    </w:p>
-    <w:p>
-      <w:pPr/>
-      <w:r>
-        <w:rPr>
-          <w:lang w:val="ru-RU"/>
-          <w:rFonts w:ascii="Calibri" w:hAnsi="Calibri" w:cs="Calibri"/>
-          <w:sz w:val="28"/>
-          <w:szCs w:val="28"/>
-        </w:rPr>
-        <w:t xml:space="preserve"> 14x1+(0x2) &lt;= 14</w:t>
-      </w:r>
-    </w:p>
-    <w:p>
-      <w:pPr/>
-      <w:r>
-        <w:rPr>
-          <w:lang w:val="ru-RU"/>
-          <w:rFonts w:ascii="Calibri" w:hAnsi="Calibri" w:cs="Calibri"/>
-          <w:sz w:val="28"/>
-          <w:szCs w:val="28"/>
-        </w:rPr>
-        <w:t xml:space="preserve"> -9x1+(8x2) &lt;= 12</w:t>
-      </w:r>
-    </w:p>
-    <w:p>
-      <w:pPr/>
-      <w:r>
-        <w:rPr>
-          <w:lang w:val="ru-RU"/>
-          <w:rFonts w:ascii="Calibri" w:hAnsi="Calibri" w:cs="Calibri"/>
-          <w:sz w:val="28"/>
-          <w:szCs w:val="28"/>
-        </w:rPr>
-        <w:t xml:space="preserve"> 1x1+(2x2) &lt;= 4</w:t>
-      </w:r>
-    </w:p>
-    <w:p>
-      <w:pPr/>
-      <w:r>
-        <w:rPr>
-          <w:lang w:val="ru-RU"/>
-          <w:rFonts w:ascii="Calibri" w:hAnsi="Calibri" w:cs="Calibri"/>
-          <w:sz w:val="28"/>
-          <w:szCs w:val="28"/>
-        </w:rPr>
-        <w:t xml:space="preserve"> x1x2 &gt;= 0</w:t>
-      </w:r>
-    </w:p>
-    <w:p>
-      <w:pPr/>
-      <w:r>
-        <w:rPr>
-          <w:lang w:val="ru-RU"/>
-          <w:rFonts w:ascii="Calibri" w:hAnsi="Calibri" w:cs="Calibri"/>
-          <w:sz w:val="28"/>
-          <w:szCs w:val="28"/>
-        </w:rPr>
-        <w:t>F(x1,x2) = -14x1 + (14x2) -&gt; min</w:t>
-      </w:r>
-    </w:p>
-    <w:p>
-      <w:pPr>
-        <w:rPr>
-          <w:rFonts/>
-          <w:sz w:val="28"/>
-          <w:szCs w:val="28"/>
-        </w:rPr>
-      </w:pPr>
-    </w:p>
-    <w:p>
-      <w:pPr>
-        <w:jc w:val="center"/>
-      </w:pPr>
-      <w:r>
-        <w:rPr>
-          <w:lang w:val="ru-RU"/>
-          <w:rFonts w:ascii="Calibri" w:hAnsi="Calibri" w:cs="Calibri"/>
-          <w:sz w:val="28"/>
-          <w:szCs w:val="28"/>
-        </w:rPr>
-        <w:t>Билет №3</w:t>
-      </w:r>
-    </w:p>
-    <w:p>
-      <w:pPr/>
-      <w:r>
-        <w:rPr>
-          <w:lang w:val="ru-RU"/>
-          <w:rFonts w:ascii="Calibri" w:hAnsi="Calibri" w:cs="Calibri"/>
-          <w:sz w:val="28"/>
-          <w:szCs w:val="28"/>
-        </w:rPr>
-        <w:t xml:space="preserve">Решить симплексным методом, с использованием симплексной таблицы при следующих условиях: </w:t>
-      </w:r>
-    </w:p>
-    <w:p>
-      <w:pPr/>
-      <w:r>
-        <w:rPr>
-          <w:lang w:val="ru-RU"/>
-          <w:rFonts w:ascii="Calibri" w:hAnsi="Calibri" w:cs="Calibri"/>
-          <w:sz w:val="28"/>
-          <w:szCs w:val="28"/>
-        </w:rPr>
-        <w:t xml:space="preserve"> -4x1+(2x2) &lt;= -14</w:t>
-      </w:r>
-    </w:p>
-    <w:p>
-      <w:pPr/>
-      <w:r>
-        <w:rPr>
-          <w:lang w:val="ru-RU"/>
-          <w:rFonts w:ascii="Calibri" w:hAnsi="Calibri" w:cs="Calibri"/>
-          <w:sz w:val="28"/>
-          <w:szCs w:val="28"/>
-        </w:rPr>
-        <w:t xml:space="preserve"> 13x1+(6x2) &lt;= -6</w:t>
-      </w:r>
-    </w:p>
-    <w:p>
-      <w:pPr/>
-      <w:r>
-        <w:rPr>
-          <w:lang w:val="ru-RU"/>
-          <w:rFonts w:ascii="Calibri" w:hAnsi="Calibri" w:cs="Calibri"/>
-          <w:sz w:val="28"/>
-          <w:szCs w:val="28"/>
-        </w:rPr>
-        <w:t xml:space="preserve"> 10x1+(-12x2) &lt;= 0</w:t>
-      </w:r>
-    </w:p>
-    <w:p>
-      <w:pPr/>
-      <w:r>
-        <w:rPr>
-          <w:lang w:val="ru-RU"/>
-          <w:rFonts w:ascii="Calibri" w:hAnsi="Calibri" w:cs="Calibri"/>
-          <w:sz w:val="28"/>
-          <w:szCs w:val="28"/>
-        </w:rPr>
-        <w:t xml:space="preserve"> 14x1+(-6x2) &lt;= 12</w:t>
-      </w:r>
-    </w:p>
-    <w:p>
-      <w:pPr/>
-      <w:r>
-        <w:rPr>
-          <w:lang w:val="ru-RU"/>
-          <w:rFonts w:ascii="Calibri" w:hAnsi="Calibri" w:cs="Calibri"/>
-          <w:sz w:val="28"/>
-          <w:szCs w:val="28"/>
-        </w:rPr>
-        <w:t xml:space="preserve"> x1x2 &gt;= 0</w:t>
-      </w:r>
-    </w:p>
-    <w:p>
-      <w:pPr/>
-      <w:r>
-        <w:rPr>
-          <w:lang w:val="ru-RU"/>
-          <w:rFonts w:ascii="Calibri" w:hAnsi="Calibri" w:cs="Calibri"/>
-          <w:sz w:val="28"/>
-          <w:szCs w:val="28"/>
-        </w:rPr>
-        <w:t>F(x1,x2) = -5x1 + (9x2) -&gt; min</w:t>
-      </w:r>
-    </w:p>
-    <w:p>
-      <w:pPr>
-        <w:rPr>
-          <w:rFonts/>
-          <w:sz w:val="28"/>
-          <w:szCs w:val="28"/>
-        </w:rPr>
-      </w:pPr>
-    </w:p>
-    <w:p>
-      <w:pPr>
-        <w:jc w:val="center"/>
-      </w:pPr>
-      <w:r>
-        <w:rPr>
-          <w:lang w:val="ru-RU"/>
-          <w:rFonts w:ascii="Calibri" w:hAnsi="Calibri" w:cs="Calibri"/>
-          <w:sz w:val="28"/>
-          <w:szCs w:val="28"/>
-        </w:rPr>
-        <w:t>Билет №2</w:t>
-      </w:r>
-    </w:p>
-    <w:p>
-      <w:pPr/>
-      <w:r>
-        <w:rPr>
-          <w:lang w:val="ru-RU"/>
-          <w:rFonts w:ascii="Calibri" w:hAnsi="Calibri" w:cs="Calibri"/>
-          <w:sz w:val="28"/>
-          <w:szCs w:val="28"/>
-        </w:rPr>
-        <w:t xml:space="preserve">Решить симплексным методом, с использованием симплексной таблицы при следующих условиях: </w:t>
-      </w:r>
-    </w:p>
-    <w:p>
-      <w:pPr/>
-      <w:r>
-        <w:rPr>
-          <w:lang w:val="ru-RU"/>
-          <w:rFonts w:ascii="Calibri" w:hAnsi="Calibri" w:cs="Calibri"/>
-          <w:sz w:val="28"/>
-          <w:szCs w:val="28"/>
-        </w:rPr>
-        <w:t xml:space="preserve"> 3x1+(-10x2) &lt;= -8</w:t>
-      </w:r>
-    </w:p>
-    <w:p>
-      <w:pPr/>
-      <w:r>
-        <w:rPr>
-          <w:lang w:val="ru-RU"/>
-          <w:rFonts w:ascii="Calibri" w:hAnsi="Calibri" w:cs="Calibri"/>
-          <w:sz w:val="28"/>
-          <w:szCs w:val="28"/>
-        </w:rPr>
-        <w:t xml:space="preserve"> -9x1+(-7x2) &lt;= 0</w:t>
-      </w:r>
-    </w:p>
-    <w:p>
-      <w:pPr/>
-      <w:r>
-        <w:rPr>
-          <w:lang w:val="ru-RU"/>
-          <w:rFonts w:ascii="Calibri" w:hAnsi="Calibri" w:cs="Calibri"/>
-          <w:sz w:val="28"/>
-          <w:szCs w:val="28"/>
-        </w:rPr>
-        <w:t xml:space="preserve"> 1x1+(-5x2) &lt;= -8</w:t>
-      </w:r>
-    </w:p>
-    <w:p>
-      <w:pPr/>
-      <w:r>
-        <w:rPr>
-          <w:lang w:val="ru-RU"/>
-          <w:rFonts w:ascii="Calibri" w:hAnsi="Calibri" w:cs="Calibri"/>
-          <w:sz w:val="28"/>
-          <w:szCs w:val="28"/>
-        </w:rPr>
-        <w:t xml:space="preserve"> 11x1+(-10x2) &lt;= 2</w:t>
-      </w:r>
-    </w:p>
-    <w:p>
-      <w:pPr/>
-      <w:r>
-        <w:rPr>
-          <w:lang w:val="ru-RU"/>
-          <w:rFonts w:ascii="Calibri" w:hAnsi="Calibri" w:cs="Calibri"/>
-          <w:sz w:val="28"/>
-          <w:szCs w:val="28"/>
-        </w:rPr>
-        <w:t xml:space="preserve"> x1x2 &gt;= 0</w:t>
-      </w:r>
-    </w:p>
-    <w:p>
-      <w:pPr/>
-      <w:r>
-        <w:rPr>
-          <w:lang w:val="ru-RU"/>
-          <w:rFonts w:ascii="Calibri" w:hAnsi="Calibri" w:cs="Calibri"/>
-          <w:sz w:val="28"/>
-          <w:szCs w:val="28"/>
-        </w:rPr>
-        <w:t>F(x1,x2) = 8x1 + (-10x2) -&gt; max</w:t>
-      </w:r>
-    </w:p>
-    <w:p>
-      <w:pPr>
-        <w:rPr>
-          <w:rFonts/>
-          <w:sz w:val="28"/>
-          <w:szCs w:val="28"/>
-        </w:rPr>
-      </w:pPr>
-    </w:p>
-    <w:p>
-      <w:pPr>
-        <w:jc w:val="center"/>
-      </w:pPr>
-      <w:r>
-        <w:rPr>
-          <w:lang w:val="ru-RU"/>
-          <w:rFonts w:ascii="Calibri" w:hAnsi="Calibri" w:cs="Calibri"/>
-          <w:sz w:val="28"/>
-          <w:szCs w:val="28"/>
-        </w:rPr>
-        <w:t>Билет №1</w:t>
-      </w:r>
-    </w:p>
-    <w:p>
-      <w:pPr/>
-      <w:r>
-        <w:rPr>
-          <w:lang w:val="ru-RU"/>
-          <w:rFonts w:ascii="Calibri" w:hAnsi="Calibri" w:cs="Calibri"/>
-          <w:sz w:val="28"/>
-          <w:szCs w:val="28"/>
-        </w:rPr>
-        <w:t xml:space="preserve">Решить симплексным методом, с использованием симплексной таблицы при следующих условиях: </w:t>
-      </w:r>
-    </w:p>
-    <w:p>
-      <w:pPr/>
-      <w:r>
-        <w:rPr>
-          <w:lang w:val="ru-RU"/>
-          <w:rFonts w:ascii="Calibri" w:hAnsi="Calibri" w:cs="Calibri"/>
-          <w:sz w:val="28"/>
-          <w:szCs w:val="28"/>
-        </w:rPr>
-        <w:t xml:space="preserve"> -3x1+(7x2) &lt;= -15</w:t>
-      </w:r>
-    </w:p>
-    <w:p>
-      <w:pPr/>
-      <w:r>
-        <w:rPr>
-          <w:lang w:val="ru-RU"/>
-          <w:rFonts w:ascii="Calibri" w:hAnsi="Calibri" w:cs="Calibri"/>
-          <w:sz w:val="28"/>
-          <w:szCs w:val="28"/>
-        </w:rPr>
-        <w:t xml:space="preserve"> 4x1+(-4x2) &lt;= -12</w:t>
-      </w:r>
-    </w:p>
-    <w:p>
-      <w:pPr/>
-      <w:r>
-        <w:rPr>
-          <w:lang w:val="ru-RU"/>
-          <w:rFonts w:ascii="Calibri" w:hAnsi="Calibri" w:cs="Calibri"/>
-          <w:sz w:val="28"/>
-          <w:szCs w:val="28"/>
-        </w:rPr>
-        <w:t xml:space="preserve"> 12x1+(9x2) &lt;= -5</w:t>
-      </w:r>
-    </w:p>
-    <w:p>
-      <w:pPr/>
-      <w:r>
-        <w:rPr>
-          <w:lang w:val="ru-RU"/>
-          <w:rFonts w:ascii="Calibri" w:hAnsi="Calibri" w:cs="Calibri"/>
-          <w:sz w:val="28"/>
-          <w:szCs w:val="28"/>
-        </w:rPr>
-        <w:t xml:space="preserve"> -4x1+(-5x2) &lt;= 9</w:t>
-      </w:r>
-    </w:p>
-    <w:p>
-      <w:pPr/>
-      <w:r>
-        <w:rPr>
-          <w:lang w:val="ru-RU"/>
-          <w:rFonts w:ascii="Calibri" w:hAnsi="Calibri" w:cs="Calibri"/>
-          <w:sz w:val="28"/>
-          <w:szCs w:val="28"/>
-        </w:rPr>
-        <w:t xml:space="preserve"> x1x2 &gt;= 0</w:t>
-      </w:r>
-    </w:p>
-    <w:p>
-      <w:pPr/>
-      <w:r>
-        <w:rPr>
-          <w:lang w:val="ru-RU"/>
-          <w:rFonts w:ascii="Calibri" w:hAnsi="Calibri" w:cs="Calibri"/>
-          <w:sz w:val="28"/>
-          <w:szCs w:val="28"/>
-        </w:rPr>
-        <w:t>F(x1,x2) = 13x1 + (5x2) -&gt; min</w:t>
+        <w:t>F(x1,x2) = 13x1 + (-8x2) -&gt; max</w:t>
       </w:r>
     </w:p>
     <w:p>

--- a/DMTGenerator/Resources/q.docx
+++ b/DMTGenerator/Resources/q.docx
@@ -43,43 +43,43 @@
           <w:sz w:val="28"/>
           <w:szCs w:val="28"/>
         </w:rPr>
-        <w:t xml:space="preserve"> -1x1+(7x2) &lt;= 6</w:t>
-      </w:r>
-    </w:p>
-    <w:p>
-      <w:pPr/>
-      <w:r>
-        <w:rPr>
-          <w:lang w:val="ru-RU"/>
-          <w:rFonts w:ascii="Calibri" w:hAnsi="Calibri" w:cs="Calibri"/>
-          <w:sz w:val="28"/>
-          <w:szCs w:val="28"/>
-        </w:rPr>
-        <w:t xml:space="preserve"> 10x1+(-8x2) &lt;= 11</w:t>
-      </w:r>
-    </w:p>
-    <w:p>
-      <w:pPr/>
-      <w:r>
-        <w:rPr>
-          <w:lang w:val="ru-RU"/>
-          <w:rFonts w:ascii="Calibri" w:hAnsi="Calibri" w:cs="Calibri"/>
-          <w:sz w:val="28"/>
-          <w:szCs w:val="28"/>
-        </w:rPr>
-        <w:t xml:space="preserve"> 9x1+(-9x2) &lt;= 0</w:t>
-      </w:r>
-    </w:p>
-    <w:p>
-      <w:pPr/>
-      <w:r>
-        <w:rPr>
-          <w:lang w:val="ru-RU"/>
-          <w:rFonts w:ascii="Calibri" w:hAnsi="Calibri" w:cs="Calibri"/>
-          <w:sz w:val="28"/>
-          <w:szCs w:val="28"/>
-        </w:rPr>
-        <w:t xml:space="preserve"> -13x1+(9x2) &lt;= 2</w:t>
+        <w:t xml:space="preserve"> 4x1+(-8x2) &lt;= 0</w:t>
+      </w:r>
+    </w:p>
+    <w:p>
+      <w:pPr/>
+      <w:r>
+        <w:rPr>
+          <w:lang w:val="ru-RU"/>
+          <w:rFonts w:ascii="Calibri" w:hAnsi="Calibri" w:cs="Calibri"/>
+          <w:sz w:val="28"/>
+          <w:szCs w:val="28"/>
+        </w:rPr>
+        <w:t xml:space="preserve"> 6x1+(-12x2) &lt;= 11</w:t>
+      </w:r>
+    </w:p>
+    <w:p>
+      <w:pPr/>
+      <w:r>
+        <w:rPr>
+          <w:lang w:val="ru-RU"/>
+          <w:rFonts w:ascii="Calibri" w:hAnsi="Calibri" w:cs="Calibri"/>
+          <w:sz w:val="28"/>
+          <w:szCs w:val="28"/>
+        </w:rPr>
+        <w:t xml:space="preserve"> -8x1+(6x2) &lt;= 14</w:t>
+      </w:r>
+    </w:p>
+    <w:p>
+      <w:pPr/>
+      <w:r>
+        <w:rPr>
+          <w:lang w:val="ru-RU"/>
+          <w:rFonts w:ascii="Calibri" w:hAnsi="Calibri" w:cs="Calibri"/>
+          <w:sz w:val="28"/>
+          <w:szCs w:val="28"/>
+        </w:rPr>
+        <w:t xml:space="preserve"> 2x1+(9x2) &lt;= 13</w:t>
       </w:r>
     </w:p>
     <w:p>
@@ -103,7 +103,970 @@
           <w:sz w:val="28"/>
           <w:szCs w:val="28"/>
         </w:rPr>
-        <w:t>F(x1,x2) = -12x1 + (8x2) -&gt; min</w:t>
+        <w:t>F(x1,x2) = 13x1 + (-11x2) -&gt; max</w:t>
+      </w:r>
+    </w:p>
+    <w:p>
+      <w:pPr>
+        <w:rPr>
+          <w:rFonts/>
+          <w:sz w:val="28"/>
+          <w:szCs w:val="28"/>
+        </w:rPr>
+      </w:pPr>
+    </w:p>
+    <w:p>
+      <w:pPr>
+        <w:jc w:val="center"/>
+      </w:pPr>
+      <w:r>
+        <w:rPr>
+          <w:lang w:val="ru-RU"/>
+          <w:rFonts w:ascii="Calibri" w:hAnsi="Calibri" w:cs="Calibri"/>
+          <w:sz w:val="28"/>
+          <w:szCs w:val="28"/>
+        </w:rPr>
+        <w:t>Билет №2</w:t>
+      </w:r>
+    </w:p>
+    <w:p>
+      <w:pPr/>
+      <w:r>
+        <w:rPr>
+          <w:lang w:val="ru-RU"/>
+          <w:rFonts w:ascii="Calibri" w:hAnsi="Calibri" w:cs="Calibri"/>
+          <w:sz w:val="28"/>
+          <w:szCs w:val="28"/>
+        </w:rPr>
+        <w:t xml:space="preserve">Решить симплексным методом, с использованием симплексной таблицы при следующих условиях: </w:t>
+      </w:r>
+    </w:p>
+    <w:p>
+      <w:pPr/>
+      <w:r>
+        <w:rPr>
+          <w:lang w:val="ru-RU"/>
+          <w:rFonts w:ascii="Calibri" w:hAnsi="Calibri" w:cs="Calibri"/>
+          <w:sz w:val="28"/>
+          <w:szCs w:val="28"/>
+        </w:rPr>
+        <w:t xml:space="preserve"> 4x1+(-11x2) &lt;= 0</w:t>
+      </w:r>
+    </w:p>
+    <w:p>
+      <w:pPr/>
+      <w:r>
+        <w:rPr>
+          <w:lang w:val="ru-RU"/>
+          <w:rFonts w:ascii="Calibri" w:hAnsi="Calibri" w:cs="Calibri"/>
+          <w:sz w:val="28"/>
+          <w:szCs w:val="28"/>
+        </w:rPr>
+        <w:t xml:space="preserve"> -6x1+(3x2) &lt;= 6</w:t>
+      </w:r>
+    </w:p>
+    <w:p>
+      <w:pPr/>
+      <w:r>
+        <w:rPr>
+          <w:lang w:val="ru-RU"/>
+          <w:rFonts w:ascii="Calibri" w:hAnsi="Calibri" w:cs="Calibri"/>
+          <w:sz w:val="28"/>
+          <w:szCs w:val="28"/>
+        </w:rPr>
+        <w:t xml:space="preserve"> 8x1+(-3x2) &lt;= 14</w:t>
+      </w:r>
+    </w:p>
+    <w:p>
+      <w:pPr/>
+      <w:r>
+        <w:rPr>
+          <w:lang w:val="ru-RU"/>
+          <w:rFonts w:ascii="Calibri" w:hAnsi="Calibri" w:cs="Calibri"/>
+          <w:sz w:val="28"/>
+          <w:szCs w:val="28"/>
+        </w:rPr>
+        <w:t xml:space="preserve"> -5x1+(2x2) &lt;= 12</w:t>
+      </w:r>
+    </w:p>
+    <w:p>
+      <w:pPr/>
+      <w:r>
+        <w:rPr>
+          <w:lang w:val="ru-RU"/>
+          <w:rFonts w:ascii="Calibri" w:hAnsi="Calibri" w:cs="Calibri"/>
+          <w:sz w:val="28"/>
+          <w:szCs w:val="28"/>
+        </w:rPr>
+        <w:t xml:space="preserve"> x1x2 &gt;= 0</w:t>
+      </w:r>
+    </w:p>
+    <w:p>
+      <w:pPr/>
+      <w:r>
+        <w:rPr>
+          <w:lang w:val="ru-RU"/>
+          <w:rFonts w:ascii="Calibri" w:hAnsi="Calibri" w:cs="Calibri"/>
+          <w:sz w:val="28"/>
+          <w:szCs w:val="28"/>
+        </w:rPr>
+        <w:t>F(x1,x2) = 2x1 + (-4x2) -&gt; min</w:t>
+      </w:r>
+    </w:p>
+    <w:p>
+      <w:pPr>
+        <w:rPr>
+          <w:rFonts/>
+          <w:sz w:val="28"/>
+          <w:szCs w:val="28"/>
+        </w:rPr>
+      </w:pPr>
+    </w:p>
+    <w:p>
+      <w:pPr>
+        <w:jc w:val="center"/>
+      </w:pPr>
+      <w:r>
+        <w:rPr>
+          <w:lang w:val="ru-RU"/>
+          <w:rFonts w:ascii="Calibri" w:hAnsi="Calibri" w:cs="Calibri"/>
+          <w:sz w:val="28"/>
+          <w:szCs w:val="28"/>
+        </w:rPr>
+        <w:t>Билет №3</w:t>
+      </w:r>
+    </w:p>
+    <w:p>
+      <w:pPr/>
+      <w:r>
+        <w:rPr>
+          <w:lang w:val="ru-RU"/>
+          <w:rFonts w:ascii="Calibri" w:hAnsi="Calibri" w:cs="Calibri"/>
+          <w:sz w:val="28"/>
+          <w:szCs w:val="28"/>
+        </w:rPr>
+        <w:t xml:space="preserve">Решить симплексным методом, с использованием симплексной таблицы при следующих условиях: </w:t>
+      </w:r>
+    </w:p>
+    <w:p>
+      <w:pPr/>
+      <w:r>
+        <w:rPr>
+          <w:lang w:val="ru-RU"/>
+          <w:rFonts w:ascii="Calibri" w:hAnsi="Calibri" w:cs="Calibri"/>
+          <w:sz w:val="28"/>
+          <w:szCs w:val="28"/>
+        </w:rPr>
+        <w:t xml:space="preserve"> 2x1+(-1x2) &lt;= 1</w:t>
+      </w:r>
+    </w:p>
+    <w:p>
+      <w:pPr/>
+      <w:r>
+        <w:rPr>
+          <w:lang w:val="ru-RU"/>
+          <w:rFonts w:ascii="Calibri" w:hAnsi="Calibri" w:cs="Calibri"/>
+          <w:sz w:val="28"/>
+          <w:szCs w:val="28"/>
+        </w:rPr>
+        <w:t xml:space="preserve"> -12x1+(11x2) &lt;= 2</w:t>
+      </w:r>
+    </w:p>
+    <w:p>
+      <w:pPr/>
+      <w:r>
+        <w:rPr>
+          <w:lang w:val="ru-RU"/>
+          <w:rFonts w:ascii="Calibri" w:hAnsi="Calibri" w:cs="Calibri"/>
+          <w:sz w:val="28"/>
+          <w:szCs w:val="28"/>
+        </w:rPr>
+        <w:t xml:space="preserve"> -2x1+(2x2) &lt;= 9</w:t>
+      </w:r>
+    </w:p>
+    <w:p>
+      <w:pPr/>
+      <w:r>
+        <w:rPr>
+          <w:lang w:val="ru-RU"/>
+          <w:rFonts w:ascii="Calibri" w:hAnsi="Calibri" w:cs="Calibri"/>
+          <w:sz w:val="28"/>
+          <w:szCs w:val="28"/>
+        </w:rPr>
+        <w:t xml:space="preserve"> -2x1+(4x2) &lt;= 2</w:t>
+      </w:r>
+    </w:p>
+    <w:p>
+      <w:pPr/>
+      <w:r>
+        <w:rPr>
+          <w:lang w:val="ru-RU"/>
+          <w:rFonts w:ascii="Calibri" w:hAnsi="Calibri" w:cs="Calibri"/>
+          <w:sz w:val="28"/>
+          <w:szCs w:val="28"/>
+        </w:rPr>
+        <w:t xml:space="preserve"> x1x2 &gt;= 0</w:t>
+      </w:r>
+    </w:p>
+    <w:p>
+      <w:pPr/>
+      <w:r>
+        <w:rPr>
+          <w:lang w:val="ru-RU"/>
+          <w:rFonts w:ascii="Calibri" w:hAnsi="Calibri" w:cs="Calibri"/>
+          <w:sz w:val="28"/>
+          <w:szCs w:val="28"/>
+        </w:rPr>
+        <w:t>F(x1,x2) = -13x1 + (3x2) -&gt; min</w:t>
+      </w:r>
+    </w:p>
+    <w:p>
+      <w:pPr>
+        <w:rPr>
+          <w:rFonts/>
+          <w:sz w:val="28"/>
+          <w:szCs w:val="28"/>
+        </w:rPr>
+      </w:pPr>
+    </w:p>
+    <w:p>
+      <w:pPr>
+        <w:jc w:val="center"/>
+      </w:pPr>
+      <w:r>
+        <w:rPr>
+          <w:lang w:val="ru-RU"/>
+          <w:rFonts w:ascii="Calibri" w:hAnsi="Calibri" w:cs="Calibri"/>
+          <w:sz w:val="28"/>
+          <w:szCs w:val="28"/>
+        </w:rPr>
+        <w:t>Билет №4</w:t>
+      </w:r>
+    </w:p>
+    <w:p>
+      <w:pPr/>
+      <w:r>
+        <w:rPr>
+          <w:lang w:val="ru-RU"/>
+          <w:rFonts w:ascii="Calibri" w:hAnsi="Calibri" w:cs="Calibri"/>
+          <w:sz w:val="28"/>
+          <w:szCs w:val="28"/>
+        </w:rPr>
+        <w:t xml:space="preserve">Решить симплексным методом, с использованием симплексной таблицы при следующих условиях: </w:t>
+      </w:r>
+    </w:p>
+    <w:p>
+      <w:pPr/>
+      <w:r>
+        <w:rPr>
+          <w:lang w:val="ru-RU"/>
+          <w:rFonts w:ascii="Calibri" w:hAnsi="Calibri" w:cs="Calibri"/>
+          <w:sz w:val="28"/>
+          <w:szCs w:val="28"/>
+        </w:rPr>
+        <w:t xml:space="preserve"> 6x1+(-9x2) &lt;= 2</w:t>
+      </w:r>
+    </w:p>
+    <w:p>
+      <w:pPr/>
+      <w:r>
+        <w:rPr>
+          <w:lang w:val="ru-RU"/>
+          <w:rFonts w:ascii="Calibri" w:hAnsi="Calibri" w:cs="Calibri"/>
+          <w:sz w:val="28"/>
+          <w:szCs w:val="28"/>
+        </w:rPr>
+        <w:t xml:space="preserve"> 5x1+(-3x2) &lt;= 9</w:t>
+      </w:r>
+    </w:p>
+    <w:p>
+      <w:pPr/>
+      <w:r>
+        <w:rPr>
+          <w:lang w:val="ru-RU"/>
+          <w:rFonts w:ascii="Calibri" w:hAnsi="Calibri" w:cs="Calibri"/>
+          <w:sz w:val="28"/>
+          <w:szCs w:val="28"/>
+        </w:rPr>
+        <w:t xml:space="preserve"> 8x1+(-9x2) &lt;= 6</w:t>
+      </w:r>
+    </w:p>
+    <w:p>
+      <w:pPr/>
+      <w:r>
+        <w:rPr>
+          <w:lang w:val="ru-RU"/>
+          <w:rFonts w:ascii="Calibri" w:hAnsi="Calibri" w:cs="Calibri"/>
+          <w:sz w:val="28"/>
+          <w:szCs w:val="28"/>
+        </w:rPr>
+        <w:t xml:space="preserve"> -11x1+(9x2) &lt;= 11</w:t>
+      </w:r>
+    </w:p>
+    <w:p>
+      <w:pPr/>
+      <w:r>
+        <w:rPr>
+          <w:lang w:val="ru-RU"/>
+          <w:rFonts w:ascii="Calibri" w:hAnsi="Calibri" w:cs="Calibri"/>
+          <w:sz w:val="28"/>
+          <w:szCs w:val="28"/>
+        </w:rPr>
+        <w:t xml:space="preserve"> x1x2 &gt;= 0</w:t>
+      </w:r>
+    </w:p>
+    <w:p>
+      <w:pPr/>
+      <w:r>
+        <w:rPr>
+          <w:lang w:val="ru-RU"/>
+          <w:rFonts w:ascii="Calibri" w:hAnsi="Calibri" w:cs="Calibri"/>
+          <w:sz w:val="28"/>
+          <w:szCs w:val="28"/>
+        </w:rPr>
+        <w:t>F(x1,x2) = -11x1 + (10x2) -&gt; min</w:t>
+      </w:r>
+    </w:p>
+    <w:p>
+      <w:pPr>
+        <w:rPr>
+          <w:rFonts/>
+          <w:sz w:val="28"/>
+          <w:szCs w:val="28"/>
+        </w:rPr>
+      </w:pPr>
+    </w:p>
+    <w:p>
+      <w:pPr>
+        <w:jc w:val="center"/>
+      </w:pPr>
+      <w:r>
+        <w:rPr>
+          <w:lang w:val="ru-RU"/>
+          <w:rFonts w:ascii="Calibri" w:hAnsi="Calibri" w:cs="Calibri"/>
+          <w:sz w:val="28"/>
+          <w:szCs w:val="28"/>
+        </w:rPr>
+        <w:t>Билет №5</w:t>
+      </w:r>
+    </w:p>
+    <w:p>
+      <w:pPr/>
+      <w:r>
+        <w:rPr>
+          <w:lang w:val="ru-RU"/>
+          <w:rFonts w:ascii="Calibri" w:hAnsi="Calibri" w:cs="Calibri"/>
+          <w:sz w:val="28"/>
+          <w:szCs w:val="28"/>
+        </w:rPr>
+        <w:t xml:space="preserve">Решить симплексным методом, с использованием симплексной таблицы при следующих условиях: </w:t>
+      </w:r>
+    </w:p>
+    <w:p>
+      <w:pPr/>
+      <w:r>
+        <w:rPr>
+          <w:lang w:val="ru-RU"/>
+          <w:rFonts w:ascii="Calibri" w:hAnsi="Calibri" w:cs="Calibri"/>
+          <w:sz w:val="28"/>
+          <w:szCs w:val="28"/>
+        </w:rPr>
+        <w:t xml:space="preserve"> -10x1+(4x2) &lt;= 4</w:t>
+      </w:r>
+    </w:p>
+    <w:p>
+      <w:pPr/>
+      <w:r>
+        <w:rPr>
+          <w:lang w:val="ru-RU"/>
+          <w:rFonts w:ascii="Calibri" w:hAnsi="Calibri" w:cs="Calibri"/>
+          <w:sz w:val="28"/>
+          <w:szCs w:val="28"/>
+        </w:rPr>
+        <w:t xml:space="preserve"> 5x1+(-2x2) &lt;= 13</w:t>
+      </w:r>
+    </w:p>
+    <w:p>
+      <w:pPr/>
+      <w:r>
+        <w:rPr>
+          <w:lang w:val="ru-RU"/>
+          <w:rFonts w:ascii="Calibri" w:hAnsi="Calibri" w:cs="Calibri"/>
+          <w:sz w:val="28"/>
+          <w:szCs w:val="28"/>
+        </w:rPr>
+        <w:t xml:space="preserve"> 6x1+(-14x2) &lt;= 8</w:t>
+      </w:r>
+    </w:p>
+    <w:p>
+      <w:pPr/>
+      <w:r>
+        <w:rPr>
+          <w:lang w:val="ru-RU"/>
+          <w:rFonts w:ascii="Calibri" w:hAnsi="Calibri" w:cs="Calibri"/>
+          <w:sz w:val="28"/>
+          <w:szCs w:val="28"/>
+        </w:rPr>
+        <w:t xml:space="preserve"> -2x1+(3x2) &lt;= 14</w:t>
+      </w:r>
+    </w:p>
+    <w:p>
+      <w:pPr/>
+      <w:r>
+        <w:rPr>
+          <w:lang w:val="ru-RU"/>
+          <w:rFonts w:ascii="Calibri" w:hAnsi="Calibri" w:cs="Calibri"/>
+          <w:sz w:val="28"/>
+          <w:szCs w:val="28"/>
+        </w:rPr>
+        <w:t xml:space="preserve"> x1x2 &gt;= 0</w:t>
+      </w:r>
+    </w:p>
+    <w:p>
+      <w:pPr/>
+      <w:r>
+        <w:rPr>
+          <w:lang w:val="ru-RU"/>
+          <w:rFonts w:ascii="Calibri" w:hAnsi="Calibri" w:cs="Calibri"/>
+          <w:sz w:val="28"/>
+          <w:szCs w:val="28"/>
+        </w:rPr>
+        <w:t>F(x1,x2) = 4x1 + (-3x2) -&gt; min</w:t>
+      </w:r>
+    </w:p>
+    <w:p>
+      <w:pPr>
+        <w:rPr>
+          <w:rFonts/>
+          <w:sz w:val="28"/>
+          <w:szCs w:val="28"/>
+        </w:rPr>
+      </w:pPr>
+    </w:p>
+    <w:p>
+      <w:pPr>
+        <w:jc w:val="center"/>
+      </w:pPr>
+      <w:r>
+        <w:rPr>
+          <w:lang w:val="ru-RU"/>
+          <w:rFonts w:ascii="Calibri" w:hAnsi="Calibri" w:cs="Calibri"/>
+          <w:sz w:val="28"/>
+          <w:szCs w:val="28"/>
+        </w:rPr>
+        <w:t>Билет №6</w:t>
+      </w:r>
+    </w:p>
+    <w:p>
+      <w:pPr/>
+      <w:r>
+        <w:rPr>
+          <w:lang w:val="ru-RU"/>
+          <w:rFonts w:ascii="Calibri" w:hAnsi="Calibri" w:cs="Calibri"/>
+          <w:sz w:val="28"/>
+          <w:szCs w:val="28"/>
+        </w:rPr>
+        <w:t xml:space="preserve">Решить симплексным методом, с использованием симплексной таблицы при следующих условиях: </w:t>
+      </w:r>
+    </w:p>
+    <w:p>
+      <w:pPr/>
+      <w:r>
+        <w:rPr>
+          <w:lang w:val="ru-RU"/>
+          <w:rFonts w:ascii="Calibri" w:hAnsi="Calibri" w:cs="Calibri"/>
+          <w:sz w:val="28"/>
+          <w:szCs w:val="28"/>
+        </w:rPr>
+        <w:t xml:space="preserve"> -14x1+(1x2) &lt;= 9</w:t>
+      </w:r>
+    </w:p>
+    <w:p>
+      <w:pPr/>
+      <w:r>
+        <w:rPr>
+          <w:lang w:val="ru-RU"/>
+          <w:rFonts w:ascii="Calibri" w:hAnsi="Calibri" w:cs="Calibri"/>
+          <w:sz w:val="28"/>
+          <w:szCs w:val="28"/>
+        </w:rPr>
+        <w:t xml:space="preserve"> 7x1+(-9x2) &lt;= 4</w:t>
+      </w:r>
+    </w:p>
+    <w:p>
+      <w:pPr/>
+      <w:r>
+        <w:rPr>
+          <w:lang w:val="ru-RU"/>
+          <w:rFonts w:ascii="Calibri" w:hAnsi="Calibri" w:cs="Calibri"/>
+          <w:sz w:val="28"/>
+          <w:szCs w:val="28"/>
+        </w:rPr>
+        <w:t xml:space="preserve"> 0x1+(1x2) &lt;= 5</w:t>
+      </w:r>
+    </w:p>
+    <w:p>
+      <w:pPr/>
+      <w:r>
+        <w:rPr>
+          <w:lang w:val="ru-RU"/>
+          <w:rFonts w:ascii="Calibri" w:hAnsi="Calibri" w:cs="Calibri"/>
+          <w:sz w:val="28"/>
+          <w:szCs w:val="28"/>
+        </w:rPr>
+        <w:t xml:space="preserve"> 1x1+(-2x2) &lt;= 3</w:t>
+      </w:r>
+    </w:p>
+    <w:p>
+      <w:pPr/>
+      <w:r>
+        <w:rPr>
+          <w:lang w:val="ru-RU"/>
+          <w:rFonts w:ascii="Calibri" w:hAnsi="Calibri" w:cs="Calibri"/>
+          <w:sz w:val="28"/>
+          <w:szCs w:val="28"/>
+        </w:rPr>
+        <w:t xml:space="preserve"> x1x2 &gt;= 0</w:t>
+      </w:r>
+    </w:p>
+    <w:p>
+      <w:pPr/>
+      <w:r>
+        <w:rPr>
+          <w:lang w:val="ru-RU"/>
+          <w:rFonts w:ascii="Calibri" w:hAnsi="Calibri" w:cs="Calibri"/>
+          <w:sz w:val="28"/>
+          <w:szCs w:val="28"/>
+        </w:rPr>
+        <w:t>F(x1,x2) = -15x1 + (7x2) -&gt; min</w:t>
+      </w:r>
+    </w:p>
+    <w:p>
+      <w:pPr>
+        <w:rPr>
+          <w:rFonts/>
+          <w:sz w:val="28"/>
+          <w:szCs w:val="28"/>
+        </w:rPr>
+      </w:pPr>
+    </w:p>
+    <w:p>
+      <w:pPr>
+        <w:jc w:val="center"/>
+      </w:pPr>
+      <w:r>
+        <w:rPr>
+          <w:lang w:val="ru-RU"/>
+          <w:rFonts w:ascii="Calibri" w:hAnsi="Calibri" w:cs="Calibri"/>
+          <w:sz w:val="28"/>
+          <w:szCs w:val="28"/>
+        </w:rPr>
+        <w:t>Билет №7</w:t>
+      </w:r>
+    </w:p>
+    <w:p>
+      <w:pPr/>
+      <w:r>
+        <w:rPr>
+          <w:lang w:val="ru-RU"/>
+          <w:rFonts w:ascii="Calibri" w:hAnsi="Calibri" w:cs="Calibri"/>
+          <w:sz w:val="28"/>
+          <w:szCs w:val="28"/>
+        </w:rPr>
+        <w:t xml:space="preserve">Решить симплексным методом, с использованием симплексной таблицы при следующих условиях: </w:t>
+      </w:r>
+    </w:p>
+    <w:p>
+      <w:pPr/>
+      <w:r>
+        <w:rPr>
+          <w:lang w:val="ru-RU"/>
+          <w:rFonts w:ascii="Calibri" w:hAnsi="Calibri" w:cs="Calibri"/>
+          <w:sz w:val="28"/>
+          <w:szCs w:val="28"/>
+        </w:rPr>
+        <w:t xml:space="preserve"> 3x1+(-15x2) &lt;= 6</w:t>
+      </w:r>
+    </w:p>
+    <w:p>
+      <w:pPr/>
+      <w:r>
+        <w:rPr>
+          <w:lang w:val="ru-RU"/>
+          <w:rFonts w:ascii="Calibri" w:hAnsi="Calibri" w:cs="Calibri"/>
+          <w:sz w:val="28"/>
+          <w:szCs w:val="28"/>
+        </w:rPr>
+        <w:t xml:space="preserve"> -13x1+(2x2) &lt;= 12</w:t>
+      </w:r>
+    </w:p>
+    <w:p>
+      <w:pPr/>
+      <w:r>
+        <w:rPr>
+          <w:lang w:val="ru-RU"/>
+          <w:rFonts w:ascii="Calibri" w:hAnsi="Calibri" w:cs="Calibri"/>
+          <w:sz w:val="28"/>
+          <w:szCs w:val="28"/>
+        </w:rPr>
+        <w:t xml:space="preserve"> -2x1+(13x2) &lt;= 2</w:t>
+      </w:r>
+    </w:p>
+    <w:p>
+      <w:pPr/>
+      <w:r>
+        <w:rPr>
+          <w:lang w:val="ru-RU"/>
+          <w:rFonts w:ascii="Calibri" w:hAnsi="Calibri" w:cs="Calibri"/>
+          <w:sz w:val="28"/>
+          <w:szCs w:val="28"/>
+        </w:rPr>
+        <w:t xml:space="preserve"> -10x1+(8x2) &lt;= 8</w:t>
+      </w:r>
+    </w:p>
+    <w:p>
+      <w:pPr/>
+      <w:r>
+        <w:rPr>
+          <w:lang w:val="ru-RU"/>
+          <w:rFonts w:ascii="Calibri" w:hAnsi="Calibri" w:cs="Calibri"/>
+          <w:sz w:val="28"/>
+          <w:szCs w:val="28"/>
+        </w:rPr>
+        <w:t xml:space="preserve"> x1x2 &gt;= 0</w:t>
+      </w:r>
+    </w:p>
+    <w:p>
+      <w:pPr/>
+      <w:r>
+        <w:rPr>
+          <w:lang w:val="ru-RU"/>
+          <w:rFonts w:ascii="Calibri" w:hAnsi="Calibri" w:cs="Calibri"/>
+          <w:sz w:val="28"/>
+          <w:szCs w:val="28"/>
+        </w:rPr>
+        <w:t>F(x1,x2) = 14x1 + (-15x2) -&gt; max</w:t>
+      </w:r>
+    </w:p>
+    <w:p>
+      <w:pPr>
+        <w:rPr>
+          <w:rFonts/>
+          <w:sz w:val="28"/>
+          <w:szCs w:val="28"/>
+        </w:rPr>
+      </w:pPr>
+    </w:p>
+    <w:p>
+      <w:pPr>
+        <w:jc w:val="center"/>
+      </w:pPr>
+      <w:r>
+        <w:rPr>
+          <w:lang w:val="ru-RU"/>
+          <w:rFonts w:ascii="Calibri" w:hAnsi="Calibri" w:cs="Calibri"/>
+          <w:sz w:val="28"/>
+          <w:szCs w:val="28"/>
+        </w:rPr>
+        <w:t>Билет №8</w:t>
+      </w:r>
+    </w:p>
+    <w:p>
+      <w:pPr/>
+      <w:r>
+        <w:rPr>
+          <w:lang w:val="ru-RU"/>
+          <w:rFonts w:ascii="Calibri" w:hAnsi="Calibri" w:cs="Calibri"/>
+          <w:sz w:val="28"/>
+          <w:szCs w:val="28"/>
+        </w:rPr>
+        <w:t xml:space="preserve">Решить симплексным методом, с использованием симплексной таблицы при следующих условиях: </w:t>
+      </w:r>
+    </w:p>
+    <w:p>
+      <w:pPr/>
+      <w:r>
+        <w:rPr>
+          <w:lang w:val="ru-RU"/>
+          <w:rFonts w:ascii="Calibri" w:hAnsi="Calibri" w:cs="Calibri"/>
+          <w:sz w:val="28"/>
+          <w:szCs w:val="28"/>
+        </w:rPr>
+        <w:t xml:space="preserve"> -10x1+(5x2) &lt;= 2</w:t>
+      </w:r>
+    </w:p>
+    <w:p>
+      <w:pPr/>
+      <w:r>
+        <w:rPr>
+          <w:lang w:val="ru-RU"/>
+          <w:rFonts w:ascii="Calibri" w:hAnsi="Calibri" w:cs="Calibri"/>
+          <w:sz w:val="28"/>
+          <w:szCs w:val="28"/>
+        </w:rPr>
+        <w:t xml:space="preserve"> 5x1+(-2x2) &lt;= 7</w:t>
+      </w:r>
+    </w:p>
+    <w:p>
+      <w:pPr/>
+      <w:r>
+        <w:rPr>
+          <w:lang w:val="ru-RU"/>
+          <w:rFonts w:ascii="Calibri" w:hAnsi="Calibri" w:cs="Calibri"/>
+          <w:sz w:val="28"/>
+          <w:szCs w:val="28"/>
+        </w:rPr>
+        <w:t xml:space="preserve"> -10x1+(5x2) &lt;= 0</w:t>
+      </w:r>
+    </w:p>
+    <w:p>
+      <w:pPr/>
+      <w:r>
+        <w:rPr>
+          <w:lang w:val="ru-RU"/>
+          <w:rFonts w:ascii="Calibri" w:hAnsi="Calibri" w:cs="Calibri"/>
+          <w:sz w:val="28"/>
+          <w:szCs w:val="28"/>
+        </w:rPr>
+        <w:t xml:space="preserve"> 10x1+(-8x2) &lt;= 2</w:t>
+      </w:r>
+    </w:p>
+    <w:p>
+      <w:pPr/>
+      <w:r>
+        <w:rPr>
+          <w:lang w:val="ru-RU"/>
+          <w:rFonts w:ascii="Calibri" w:hAnsi="Calibri" w:cs="Calibri"/>
+          <w:sz w:val="28"/>
+          <w:szCs w:val="28"/>
+        </w:rPr>
+        <w:t xml:space="preserve"> x1x2 &gt;= 0</w:t>
+      </w:r>
+    </w:p>
+    <w:p>
+      <w:pPr/>
+      <w:r>
+        <w:rPr>
+          <w:lang w:val="ru-RU"/>
+          <w:rFonts w:ascii="Calibri" w:hAnsi="Calibri" w:cs="Calibri"/>
+          <w:sz w:val="28"/>
+          <w:szCs w:val="28"/>
+        </w:rPr>
+        <w:t>F(x1,x2) = 13x1 + (-14x2) -&gt; min</w:t>
+      </w:r>
+    </w:p>
+    <w:p>
+      <w:pPr>
+        <w:rPr>
+          <w:rFonts/>
+          <w:sz w:val="28"/>
+          <w:szCs w:val="28"/>
+        </w:rPr>
+      </w:pPr>
+    </w:p>
+    <w:p>
+      <w:pPr>
+        <w:jc w:val="center"/>
+      </w:pPr>
+      <w:r>
+        <w:rPr>
+          <w:lang w:val="ru-RU"/>
+          <w:rFonts w:ascii="Calibri" w:hAnsi="Calibri" w:cs="Calibri"/>
+          <w:sz w:val="28"/>
+          <w:szCs w:val="28"/>
+        </w:rPr>
+        <w:t>Билет №9</w:t>
+      </w:r>
+    </w:p>
+    <w:p>
+      <w:pPr/>
+      <w:r>
+        <w:rPr>
+          <w:lang w:val="ru-RU"/>
+          <w:rFonts w:ascii="Calibri" w:hAnsi="Calibri" w:cs="Calibri"/>
+          <w:sz w:val="28"/>
+          <w:szCs w:val="28"/>
+        </w:rPr>
+        <w:t xml:space="preserve">Решить симплексным методом, с использованием симплексной таблицы при следующих условиях: </w:t>
+      </w:r>
+    </w:p>
+    <w:p>
+      <w:pPr/>
+      <w:r>
+        <w:rPr>
+          <w:lang w:val="ru-RU"/>
+          <w:rFonts w:ascii="Calibri" w:hAnsi="Calibri" w:cs="Calibri"/>
+          <w:sz w:val="28"/>
+          <w:szCs w:val="28"/>
+        </w:rPr>
+        <w:t xml:space="preserve"> 9x1+(-2x2) &lt;= 14</w:t>
+      </w:r>
+    </w:p>
+    <w:p>
+      <w:pPr/>
+      <w:r>
+        <w:rPr>
+          <w:lang w:val="ru-RU"/>
+          <w:rFonts w:ascii="Calibri" w:hAnsi="Calibri" w:cs="Calibri"/>
+          <w:sz w:val="28"/>
+          <w:szCs w:val="28"/>
+        </w:rPr>
+        <w:t xml:space="preserve"> 10x1+(-14x2) &lt;= 1</w:t>
+      </w:r>
+    </w:p>
+    <w:p>
+      <w:pPr/>
+      <w:r>
+        <w:rPr>
+          <w:lang w:val="ru-RU"/>
+          <w:rFonts w:ascii="Calibri" w:hAnsi="Calibri" w:cs="Calibri"/>
+          <w:sz w:val="28"/>
+          <w:szCs w:val="28"/>
+        </w:rPr>
+        <w:t xml:space="preserve"> 4x1+(-10x2) &lt;= 13</w:t>
+      </w:r>
+    </w:p>
+    <w:p>
+      <w:pPr/>
+      <w:r>
+        <w:rPr>
+          <w:lang w:val="ru-RU"/>
+          <w:rFonts w:ascii="Calibri" w:hAnsi="Calibri" w:cs="Calibri"/>
+          <w:sz w:val="28"/>
+          <w:szCs w:val="28"/>
+        </w:rPr>
+        <w:t xml:space="preserve"> -4x1+(2x2) &lt;= 6</w:t>
+      </w:r>
+    </w:p>
+    <w:p>
+      <w:pPr/>
+      <w:r>
+        <w:rPr>
+          <w:lang w:val="ru-RU"/>
+          <w:rFonts w:ascii="Calibri" w:hAnsi="Calibri" w:cs="Calibri"/>
+          <w:sz w:val="28"/>
+          <w:szCs w:val="28"/>
+        </w:rPr>
+        <w:t xml:space="preserve"> x1x2 &gt;= 0</w:t>
+      </w:r>
+    </w:p>
+    <w:p>
+      <w:pPr/>
+      <w:r>
+        <w:rPr>
+          <w:lang w:val="ru-RU"/>
+          <w:rFonts w:ascii="Calibri" w:hAnsi="Calibri" w:cs="Calibri"/>
+          <w:sz w:val="28"/>
+          <w:szCs w:val="28"/>
+        </w:rPr>
+        <w:t>F(x1,x2) = 5x1 + (-3x2) -&gt; min</w:t>
+      </w:r>
+    </w:p>
+    <w:p>
+      <w:pPr>
+        <w:rPr>
+          <w:rFonts/>
+          <w:sz w:val="28"/>
+          <w:szCs w:val="28"/>
+        </w:rPr>
+      </w:pPr>
+    </w:p>
+    <w:p>
+      <w:pPr>
+        <w:jc w:val="center"/>
+      </w:pPr>
+      <w:r>
+        <w:rPr>
+          <w:lang w:val="ru-RU"/>
+          <w:rFonts w:ascii="Calibri" w:hAnsi="Calibri" w:cs="Calibri"/>
+          <w:sz w:val="28"/>
+          <w:szCs w:val="28"/>
+        </w:rPr>
+        <w:t>Билет №10</w:t>
+      </w:r>
+    </w:p>
+    <w:p>
+      <w:pPr/>
+      <w:r>
+        <w:rPr>
+          <w:lang w:val="ru-RU"/>
+          <w:rFonts w:ascii="Calibri" w:hAnsi="Calibri" w:cs="Calibri"/>
+          <w:sz w:val="28"/>
+          <w:szCs w:val="28"/>
+        </w:rPr>
+        <w:t xml:space="preserve">Решить симплексным методом, с использованием симплексной таблицы при следующих условиях: </w:t>
+      </w:r>
+    </w:p>
+    <w:p>
+      <w:pPr/>
+      <w:r>
+        <w:rPr>
+          <w:lang w:val="ru-RU"/>
+          <w:rFonts w:ascii="Calibri" w:hAnsi="Calibri" w:cs="Calibri"/>
+          <w:sz w:val="28"/>
+          <w:szCs w:val="28"/>
+        </w:rPr>
+        <w:t xml:space="preserve"> 7x1+(1x2) &lt;= 10</w:t>
+      </w:r>
+    </w:p>
+    <w:p>
+      <w:pPr/>
+      <w:r>
+        <w:rPr>
+          <w:lang w:val="ru-RU"/>
+          <w:rFonts w:ascii="Calibri" w:hAnsi="Calibri" w:cs="Calibri"/>
+          <w:sz w:val="28"/>
+          <w:szCs w:val="28"/>
+        </w:rPr>
+        <w:t xml:space="preserve"> -7x1+(7x2) &lt;= 14</w:t>
+      </w:r>
+    </w:p>
+    <w:p>
+      <w:pPr/>
+      <w:r>
+        <w:rPr>
+          <w:lang w:val="ru-RU"/>
+          <w:rFonts w:ascii="Calibri" w:hAnsi="Calibri" w:cs="Calibri"/>
+          <w:sz w:val="28"/>
+          <w:szCs w:val="28"/>
+        </w:rPr>
+        <w:t xml:space="preserve"> 11x1+(-10x2) &lt;= 2</w:t>
+      </w:r>
+    </w:p>
+    <w:p>
+      <w:pPr/>
+      <w:r>
+        <w:rPr>
+          <w:lang w:val="ru-RU"/>
+          <w:rFonts w:ascii="Calibri" w:hAnsi="Calibri" w:cs="Calibri"/>
+          <w:sz w:val="28"/>
+          <w:szCs w:val="28"/>
+        </w:rPr>
+        <w:t xml:space="preserve"> -7x1+(4x2) &lt;= 11</w:t>
+      </w:r>
+    </w:p>
+    <w:p>
+      <w:pPr/>
+      <w:r>
+        <w:rPr>
+          <w:lang w:val="ru-RU"/>
+          <w:rFonts w:ascii="Calibri" w:hAnsi="Calibri" w:cs="Calibri"/>
+          <w:sz w:val="28"/>
+          <w:szCs w:val="28"/>
+        </w:rPr>
+        <w:t xml:space="preserve"> x1x2 &gt;= 0</w:t>
+      </w:r>
+    </w:p>
+    <w:p>
+      <w:pPr/>
+      <w:r>
+        <w:rPr>
+          <w:lang w:val="ru-RU"/>
+          <w:rFonts w:ascii="Calibri" w:hAnsi="Calibri" w:cs="Calibri"/>
+          <w:sz w:val="28"/>
+          <w:szCs w:val="28"/>
+        </w:rPr>
+        <w:t>F(x1,x2) = 4x1 + (-8x2) -&gt; min</w:t>
       </w:r>
     </w:p>
     <w:p>
